--- a/04_Manuscript/Manuscript_GC_20230704.docx
+++ b/04_Manuscript/Manuscript_GC_20230704.docx
@@ -1640,42 +1640,6 @@
         </w:rPr>
         <w:t xml:space="preserve"> and their impacts. </w:t>
       </w:r>
-      <w:r>
-        <w:rPr>
-          <w:rFonts w:cs="Arial" w:hint="eastAsia"/>
-          <w:color w:val="FF0000"/>
-          <w:sz w:val="24"/>
-          <w:szCs w:val="24"/>
-        </w:rPr>
-        <w:t xml:space="preserve">Most reported </w:t>
-      </w:r>
-      <w:r>
-        <w:rPr>
-          <w:rFonts w:cs="Arial"/>
-          <w:color w:val="FF0000"/>
-          <w:sz w:val="24"/>
-          <w:szCs w:val="24"/>
-        </w:rPr>
-        <w:t xml:space="preserve">hitchhiking </w:t>
-      </w:r>
-      <w:r>
-        <w:rPr>
-          <w:rFonts w:cs="Arial" w:hint="eastAsia"/>
-          <w:color w:val="FF0000"/>
-          <w:sz w:val="24"/>
-          <w:szCs w:val="24"/>
-        </w:rPr>
-        <w:t>cases were passive hitchhikers</w:t>
-      </w:r>
-      <w:r>
-        <w:rPr>
-          <w:rFonts w:cs="Arial"/>
-          <w:color w:val="FF0000"/>
-          <w:sz w:val="24"/>
-          <w:szCs w:val="24"/>
-        </w:rPr>
-        <w:t>.</w:t>
-      </w:r>
     </w:p>
     <w:p>
       <w:pPr>
@@ -1693,10 +1657,148 @@
         <w:spacing w:line="480" w:lineRule="auto"/>
         <w:rPr>
           <w:rFonts w:cs="Arial"/>
+          <w:color w:val="FF0000"/>
           <w:sz w:val="24"/>
           <w:szCs w:val="24"/>
         </w:rPr>
       </w:pPr>
+    </w:p>
+    <w:p>
+      <w:pPr>
+        <w:spacing w:line="480" w:lineRule="auto"/>
+        <w:rPr>
+          <w:rFonts w:cs="Arial"/>
+          <w:color w:val="FF0000"/>
+          <w:sz w:val="24"/>
+          <w:szCs w:val="24"/>
+        </w:rPr>
+      </w:pPr>
+      <w:r>
+        <w:rPr>
+          <w:rFonts w:cs="Arial" w:hint="eastAsia"/>
+          <w:color w:val="FF0000"/>
+          <w:sz w:val="24"/>
+          <w:szCs w:val="24"/>
+        </w:rPr>
+        <w:t xml:space="preserve">Most </w:t>
+      </w:r>
+      <w:r>
+        <w:rPr>
+          <w:rFonts w:cs="Arial"/>
+          <w:color w:val="FF0000"/>
+          <w:sz w:val="24"/>
+          <w:szCs w:val="24"/>
+        </w:rPr>
+        <w:t xml:space="preserve">past </w:t>
+      </w:r>
+      <w:r>
+        <w:rPr>
+          <w:rFonts w:cs="Arial" w:hint="eastAsia"/>
+          <w:color w:val="FF0000"/>
+          <w:sz w:val="24"/>
+          <w:szCs w:val="24"/>
+        </w:rPr>
+        <w:t xml:space="preserve">reported </w:t>
+      </w:r>
+      <w:r>
+        <w:rPr>
+          <w:rFonts w:cs="Arial"/>
+          <w:color w:val="FF0000"/>
+          <w:sz w:val="24"/>
+          <w:szCs w:val="24"/>
+        </w:rPr>
+        <w:t xml:space="preserve">hitchhiking </w:t>
+      </w:r>
+      <w:r>
+        <w:rPr>
+          <w:rFonts w:cs="Arial" w:hint="eastAsia"/>
+          <w:color w:val="FF0000"/>
+          <w:sz w:val="24"/>
+          <w:szCs w:val="24"/>
+        </w:rPr>
+        <w:t>cases were passive hitchhikers</w:t>
+      </w:r>
+      <w:r>
+        <w:rPr>
+          <w:rFonts w:cs="Arial"/>
+          <w:color w:val="FF0000"/>
+          <w:sz w:val="24"/>
+          <w:szCs w:val="24"/>
+        </w:rPr>
+        <w:t>.</w:t>
+      </w:r>
+      <w:r>
+        <w:rPr>
+          <w:rFonts w:cs="Arial"/>
+          <w:color w:val="FF0000"/>
+          <w:sz w:val="24"/>
+          <w:szCs w:val="24"/>
+        </w:rPr>
+        <w:t xml:space="preserve"> Recently, </w:t>
+      </w:r>
+      <w:r>
+        <w:rPr>
+          <w:rFonts w:cs="Arial" w:hint="eastAsia"/>
+          <w:color w:val="FF0000"/>
+          <w:sz w:val="24"/>
+          <w:szCs w:val="24"/>
+        </w:rPr>
+        <w:t xml:space="preserve">there have been anecdotal observations of an active </w:t>
+      </w:r>
+      <w:r>
+        <w:rPr>
+          <w:rFonts w:cs="Arial"/>
+          <w:color w:val="FF0000"/>
+          <w:sz w:val="24"/>
+          <w:szCs w:val="24"/>
+        </w:rPr>
+        <w:t xml:space="preserve">species </w:t>
+      </w:r>
+      <w:r>
+        <w:rPr>
+          <w:rFonts w:cs="Arial" w:hint="eastAsia"/>
+          <w:color w:val="FF0000"/>
+          <w:sz w:val="24"/>
+          <w:szCs w:val="24"/>
+        </w:rPr>
+        <w:t>hitchhiking</w:t>
+      </w:r>
+      <w:r>
+        <w:rPr>
+          <w:rFonts w:cs="Arial"/>
+          <w:color w:val="FF0000"/>
+          <w:sz w:val="24"/>
+          <w:szCs w:val="24"/>
+        </w:rPr>
+        <w:t xml:space="preserve"> on vehicles</w:t>
+      </w:r>
+      <w:r>
+        <w:rPr>
+          <w:rFonts w:cs="Arial" w:hint="eastAsia"/>
+          <w:color w:val="FF0000"/>
+          <w:sz w:val="24"/>
+          <w:szCs w:val="24"/>
+        </w:rPr>
+        <w:t xml:space="preserve"> by ants</w:t>
+      </w:r>
+      <w:r>
+        <w:rPr>
+          <w:rFonts w:cs="Arial"/>
+          <w:color w:val="FF0000"/>
+          <w:sz w:val="24"/>
+          <w:szCs w:val="24"/>
+        </w:rPr>
+        <w:t xml:space="preserve"> i</w:t>
+      </w:r>
+      <w:r>
+        <w:rPr>
+          <w:rFonts w:cs="Arial"/>
+          <w:color w:val="FF0000"/>
+          <w:sz w:val="24"/>
+          <w:szCs w:val="24"/>
+        </w:rPr>
+        <w:t xml:space="preserve">n </w:t>
+      </w:r>
       <w:r>
         <w:rPr>
           <w:rFonts w:cs="Arial" w:hint="eastAsia"/>
@@ -1713,25 +1815,79 @@
           <w:sz w:val="24"/>
           <w:szCs w:val="24"/>
         </w:rPr>
-        <w:t>, a subtropical country,</w:t>
-      </w:r>
-      <w:r>
-        <w:rPr>
-          <w:rFonts w:cs="Arial" w:hint="eastAsia"/>
-          <w:color w:val="FF0000"/>
-          <w:sz w:val="24"/>
-          <w:szCs w:val="24"/>
-        </w:rPr>
-        <w:t xml:space="preserve"> over the past few years, there have been anecdotal observations of an active hitchhiking by ants</w:t>
-      </w:r>
-      <w:r>
-        <w:rPr>
-          <w:rFonts w:cs="Arial"/>
-          <w:color w:val="FF0000"/>
-          <w:sz w:val="24"/>
-          <w:szCs w:val="24"/>
-        </w:rPr>
-        <w:t xml:space="preserve">. To gain insights into this behavior, we collected </w:t>
+        <w:t>, a subtropical country</w:t>
+      </w:r>
+      <w:r>
+        <w:rPr>
+          <w:rFonts w:cs="Arial"/>
+          <w:color w:val="FF0000"/>
+          <w:sz w:val="24"/>
+          <w:szCs w:val="24"/>
+        </w:rPr>
+        <w:t xml:space="preserve"> located off the coast of Asia.</w:t>
+      </w:r>
+      <w:r>
+        <w:rPr>
+          <w:rFonts w:cs="Arial"/>
+          <w:color w:val="FF0000"/>
+          <w:sz w:val="24"/>
+          <w:szCs w:val="24"/>
+        </w:rPr>
+        <w:t xml:space="preserve"> To </w:t>
+      </w:r>
+      <w:r>
+        <w:rPr>
+          <w:rFonts w:cs="Arial"/>
+          <w:color w:val="FF0000"/>
+          <w:sz w:val="24"/>
+          <w:szCs w:val="24"/>
+        </w:rPr>
+        <w:t>better understand the hitchhiking pattern</w:t>
+      </w:r>
+      <w:r>
+        <w:rPr>
+          <w:rFonts w:cs="Arial"/>
+          <w:color w:val="FF0000"/>
+          <w:sz w:val="24"/>
+          <w:szCs w:val="24"/>
+        </w:rPr>
+        <w:t>s</w:t>
+      </w:r>
+      <w:r>
+        <w:rPr>
+          <w:rFonts w:cs="Arial"/>
+          <w:color w:val="FF0000"/>
+          <w:sz w:val="24"/>
+          <w:szCs w:val="24"/>
+        </w:rPr>
+        <w:t xml:space="preserve">, we </w:t>
+      </w:r>
+      <w:r>
+        <w:rPr>
+          <w:rFonts w:cs="Arial"/>
+          <w:color w:val="FF0000"/>
+          <w:sz w:val="24"/>
+          <w:szCs w:val="24"/>
+        </w:rPr>
+        <w:t>collect</w:t>
+      </w:r>
+      <w:r>
+        <w:rPr>
+          <w:rFonts w:cs="Arial"/>
+          <w:color w:val="FF0000"/>
+          <w:sz w:val="24"/>
+          <w:szCs w:val="24"/>
+        </w:rPr>
+        <w:t>ed</w:t>
+      </w:r>
+      <w:r>
+        <w:rPr>
+          <w:rFonts w:cs="Arial"/>
+          <w:color w:val="FF0000"/>
+          <w:sz w:val="24"/>
+          <w:szCs w:val="24"/>
+        </w:rPr>
+        <w:t xml:space="preserve"> </w:t>
       </w:r>
       <w:r>
         <w:rPr>
@@ -1758,16 +1914,52 @@
           <w:sz w:val="24"/>
           <w:szCs w:val="24"/>
         </w:rPr>
-        <w:t xml:space="preserve"> in Taiwan collected via citizen science</w:t>
-      </w:r>
-      <w:r>
-        <w:rPr>
-          <w:rFonts w:cs="Arial"/>
-          <w:color w:val="FF0000"/>
-          <w:sz w:val="24"/>
-          <w:szCs w:val="24"/>
-        </w:rPr>
-        <w:t xml:space="preserve"> to better understand the patterns of hitchhiking.</w:t>
+        <w:t xml:space="preserve"> in Taiwan via citizen science</w:t>
+      </w:r>
+      <w:r>
+        <w:rPr>
+          <w:rFonts w:cs="Arial"/>
+          <w:color w:val="FF0000"/>
+          <w:sz w:val="24"/>
+          <w:szCs w:val="24"/>
+        </w:rPr>
+        <w:t>. Our aim is to provide first report on this behavior and</w:t>
+      </w:r>
+      <w:r>
+        <w:rPr>
+          <w:rFonts w:cs="Arial"/>
+          <w:color w:val="FF0000"/>
+          <w:sz w:val="24"/>
+          <w:szCs w:val="24"/>
+        </w:rPr>
+        <w:t xml:space="preserve"> to</w:t>
+      </w:r>
+      <w:r>
+        <w:rPr>
+          <w:rFonts w:cs="Arial"/>
+          <w:color w:val="FF0000"/>
+          <w:sz w:val="24"/>
+          <w:szCs w:val="24"/>
+        </w:rPr>
+        <w:t xml:space="preserve"> </w:t>
+      </w:r>
+      <w:r>
+        <w:rPr>
+          <w:rFonts w:cs="Arial"/>
+          <w:color w:val="FF0000"/>
+          <w:sz w:val="24"/>
+          <w:szCs w:val="24"/>
+        </w:rPr>
+        <w:t>gain insights into this behavior</w:t>
+      </w:r>
+      <w:r>
+        <w:rPr>
+          <w:rFonts w:cs="Arial"/>
+          <w:color w:val="FF0000"/>
+          <w:sz w:val="24"/>
+          <w:szCs w:val="24"/>
+        </w:rPr>
+        <w:t>.</w:t>
       </w:r>
       <w:r>
         <w:rPr>
@@ -1811,7 +2003,6 @@
           <w:szCs w:val="24"/>
         </w:rPr>
       </w:pPr>
-      <w:commentRangeStart w:id="0"/>
       <w:r>
         <w:rPr>
           <w:rFonts w:cs="Arial" w:hint="eastAsia"/>
@@ -1822,13 +2013,6 @@
           <w:szCs w:val="24"/>
         </w:rPr>
         <w:t>Data collection</w:t>
-      </w:r>
-      <w:commentRangeEnd w:id="0"/>
-      <w:r>
-        <w:rPr>
-          <w:rStyle w:val="CommentReference"/>
-        </w:rPr>
-        <w:commentReference w:id="0"/>
       </w:r>
     </w:p>
     <w:p>
@@ -1841,14 +2025,345 @@
           <w:szCs w:val="24"/>
         </w:rPr>
       </w:pPr>
-      <w:r>
-        <w:rPr>
-          <w:rFonts w:cs="Arial"/>
-          <w:bCs/>
-          <w:sz w:val="24"/>
-          <w:szCs w:val="24"/>
-        </w:rPr>
-        <w:t>We collected cases of ant hitchhiking on vehicles between 2017 and 2023 via citizen science by distributing relevant information on a social media platform Facebook. When an observer responded, we asked the person for the parking date and location of the vehicles, the parking duration, and vehicle type, the weather conditions and surrounding environment, the intended destination, and a photo of the ants for species identification. All recorded cases and the associated variables were provided in the Supplementary Data.</w:t>
+      <w:commentRangeStart w:id="0"/>
+      <w:r>
+        <w:rPr>
+          <w:rFonts w:cs="Arial"/>
+          <w:bCs/>
+          <w:sz w:val="24"/>
+          <w:szCs w:val="24"/>
+        </w:rPr>
+        <w:t xml:space="preserve">We collected cases of ant hitchhiking on vehicles between 2017 and 2023 </w:t>
+      </w:r>
+      <w:r>
+        <w:rPr>
+          <w:rFonts w:cs="Arial"/>
+          <w:bCs/>
+          <w:sz w:val="24"/>
+          <w:szCs w:val="24"/>
+        </w:rPr>
+        <w:t>on a social media platform Facebook</w:t>
+      </w:r>
+      <w:r>
+        <w:rPr>
+          <w:rFonts w:cs="Arial"/>
+          <w:bCs/>
+          <w:sz w:val="24"/>
+          <w:szCs w:val="24"/>
+        </w:rPr>
+        <w:t xml:space="preserve"> </w:t>
+      </w:r>
+      <w:r>
+        <w:rPr>
+          <w:rFonts w:cs="Arial"/>
+          <w:bCs/>
+          <w:sz w:val="24"/>
+          <w:szCs w:val="24"/>
+        </w:rPr>
+        <w:t>by distributing relevant information</w:t>
+      </w:r>
+      <w:r>
+        <w:rPr>
+          <w:rFonts w:cs="Arial"/>
+          <w:bCs/>
+          <w:sz w:val="24"/>
+          <w:szCs w:val="24"/>
+        </w:rPr>
+        <w:t xml:space="preserve"> to the </w:t>
+      </w:r>
+      <w:r>
+        <w:rPr>
+          <w:rFonts w:cs="Arial"/>
+          <w:bCs/>
+          <w:sz w:val="24"/>
+          <w:szCs w:val="24"/>
+        </w:rPr>
+        <w:t>users</w:t>
+      </w:r>
+      <w:r>
+        <w:rPr>
+          <w:rFonts w:cs="Arial"/>
+          <w:bCs/>
+          <w:sz w:val="24"/>
+          <w:szCs w:val="24"/>
+        </w:rPr>
+        <w:t xml:space="preserve">. </w:t>
+      </w:r>
+      <w:commentRangeEnd w:id="0"/>
+      <w:r>
+        <w:rPr>
+          <w:rStyle w:val="CommentReference"/>
+        </w:rPr>
+        <w:commentReference w:id="0"/>
+      </w:r>
+      <w:r>
+        <w:rPr>
+          <w:rFonts w:cs="Arial"/>
+          <w:bCs/>
+          <w:sz w:val="24"/>
+          <w:szCs w:val="24"/>
+        </w:rPr>
+        <w:t>When an observer re</w:t>
+      </w:r>
+      <w:r>
+        <w:rPr>
+          <w:rFonts w:cs="Arial"/>
+          <w:bCs/>
+          <w:sz w:val="24"/>
+          <w:szCs w:val="24"/>
+        </w:rPr>
+        <w:t>ported</w:t>
+      </w:r>
+      <w:r>
+        <w:rPr>
+          <w:rFonts w:cs="Arial"/>
+          <w:bCs/>
+          <w:sz w:val="24"/>
+          <w:szCs w:val="24"/>
+        </w:rPr>
+        <w:t xml:space="preserve">, we asked the person for the parking date and location of the vehicles, the parking duration, and vehicle type, the weather conditions and surrounding environment, the intended destination, and a photo of the ants for species identification. </w:t>
+      </w:r>
+      <w:r>
+        <w:rPr>
+          <w:rFonts w:cs="Arial"/>
+          <w:bCs/>
+          <w:sz w:val="24"/>
+          <w:szCs w:val="24"/>
+        </w:rPr>
+        <w:t>The</w:t>
+      </w:r>
+      <w:r>
+        <w:rPr>
+          <w:rFonts w:cs="Arial"/>
+          <w:bCs/>
+          <w:sz w:val="24"/>
+          <w:szCs w:val="24"/>
+        </w:rPr>
+        <w:t xml:space="preserve"> ant species</w:t>
+      </w:r>
+      <w:r>
+        <w:rPr>
+          <w:rFonts w:cs="Arial"/>
+          <w:bCs/>
+          <w:sz w:val="24"/>
+          <w:szCs w:val="24"/>
+        </w:rPr>
+        <w:t xml:space="preserve"> were classified</w:t>
+      </w:r>
+      <w:r>
+        <w:rPr>
+          <w:rFonts w:cs="Arial"/>
+          <w:bCs/>
+          <w:sz w:val="24"/>
+          <w:szCs w:val="24"/>
+        </w:rPr>
+        <w:t xml:space="preserve"> </w:t>
+      </w:r>
+      <w:r>
+        <w:rPr>
+          <w:rFonts w:cs="Arial"/>
+          <w:bCs/>
+          <w:sz w:val="24"/>
+          <w:szCs w:val="24"/>
+        </w:rPr>
+        <w:t>as “arboreal”, “ground-dwelling”, or “both”</w:t>
+      </w:r>
+      <w:r>
+        <w:rPr>
+          <w:rFonts w:cs="Arial"/>
+          <w:bCs/>
+          <w:sz w:val="24"/>
+          <w:szCs w:val="24"/>
+        </w:rPr>
+        <w:t xml:space="preserve"> </w:t>
+      </w:r>
+      <w:r>
+        <w:rPr>
+          <w:rFonts w:cs="Arial"/>
+          <w:bCs/>
+          <w:sz w:val="24"/>
+          <w:szCs w:val="24"/>
+        </w:rPr>
+        <w:t xml:space="preserve">based on their </w:t>
+      </w:r>
+      <w:r>
+        <w:rPr>
+          <w:rFonts w:cs="Arial"/>
+          <w:bCs/>
+          <w:sz w:val="24"/>
+          <w:szCs w:val="24"/>
+        </w:rPr>
+        <w:t>nesting</w:t>
+      </w:r>
+      <w:r>
+        <w:rPr>
+          <w:rFonts w:cs="Arial"/>
+          <w:bCs/>
+          <w:sz w:val="24"/>
+          <w:szCs w:val="24"/>
+        </w:rPr>
+        <w:t xml:space="preserve"> sites</w:t>
+      </w:r>
+      <w:r>
+        <w:rPr>
+          <w:rFonts w:cs="Arial"/>
+          <w:bCs/>
+          <w:sz w:val="24"/>
+          <w:szCs w:val="24"/>
+        </w:rPr>
+        <w:t xml:space="preserve"> </w:t>
+      </w:r>
+      <w:r>
+        <w:rPr>
+          <w:rFonts w:cs="Arial"/>
+          <w:bCs/>
+          <w:sz w:val="24"/>
+          <w:szCs w:val="24"/>
+        </w:rPr>
+        <w:t xml:space="preserve">and foraging </w:t>
+      </w:r>
+      <w:r>
+        <w:rPr>
+          <w:rFonts w:cs="Arial"/>
+          <w:bCs/>
+          <w:sz w:val="24"/>
+          <w:szCs w:val="24"/>
+        </w:rPr>
+        <w:t>habits</w:t>
+      </w:r>
+      <w:r>
+        <w:rPr>
+          <w:rFonts w:cs="Arial"/>
+          <w:bCs/>
+          <w:sz w:val="24"/>
+          <w:szCs w:val="24"/>
+        </w:rPr>
+        <w:t>.</w:t>
+      </w:r>
+      <w:r>
+        <w:rPr>
+          <w:rFonts w:cs="Arial"/>
+          <w:bCs/>
+          <w:sz w:val="24"/>
+          <w:szCs w:val="24"/>
+        </w:rPr>
+        <w:t xml:space="preserve"> We</w:t>
+      </w:r>
+      <w:r>
+        <w:rPr>
+          <w:rFonts w:cs="Arial"/>
+          <w:bCs/>
+          <w:sz w:val="24"/>
+          <w:szCs w:val="24"/>
+        </w:rPr>
+        <w:t xml:space="preserve"> also </w:t>
+      </w:r>
+      <w:r>
+        <w:rPr>
+          <w:rFonts w:cs="Arial"/>
+          <w:bCs/>
+          <w:sz w:val="24"/>
+          <w:szCs w:val="24"/>
+        </w:rPr>
+        <w:t>tested whether there was a</w:t>
+      </w:r>
+      <w:r>
+        <w:rPr>
+          <w:rFonts w:cs="Arial"/>
+          <w:bCs/>
+          <w:sz w:val="24"/>
+          <w:szCs w:val="24"/>
+        </w:rPr>
+        <w:t xml:space="preserve"> </w:t>
+      </w:r>
+      <w:r>
+        <w:rPr>
+          <w:rFonts w:cs="Arial"/>
+          <w:bCs/>
+          <w:sz w:val="24"/>
+          <w:szCs w:val="24"/>
+        </w:rPr>
+        <w:t xml:space="preserve">difference in the number of reported cases </w:t>
+      </w:r>
+      <w:r>
+        <w:rPr>
+          <w:rFonts w:cs="Arial"/>
+          <w:bCs/>
+          <w:sz w:val="24"/>
+          <w:szCs w:val="24"/>
+        </w:rPr>
+        <w:t xml:space="preserve">among the four seasons </w:t>
+      </w:r>
+      <w:r>
+        <w:rPr>
+          <w:rFonts w:cs="Arial"/>
+          <w:sz w:val="24"/>
+          <w:szCs w:val="24"/>
+        </w:rPr>
+        <w:t>(spring: March–May; summer: June–August; fall: September–November; winter: December–February)</w:t>
+      </w:r>
+      <w:r>
+        <w:rPr>
+          <w:rFonts w:cs="Arial"/>
+          <w:bCs/>
+          <w:sz w:val="24"/>
+          <w:szCs w:val="24"/>
+        </w:rPr>
+        <w:t xml:space="preserve"> </w:t>
+      </w:r>
+      <w:r>
+        <w:rPr>
+          <w:rFonts w:cs="Arial"/>
+          <w:bCs/>
+          <w:sz w:val="24"/>
+          <w:szCs w:val="24"/>
+        </w:rPr>
+        <w:t xml:space="preserve">using </w:t>
+      </w:r>
+      <w:r>
+        <w:rPr>
+          <w:rFonts w:cs="Arial"/>
+          <w:bCs/>
+          <w:sz w:val="24"/>
+          <w:szCs w:val="24"/>
+        </w:rPr>
+        <w:t xml:space="preserve">a </w:t>
+      </w:r>
+      <w:r>
+        <w:rPr>
+          <w:rFonts w:cs="Arial"/>
+          <w:bCs/>
+          <w:sz w:val="24"/>
+          <w:szCs w:val="24"/>
+        </w:rPr>
+        <w:t>Pearson's chi-square test</w:t>
+      </w:r>
+      <w:r>
+        <w:rPr>
+          <w:rFonts w:cs="Arial"/>
+          <w:bCs/>
+          <w:sz w:val="24"/>
+          <w:szCs w:val="24"/>
+        </w:rPr>
+        <w:t>.</w:t>
+      </w:r>
+      <w:r>
+        <w:rPr>
+          <w:rFonts w:cs="Arial"/>
+          <w:bCs/>
+          <w:sz w:val="24"/>
+          <w:szCs w:val="24"/>
+        </w:rPr>
+        <w:t xml:space="preserve"> </w:t>
+      </w:r>
+      <w:r>
+        <w:rPr>
+          <w:rFonts w:cs="Arial"/>
+          <w:bCs/>
+          <w:sz w:val="24"/>
+          <w:szCs w:val="24"/>
+        </w:rPr>
+        <w:t>All recorded cases and the associated variables were provided in the Supplementary Data.</w:t>
       </w:r>
     </w:p>
     <w:p>
@@ -2206,120 +2721,16 @@
           <w:sz w:val="24"/>
           <w:szCs w:val="24"/>
         </w:rPr>
-        <w:t xml:space="preserve">spring </w:t>
-      </w:r>
-      <w:r>
-        <w:rPr>
-          <w:rFonts w:cs="Arial"/>
-          <w:bCs/>
-          <w:sz w:val="24"/>
-          <w:szCs w:val="24"/>
-        </w:rPr>
-        <w:t>(</w:t>
-      </w:r>
-      <w:r>
-        <w:rPr>
-          <w:rFonts w:cs="Arial"/>
-          <w:sz w:val="24"/>
-          <w:szCs w:val="24"/>
-        </w:rPr>
-        <w:t>March–May</w:t>
-      </w:r>
-      <w:r>
-        <w:rPr>
-          <w:rFonts w:cs="Arial"/>
-          <w:bCs/>
-          <w:sz w:val="24"/>
-          <w:szCs w:val="24"/>
-        </w:rPr>
-        <w:t xml:space="preserve">) </w:t>
-      </w:r>
-      <w:r>
-        <w:rPr>
-          <w:rFonts w:cs="Arial" w:hint="eastAsia"/>
-          <w:bCs/>
-          <w:sz w:val="24"/>
-          <w:szCs w:val="24"/>
-        </w:rPr>
-        <w:t>and summer</w:t>
-      </w:r>
-      <w:r>
-        <w:rPr>
-          <w:rFonts w:cs="Arial"/>
-          <w:bCs/>
-          <w:sz w:val="24"/>
-          <w:szCs w:val="24"/>
-        </w:rPr>
-        <w:t xml:space="preserve"> (</w:t>
-      </w:r>
-      <w:r>
-        <w:rPr>
-          <w:rFonts w:cs="Arial"/>
-          <w:sz w:val="24"/>
-          <w:szCs w:val="24"/>
-        </w:rPr>
-        <w:t>June–August</w:t>
-      </w:r>
-      <w:r>
-        <w:rPr>
-          <w:rFonts w:cs="Arial"/>
-          <w:bCs/>
-          <w:sz w:val="24"/>
-          <w:szCs w:val="24"/>
-        </w:rPr>
-        <w:t>)</w:t>
-      </w:r>
-      <w:r>
-        <w:rPr>
-          <w:rFonts w:cs="Arial" w:hint="eastAsia"/>
-          <w:bCs/>
-          <w:sz w:val="24"/>
-          <w:szCs w:val="24"/>
-        </w:rPr>
-        <w:t xml:space="preserve"> </w:t>
-      </w:r>
-      <w:r>
-        <w:rPr>
-          <w:rFonts w:cs="Arial"/>
-          <w:bCs/>
-          <w:sz w:val="24"/>
-          <w:szCs w:val="24"/>
-        </w:rPr>
-        <w:t>compared to fall (</w:t>
-      </w:r>
-      <w:r>
-        <w:rPr>
-          <w:rFonts w:cs="Arial"/>
-          <w:sz w:val="24"/>
-          <w:szCs w:val="24"/>
-        </w:rPr>
-        <w:t>September–November</w:t>
-      </w:r>
-      <w:r>
-        <w:rPr>
-          <w:rFonts w:cs="Arial"/>
-          <w:bCs/>
-          <w:sz w:val="24"/>
-          <w:szCs w:val="24"/>
-        </w:rPr>
-        <w:t>) and winter (</w:t>
-      </w:r>
-      <w:r>
-        <w:rPr>
-          <w:rFonts w:cs="Arial"/>
-          <w:sz w:val="24"/>
-          <w:szCs w:val="24"/>
-        </w:rPr>
-        <w:t>December–February</w:t>
-      </w:r>
-      <w:r>
-        <w:rPr>
-          <w:rFonts w:cs="Arial"/>
-          <w:bCs/>
-          <w:sz w:val="24"/>
-          <w:szCs w:val="24"/>
-        </w:rPr>
-        <w:t xml:space="preserve">) </w:t>
+        <w:t>spring and summer</w:t>
+      </w:r>
+      <w:r>
+        <w:rPr>
+          <w:rFonts w:cs="Arial"/>
+          <w:bCs/>
+          <w:sz w:val="24"/>
+          <w:szCs w:val="24"/>
+        </w:rPr>
+        <w:t xml:space="preserve"> compared to fall and winter </w:t>
       </w:r>
       <w:r>
         <w:rPr>
@@ -2776,7 +3187,7 @@
           <w:sz w:val="24"/>
           <w:szCs w:val="24"/>
         </w:rPr>
-        <w:t>A</w:t>
+        <w:t>Various factors determine a</w:t>
       </w:r>
       <w:r>
         <w:rPr>
@@ -2830,7 +3241,7 @@
           <w:sz w:val="24"/>
           <w:szCs w:val="24"/>
         </w:rPr>
-        <w:t xml:space="preserve"> involves various steps (Fig. 3). </w:t>
+        <w:t xml:space="preserve"> (Fig. 3). </w:t>
       </w:r>
       <w:r>
         <w:rPr>
@@ -2938,7 +3349,7 @@
           <w:sz w:val="24"/>
           <w:szCs w:val="24"/>
         </w:rPr>
-        <w:t>activities</w:t>
+        <w:t>behavior</w:t>
       </w:r>
       <w:r>
         <w:rPr>
@@ -3010,30 +3421,576 @@
           <w:sz w:val="24"/>
           <w:szCs w:val="24"/>
         </w:rPr>
-        <w:t xml:space="preserve">, potentially leading to more hitchhiking cases in spring and summer compared to fall and winter (Fig. 2). Moreover, species with different habitat associations may differ in the probability of encountering vehicles. </w:t>
-      </w:r>
-    </w:p>
-    <w:p>
-      <w:pPr>
-        <w:spacing w:after="0" w:line="240" w:lineRule="auto"/>
-        <w:jc w:val="left"/>
-        <w:rPr>
-          <w:rFonts w:cs="Arial"/>
-          <w:bCs/>
-          <w:color w:val="FF0000"/>
-          <w:sz w:val="24"/>
-          <w:szCs w:val="24"/>
-        </w:rPr>
-      </w:pPr>
-      <w:r>
-        <w:rPr>
-          <w:rFonts w:cs="Arial"/>
-          <w:bCs/>
-          <w:color w:val="FF0000"/>
-          <w:sz w:val="24"/>
-          <w:szCs w:val="24"/>
-        </w:rPr>
-        <w:br w:type="page"/>
+        <w:t>, potentially leading to more hitchhiking cases in spring and summer compared to fall and winter (Fig. 2). Moreover, species with different habitat associations may differ in the probability of enco</w:t>
+      </w:r>
+      <w:r>
+        <w:rPr>
+          <w:rFonts w:cs="Arial"/>
+          <w:bCs/>
+          <w:sz w:val="24"/>
+          <w:szCs w:val="24"/>
+        </w:rPr>
+        <w:t xml:space="preserve">untering vehicles. </w:t>
+      </w:r>
+      <w:r>
+        <w:rPr>
+          <w:rFonts w:cs="Arial"/>
+          <w:bCs/>
+          <w:sz w:val="24"/>
+          <w:szCs w:val="24"/>
+        </w:rPr>
+        <w:t>Tree canopies</w:t>
+      </w:r>
+      <w:r>
+        <w:rPr>
+          <w:rFonts w:cs="Arial"/>
+          <w:bCs/>
+          <w:sz w:val="24"/>
+          <w:szCs w:val="24"/>
+        </w:rPr>
+        <w:t xml:space="preserve"> are </w:t>
+      </w:r>
+      <w:r>
+        <w:rPr>
+          <w:rFonts w:cs="Arial"/>
+          <w:bCs/>
+          <w:sz w:val="24"/>
+          <w:szCs w:val="24"/>
+        </w:rPr>
+        <w:t>often</w:t>
+      </w:r>
+      <w:r>
+        <w:rPr>
+          <w:rFonts w:cs="Arial"/>
+          <w:bCs/>
+          <w:sz w:val="24"/>
+          <w:szCs w:val="24"/>
+        </w:rPr>
+        <w:t xml:space="preserve"> drier</w:t>
+      </w:r>
+      <w:r>
+        <w:rPr>
+          <w:rFonts w:cs="Arial"/>
+          <w:bCs/>
+          <w:sz w:val="24"/>
+          <w:szCs w:val="24"/>
+        </w:rPr>
+        <w:t xml:space="preserve"> </w:t>
+      </w:r>
+      <w:r>
+        <w:rPr>
+          <w:rFonts w:cs="Arial"/>
+          <w:bCs/>
+          <w:sz w:val="24"/>
+          <w:szCs w:val="24"/>
+        </w:rPr>
+        <w:t xml:space="preserve">and </w:t>
+      </w:r>
+      <w:r>
+        <w:rPr>
+          <w:rFonts w:cs="Arial"/>
+          <w:bCs/>
+          <w:sz w:val="24"/>
+          <w:szCs w:val="24"/>
+        </w:rPr>
+        <w:t>resource</w:t>
+      </w:r>
+      <w:r>
+        <w:rPr>
+          <w:rFonts w:cs="Arial"/>
+          <w:bCs/>
+          <w:sz w:val="24"/>
+          <w:szCs w:val="24"/>
+        </w:rPr>
+        <w:t>-limited</w:t>
+      </w:r>
+      <w:r>
+        <w:rPr>
+          <w:rFonts w:cs="Arial"/>
+          <w:bCs/>
+          <w:sz w:val="24"/>
+          <w:szCs w:val="24"/>
+        </w:rPr>
+        <w:t xml:space="preserve"> (particularly nitrogen)</w:t>
+      </w:r>
+      <w:r>
+        <w:rPr>
+          <w:rFonts w:cs="Arial"/>
+          <w:bCs/>
+          <w:sz w:val="24"/>
+          <w:szCs w:val="24"/>
+        </w:rPr>
+        <w:t>,</w:t>
+      </w:r>
+      <w:r>
+        <w:rPr>
+          <w:rFonts w:cs="Arial"/>
+          <w:bCs/>
+          <w:sz w:val="24"/>
+          <w:szCs w:val="24"/>
+        </w:rPr>
+        <w:t xml:space="preserve"> </w:t>
+      </w:r>
+      <w:r>
+        <w:rPr>
+          <w:rFonts w:cs="Arial"/>
+          <w:bCs/>
+          <w:sz w:val="24"/>
+          <w:szCs w:val="24"/>
+        </w:rPr>
+        <w:t>facilitat</w:t>
+      </w:r>
+      <w:r>
+        <w:rPr>
+          <w:rFonts w:cs="Arial"/>
+          <w:bCs/>
+          <w:sz w:val="24"/>
+          <w:szCs w:val="24"/>
+        </w:rPr>
+        <w:t>ing</w:t>
+      </w:r>
+      <w:r>
+        <w:rPr>
+          <w:rFonts w:cs="Arial"/>
+          <w:bCs/>
+          <w:sz w:val="24"/>
+          <w:szCs w:val="24"/>
+        </w:rPr>
+        <w:t xml:space="preserve"> </w:t>
+      </w:r>
+      <w:r>
+        <w:rPr>
+          <w:rFonts w:cs="Arial"/>
+          <w:bCs/>
+          <w:sz w:val="24"/>
+          <w:szCs w:val="24"/>
+        </w:rPr>
+        <w:t xml:space="preserve">the </w:t>
+      </w:r>
+      <w:r>
+        <w:rPr>
+          <w:rFonts w:cs="Arial"/>
+          <w:bCs/>
+          <w:sz w:val="24"/>
+          <w:szCs w:val="24"/>
+        </w:rPr>
+        <w:t>searching activities</w:t>
+      </w:r>
+      <w:r>
+        <w:rPr>
+          <w:rFonts w:cs="Arial"/>
+          <w:bCs/>
+          <w:sz w:val="24"/>
+          <w:szCs w:val="24"/>
+        </w:rPr>
+        <w:t xml:space="preserve"> of arboreal ants on the ground</w:t>
+      </w:r>
+      <w:r>
+        <w:rPr>
+          <w:rFonts w:cs="Arial"/>
+          <w:bCs/>
+          <w:sz w:val="24"/>
+          <w:szCs w:val="24"/>
+        </w:rPr>
+        <w:t xml:space="preserve"> </w:t>
+      </w:r>
+      <w:r>
+        <w:rPr>
+          <w:rFonts w:cs="Arial"/>
+          <w:bCs/>
+          <w:sz w:val="24"/>
+          <w:szCs w:val="24"/>
+        </w:rPr>
+        <w:fldChar w:fldCharType="begin">
+          <w:fldData xml:space="preserve">PEVuZE5vdGU+PENpdGU+PEF1dGhvcj5ZYW5vdmlhazwvQXV0aG9yPjxZZWFyPjIwMDA8L1llYXI+
+PFJlY051bT45PC9SZWNOdW0+PERpc3BsYXlUZXh0PihZYW5vdmlhayBhbmQgS2FzcGFyaSAyMDAw
+LCBIYWhuIGFuZCBXaGVlbGVyIDIwMDIsIEhhc2hpbW90byBldCBhbC4gMjAxMCk8L0Rpc3BsYXlU
+ZXh0PjxyZWNvcmQ+PHJlYy1udW1iZXI+OTwvcmVjLW51bWJlcj48Zm9yZWlnbi1rZXlzPjxrZXkg
+YXBwPSJFTiIgZGItaWQ9IjV6YTJ3c3N4YXN0cDliZTVkcnVweGVmN2VzdHd6eDAyeHd6ZiIgdGlt
+ZXN0YW1wPSIxNjg4NDY1MDI5Ij45PC9rZXk+PC9mb3JlaWduLWtleXM+PHJlZi10eXBlIG5hbWU9
+IkpvdXJuYWwgQXJ0aWNsZSI+MTc8L3JlZi10eXBlPjxjb250cmlidXRvcnM+PGF1dGhvcnM+PGF1
+dGhvcj5ZYW5vdmlhaywgU1A8L2F1dGhvcj48YXV0aG9yPkthc3BhcmksIE08L2F1dGhvcj48L2F1
+dGhvcnM+PC9jb250cmlidXRvcnM+PHRpdGxlcz48dGl0bGU+Q29tbXVuaXR5IHN0cnVjdHVyZSBh
+bmQgdGhlIGhhYml0YXQgdGVtcGxldDogYW50cyBpbiB0aGUgdHJvcGljYWwgZm9yZXN0IGNhbm9w
+eSBhbmQgbGl0dGVyPC90aXRsZT48c2Vjb25kYXJ5LXRpdGxlPk9pa29zPC9zZWNvbmRhcnktdGl0
+bGU+PC90aXRsZXM+PHBlcmlvZGljYWw+PGZ1bGwtdGl0bGU+T2lrb3M8L2Z1bGwtdGl0bGU+PC9w
+ZXJpb2RpY2FsPjxwYWdlcz4yNTktMjY2PC9wYWdlcz48dm9sdW1lPjg5PC92b2x1bWU+PG51bWJl
+cj4yPC9udW1iZXI+PGRhdGVzPjx5ZWFyPjIwMDA8L3llYXI+PC9kYXRlcz48aXNibj4wMDMwLTEy
+OTk8L2lzYm4+PHVybHM+PC91cmxzPjwvcmVjb3JkPjwvQ2l0ZT48Q2l0ZT48QXV0aG9yPkhhc2hp
+bW90bzwvQXV0aG9yPjxZZWFyPjIwMTA8L1llYXI+PFJlY051bT4xMDwvUmVjTnVtPjxyZWNvcmQ+
+PHJlYy1udW1iZXI+MTA8L3JlYy1udW1iZXI+PGZvcmVpZ24ta2V5cz48a2V5IGFwcD0iRU4iIGRi
+LWlkPSI1emEyd3NzeGFzdHA5YmU1ZHJ1cHhlZjdlc3R3engwMnh3emYiIHRpbWVzdGFtcD0iMTY4
+ODQ2NjY4MSI+MTA8L2tleT48L2ZvcmVpZ24ta2V5cz48cmVmLXR5cGUgbmFtZT0iSm91cm5hbCBB
+cnRpY2xlIj4xNzwvcmVmLXR5cGU+PGNvbnRyaWJ1dG9ycz48YXV0aG9ycz48YXV0aG9yPkhhc2hp
+bW90bywgWW9zaGlha2k8L2F1dGhvcj48YXV0aG9yPk1vcmltb3RvLCBZdWtvPC9hdXRob3I+PGF1
+dGhvcj5XaWRvZG8sIEVyd2luIFM8L2F1dGhvcj48YXV0aG9yPk1vaGFtZWQsIE1hcnlhdGk8L2F1
+dGhvcj48YXV0aG9yPkZlbGxvd2VzLCBKb2huIFI8L2F1dGhvcj48L2F1dGhvcnM+PC9jb250cmli
+dXRvcnM+PHRpdGxlcz48dGl0bGU+VmVydGljYWwgaGFiaXRhdCB1c2UgYW5kIGZvcmFnaW5nIGFj
+dGl2aXRpZXMgb2YgYXJib3JlYWwgYW5kIGdyb3VuZCBhbnRzIChIeW1lbm9wdGVyYTogRm9ybWlj
+aWRhZSkgaW4gYSBCb3JuZWFuIHRyb3BpY2FsIHJhaW5mb3Jlc3Q8L3RpdGxlPjxzZWNvbmRhcnkt
+dGl0bGU+U29jaW9iaW9sb2d5PC9zZWNvbmRhcnktdGl0bGU+PC90aXRsZXM+PHBlcmlvZGljYWw+
+PGZ1bGwtdGl0bGU+U29jaW9iaW9sb2d5PC9mdWxsLXRpdGxlPjwvcGVyaW9kaWNhbD48cGFnZXM+
+NDM1PC9wYWdlcz48dm9sdW1lPjU2PC92b2x1bWU+PG51bWJlcj4yPC9udW1iZXI+PGRhdGVzPjx5
+ZWFyPjIwMTA8L3llYXI+PC9kYXRlcz48aXNibj4wMzYxLTY1MjU8L2lzYm4+PHVybHM+PC91cmxz
+PjwvcmVjb3JkPjwvQ2l0ZT48Q2l0ZT48QXV0aG9yPkhhaG48L0F1dGhvcj48WWVhcj4yMDAyPC9Z
+ZWFyPjxSZWNOdW0+MTE8L1JlY051bT48cmVjb3JkPjxyZWMtbnVtYmVyPjExPC9yZWMtbnVtYmVy
+Pjxmb3JlaWduLWtleXM+PGtleSBhcHA9IkVOIiBkYi1pZD0iNXphMndzc3hhc3RwOWJlNWRydXB4
+ZWY3ZXN0d3p4MDJ4d3pmIiB0aW1lc3RhbXA9IjE2ODg1MzUyNzEiPjExPC9rZXk+PC9mb3JlaWdu
+LWtleXM+PHJlZi10eXBlIG5hbWU9IkpvdXJuYWwgQXJ0aWNsZSI+MTc8L3JlZi10eXBlPjxjb250
+cmlidXRvcnM+PGF1dGhvcnM+PGF1dGhvcj5IYWhuLCBEYW5pZWwgQTwvYXV0aG9yPjxhdXRob3I+
+V2hlZWxlciwgRGlhbmEgRTwvYXV0aG9yPjwvYXV0aG9ycz48L2NvbnRyaWJ1dG9ycz48dGl0bGVz
+Pjx0aXRsZT5TZWFzb25hbCBmb3JhZ2luZyBhY3Rpdml0eSBhbmQgYmFpdCBwcmVmZXJlbmNlcyBv
+ZiBhbnRzIG9uIEJhcnJvIENvbG9yYWRvIElzbGFuZCwgUGFuYW1hMTwvdGl0bGU+PHNlY29uZGFy
+eS10aXRsZT5CaW90cm9waWNhPC9zZWNvbmRhcnktdGl0bGU+PC90aXRsZXM+PHBlcmlvZGljYWw+
+PGZ1bGwtdGl0bGU+QmlvdHJvcGljYTwvZnVsbC10aXRsZT48L3BlcmlvZGljYWw+PHBhZ2VzPjM0
+OC0zNTY8L3BhZ2VzPjx2b2x1bWU+MzQ8L3ZvbHVtZT48bnVtYmVyPjM8L251bWJlcj48ZGF0ZXM+
+PHllYXI+MjAwMjwveWVhcj48L2RhdGVzPjxpc2JuPjAwMDYtMzYwNjwvaXNibj48dXJscz48L3Vy
+bHM+PC9yZWNvcmQ+PC9DaXRlPjwvRW5kTm90ZT5=
+</w:fldData>
+        </w:fldChar>
+      </w:r>
+      <w:r>
+        <w:rPr>
+          <w:rFonts w:cs="Arial"/>
+          <w:bCs/>
+          <w:sz w:val="24"/>
+          <w:szCs w:val="24"/>
+        </w:rPr>
+        <w:instrText xml:space="preserve"> ADDIN EN.CITE </w:instrText>
+      </w:r>
+      <w:r>
+        <w:rPr>
+          <w:rFonts w:cs="Arial"/>
+          <w:bCs/>
+          <w:sz w:val="24"/>
+          <w:szCs w:val="24"/>
+        </w:rPr>
+        <w:fldChar w:fldCharType="begin">
+          <w:fldData xml:space="preserve">PEVuZE5vdGU+PENpdGU+PEF1dGhvcj5ZYW5vdmlhazwvQXV0aG9yPjxZZWFyPjIwMDA8L1llYXI+
+PFJlY051bT45PC9SZWNOdW0+PERpc3BsYXlUZXh0PihZYW5vdmlhayBhbmQgS2FzcGFyaSAyMDAw
+LCBIYWhuIGFuZCBXaGVlbGVyIDIwMDIsIEhhc2hpbW90byBldCBhbC4gMjAxMCk8L0Rpc3BsYXlU
+ZXh0PjxyZWNvcmQ+PHJlYy1udW1iZXI+OTwvcmVjLW51bWJlcj48Zm9yZWlnbi1rZXlzPjxrZXkg
+YXBwPSJFTiIgZGItaWQ9IjV6YTJ3c3N4YXN0cDliZTVkcnVweGVmN2VzdHd6eDAyeHd6ZiIgdGlt
+ZXN0YW1wPSIxNjg4NDY1MDI5Ij45PC9rZXk+PC9mb3JlaWduLWtleXM+PHJlZi10eXBlIG5hbWU9
+IkpvdXJuYWwgQXJ0aWNsZSI+MTc8L3JlZi10eXBlPjxjb250cmlidXRvcnM+PGF1dGhvcnM+PGF1
+dGhvcj5ZYW5vdmlhaywgU1A8L2F1dGhvcj48YXV0aG9yPkthc3BhcmksIE08L2F1dGhvcj48L2F1
+dGhvcnM+PC9jb250cmlidXRvcnM+PHRpdGxlcz48dGl0bGU+Q29tbXVuaXR5IHN0cnVjdHVyZSBh
+bmQgdGhlIGhhYml0YXQgdGVtcGxldDogYW50cyBpbiB0aGUgdHJvcGljYWwgZm9yZXN0IGNhbm9w
+eSBhbmQgbGl0dGVyPC90aXRsZT48c2Vjb25kYXJ5LXRpdGxlPk9pa29zPC9zZWNvbmRhcnktdGl0
+bGU+PC90aXRsZXM+PHBlcmlvZGljYWw+PGZ1bGwtdGl0bGU+T2lrb3M8L2Z1bGwtdGl0bGU+PC9w
+ZXJpb2RpY2FsPjxwYWdlcz4yNTktMjY2PC9wYWdlcz48dm9sdW1lPjg5PC92b2x1bWU+PG51bWJl
+cj4yPC9udW1iZXI+PGRhdGVzPjx5ZWFyPjIwMDA8L3llYXI+PC9kYXRlcz48aXNibj4wMDMwLTEy
+OTk8L2lzYm4+PHVybHM+PC91cmxzPjwvcmVjb3JkPjwvQ2l0ZT48Q2l0ZT48QXV0aG9yPkhhc2hp
+bW90bzwvQXV0aG9yPjxZZWFyPjIwMTA8L1llYXI+PFJlY051bT4xMDwvUmVjTnVtPjxyZWNvcmQ+
+PHJlYy1udW1iZXI+MTA8L3JlYy1udW1iZXI+PGZvcmVpZ24ta2V5cz48a2V5IGFwcD0iRU4iIGRi
+LWlkPSI1emEyd3NzeGFzdHA5YmU1ZHJ1cHhlZjdlc3R3engwMnh3emYiIHRpbWVzdGFtcD0iMTY4
+ODQ2NjY4MSI+MTA8L2tleT48L2ZvcmVpZ24ta2V5cz48cmVmLXR5cGUgbmFtZT0iSm91cm5hbCBB
+cnRpY2xlIj4xNzwvcmVmLXR5cGU+PGNvbnRyaWJ1dG9ycz48YXV0aG9ycz48YXV0aG9yPkhhc2hp
+bW90bywgWW9zaGlha2k8L2F1dGhvcj48YXV0aG9yPk1vcmltb3RvLCBZdWtvPC9hdXRob3I+PGF1
+dGhvcj5XaWRvZG8sIEVyd2luIFM8L2F1dGhvcj48YXV0aG9yPk1vaGFtZWQsIE1hcnlhdGk8L2F1
+dGhvcj48YXV0aG9yPkZlbGxvd2VzLCBKb2huIFI8L2F1dGhvcj48L2F1dGhvcnM+PC9jb250cmli
+dXRvcnM+PHRpdGxlcz48dGl0bGU+VmVydGljYWwgaGFiaXRhdCB1c2UgYW5kIGZvcmFnaW5nIGFj
+dGl2aXRpZXMgb2YgYXJib3JlYWwgYW5kIGdyb3VuZCBhbnRzIChIeW1lbm9wdGVyYTogRm9ybWlj
+aWRhZSkgaW4gYSBCb3JuZWFuIHRyb3BpY2FsIHJhaW5mb3Jlc3Q8L3RpdGxlPjxzZWNvbmRhcnkt
+dGl0bGU+U29jaW9iaW9sb2d5PC9zZWNvbmRhcnktdGl0bGU+PC90aXRsZXM+PHBlcmlvZGljYWw+
+PGZ1bGwtdGl0bGU+U29jaW9iaW9sb2d5PC9mdWxsLXRpdGxlPjwvcGVyaW9kaWNhbD48cGFnZXM+
+NDM1PC9wYWdlcz48dm9sdW1lPjU2PC92b2x1bWU+PG51bWJlcj4yPC9udW1iZXI+PGRhdGVzPjx5
+ZWFyPjIwMTA8L3llYXI+PC9kYXRlcz48aXNibj4wMzYxLTY1MjU8L2lzYm4+PHVybHM+PC91cmxz
+PjwvcmVjb3JkPjwvQ2l0ZT48Q2l0ZT48QXV0aG9yPkhhaG48L0F1dGhvcj48WWVhcj4yMDAyPC9Z
+ZWFyPjxSZWNOdW0+MTE8L1JlY051bT48cmVjb3JkPjxyZWMtbnVtYmVyPjExPC9yZWMtbnVtYmVy
+Pjxmb3JlaWduLWtleXM+PGtleSBhcHA9IkVOIiBkYi1pZD0iNXphMndzc3hhc3RwOWJlNWRydXB4
+ZWY3ZXN0d3p4MDJ4d3pmIiB0aW1lc3RhbXA9IjE2ODg1MzUyNzEiPjExPC9rZXk+PC9mb3JlaWdu
+LWtleXM+PHJlZi10eXBlIG5hbWU9IkpvdXJuYWwgQXJ0aWNsZSI+MTc8L3JlZi10eXBlPjxjb250
+cmlidXRvcnM+PGF1dGhvcnM+PGF1dGhvcj5IYWhuLCBEYW5pZWwgQTwvYXV0aG9yPjxhdXRob3I+
+V2hlZWxlciwgRGlhbmEgRTwvYXV0aG9yPjwvYXV0aG9ycz48L2NvbnRyaWJ1dG9ycz48dGl0bGVz
+Pjx0aXRsZT5TZWFzb25hbCBmb3JhZ2luZyBhY3Rpdml0eSBhbmQgYmFpdCBwcmVmZXJlbmNlcyBv
+ZiBhbnRzIG9uIEJhcnJvIENvbG9yYWRvIElzbGFuZCwgUGFuYW1hMTwvdGl0bGU+PHNlY29uZGFy
+eS10aXRsZT5CaW90cm9waWNhPC9zZWNvbmRhcnktdGl0bGU+PC90aXRsZXM+PHBlcmlvZGljYWw+
+PGZ1bGwtdGl0bGU+QmlvdHJvcGljYTwvZnVsbC10aXRsZT48L3BlcmlvZGljYWw+PHBhZ2VzPjM0
+OC0zNTY8L3BhZ2VzPjx2b2x1bWU+MzQ8L3ZvbHVtZT48bnVtYmVyPjM8L251bWJlcj48ZGF0ZXM+
+PHllYXI+MjAwMjwveWVhcj48L2RhdGVzPjxpc2JuPjAwMDYtMzYwNjwvaXNibj48dXJscz48L3Vy
+bHM+PC9yZWNvcmQ+PC9DaXRlPjwvRW5kTm90ZT5=
+</w:fldData>
+        </w:fldChar>
+      </w:r>
+      <w:r>
+        <w:rPr>
+          <w:rFonts w:cs="Arial"/>
+          <w:bCs/>
+          <w:sz w:val="24"/>
+          <w:szCs w:val="24"/>
+        </w:rPr>
+        <w:instrText xml:space="preserve"> ADDIN EN.CITE.DATA </w:instrText>
+      </w:r>
+      <w:r>
+        <w:rPr>
+          <w:rFonts w:cs="Arial"/>
+          <w:bCs/>
+          <w:sz w:val="24"/>
+          <w:szCs w:val="24"/>
+        </w:rPr>
+      </w:r>
+      <w:r>
+        <w:rPr>
+          <w:rFonts w:cs="Arial"/>
+          <w:bCs/>
+          <w:sz w:val="24"/>
+          <w:szCs w:val="24"/>
+        </w:rPr>
+        <w:fldChar w:fldCharType="end"/>
+      </w:r>
+      <w:r>
+        <w:rPr>
+          <w:rFonts w:cs="Arial"/>
+          <w:bCs/>
+          <w:sz w:val="24"/>
+          <w:szCs w:val="24"/>
+        </w:rPr>
+        <w:fldChar w:fldCharType="separate"/>
+      </w:r>
+      <w:r>
+        <w:rPr>
+          <w:rFonts w:cs="Arial"/>
+          <w:bCs/>
+          <w:noProof/>
+          <w:sz w:val="24"/>
+          <w:szCs w:val="24"/>
+        </w:rPr>
+        <w:t>(Yanoviak and Kaspari 2000, Hahn and Wheeler 2002, Hashimoto et al. 2010)</w:t>
+      </w:r>
+      <w:r>
+        <w:rPr>
+          <w:rFonts w:cs="Arial"/>
+          <w:bCs/>
+          <w:sz w:val="24"/>
+          <w:szCs w:val="24"/>
+        </w:rPr>
+        <w:fldChar w:fldCharType="end"/>
+      </w:r>
+      <w:r>
+        <w:rPr>
+          <w:rFonts w:cs="Arial"/>
+          <w:bCs/>
+          <w:sz w:val="24"/>
+          <w:szCs w:val="24"/>
+        </w:rPr>
+        <w:t xml:space="preserve">. </w:t>
+      </w:r>
+      <w:r>
+        <w:rPr>
+          <w:rFonts w:cs="Arial"/>
+          <w:bCs/>
+          <w:sz w:val="24"/>
+          <w:szCs w:val="24"/>
+        </w:rPr>
+        <w:t>As a result</w:t>
+      </w:r>
+      <w:r>
+        <w:rPr>
+          <w:rFonts w:cs="Arial"/>
+          <w:bCs/>
+          <w:sz w:val="24"/>
+          <w:szCs w:val="24"/>
+        </w:rPr>
+        <w:t>, they are more likely to encounter vehicles compared to ground-dwelling ants.</w:t>
+      </w:r>
+      <w:r>
+        <w:rPr>
+          <w:rFonts w:cs="Arial"/>
+          <w:bCs/>
+          <w:sz w:val="24"/>
+          <w:szCs w:val="24"/>
+        </w:rPr>
+        <w:t xml:space="preserve"> </w:t>
+      </w:r>
+      <w:r>
+        <w:rPr>
+          <w:rFonts w:cs="Arial" w:hint="eastAsia"/>
+          <w:bCs/>
+          <w:sz w:val="24"/>
+          <w:szCs w:val="24"/>
+        </w:rPr>
+        <w:t xml:space="preserve">Interestingly, </w:t>
+      </w:r>
+      <w:r>
+        <w:rPr>
+          <w:rFonts w:cs="Arial"/>
+          <w:bCs/>
+          <w:sz w:val="24"/>
+          <w:szCs w:val="24"/>
+        </w:rPr>
+        <w:t xml:space="preserve">rubber </w:t>
+      </w:r>
+      <w:r>
+        <w:rPr>
+          <w:rFonts w:cs="Arial" w:hint="eastAsia"/>
+          <w:bCs/>
+          <w:sz w:val="24"/>
+          <w:szCs w:val="24"/>
+        </w:rPr>
+        <w:t xml:space="preserve">odor </w:t>
+      </w:r>
+      <w:r>
+        <w:rPr>
+          <w:rFonts w:cs="Arial"/>
+          <w:bCs/>
+          <w:sz w:val="24"/>
+          <w:szCs w:val="24"/>
+        </w:rPr>
+        <w:t>could</w:t>
+      </w:r>
+      <w:r>
+        <w:rPr>
+          <w:rFonts w:cs="Arial" w:hint="eastAsia"/>
+          <w:bCs/>
+          <w:sz w:val="24"/>
+          <w:szCs w:val="24"/>
+        </w:rPr>
+        <w:t xml:space="preserve"> be an </w:t>
+      </w:r>
+      <w:r>
+        <w:rPr>
+          <w:rFonts w:cs="Arial"/>
+          <w:bCs/>
+          <w:sz w:val="24"/>
+          <w:szCs w:val="24"/>
+        </w:rPr>
+        <w:t>important</w:t>
+      </w:r>
+      <w:r>
+        <w:rPr>
+          <w:rFonts w:cs="Arial" w:hint="eastAsia"/>
+          <w:bCs/>
+          <w:sz w:val="24"/>
+          <w:szCs w:val="24"/>
+        </w:rPr>
+        <w:t xml:space="preserve"> </w:t>
+      </w:r>
+      <w:r>
+        <w:rPr>
+          <w:rFonts w:cs="Arial"/>
+          <w:bCs/>
+          <w:sz w:val="24"/>
+          <w:szCs w:val="24"/>
+        </w:rPr>
+        <w:t xml:space="preserve">chemical </w:t>
+      </w:r>
+      <w:r>
+        <w:rPr>
+          <w:rFonts w:cs="Arial" w:hint="eastAsia"/>
+          <w:bCs/>
+          <w:sz w:val="24"/>
+          <w:szCs w:val="24"/>
+        </w:rPr>
+        <w:t xml:space="preserve">cue for ants </w:t>
+      </w:r>
+      <w:r>
+        <w:rPr>
+          <w:rFonts w:cs="Arial"/>
+          <w:bCs/>
+          <w:sz w:val="24"/>
+          <w:szCs w:val="24"/>
+        </w:rPr>
+        <w:t>to locate vehicles since</w:t>
+      </w:r>
+      <w:r>
+        <w:rPr>
+          <w:rFonts w:cs="Arial" w:hint="eastAsia"/>
+          <w:bCs/>
+          <w:sz w:val="24"/>
+          <w:szCs w:val="24"/>
+        </w:rPr>
+        <w:t xml:space="preserve"> </w:t>
+      </w:r>
+      <w:r>
+        <w:rPr>
+          <w:rFonts w:cs="Arial"/>
+          <w:bCs/>
+          <w:sz w:val="24"/>
+          <w:szCs w:val="24"/>
+        </w:rPr>
+        <w:t>the tires</w:t>
+      </w:r>
+      <w:r>
+        <w:rPr>
+          <w:rFonts w:cs="Arial" w:hint="eastAsia"/>
+          <w:bCs/>
+          <w:sz w:val="24"/>
+          <w:szCs w:val="24"/>
+        </w:rPr>
+        <w:t xml:space="preserve"> are the</w:t>
+      </w:r>
+      <w:r>
+        <w:rPr>
+          <w:rFonts w:cs="Arial"/>
+          <w:bCs/>
+          <w:sz w:val="24"/>
+          <w:szCs w:val="24"/>
+        </w:rPr>
+        <w:t xml:space="preserve"> only</w:t>
+      </w:r>
+      <w:r>
+        <w:rPr>
+          <w:rFonts w:cs="Arial" w:hint="eastAsia"/>
+          <w:bCs/>
+          <w:sz w:val="24"/>
+          <w:szCs w:val="24"/>
+        </w:rPr>
+        <w:t xml:space="preserve"> part of the vehicles </w:t>
+      </w:r>
+      <w:r>
+        <w:rPr>
+          <w:rFonts w:cs="Arial"/>
+          <w:bCs/>
+          <w:sz w:val="24"/>
+          <w:szCs w:val="24"/>
+        </w:rPr>
+        <w:t xml:space="preserve">directly </w:t>
+      </w:r>
+      <w:r>
+        <w:rPr>
+          <w:rFonts w:cs="Arial" w:hint="eastAsia"/>
+          <w:bCs/>
+          <w:sz w:val="24"/>
+          <w:szCs w:val="24"/>
+        </w:rPr>
+        <w:t>connect</w:t>
+      </w:r>
+      <w:r>
+        <w:rPr>
+          <w:rFonts w:cs="Arial"/>
+          <w:bCs/>
+          <w:sz w:val="24"/>
+          <w:szCs w:val="24"/>
+        </w:rPr>
+        <w:t>ed</w:t>
+      </w:r>
+      <w:r>
+        <w:rPr>
+          <w:rFonts w:cs="Arial" w:hint="eastAsia"/>
+          <w:bCs/>
+          <w:sz w:val="24"/>
+          <w:szCs w:val="24"/>
+        </w:rPr>
+        <w:t xml:space="preserve"> </w:t>
+      </w:r>
+      <w:r>
+        <w:rPr>
+          <w:rFonts w:cs="Arial"/>
+          <w:bCs/>
+          <w:sz w:val="24"/>
+          <w:szCs w:val="24"/>
+        </w:rPr>
+        <w:t>to</w:t>
+      </w:r>
+      <w:r>
+        <w:rPr>
+          <w:rFonts w:cs="Arial" w:hint="eastAsia"/>
+          <w:bCs/>
+          <w:sz w:val="24"/>
+          <w:szCs w:val="24"/>
+        </w:rPr>
+        <w:t xml:space="preserve"> the ground.</w:t>
       </w:r>
     </w:p>
     <w:p>
@@ -3043,57 +4000,105 @@
         <w:rPr>
           <w:rFonts w:cs="Arial"/>
           <w:bCs/>
-          <w:color w:val="FF0000"/>
           <w:sz w:val="24"/>
           <w:szCs w:val="24"/>
         </w:rPr>
       </w:pPr>
       <w:r>
         <w:rPr>
-          <w:rFonts w:cs="Arial"/>
-          <w:bCs/>
-          <w:color w:val="FF0000"/>
+          <w:rFonts w:cs="Arial" w:hint="eastAsia"/>
+          <w:bCs/>
           <w:sz w:val="24"/>
           <w:szCs w:val="24"/>
         </w:rPr>
         <w:lastRenderedPageBreak/>
-        <w:t>Tree canopies</w:t>
-      </w:r>
-      <w:r>
-        <w:rPr>
-          <w:rFonts w:cs="Arial"/>
-          <w:bCs/>
-          <w:color w:val="FF0000"/>
-          <w:sz w:val="24"/>
-          <w:szCs w:val="24"/>
-        </w:rPr>
-        <w:t xml:space="preserve"> are </w:t>
-      </w:r>
-      <w:r>
-        <w:rPr>
-          <w:rFonts w:cs="Arial"/>
-          <w:bCs/>
-          <w:color w:val="FF0000"/>
-          <w:sz w:val="24"/>
-          <w:szCs w:val="24"/>
-        </w:rPr>
-        <w:t>often</w:t>
-      </w:r>
-      <w:r>
-        <w:rPr>
-          <w:rFonts w:cs="Arial"/>
-          <w:bCs/>
-          <w:color w:val="FF0000"/>
-          <w:sz w:val="24"/>
-          <w:szCs w:val="24"/>
-        </w:rPr>
-        <w:t xml:space="preserve"> drier</w:t>
-      </w:r>
-      <w:r>
-        <w:rPr>
-          <w:rFonts w:cs="Arial"/>
-          <w:bCs/>
-          <w:color w:val="FF0000"/>
+        <w:t xml:space="preserve">Second, ants need </w:t>
+      </w:r>
+      <w:r>
+        <w:rPr>
+          <w:rFonts w:cs="Arial"/>
+          <w:bCs/>
+          <w:sz w:val="24"/>
+          <w:szCs w:val="24"/>
+        </w:rPr>
+        <w:t xml:space="preserve">to </w:t>
+      </w:r>
+      <w:r>
+        <w:rPr>
+          <w:rFonts w:cs="Arial" w:hint="eastAsia"/>
+          <w:bCs/>
+          <w:sz w:val="24"/>
+          <w:szCs w:val="24"/>
+        </w:rPr>
+        <w:t>climb onto the vehicles</w:t>
+      </w:r>
+      <w:r>
+        <w:rPr>
+          <w:rFonts w:cs="Arial"/>
+          <w:bCs/>
+          <w:sz w:val="24"/>
+          <w:szCs w:val="24"/>
+        </w:rPr>
+        <w:t xml:space="preserve"> after locating them</w:t>
+      </w:r>
+      <w:r>
+        <w:rPr>
+          <w:rFonts w:cs="Arial" w:hint="eastAsia"/>
+          <w:bCs/>
+          <w:sz w:val="24"/>
+          <w:szCs w:val="24"/>
+        </w:rPr>
+        <w:t>. The</w:t>
+      </w:r>
+      <w:r>
+        <w:rPr>
+          <w:rFonts w:cs="Arial"/>
+          <w:bCs/>
+          <w:sz w:val="24"/>
+          <w:szCs w:val="24"/>
+        </w:rPr>
+        <w:t xml:space="preserve"> m</w:t>
+      </w:r>
+      <w:r>
+        <w:rPr>
+          <w:rFonts w:cs="Arial" w:hint="eastAsia"/>
+          <w:bCs/>
+          <w:sz w:val="24"/>
+          <w:szCs w:val="24"/>
+        </w:rPr>
+        <w:t>etallic paint</w:t>
+      </w:r>
+      <w:r>
+        <w:rPr>
+          <w:rFonts w:cs="Arial"/>
+          <w:bCs/>
+          <w:sz w:val="24"/>
+          <w:szCs w:val="24"/>
+        </w:rPr>
+        <w:t xml:space="preserve"> of vehicle surface </w:t>
+      </w:r>
+      <w:r>
+        <w:rPr>
+          <w:rFonts w:cs="Arial" w:hint="eastAsia"/>
+          <w:bCs/>
+          <w:sz w:val="24"/>
+          <w:szCs w:val="24"/>
+        </w:rPr>
+        <w:t xml:space="preserve">could </w:t>
+      </w:r>
+      <w:r>
+        <w:rPr>
+          <w:rFonts w:cs="Arial"/>
+          <w:bCs/>
+          <w:sz w:val="24"/>
+          <w:szCs w:val="24"/>
+        </w:rPr>
+        <w:t>present</w:t>
+      </w:r>
+      <w:r>
+        <w:rPr>
+          <w:rFonts w:cs="Arial" w:hint="eastAsia"/>
+          <w:bCs/>
           <w:sz w:val="24"/>
           <w:szCs w:val="24"/>
         </w:rPr>
@@ -3103,57 +4108,51 @@
         <w:rPr>
           <w:rFonts w:cs="Arial"/>
           <w:bCs/>
-          <w:color w:val="FF0000"/>
-          <w:sz w:val="24"/>
-          <w:szCs w:val="24"/>
-        </w:rPr>
-        <w:t xml:space="preserve">and more </w:t>
-      </w:r>
-      <w:r>
-        <w:rPr>
-          <w:rFonts w:cs="Arial"/>
-          <w:bCs/>
-          <w:color w:val="FF0000"/>
-          <w:sz w:val="24"/>
-          <w:szCs w:val="24"/>
-        </w:rPr>
-        <w:t>resource</w:t>
-      </w:r>
-      <w:r>
-        <w:rPr>
-          <w:rFonts w:cs="Arial"/>
-          <w:bCs/>
-          <w:color w:val="FF0000"/>
-          <w:sz w:val="24"/>
-          <w:szCs w:val="24"/>
-        </w:rPr>
-        <w:t>-limited</w:t>
-      </w:r>
-      <w:r>
-        <w:rPr>
-          <w:rFonts w:cs="Arial"/>
-          <w:bCs/>
-          <w:color w:val="FF0000"/>
-          <w:sz w:val="24"/>
-          <w:szCs w:val="24"/>
-        </w:rPr>
-        <w:t xml:space="preserve"> (particularly nitrogen)</w:t>
-      </w:r>
-      <w:r>
-        <w:rPr>
-          <w:rFonts w:cs="Arial"/>
-          <w:bCs/>
-          <w:color w:val="FF0000"/>
-          <w:sz w:val="24"/>
-          <w:szCs w:val="24"/>
-        </w:rPr>
-        <w:t>,</w:t>
-      </w:r>
-      <w:r>
-        <w:rPr>
-          <w:rFonts w:cs="Arial"/>
-          <w:bCs/>
-          <w:color w:val="FF0000"/>
+          <w:sz w:val="24"/>
+          <w:szCs w:val="24"/>
+        </w:rPr>
+        <w:t xml:space="preserve">a </w:t>
+      </w:r>
+      <w:r>
+        <w:rPr>
+          <w:rFonts w:cs="Arial" w:hint="eastAsia"/>
+          <w:bCs/>
+          <w:sz w:val="24"/>
+          <w:szCs w:val="24"/>
+        </w:rPr>
+        <w:t>slippery</w:t>
+      </w:r>
+      <w:r>
+        <w:rPr>
+          <w:rFonts w:cs="Arial"/>
+          <w:bCs/>
+          <w:sz w:val="24"/>
+          <w:szCs w:val="24"/>
+        </w:rPr>
+        <w:t xml:space="preserve"> barrier to ants,</w:t>
+      </w:r>
+      <w:r>
+        <w:rPr>
+          <w:rFonts w:cs="Arial" w:hint="eastAsia"/>
+          <w:bCs/>
+          <w:sz w:val="24"/>
+          <w:szCs w:val="24"/>
+        </w:rPr>
+        <w:t xml:space="preserve"> and only species with good climbing abilit</w:t>
+      </w:r>
+      <w:r>
+        <w:rPr>
+          <w:rFonts w:cs="Arial"/>
+          <w:bCs/>
+          <w:sz w:val="24"/>
+          <w:szCs w:val="24"/>
+        </w:rPr>
+        <w:t>ies</w:t>
+      </w:r>
+      <w:r>
+        <w:rPr>
+          <w:rFonts w:cs="Arial" w:hint="eastAsia"/>
+          <w:bCs/>
           <w:sz w:val="24"/>
           <w:szCs w:val="24"/>
         </w:rPr>
@@ -3163,27 +4162,123 @@
         <w:rPr>
           <w:rFonts w:cs="Arial"/>
           <w:bCs/>
-          <w:color w:val="FF0000"/>
-          <w:sz w:val="24"/>
-          <w:szCs w:val="24"/>
-        </w:rPr>
-        <w:t>which facilitate</w:t>
-      </w:r>
-      <w:r>
-        <w:rPr>
-          <w:rFonts w:cs="Arial"/>
-          <w:bCs/>
-          <w:color w:val="FF0000"/>
-          <w:sz w:val="24"/>
-          <w:szCs w:val="24"/>
-        </w:rPr>
-        <w:t>s</w:t>
-      </w:r>
-      <w:r>
-        <w:rPr>
-          <w:rFonts w:cs="Arial"/>
-          <w:bCs/>
-          <w:color w:val="FF0000"/>
+          <w:sz w:val="24"/>
+          <w:szCs w:val="24"/>
+        </w:rPr>
+        <w:t xml:space="preserve">are able to </w:t>
+      </w:r>
+      <w:r>
+        <w:rPr>
+          <w:rFonts w:cs="Arial" w:hint="eastAsia"/>
+          <w:bCs/>
+          <w:sz w:val="24"/>
+          <w:szCs w:val="24"/>
+        </w:rPr>
+        <w:t>overcom</w:t>
+      </w:r>
+      <w:r>
+        <w:rPr>
+          <w:rFonts w:cs="Arial"/>
+          <w:bCs/>
+          <w:sz w:val="24"/>
+          <w:szCs w:val="24"/>
+        </w:rPr>
+        <w:t>e</w:t>
+      </w:r>
+      <w:r>
+        <w:rPr>
+          <w:rFonts w:cs="Arial" w:hint="eastAsia"/>
+          <w:bCs/>
+          <w:sz w:val="24"/>
+          <w:szCs w:val="24"/>
+        </w:rPr>
+        <w:t xml:space="preserve"> this hurdle. </w:t>
+      </w:r>
+      <w:r>
+        <w:rPr>
+          <w:rFonts w:cs="Arial"/>
+          <w:bCs/>
+          <w:sz w:val="24"/>
+          <w:szCs w:val="24"/>
+        </w:rPr>
+        <w:t>The climbing performance of ants is determined by the</w:t>
+      </w:r>
+      <w:r>
+        <w:rPr>
+          <w:rFonts w:cs="Arial" w:hint="eastAsia"/>
+          <w:bCs/>
+          <w:sz w:val="24"/>
+          <w:szCs w:val="24"/>
+        </w:rPr>
+        <w:t xml:space="preserve"> morpholog</w:t>
+      </w:r>
+      <w:r>
+        <w:rPr>
+          <w:rFonts w:cs="Arial"/>
+          <w:bCs/>
+          <w:sz w:val="24"/>
+          <w:szCs w:val="24"/>
+        </w:rPr>
+        <w:t xml:space="preserve">ical characteristics of the leg segments </w:t>
+      </w:r>
+      <w:r>
+        <w:rPr>
+          <w:rFonts w:cs="Arial"/>
+          <w:bCs/>
+          <w:sz w:val="24"/>
+          <w:szCs w:val="24"/>
+        </w:rPr>
+        <w:fldChar w:fldCharType="begin"/>
+      </w:r>
+      <w:r>
+        <w:rPr>
+          <w:rFonts w:cs="Arial"/>
+          <w:bCs/>
+          <w:sz w:val="24"/>
+          <w:szCs w:val="24"/>
+        </w:rPr>
+        <w:instrText xml:space="preserve"> ADDIN EN.CITE &lt;EndNote&gt;&lt;Cite&gt;&lt;Author&gt;Beutel&lt;/Author&gt;&lt;Year&gt;2020&lt;/Year&gt;&lt;RecNum&gt;1&lt;/RecNum&gt;&lt;DisplayText&gt;(Beutel et al. 2020)&lt;/DisplayText&gt;&lt;record&gt;&lt;rec-number&gt;1&lt;/rec-number&gt;&lt;foreign-keys&gt;&lt;key app="EN" db-id="5za2wssxastp9be5drupxef7estwzx02xwzf" timestamp="1687324208"&gt;1&lt;/key&gt;&lt;/foreign-keys&gt;&lt;ref-type name="Journal Article"&gt;17&lt;/ref-type&gt;&lt;contributors&gt;&lt;authors&gt;&lt;author&gt;Beutel, Rolf Georg&lt;/author&gt;&lt;author&gt;Richter, Adrian&lt;/author&gt;&lt;author&gt;Keller, Roberto A&lt;/author&gt;&lt;author&gt;Hita Garcia, Francisco&lt;/author&gt;&lt;author&gt;Matsumura, Yoko&lt;/author&gt;&lt;author&gt;Economo, Evan P&lt;/author&gt;&lt;author&gt;Gorb, Stanislav N&lt;/author&gt;&lt;/authors&gt;&lt;/contributors&gt;&lt;titles&gt;&lt;title&gt;Distal leg structures of the Aculeata (Hymenoptera): a comparative evolutionary study of Sceliphron (Sphecidae) and Formica (Formicidae)&lt;/title&gt;&lt;secondary-title&gt;Journal of Morphology&lt;/secondary-title&gt;&lt;/titles&gt;&lt;periodical&gt;&lt;full-title&gt;Journal of Morphology&lt;/full-title&gt;&lt;/periodical&gt;&lt;pages&gt;737-753&lt;/pages&gt;&lt;volume&gt;281&lt;/volume&gt;&lt;number&gt;7&lt;/number&gt;&lt;dates&gt;&lt;year&gt;2020&lt;/year&gt;&lt;/dates&gt;&lt;isbn&gt;0362-2525&lt;/isbn&gt;&lt;urls&gt;&lt;/urls&gt;&lt;/record&gt;&lt;/Cite&gt;&lt;/EndNote&gt;</w:instrText>
+      </w:r>
+      <w:r>
+        <w:rPr>
+          <w:rFonts w:cs="Arial"/>
+          <w:bCs/>
+          <w:sz w:val="24"/>
+          <w:szCs w:val="24"/>
+        </w:rPr>
+        <w:fldChar w:fldCharType="separate"/>
+      </w:r>
+      <w:r>
+        <w:rPr>
+          <w:rFonts w:cs="Arial"/>
+          <w:bCs/>
+          <w:sz w:val="24"/>
+          <w:szCs w:val="24"/>
+        </w:rPr>
+        <w:t>(Beutel et al. 2020)</w:t>
+      </w:r>
+      <w:r>
+        <w:rPr>
+          <w:rFonts w:cs="Arial"/>
+          <w:bCs/>
+          <w:sz w:val="24"/>
+          <w:szCs w:val="24"/>
+        </w:rPr>
+        <w:fldChar w:fldCharType="end"/>
+      </w:r>
+      <w:r>
+        <w:rPr>
+          <w:rFonts w:cs="Arial"/>
+          <w:bCs/>
+          <w:sz w:val="24"/>
+          <w:szCs w:val="24"/>
+        </w:rPr>
+        <w:t>. For instance, the</w:t>
+      </w:r>
+      <w:r>
+        <w:rPr>
+          <w:rFonts w:cs="Arial" w:hint="eastAsia"/>
+          <w:bCs/>
           <w:sz w:val="24"/>
           <w:szCs w:val="24"/>
         </w:rPr>
@@ -3193,67 +4288,33 @@
         <w:rPr>
           <w:rFonts w:cs="Arial"/>
           <w:bCs/>
-          <w:color w:val="FF0000"/>
-          <w:sz w:val="24"/>
-          <w:szCs w:val="24"/>
-        </w:rPr>
-        <w:t xml:space="preserve">the </w:t>
-      </w:r>
-      <w:r>
-        <w:rPr>
-          <w:rFonts w:cs="Arial"/>
-          <w:bCs/>
-          <w:color w:val="FF0000"/>
-          <w:sz w:val="24"/>
-          <w:szCs w:val="24"/>
-        </w:rPr>
-        <w:t>searching activities</w:t>
-      </w:r>
-      <w:r>
-        <w:rPr>
-          <w:rFonts w:cs="Arial"/>
-          <w:bCs/>
-          <w:color w:val="FF0000"/>
-          <w:sz w:val="24"/>
-          <w:szCs w:val="24"/>
-        </w:rPr>
-        <w:t xml:space="preserve"> of </w:t>
-      </w:r>
-      <w:r>
-        <w:rPr>
-          <w:rFonts w:cs="Arial"/>
-          <w:bCs/>
-          <w:color w:val="FF0000"/>
-          <w:sz w:val="24"/>
-          <w:szCs w:val="24"/>
-        </w:rPr>
-        <w:t>a</w:t>
-      </w:r>
-      <w:r>
-        <w:rPr>
-          <w:rFonts w:cs="Arial"/>
-          <w:bCs/>
-          <w:color w:val="FF0000"/>
-          <w:sz w:val="24"/>
-          <w:szCs w:val="24"/>
-        </w:rPr>
-        <w:t>rboreal ants</w:t>
-      </w:r>
-      <w:r>
-        <w:rPr>
-          <w:rFonts w:cs="Arial"/>
-          <w:bCs/>
-          <w:color w:val="FF0000"/>
-          <w:sz w:val="24"/>
-          <w:szCs w:val="24"/>
-        </w:rPr>
-        <w:t xml:space="preserve"> on the ground</w:t>
-      </w:r>
-      <w:r>
-        <w:rPr>
-          <w:rFonts w:cs="Arial"/>
-          <w:bCs/>
-          <w:color w:val="FF0000"/>
+          <w:sz w:val="24"/>
+          <w:szCs w:val="24"/>
+        </w:rPr>
+        <w:t xml:space="preserve">fine </w:t>
+      </w:r>
+      <w:r>
+        <w:rPr>
+          <w:rFonts w:cs="Arial" w:hint="eastAsia"/>
+          <w:bCs/>
+          <w:sz w:val="24"/>
+          <w:szCs w:val="24"/>
+        </w:rPr>
+        <w:t>hair</w:t>
+      </w:r>
+      <w:r>
+        <w:rPr>
+          <w:rFonts w:cs="Arial"/>
+          <w:bCs/>
+          <w:sz w:val="24"/>
+          <w:szCs w:val="24"/>
+        </w:rPr>
+        <w:t xml:space="preserve"> arrays</w:t>
+      </w:r>
+      <w:r>
+        <w:rPr>
+          <w:rFonts w:cs="Arial" w:hint="eastAsia"/>
+          <w:bCs/>
           <w:sz w:val="24"/>
           <w:szCs w:val="24"/>
         </w:rPr>
@@ -3263,7 +4324,33 @@
         <w:rPr>
           <w:rFonts w:cs="Arial"/>
           <w:bCs/>
-          <w:color w:val="FF0000"/>
+          <w:sz w:val="24"/>
+          <w:szCs w:val="24"/>
+        </w:rPr>
+        <w:t>on the tarsus can</w:t>
+      </w:r>
+      <w:r>
+        <w:rPr>
+          <w:rFonts w:cs="Arial" w:hint="eastAsia"/>
+          <w:bCs/>
+          <w:sz w:val="24"/>
+          <w:szCs w:val="24"/>
+        </w:rPr>
+        <w:t xml:space="preserve"> increase the </w:t>
+      </w:r>
+      <w:r>
+        <w:rPr>
+          <w:rFonts w:cs="Arial"/>
+          <w:bCs/>
+          <w:sz w:val="24"/>
+          <w:szCs w:val="24"/>
+        </w:rPr>
+        <w:t xml:space="preserve">friction for vertical climbing </w:t>
+      </w:r>
+      <w:r>
+        <w:rPr>
+          <w:rFonts w:cs="Arial"/>
+          <w:bCs/>
           <w:sz w:val="24"/>
           <w:szCs w:val="24"/>
         </w:rPr>
@@ -3273,17 +4360,15 @@
         <w:rPr>
           <w:rFonts w:cs="Arial"/>
           <w:bCs/>
-          <w:color w:val="FF0000"/>
-          <w:sz w:val="24"/>
-          <w:szCs w:val="24"/>
-        </w:rPr>
-        <w:instrText xml:space="preserve"> ADDIN EN.CITE &lt;EndNote&gt;&lt;Cite&gt;&lt;Author&gt;Yanoviak&lt;/Author&gt;&lt;Year&gt;2000&lt;/Year&gt;&lt;RecNum&gt;9&lt;/RecNum&gt;&lt;DisplayText&gt;(Yanoviak and Kaspari 2000, Hashimoto et al. 2010)&lt;/DisplayText&gt;&lt;record&gt;&lt;rec-number&gt;9&lt;/rec-number&gt;&lt;foreign-keys&gt;&lt;key app="EN" db-id="5za2wssxastp9be5drupxef7estwzx02xwzf" timestamp="1688465029"&gt;9&lt;/key&gt;&lt;/foreign-keys&gt;&lt;ref-type name="Journal Article"&gt;17&lt;/ref-type&gt;&lt;contributors&gt;&lt;authors&gt;&lt;author&gt;Yanoviak, SP&lt;/author&gt;&lt;author&gt;Kaspari, M&lt;/author&gt;&lt;/authors&gt;&lt;/contributors&gt;&lt;titles&gt;&lt;title&gt;Community structure and the habitat templet: ants in the tropical forest canopy and litter&lt;/title&gt;&lt;secondary-title&gt;Oikos&lt;/secondary-title&gt;&lt;/titles&gt;&lt;periodical&gt;&lt;full-title&gt;Oikos&lt;/full-title&gt;&lt;/periodical&gt;&lt;pages&gt;259-266&lt;/pages&gt;&lt;volume&gt;89&lt;/volume&gt;&lt;number&gt;2&lt;/number&gt;&lt;dates&gt;&lt;year&gt;2000&lt;/year&gt;&lt;/dates&gt;&lt;isbn&gt;0030-1299&lt;/isbn&gt;&lt;urls&gt;&lt;/urls&gt;&lt;/record&gt;&lt;/Cite&gt;&lt;Cite&gt;&lt;Author&gt;Hashimoto&lt;/Author&gt;&lt;Year&gt;2010&lt;/Year&gt;&lt;RecNum&gt;10&lt;/RecNum&gt;&lt;record&gt;&lt;rec-number&gt;10&lt;/rec-number&gt;&lt;foreign-keys&gt;&lt;key app="EN" db-id="5za2wssxastp9be5drupxef7estwzx02xwzf" timestamp="1688466681"&gt;10&lt;/key&gt;&lt;/foreign-keys&gt;&lt;ref-type name="Journal Article"&gt;17&lt;/ref-type&gt;&lt;contributors&gt;&lt;authors&gt;&lt;author&gt;Hashimoto, Yoshiaki&lt;/author&gt;&lt;author&gt;Morimoto, Yuko&lt;/author&gt;&lt;author&gt;Widodo, Erwin S&lt;/author&gt;&lt;author&gt;Mohamed, Maryati&lt;/author&gt;&lt;author&gt;Fellowes, John R&lt;/author&gt;&lt;/authors&gt;&lt;/contributors&gt;&lt;titles&gt;&lt;title&gt;Vertical habitat use and foraging activities of arboreal and ground ants (Hymenoptera: Formicidae) in a Bornean tropical rainforest&lt;/title&gt;&lt;secondary-title&gt;Sociobiology&lt;/secondary-title&gt;&lt;/titles&gt;&lt;periodical&gt;&lt;full-title&gt;Sociobiology&lt;/full-title&gt;&lt;/periodical&gt;&lt;pages&gt;435&lt;/pages&gt;&lt;volume&gt;56&lt;/volume&gt;&lt;number&gt;2&lt;/number&gt;&lt;dates&gt;&lt;year&gt;2010&lt;/year&gt;&lt;/dates&gt;&lt;isbn&gt;0361-6525&lt;/isbn&gt;&lt;urls&gt;&lt;/urls&gt;&lt;/record&gt;&lt;/Cite&gt;&lt;/EndNote&gt;</w:instrText>
-      </w:r>
-      <w:r>
-        <w:rPr>
-          <w:rFonts w:cs="Arial"/>
-          <w:bCs/>
-          <w:color w:val="FF0000"/>
+          <w:sz w:val="24"/>
+          <w:szCs w:val="24"/>
+        </w:rPr>
+        <w:instrText xml:space="preserve"> ADDIN EN.CITE &lt;EndNote&gt;&lt;Cite&gt;&lt;Author&gt;Endlein&lt;/Author&gt;&lt;Year&gt;2015&lt;/Year&gt;&lt;RecNum&gt;2&lt;/RecNum&gt;&lt;DisplayText&gt;(Endlein and Federle 2015)&lt;/DisplayText&gt;&lt;record&gt;&lt;rec-number&gt;2&lt;/rec-number&gt;&lt;foreign-keys&gt;&lt;key app="EN" db-id="5za2wssxastp9be5drupxef7estwzx02xwzf" timestamp="1687324995"&gt;2&lt;/key&gt;&lt;/foreign-keys&gt;&lt;ref-type name="Journal Article"&gt;17&lt;/ref-type&gt;&lt;contributors&gt;&lt;authors&gt;&lt;author&gt;Endlein, Thomas&lt;/author&gt;&lt;author&gt;Federle, Walter&lt;/author&gt;&lt;/authors&gt;&lt;/contributors&gt;&lt;titles&gt;&lt;title&gt;On heels and toes: how ants climb with adhesive pads and tarsal friction hair arrays&lt;/title&gt;&lt;secondary-title&gt;PloS one&lt;/secondary-title&gt;&lt;/titles&gt;&lt;periodical&gt;&lt;full-title&gt;PloS one&lt;/full-title&gt;&lt;/periodical&gt;&lt;pages&gt;e0141269&lt;/pages&gt;&lt;volume&gt;10&lt;/volume&gt;&lt;number&gt;11&lt;/number&gt;&lt;dates&gt;&lt;year&gt;2015&lt;/year&gt;&lt;/dates&gt;&lt;isbn&gt;1932-6203&lt;/isbn&gt;&lt;urls&gt;&lt;/urls&gt;&lt;/record&gt;&lt;/Cite&gt;&lt;/EndNote&gt;</w:instrText>
+      </w:r>
+      <w:r>
+        <w:rPr>
+          <w:rFonts w:cs="Arial"/>
+          <w:bCs/>
           <w:sz w:val="24"/>
           <w:szCs w:val="24"/>
         </w:rPr>
@@ -3293,18 +4378,15 @@
         <w:rPr>
           <w:rFonts w:cs="Arial"/>
           <w:bCs/>
-          <w:noProof/>
-          <w:color w:val="FF0000"/>
-          <w:sz w:val="24"/>
-          <w:szCs w:val="24"/>
-        </w:rPr>
-        <w:t>(Yanoviak and Kaspari 2000, Hashimoto et al. 2010)</w:t>
-      </w:r>
-      <w:r>
-        <w:rPr>
-          <w:rFonts w:cs="Arial"/>
-          <w:bCs/>
-          <w:color w:val="FF0000"/>
+          <w:sz w:val="24"/>
+          <w:szCs w:val="24"/>
+        </w:rPr>
+        <w:t>(Endlein and Federle 2015)</w:t>
+      </w:r>
+      <w:r>
+        <w:rPr>
+          <w:rFonts w:cs="Arial"/>
+          <w:bCs/>
           <w:sz w:val="24"/>
           <w:szCs w:val="24"/>
         </w:rPr>
@@ -3314,71 +4396,64 @@
         <w:rPr>
           <w:rFonts w:cs="Arial"/>
           <w:bCs/>
-          <w:color w:val="FF0000"/>
-          <w:sz w:val="24"/>
-          <w:szCs w:val="24"/>
-        </w:rPr>
-        <w:t xml:space="preserve">. </w:t>
-      </w:r>
-      <w:r>
-        <w:rPr>
-          <w:rFonts w:cs="Arial"/>
-          <w:bCs/>
-          <w:color w:val="FF0000"/>
-          <w:sz w:val="24"/>
-          <w:szCs w:val="24"/>
-        </w:rPr>
-        <w:t>As a result</w:t>
-      </w:r>
-      <w:r>
-        <w:rPr>
-          <w:rFonts w:cs="Arial"/>
-          <w:bCs/>
-          <w:color w:val="FF0000"/>
-          <w:sz w:val="24"/>
-          <w:szCs w:val="24"/>
-        </w:rPr>
-        <w:t>,</w:t>
-      </w:r>
-      <w:r>
-        <w:rPr>
-          <w:rFonts w:cs="Arial"/>
-          <w:bCs/>
-          <w:color w:val="FF0000"/>
-          <w:sz w:val="24"/>
-          <w:szCs w:val="24"/>
-        </w:rPr>
-        <w:t xml:space="preserve"> </w:t>
-      </w:r>
-      <w:r>
-        <w:rPr>
-          <w:rFonts w:cs="Arial"/>
-          <w:bCs/>
-          <w:color w:val="FF0000"/>
-          <w:sz w:val="24"/>
-          <w:szCs w:val="24"/>
-        </w:rPr>
-        <w:t>they</w:t>
-      </w:r>
-      <w:r>
-        <w:rPr>
-          <w:rFonts w:cs="Arial"/>
-          <w:bCs/>
-          <w:color w:val="FF0000"/>
-          <w:sz w:val="24"/>
-          <w:szCs w:val="24"/>
-        </w:rPr>
-        <w:t xml:space="preserve"> are more likely to encounter vehicles </w:t>
-      </w:r>
-      <w:r>
-        <w:rPr>
-          <w:rFonts w:cs="Arial"/>
-          <w:bCs/>
-          <w:color w:val="FF0000"/>
-          <w:sz w:val="24"/>
-          <w:szCs w:val="24"/>
-        </w:rPr>
-        <w:t>compared to ground-dwelling ants.</w:t>
+          <w:sz w:val="24"/>
+          <w:szCs w:val="24"/>
+        </w:rPr>
+        <w:t xml:space="preserve">. Arboreal ants have hooked pretarsal claws, well-developed adhesive pads, and fine tarsal hairs, allowing them to walk on smooth vertical substrates. On the other hand, ground-dwelling ants have straight pretarsal claws and lack adhesive pads as well as tarsal hairs, and therefore they are less capable of moving on smooth vertical surfaces </w:t>
+      </w:r>
+      <w:r>
+        <w:rPr>
+          <w:rFonts w:cs="Arial"/>
+          <w:bCs/>
+          <w:sz w:val="24"/>
+          <w:szCs w:val="24"/>
+        </w:rPr>
+        <w:fldChar w:fldCharType="begin"/>
+      </w:r>
+      <w:r>
+        <w:rPr>
+          <w:rFonts w:cs="Arial"/>
+          <w:bCs/>
+          <w:sz w:val="24"/>
+          <w:szCs w:val="24"/>
+        </w:rPr>
+        <w:instrText xml:space="preserve"> ADDIN EN.CITE &lt;EndNote&gt;&lt;Cite&gt;&lt;Author&gt;Orivel&lt;/Author&gt;&lt;Year&gt;2001&lt;/Year&gt;&lt;RecNum&gt;3&lt;/RecNum&gt;&lt;DisplayText&gt;(Orivel et al. 2001, Billen et al. 2017)&lt;/DisplayText&gt;&lt;record&gt;&lt;rec-number&gt;3&lt;/rec-number&gt;&lt;foreign-keys&gt;&lt;key app="EN" db-id="5za2wssxastp9be5drupxef7estwzx02xwzf" timestamp="1687326730"&gt;3&lt;/key&gt;&lt;/foreign-keys&gt;&lt;ref-type name="Journal Article"&gt;17&lt;/ref-type&gt;&lt;contributors&gt;&lt;authors&gt;&lt;author&gt;Orivel, J&lt;/author&gt;&lt;author&gt;Malherbe, MC&lt;/author&gt;&lt;author&gt;Dejean, A&lt;/author&gt;&lt;/authors&gt;&lt;/contributors&gt;&lt;titles&gt;&lt;title&gt;Relationships between pretarsus morphology and arboreal life in ponerine ants of the genus Pachycondyla (Formicidae: Ponerinae)&lt;/title&gt;&lt;secondary-title&gt;Annals of the Entomological Society of America&lt;/secondary-title&gt;&lt;/titles&gt;&lt;periodical&gt;&lt;full-title&gt;Annals of the Entomological Society of America&lt;/full-title&gt;&lt;/periodical&gt;&lt;pages&gt;449-456&lt;/pages&gt;&lt;volume&gt;94&lt;/volume&gt;&lt;number&gt;3&lt;/number&gt;&lt;dates&gt;&lt;year&gt;2001&lt;/year&gt;&lt;/dates&gt;&lt;isbn&gt;1938-2901&lt;/isbn&gt;&lt;urls&gt;&lt;/urls&gt;&lt;/record&gt;&lt;/Cite&gt;&lt;Cite&gt;&lt;Author&gt;Billen&lt;/Author&gt;&lt;Year&gt;2017&lt;/Year&gt;&lt;RecNum&gt;4&lt;/RecNum&gt;&lt;record&gt;&lt;rec-number&gt;4&lt;/rec-number&gt;&lt;foreign-keys&gt;&lt;key app="EN" db-id="5za2wssxastp9be5drupxef7estwzx02xwzf" timestamp="1687326762"&gt;4&lt;/key&gt;&lt;/foreign-keys&gt;&lt;ref-type name="Journal Article"&gt;17&lt;/ref-type&gt;&lt;contributors&gt;&lt;authors&gt;&lt;author&gt;Billen, Johan&lt;/author&gt;&lt;author&gt;Al-Khalifa, Mohammed S&lt;/author&gt;&lt;author&gt;Silva, Rogério R&lt;/author&gt;&lt;/authors&gt;&lt;/contributors&gt;&lt;titles&gt;&lt;title&gt;Pretarsus structure in relation to climbing ability in the ants Brachyponera sennaarensis and Daceton armigerum&lt;/title&gt;&lt;secondary-title&gt;Saudi Journal of Biological Sciences&lt;/secondary-title&gt;&lt;/titles&gt;&lt;periodical&gt;&lt;full-title&gt;Saudi Journal of Biological Sciences&lt;/full-title&gt;&lt;/periodical&gt;&lt;pages&gt;830-836&lt;/pages&gt;&lt;volume&gt;24&lt;/volume&gt;&lt;number&gt;4&lt;/number&gt;&lt;dates&gt;&lt;year&gt;2017&lt;/year&gt;&lt;/dates&gt;&lt;isbn&gt;1319-562X&lt;/isbn&gt;&lt;urls&gt;&lt;/urls&gt;&lt;/record&gt;&lt;/Cite&gt;&lt;/EndNote&gt;</w:instrText>
+      </w:r>
+      <w:r>
+        <w:rPr>
+          <w:rFonts w:cs="Arial"/>
+          <w:bCs/>
+          <w:sz w:val="24"/>
+          <w:szCs w:val="24"/>
+        </w:rPr>
+        <w:fldChar w:fldCharType="separate"/>
+      </w:r>
+      <w:r>
+        <w:rPr>
+          <w:rFonts w:cs="Arial"/>
+          <w:bCs/>
+          <w:sz w:val="24"/>
+          <w:szCs w:val="24"/>
+        </w:rPr>
+        <w:t>(Orivel et al. 2001, Billen et al. 2017)</w:t>
+      </w:r>
+      <w:r>
+        <w:rPr>
+          <w:rFonts w:cs="Arial"/>
+          <w:bCs/>
+          <w:sz w:val="24"/>
+          <w:szCs w:val="24"/>
+        </w:rPr>
+        <w:fldChar w:fldCharType="end"/>
+      </w:r>
+      <w:r>
+        <w:rPr>
+          <w:rFonts w:cs="Arial"/>
+          <w:bCs/>
+          <w:sz w:val="24"/>
+          <w:szCs w:val="24"/>
+        </w:rPr>
+        <w:t>.</w:t>
       </w:r>
     </w:p>
     <w:p>
@@ -3388,102 +4463,63 @@
         <w:rPr>
           <w:rFonts w:cs="Arial"/>
           <w:bCs/>
-          <w:color w:val="FF0000"/>
           <w:sz w:val="24"/>
           <w:szCs w:val="24"/>
         </w:rPr>
       </w:pPr>
-    </w:p>
-    <w:p>
-      <w:pPr>
-        <w:spacing w:line="480" w:lineRule="auto"/>
-        <w:ind w:firstLine="720"/>
-        <w:rPr>
-          <w:rFonts w:cs="Arial"/>
-          <w:bCs/>
-          <w:color w:val="FF0000"/>
-          <w:sz w:val="24"/>
-          <w:szCs w:val="24"/>
-        </w:rPr>
-      </w:pPr>
-    </w:p>
-    <w:p>
-      <w:pPr>
-        <w:spacing w:line="480" w:lineRule="auto"/>
-        <w:ind w:firstLine="720"/>
-        <w:rPr>
-          <w:rFonts w:cs="Arial"/>
-          <w:bCs/>
-          <w:color w:val="FF0000"/>
-          <w:sz w:val="24"/>
-          <w:szCs w:val="24"/>
-        </w:rPr>
-      </w:pPr>
-    </w:p>
-    <w:p>
-      <w:pPr>
-        <w:spacing w:line="480" w:lineRule="auto"/>
-        <w:ind w:firstLine="720"/>
-        <w:rPr>
-          <w:rFonts w:cs="Arial"/>
-          <w:bCs/>
-          <w:sz w:val="24"/>
-          <w:szCs w:val="24"/>
-        </w:rPr>
-      </w:pPr>
-      <w:r>
-        <w:rPr>
-          <w:rFonts w:cs="Arial" w:hint="eastAsia"/>
-          <w:bCs/>
-          <w:sz w:val="24"/>
-          <w:szCs w:val="24"/>
-        </w:rPr>
-        <w:t xml:space="preserve">Interestingly, </w:t>
-      </w:r>
-      <w:r>
-        <w:rPr>
-          <w:rFonts w:cs="Arial"/>
-          <w:bCs/>
-          <w:sz w:val="24"/>
-          <w:szCs w:val="24"/>
-        </w:rPr>
-        <w:t xml:space="preserve">rubber </w:t>
-      </w:r>
-      <w:r>
-        <w:rPr>
-          <w:rFonts w:cs="Arial" w:hint="eastAsia"/>
-          <w:bCs/>
-          <w:sz w:val="24"/>
-          <w:szCs w:val="24"/>
-        </w:rPr>
-        <w:t xml:space="preserve">odor </w:t>
-      </w:r>
-      <w:r>
-        <w:rPr>
-          <w:rFonts w:cs="Arial"/>
-          <w:bCs/>
-          <w:sz w:val="24"/>
-          <w:szCs w:val="24"/>
-        </w:rPr>
-        <w:t>could</w:t>
-      </w:r>
-      <w:r>
-        <w:rPr>
-          <w:rFonts w:cs="Arial" w:hint="eastAsia"/>
-          <w:bCs/>
-          <w:sz w:val="24"/>
-          <w:szCs w:val="24"/>
-        </w:rPr>
-        <w:t xml:space="preserve"> be an </w:t>
-      </w:r>
-      <w:r>
-        <w:rPr>
-          <w:rFonts w:cs="Arial"/>
-          <w:bCs/>
-          <w:sz w:val="24"/>
-          <w:szCs w:val="24"/>
-        </w:rPr>
-        <w:t>important</w:t>
+      <w:r>
+        <w:rPr>
+          <w:rFonts w:cs="Arial" w:hint="eastAsia"/>
+          <w:bCs/>
+          <w:sz w:val="24"/>
+          <w:szCs w:val="24"/>
+        </w:rPr>
+        <w:t xml:space="preserve">Third, </w:t>
+      </w:r>
+      <w:r>
+        <w:rPr>
+          <w:rFonts w:cs="Arial"/>
+          <w:bCs/>
+          <w:sz w:val="24"/>
+          <w:szCs w:val="24"/>
+        </w:rPr>
+        <w:t>ants</w:t>
+      </w:r>
+      <w:r>
+        <w:rPr>
+          <w:rFonts w:cs="Arial" w:hint="eastAsia"/>
+          <w:bCs/>
+          <w:sz w:val="24"/>
+          <w:szCs w:val="24"/>
+        </w:rPr>
+        <w:t xml:space="preserve"> need to be </w:t>
+      </w:r>
+      <w:r>
+        <w:rPr>
+          <w:rFonts w:cs="Arial"/>
+          <w:bCs/>
+          <w:sz w:val="24"/>
+          <w:szCs w:val="24"/>
+        </w:rPr>
+        <w:t>capable of</w:t>
+      </w:r>
+      <w:r>
+        <w:rPr>
+          <w:rFonts w:cs="Arial" w:hint="eastAsia"/>
+          <w:bCs/>
+          <w:sz w:val="24"/>
+          <w:szCs w:val="24"/>
+        </w:rPr>
+        <w:t xml:space="preserve"> coloniz</w:t>
+      </w:r>
+      <w:r>
+        <w:rPr>
+          <w:rFonts w:cs="Arial"/>
+          <w:bCs/>
+          <w:sz w:val="24"/>
+          <w:szCs w:val="24"/>
+        </w:rPr>
+        <w:t>ing</w:t>
       </w:r>
       <w:r>
         <w:rPr>
@@ -3501,25 +4537,43 @@
           <w:sz w:val="24"/>
           <w:szCs w:val="24"/>
         </w:rPr>
-        <w:t xml:space="preserve">chemical </w:t>
-      </w:r>
-      <w:r>
-        <w:rPr>
-          <w:rFonts w:cs="Arial" w:hint="eastAsia"/>
-          <w:bCs/>
-          <w:sz w:val="24"/>
-          <w:szCs w:val="24"/>
-        </w:rPr>
-        <w:t xml:space="preserve">cue for ants </w:t>
-      </w:r>
-      <w:r>
-        <w:rPr>
-          <w:rFonts w:cs="Arial"/>
-          <w:bCs/>
-          <w:sz w:val="24"/>
-          <w:szCs w:val="24"/>
-        </w:rPr>
-        <w:t>to locate vehicles since</w:t>
+        <w:t xml:space="preserve">the vehicles </w:t>
+      </w:r>
+      <w:r>
+        <w:rPr>
+          <w:rFonts w:cs="Arial" w:hint="eastAsia"/>
+          <w:bCs/>
+          <w:sz w:val="24"/>
+          <w:szCs w:val="24"/>
+        </w:rPr>
+        <w:t>after mov</w:t>
+      </w:r>
+      <w:r>
+        <w:rPr>
+          <w:rFonts w:cs="Arial"/>
+          <w:bCs/>
+          <w:sz w:val="24"/>
+          <w:szCs w:val="24"/>
+        </w:rPr>
+        <w:t>ing</w:t>
+      </w:r>
+      <w:r>
+        <w:rPr>
+          <w:rFonts w:cs="Arial" w:hint="eastAsia"/>
+          <w:bCs/>
+          <w:sz w:val="24"/>
+          <w:szCs w:val="24"/>
+        </w:rPr>
+        <w:t xml:space="preserve"> onto the</w:t>
+      </w:r>
+      <w:r>
+        <w:rPr>
+          <w:rFonts w:cs="Arial"/>
+          <w:bCs/>
+          <w:sz w:val="24"/>
+          <w:szCs w:val="24"/>
+        </w:rPr>
+        <w:t>m.</w:t>
       </w:r>
       <w:r>
         <w:rPr>
@@ -3537,61 +4591,79 @@
           <w:sz w:val="24"/>
           <w:szCs w:val="24"/>
         </w:rPr>
-        <w:t>the tires</w:t>
-      </w:r>
-      <w:r>
-        <w:rPr>
-          <w:rFonts w:cs="Arial" w:hint="eastAsia"/>
-          <w:bCs/>
-          <w:sz w:val="24"/>
-          <w:szCs w:val="24"/>
-        </w:rPr>
-        <w:t xml:space="preserve"> are the</w:t>
-      </w:r>
-      <w:r>
-        <w:rPr>
-          <w:rFonts w:cs="Arial"/>
-          <w:bCs/>
-          <w:sz w:val="24"/>
-          <w:szCs w:val="24"/>
-        </w:rPr>
-        <w:t xml:space="preserve"> only</w:t>
-      </w:r>
-      <w:r>
-        <w:rPr>
-          <w:rFonts w:cs="Arial" w:hint="eastAsia"/>
-          <w:bCs/>
-          <w:sz w:val="24"/>
-          <w:szCs w:val="24"/>
-        </w:rPr>
-        <w:t xml:space="preserve"> part of the vehicles </w:t>
-      </w:r>
-      <w:r>
-        <w:rPr>
-          <w:rFonts w:cs="Arial"/>
-          <w:bCs/>
-          <w:sz w:val="24"/>
-          <w:szCs w:val="24"/>
-        </w:rPr>
-        <w:t xml:space="preserve">directly </w:t>
-      </w:r>
-      <w:r>
-        <w:rPr>
-          <w:rFonts w:cs="Arial" w:hint="eastAsia"/>
-          <w:bCs/>
-          <w:sz w:val="24"/>
-          <w:szCs w:val="24"/>
-        </w:rPr>
-        <w:t>connect</w:t>
-      </w:r>
-      <w:r>
-        <w:rPr>
-          <w:rFonts w:cs="Arial"/>
-          <w:bCs/>
-          <w:sz w:val="24"/>
-          <w:szCs w:val="24"/>
-        </w:rPr>
-        <w:t>ed</w:t>
+        <w:t>T</w:t>
+      </w:r>
+      <w:r>
+        <w:rPr>
+          <w:rFonts w:cs="Arial" w:hint="eastAsia"/>
+          <w:bCs/>
+          <w:sz w:val="24"/>
+          <w:szCs w:val="24"/>
+        </w:rPr>
+        <w:t>he thermal toleranc</w:t>
+      </w:r>
+      <w:r>
+        <w:rPr>
+          <w:rFonts w:cs="Arial"/>
+          <w:bCs/>
+          <w:sz w:val="24"/>
+          <w:szCs w:val="24"/>
+        </w:rPr>
+        <w:t xml:space="preserve">e of species </w:t>
+      </w:r>
+      <w:r>
+        <w:rPr>
+          <w:rFonts w:cs="Arial" w:hint="eastAsia"/>
+          <w:bCs/>
+          <w:sz w:val="24"/>
+          <w:szCs w:val="24"/>
+        </w:rPr>
+        <w:t>play</w:t>
+      </w:r>
+      <w:r>
+        <w:rPr>
+          <w:rFonts w:cs="Arial"/>
+          <w:bCs/>
+          <w:sz w:val="24"/>
+          <w:szCs w:val="24"/>
+        </w:rPr>
+        <w:t xml:space="preserve">s </w:t>
+      </w:r>
+      <w:r>
+        <w:rPr>
+          <w:rFonts w:cs="Arial" w:hint="eastAsia"/>
+          <w:bCs/>
+          <w:sz w:val="24"/>
+          <w:szCs w:val="24"/>
+        </w:rPr>
+        <w:t xml:space="preserve">a </w:t>
+      </w:r>
+      <w:r>
+        <w:rPr>
+          <w:rFonts w:cs="Arial"/>
+          <w:bCs/>
+          <w:sz w:val="24"/>
+          <w:szCs w:val="24"/>
+        </w:rPr>
+        <w:t>critical</w:t>
+      </w:r>
+      <w:r>
+        <w:rPr>
+          <w:rFonts w:cs="Arial" w:hint="eastAsia"/>
+          <w:bCs/>
+          <w:sz w:val="24"/>
+          <w:szCs w:val="24"/>
+        </w:rPr>
+        <w:t xml:space="preserve"> role in this</w:t>
+      </w:r>
+      <w:r>
+        <w:rPr>
+          <w:rFonts w:cs="Arial"/>
+          <w:bCs/>
+          <w:sz w:val="24"/>
+          <w:szCs w:val="24"/>
+        </w:rPr>
+        <w:t xml:space="preserve"> because ants</w:t>
       </w:r>
       <w:r>
         <w:rPr>
@@ -3609,122 +4681,74 @@
           <w:sz w:val="24"/>
           <w:szCs w:val="24"/>
         </w:rPr>
-        <w:t>to</w:t>
-      </w:r>
-      <w:r>
-        <w:rPr>
-          <w:rFonts w:cs="Arial" w:hint="eastAsia"/>
-          <w:bCs/>
-          <w:sz w:val="24"/>
-          <w:szCs w:val="24"/>
-        </w:rPr>
-        <w:t xml:space="preserve"> the ground.</w:t>
-      </w:r>
-    </w:p>
-    <w:p>
-      <w:pPr>
-        <w:spacing w:line="480" w:lineRule="auto"/>
-        <w:ind w:firstLine="720"/>
-        <w:rPr>
-          <w:rFonts w:cs="Arial"/>
-          <w:bCs/>
-          <w:sz w:val="24"/>
-          <w:szCs w:val="24"/>
-        </w:rPr>
-      </w:pPr>
-      <w:r>
-        <w:rPr>
-          <w:rFonts w:cs="Arial" w:hint="eastAsia"/>
-          <w:bCs/>
-          <w:sz w:val="24"/>
-          <w:szCs w:val="24"/>
-        </w:rPr>
-        <w:t xml:space="preserve">Second, ants need </w:t>
-      </w:r>
-      <w:r>
-        <w:rPr>
-          <w:rFonts w:cs="Arial"/>
-          <w:bCs/>
-          <w:sz w:val="24"/>
-          <w:szCs w:val="24"/>
-        </w:rPr>
-        <w:t xml:space="preserve">to </w:t>
-      </w:r>
-      <w:r>
-        <w:rPr>
-          <w:rFonts w:cs="Arial" w:hint="eastAsia"/>
-          <w:bCs/>
-          <w:sz w:val="24"/>
-          <w:szCs w:val="24"/>
-        </w:rPr>
-        <w:t>climb onto the vehicles</w:t>
-      </w:r>
-      <w:r>
-        <w:rPr>
-          <w:rFonts w:cs="Arial"/>
-          <w:bCs/>
-          <w:sz w:val="24"/>
-          <w:szCs w:val="24"/>
-        </w:rPr>
-        <w:t xml:space="preserve"> after locating them</w:t>
-      </w:r>
-      <w:r>
-        <w:rPr>
-          <w:rFonts w:cs="Arial" w:hint="eastAsia"/>
-          <w:bCs/>
-          <w:sz w:val="24"/>
-          <w:szCs w:val="24"/>
-        </w:rPr>
-        <w:t>. The</w:t>
-      </w:r>
-      <w:r>
-        <w:rPr>
-          <w:rFonts w:cs="Arial"/>
-          <w:bCs/>
-          <w:sz w:val="24"/>
-          <w:szCs w:val="24"/>
-        </w:rPr>
-        <w:t xml:space="preserve"> m</w:t>
-      </w:r>
-      <w:r>
-        <w:rPr>
-          <w:rFonts w:cs="Arial" w:hint="eastAsia"/>
-          <w:bCs/>
-          <w:sz w:val="24"/>
-          <w:szCs w:val="24"/>
-        </w:rPr>
-        <w:t>etallic paint</w:t>
-      </w:r>
-      <w:r>
-        <w:rPr>
-          <w:rFonts w:cs="Arial"/>
-          <w:bCs/>
-          <w:sz w:val="24"/>
-          <w:szCs w:val="24"/>
-        </w:rPr>
-        <w:t xml:space="preserve"> of vehicle surface </w:t>
-      </w:r>
-      <w:r>
-        <w:rPr>
-          <w:rFonts w:cs="Arial" w:hint="eastAsia"/>
-          <w:bCs/>
-          <w:sz w:val="24"/>
-          <w:szCs w:val="24"/>
-        </w:rPr>
-        <w:t xml:space="preserve">could </w:t>
-      </w:r>
-      <w:r>
-        <w:rPr>
-          <w:rFonts w:cs="Arial"/>
-          <w:bCs/>
-          <w:sz w:val="24"/>
-          <w:szCs w:val="24"/>
-        </w:rPr>
-        <w:t>present</w:t>
-      </w:r>
-      <w:r>
-        <w:rPr>
-          <w:rFonts w:cs="Arial" w:hint="eastAsia"/>
+        <w:t>have to</w:t>
+      </w:r>
+      <w:r>
+        <w:rPr>
+          <w:rFonts w:cs="Arial" w:hint="eastAsia"/>
+          <w:bCs/>
+          <w:sz w:val="24"/>
+          <w:szCs w:val="24"/>
+        </w:rPr>
+        <w:t xml:space="preserve"> tolerate the high temperature of the vehicle </w:t>
+      </w:r>
+      <w:r>
+        <w:rPr>
+          <w:rFonts w:cs="Arial"/>
+          <w:bCs/>
+          <w:sz w:val="24"/>
+          <w:szCs w:val="24"/>
+        </w:rPr>
+        <w:t>surface and</w:t>
+      </w:r>
+      <w:r>
+        <w:rPr>
+          <w:rFonts w:cs="Arial" w:hint="eastAsia"/>
+          <w:bCs/>
+          <w:sz w:val="24"/>
+          <w:szCs w:val="24"/>
+        </w:rPr>
+        <w:t xml:space="preserve"> interior before</w:t>
+      </w:r>
+      <w:r>
+        <w:rPr>
+          <w:rFonts w:cs="Arial"/>
+          <w:bCs/>
+          <w:sz w:val="24"/>
+          <w:szCs w:val="24"/>
+        </w:rPr>
+        <w:t xml:space="preserve"> arriving at </w:t>
+      </w:r>
+      <w:r>
+        <w:rPr>
+          <w:rFonts w:cs="Arial" w:hint="eastAsia"/>
+          <w:bCs/>
+          <w:sz w:val="24"/>
+          <w:szCs w:val="24"/>
+        </w:rPr>
+        <w:t>the destination and dispers</w:t>
+      </w:r>
+      <w:r>
+        <w:rPr>
+          <w:rFonts w:cs="Arial"/>
+          <w:bCs/>
+          <w:sz w:val="24"/>
+          <w:szCs w:val="24"/>
+        </w:rPr>
+        <w:t>ing</w:t>
+      </w:r>
+      <w:r>
+        <w:rPr>
+          <w:rFonts w:cs="Arial" w:hint="eastAsia"/>
+          <w:bCs/>
+          <w:sz w:val="24"/>
+          <w:szCs w:val="24"/>
+        </w:rPr>
+        <w:t xml:space="preserve"> to</w:t>
+      </w:r>
+      <w:r>
+        <w:rPr>
+          <w:rFonts w:cs="Arial"/>
           <w:bCs/>
           <w:sz w:val="24"/>
           <w:szCs w:val="24"/>
@@ -3733,52 +4757,124 @@
       </w:r>
       <w:r>
         <w:rPr>
-          <w:rFonts w:cs="Arial"/>
-          <w:bCs/>
-          <w:sz w:val="24"/>
-          <w:szCs w:val="24"/>
-        </w:rPr>
-        <w:t xml:space="preserve">a </w:t>
-      </w:r>
-      <w:r>
-        <w:rPr>
-          <w:rFonts w:cs="Arial" w:hint="eastAsia"/>
-          <w:bCs/>
-          <w:sz w:val="24"/>
-          <w:szCs w:val="24"/>
-        </w:rPr>
-        <w:t>slippery</w:t>
-      </w:r>
-      <w:r>
-        <w:rPr>
-          <w:rFonts w:cs="Arial"/>
-          <w:bCs/>
-          <w:sz w:val="24"/>
-          <w:szCs w:val="24"/>
-        </w:rPr>
-        <w:t xml:space="preserve"> barrier to ants,</w:t>
-      </w:r>
-      <w:r>
-        <w:rPr>
-          <w:rFonts w:cs="Arial" w:hint="eastAsia"/>
-          <w:bCs/>
-          <w:sz w:val="24"/>
-          <w:szCs w:val="24"/>
-        </w:rPr>
-        <w:t xml:space="preserve"> and only species with good climbing abilit</w:t>
-      </w:r>
-      <w:r>
-        <w:rPr>
-          <w:rFonts w:cs="Arial"/>
-          <w:bCs/>
-          <w:sz w:val="24"/>
-          <w:szCs w:val="24"/>
-        </w:rPr>
-        <w:t>ies</w:t>
-      </w:r>
-      <w:r>
-        <w:rPr>
-          <w:rFonts w:cs="Arial" w:hint="eastAsia"/>
+          <w:rFonts w:cs="Arial" w:hint="eastAsia"/>
+          <w:bCs/>
+          <w:sz w:val="24"/>
+          <w:szCs w:val="24"/>
+        </w:rPr>
+        <w:t>new area</w:t>
+      </w:r>
+      <w:r>
+        <w:rPr>
+          <w:rFonts w:cs="Arial"/>
+          <w:bCs/>
+          <w:sz w:val="24"/>
+          <w:szCs w:val="24"/>
+        </w:rPr>
+        <w:t>s</w:t>
+      </w:r>
+      <w:r>
+        <w:rPr>
+          <w:rFonts w:cs="Arial" w:hint="eastAsia"/>
+          <w:bCs/>
+          <w:sz w:val="24"/>
+          <w:szCs w:val="24"/>
+        </w:rPr>
+        <w:t>.</w:t>
+      </w:r>
+      <w:r>
+        <w:rPr>
+          <w:rFonts w:cs="Arial"/>
+          <w:bCs/>
+          <w:sz w:val="24"/>
+          <w:szCs w:val="24"/>
+        </w:rPr>
+        <w:t xml:space="preserve"> Arboreal ants are </w:t>
+      </w:r>
+      <w:r>
+        <w:rPr>
+          <w:rFonts w:cs="Arial"/>
+          <w:bCs/>
+          <w:sz w:val="24"/>
+          <w:szCs w:val="24"/>
+        </w:rPr>
+        <w:t xml:space="preserve">generally </w:t>
+      </w:r>
+      <w:r>
+        <w:rPr>
+          <w:rFonts w:cs="Arial"/>
+          <w:bCs/>
+          <w:sz w:val="24"/>
+          <w:szCs w:val="24"/>
+        </w:rPr>
+        <w:t xml:space="preserve">more </w:t>
+      </w:r>
+      <w:r>
+        <w:rPr>
+          <w:rFonts w:cs="Arial"/>
+          <w:bCs/>
+          <w:sz w:val="24"/>
+          <w:szCs w:val="24"/>
+        </w:rPr>
+        <w:t>heat</w:t>
+      </w:r>
+      <w:r>
+        <w:rPr>
+          <w:rFonts w:cs="Arial"/>
+          <w:bCs/>
+          <w:sz w:val="24"/>
+          <w:szCs w:val="24"/>
+        </w:rPr>
+        <w:t>-</w:t>
+      </w:r>
+      <w:r>
+        <w:rPr>
+          <w:rFonts w:cs="Arial"/>
+          <w:bCs/>
+          <w:sz w:val="24"/>
+          <w:szCs w:val="24"/>
+        </w:rPr>
+        <w:t xml:space="preserve"> and drought-</w:t>
+      </w:r>
+      <w:r>
+        <w:rPr>
+          <w:rFonts w:cs="Arial"/>
+          <w:bCs/>
+          <w:sz w:val="24"/>
+          <w:szCs w:val="24"/>
+        </w:rPr>
+        <w:t xml:space="preserve">tolerant </w:t>
+      </w:r>
+      <w:r>
+        <w:rPr>
+          <w:rFonts w:cs="Arial"/>
+          <w:bCs/>
+          <w:sz w:val="24"/>
+          <w:szCs w:val="24"/>
+        </w:rPr>
+        <w:t>compared to</w:t>
+      </w:r>
+      <w:r>
+        <w:rPr>
+          <w:rFonts w:cs="Arial"/>
+          <w:bCs/>
+          <w:sz w:val="24"/>
+          <w:szCs w:val="24"/>
+        </w:rPr>
+        <w:t xml:space="preserve"> ground-</w:t>
+      </w:r>
+      <w:r>
+        <w:rPr>
+          <w:rFonts w:cs="Arial"/>
+          <w:bCs/>
+          <w:sz w:val="24"/>
+          <w:szCs w:val="24"/>
+        </w:rPr>
+        <w:t>dwelling ants</w:t>
+      </w:r>
+      <w:r>
+        <w:rPr>
+          <w:rFonts w:cs="Arial"/>
           <w:bCs/>
           <w:sz w:val="24"/>
           <w:szCs w:val="24"/>
@@ -3789,731 +4885,6 @@
         <w:rPr>
           <w:rFonts w:cs="Arial"/>
           <w:bCs/>
-          <w:sz w:val="24"/>
-          <w:szCs w:val="24"/>
-        </w:rPr>
-        <w:t xml:space="preserve">are able to </w:t>
-      </w:r>
-      <w:r>
-        <w:rPr>
-          <w:rFonts w:cs="Arial" w:hint="eastAsia"/>
-          <w:bCs/>
-          <w:sz w:val="24"/>
-          <w:szCs w:val="24"/>
-        </w:rPr>
-        <w:t>overcom</w:t>
-      </w:r>
-      <w:r>
-        <w:rPr>
-          <w:rFonts w:cs="Arial"/>
-          <w:bCs/>
-          <w:sz w:val="24"/>
-          <w:szCs w:val="24"/>
-        </w:rPr>
-        <w:t>e</w:t>
-      </w:r>
-      <w:r>
-        <w:rPr>
-          <w:rFonts w:cs="Arial" w:hint="eastAsia"/>
-          <w:bCs/>
-          <w:sz w:val="24"/>
-          <w:szCs w:val="24"/>
-        </w:rPr>
-        <w:t xml:space="preserve"> this hurdle. </w:t>
-      </w:r>
-      <w:r>
-        <w:rPr>
-          <w:rFonts w:cs="Arial"/>
-          <w:bCs/>
-          <w:sz w:val="24"/>
-          <w:szCs w:val="24"/>
-        </w:rPr>
-        <w:t>The climbing performance of ants is determined by the</w:t>
-      </w:r>
-      <w:r>
-        <w:rPr>
-          <w:rFonts w:cs="Arial" w:hint="eastAsia"/>
-          <w:bCs/>
-          <w:sz w:val="24"/>
-          <w:szCs w:val="24"/>
-        </w:rPr>
-        <w:t xml:space="preserve"> morpholog</w:t>
-      </w:r>
-      <w:r>
-        <w:rPr>
-          <w:rFonts w:cs="Arial"/>
-          <w:bCs/>
-          <w:sz w:val="24"/>
-          <w:szCs w:val="24"/>
-        </w:rPr>
-        <w:t xml:space="preserve">ical characteristics of the leg segments </w:t>
-      </w:r>
-      <w:r>
-        <w:rPr>
-          <w:rFonts w:cs="Arial"/>
-          <w:bCs/>
-          <w:sz w:val="24"/>
-          <w:szCs w:val="24"/>
-        </w:rPr>
-        <w:fldChar w:fldCharType="begin"/>
-      </w:r>
-      <w:r>
-        <w:rPr>
-          <w:rFonts w:cs="Arial"/>
-          <w:bCs/>
-          <w:sz w:val="24"/>
-          <w:szCs w:val="24"/>
-        </w:rPr>
-        <w:instrText xml:space="preserve"> ADDIN EN.CITE &lt;EndNote&gt;&lt;Cite&gt;&lt;Author&gt;Beutel&lt;/Author&gt;&lt;Year&gt;2020&lt;/Year&gt;&lt;RecNum&gt;1&lt;/RecNum&gt;&lt;DisplayText&gt;(Beutel et al. 2020)&lt;/DisplayText&gt;&lt;record&gt;&lt;rec-number&gt;1&lt;/rec-number&gt;&lt;foreign-keys&gt;&lt;key app="EN" db-id="5za2wssxastp9be5drupxef7estwzx02xwzf" timestamp="1687324208"&gt;1&lt;/key&gt;&lt;/foreign-keys&gt;&lt;ref-type name="Journal Article"&gt;17&lt;/ref-type&gt;&lt;contributors&gt;&lt;authors&gt;&lt;author&gt;Beutel, Rolf Georg&lt;/author&gt;&lt;author&gt;Richter, Adrian&lt;/author&gt;&lt;author&gt;Keller, Roberto A&lt;/author&gt;&lt;author&gt;Hita Garcia, Francisco&lt;/author&gt;&lt;author&gt;Matsumura, Yoko&lt;/author&gt;&lt;author&gt;Economo, Evan P&lt;/author&gt;&lt;author&gt;Gorb, Stanislav N&lt;/author&gt;&lt;/authors&gt;&lt;/contributors&gt;&lt;titles&gt;&lt;title&gt;Distal leg structures of the Aculeata (Hymenoptera): a comparative evolutionary study of Sceliphron (Sphecidae) and Formica (Formicidae)&lt;/title&gt;&lt;secondary-title&gt;Journal of Morphology&lt;/secondary-title&gt;&lt;/titles&gt;&lt;periodical&gt;&lt;full-title&gt;Journal of Morphology&lt;/full-title&gt;&lt;/periodical&gt;&lt;pages&gt;737-753&lt;/pages&gt;&lt;volume&gt;281&lt;/volume&gt;&lt;number&gt;7&lt;/number&gt;&lt;dates&gt;&lt;year&gt;2020&lt;/year&gt;&lt;/dates&gt;&lt;isbn&gt;0362-2525&lt;/isbn&gt;&lt;urls&gt;&lt;/urls&gt;&lt;/record&gt;&lt;/Cite&gt;&lt;/EndNote&gt;</w:instrText>
-      </w:r>
-      <w:r>
-        <w:rPr>
-          <w:rFonts w:cs="Arial"/>
-          <w:bCs/>
-          <w:sz w:val="24"/>
-          <w:szCs w:val="24"/>
-        </w:rPr>
-        <w:fldChar w:fldCharType="separate"/>
-      </w:r>
-      <w:r>
-        <w:rPr>
-          <w:rFonts w:cs="Arial"/>
-          <w:bCs/>
-          <w:sz w:val="24"/>
-          <w:szCs w:val="24"/>
-        </w:rPr>
-        <w:t>(Beutel et al. 2020)</w:t>
-      </w:r>
-      <w:r>
-        <w:rPr>
-          <w:rFonts w:cs="Arial"/>
-          <w:bCs/>
-          <w:sz w:val="24"/>
-          <w:szCs w:val="24"/>
-        </w:rPr>
-        <w:fldChar w:fldCharType="end"/>
-      </w:r>
-      <w:r>
-        <w:rPr>
-          <w:rFonts w:cs="Arial"/>
-          <w:bCs/>
-          <w:sz w:val="24"/>
-          <w:szCs w:val="24"/>
-        </w:rPr>
-        <w:t>. For instance, the</w:t>
-      </w:r>
-      <w:r>
-        <w:rPr>
-          <w:rFonts w:cs="Arial" w:hint="eastAsia"/>
-          <w:bCs/>
-          <w:sz w:val="24"/>
-          <w:szCs w:val="24"/>
-        </w:rPr>
-        <w:t xml:space="preserve"> </w:t>
-      </w:r>
-      <w:r>
-        <w:rPr>
-          <w:rFonts w:cs="Arial"/>
-          <w:bCs/>
-          <w:sz w:val="24"/>
-          <w:szCs w:val="24"/>
-        </w:rPr>
-        <w:t xml:space="preserve">fine </w:t>
-      </w:r>
-      <w:r>
-        <w:rPr>
-          <w:rFonts w:cs="Arial" w:hint="eastAsia"/>
-          <w:bCs/>
-          <w:sz w:val="24"/>
-          <w:szCs w:val="24"/>
-        </w:rPr>
-        <w:t>hair</w:t>
-      </w:r>
-      <w:r>
-        <w:rPr>
-          <w:rFonts w:cs="Arial"/>
-          <w:bCs/>
-          <w:sz w:val="24"/>
-          <w:szCs w:val="24"/>
-        </w:rPr>
-        <w:t xml:space="preserve"> arrays</w:t>
-      </w:r>
-      <w:r>
-        <w:rPr>
-          <w:rFonts w:cs="Arial" w:hint="eastAsia"/>
-          <w:bCs/>
-          <w:sz w:val="24"/>
-          <w:szCs w:val="24"/>
-        </w:rPr>
-        <w:t xml:space="preserve"> </w:t>
-      </w:r>
-      <w:r>
-        <w:rPr>
-          <w:rFonts w:cs="Arial"/>
-          <w:bCs/>
-          <w:sz w:val="24"/>
-          <w:szCs w:val="24"/>
-        </w:rPr>
-        <w:t>on the tarsus can</w:t>
-      </w:r>
-      <w:r>
-        <w:rPr>
-          <w:rFonts w:cs="Arial" w:hint="eastAsia"/>
-          <w:bCs/>
-          <w:sz w:val="24"/>
-          <w:szCs w:val="24"/>
-        </w:rPr>
-        <w:t xml:space="preserve"> increase the </w:t>
-      </w:r>
-      <w:r>
-        <w:rPr>
-          <w:rFonts w:cs="Arial"/>
-          <w:bCs/>
-          <w:sz w:val="24"/>
-          <w:szCs w:val="24"/>
-        </w:rPr>
-        <w:t xml:space="preserve">friction for vertical climbing </w:t>
-      </w:r>
-      <w:r>
-        <w:rPr>
-          <w:rFonts w:cs="Arial"/>
-          <w:bCs/>
-          <w:sz w:val="24"/>
-          <w:szCs w:val="24"/>
-        </w:rPr>
-        <w:fldChar w:fldCharType="begin"/>
-      </w:r>
-      <w:r>
-        <w:rPr>
-          <w:rFonts w:cs="Arial"/>
-          <w:bCs/>
-          <w:sz w:val="24"/>
-          <w:szCs w:val="24"/>
-        </w:rPr>
-        <w:instrText xml:space="preserve"> ADDIN EN.CITE &lt;EndNote&gt;&lt;Cite&gt;&lt;Author&gt;Endlein&lt;/Author&gt;&lt;Year&gt;2015&lt;/Year&gt;&lt;RecNum&gt;2&lt;/RecNum&gt;&lt;DisplayText&gt;(Endlein and Federle 2015)&lt;/DisplayText&gt;&lt;record&gt;&lt;rec-number&gt;2&lt;/rec-number&gt;&lt;foreign-keys&gt;&lt;key app="EN" db-id="5za2wssxastp9be5drupxef7estwzx02xwzf" timestamp="1687324995"&gt;2&lt;/key&gt;&lt;/foreign-keys&gt;&lt;ref-type name="Journal Article"&gt;17&lt;/ref-type&gt;&lt;contributors&gt;&lt;authors&gt;&lt;author&gt;Endlein, Thomas&lt;/author&gt;&lt;author&gt;Federle, Walter&lt;/author&gt;&lt;/authors&gt;&lt;/contributors&gt;&lt;titles&gt;&lt;title&gt;On heels and toes: how ants climb with adhesive pads and tarsal friction hair arrays&lt;/title&gt;&lt;secondary-title&gt;PloS one&lt;/secondary-title&gt;&lt;/titles&gt;&lt;periodical&gt;&lt;full-title&gt;PloS one&lt;/full-title&gt;&lt;/periodical&gt;&lt;pages&gt;e0141269&lt;/pages&gt;&lt;volume&gt;10&lt;/volume&gt;&lt;number&gt;11&lt;/number&gt;&lt;dates&gt;&lt;year&gt;2015&lt;/year&gt;&lt;/dates&gt;&lt;isbn&gt;1932-6203&lt;/isbn&gt;&lt;urls&gt;&lt;/urls&gt;&lt;/record&gt;&lt;/Cite&gt;&lt;/EndNote&gt;</w:instrText>
-      </w:r>
-      <w:r>
-        <w:rPr>
-          <w:rFonts w:cs="Arial"/>
-          <w:bCs/>
-          <w:sz w:val="24"/>
-          <w:szCs w:val="24"/>
-        </w:rPr>
-        <w:fldChar w:fldCharType="separate"/>
-      </w:r>
-      <w:r>
-        <w:rPr>
-          <w:rFonts w:cs="Arial"/>
-          <w:bCs/>
-          <w:sz w:val="24"/>
-          <w:szCs w:val="24"/>
-        </w:rPr>
-        <w:t>(Endlein and Federle 2015)</w:t>
-      </w:r>
-      <w:r>
-        <w:rPr>
-          <w:rFonts w:cs="Arial"/>
-          <w:bCs/>
-          <w:sz w:val="24"/>
-          <w:szCs w:val="24"/>
-        </w:rPr>
-        <w:fldChar w:fldCharType="end"/>
-      </w:r>
-      <w:r>
-        <w:rPr>
-          <w:rFonts w:cs="Arial"/>
-          <w:bCs/>
-          <w:sz w:val="24"/>
-          <w:szCs w:val="24"/>
-        </w:rPr>
-        <w:t xml:space="preserve">. Arboreal ants have hooked pretarsal claws, well-developed adhesive pads, and fine tarsal hairs, allowing them to walk on smooth vertical substrates. On the other hand, ground-dwelling ants have straight pretarsal claws and lack adhesive pads as well as tarsal hairs, and therefore they are less capable of moving on smooth vertical surfaces </w:t>
-      </w:r>
-      <w:r>
-        <w:rPr>
-          <w:rFonts w:cs="Arial"/>
-          <w:bCs/>
-          <w:sz w:val="24"/>
-          <w:szCs w:val="24"/>
-        </w:rPr>
-        <w:fldChar w:fldCharType="begin"/>
-      </w:r>
-      <w:r>
-        <w:rPr>
-          <w:rFonts w:cs="Arial"/>
-          <w:bCs/>
-          <w:sz w:val="24"/>
-          <w:szCs w:val="24"/>
-        </w:rPr>
-        <w:instrText xml:space="preserve"> ADDIN EN.CITE &lt;EndNote&gt;&lt;Cite&gt;&lt;Author&gt;Orivel&lt;/Author&gt;&lt;Year&gt;2001&lt;/Year&gt;&lt;RecNum&gt;3&lt;/RecNum&gt;&lt;DisplayText&gt;(Orivel et al. 2001, Billen et al. 2017)&lt;/DisplayText&gt;&lt;record&gt;&lt;rec-number&gt;3&lt;/rec-number&gt;&lt;foreign-keys&gt;&lt;key app="EN" db-id="5za2wssxastp9be5drupxef7estwzx02xwzf" timestamp="1687326730"&gt;3&lt;/key&gt;&lt;/foreign-keys&gt;&lt;ref-type name="Journal Article"&gt;17&lt;/ref-type&gt;&lt;contributors&gt;&lt;authors&gt;&lt;author&gt;Orivel, J&lt;/author&gt;&lt;author&gt;Malherbe, MC&lt;/author&gt;&lt;author&gt;Dejean, A&lt;/author&gt;&lt;/authors&gt;&lt;/contributors&gt;&lt;titles&gt;&lt;title&gt;Relationships between pretarsus morphology and arboreal life in ponerine ants of the genus Pachycondyla (Formicidae: Ponerinae)&lt;/title&gt;&lt;secondary-title&gt;Annals of the Entomological Society of America&lt;/secondary-title&gt;&lt;/titles&gt;&lt;periodical&gt;&lt;full-title&gt;Annals of the Entomological Society of America&lt;/full-title&gt;&lt;/periodical&gt;&lt;pages&gt;449-456&lt;/pages&gt;&lt;volume&gt;94&lt;/volume&gt;&lt;number&gt;3&lt;/number&gt;&lt;dates&gt;&lt;year&gt;2001&lt;/year&gt;&lt;/dates&gt;&lt;isbn&gt;1938-2901&lt;/isbn&gt;&lt;urls&gt;&lt;/urls&gt;&lt;/record&gt;&lt;/Cite&gt;&lt;Cite&gt;&lt;Author&gt;Billen&lt;/Author&gt;&lt;Year&gt;2017&lt;/Year&gt;&lt;RecNum&gt;4&lt;/RecNum&gt;&lt;record&gt;&lt;rec-number&gt;4&lt;/rec-number&gt;&lt;foreign-keys&gt;&lt;key app="EN" db-id="5za2wssxastp9be5drupxef7estwzx02xwzf" timestamp="1687326762"&gt;4&lt;/key&gt;&lt;/foreign-keys&gt;&lt;ref-type name="Journal Article"&gt;17&lt;/ref-type&gt;&lt;contributors&gt;&lt;authors&gt;&lt;author&gt;Billen, Johan&lt;/author&gt;&lt;author&gt;Al-Khalifa, Mohammed S&lt;/author&gt;&lt;author&gt;Silva, Rogério R&lt;/author&gt;&lt;/authors&gt;&lt;/contributors&gt;&lt;titles&gt;&lt;title&gt;Pretarsus structure in relation to climbing ability in the ants Brachyponera sennaarensis and Daceton armigerum&lt;/title&gt;&lt;secondary-title&gt;Saudi Journal of Biological Sciences&lt;/secondary-title&gt;&lt;/titles&gt;&lt;periodical&gt;&lt;full-title&gt;Saudi Journal of Biological Sciences&lt;/full-title&gt;&lt;/periodical&gt;&lt;pages&gt;830-836&lt;/pages&gt;&lt;volume&gt;24&lt;/volume&gt;&lt;number&gt;4&lt;/number&gt;&lt;dates&gt;&lt;year&gt;2017&lt;/year&gt;&lt;/dates&gt;&lt;isbn&gt;1319-562X&lt;/isbn&gt;&lt;urls&gt;&lt;/urls&gt;&lt;/record&gt;&lt;/Cite&gt;&lt;/EndNote&gt;</w:instrText>
-      </w:r>
-      <w:r>
-        <w:rPr>
-          <w:rFonts w:cs="Arial"/>
-          <w:bCs/>
-          <w:sz w:val="24"/>
-          <w:szCs w:val="24"/>
-        </w:rPr>
-        <w:fldChar w:fldCharType="separate"/>
-      </w:r>
-      <w:r>
-        <w:rPr>
-          <w:rFonts w:cs="Arial"/>
-          <w:bCs/>
-          <w:sz w:val="24"/>
-          <w:szCs w:val="24"/>
-        </w:rPr>
-        <w:t>(Orivel et al. 2001, Billen et al. 2017)</w:t>
-      </w:r>
-      <w:r>
-        <w:rPr>
-          <w:rFonts w:cs="Arial"/>
-          <w:bCs/>
-          <w:sz w:val="24"/>
-          <w:szCs w:val="24"/>
-        </w:rPr>
-        <w:fldChar w:fldCharType="end"/>
-      </w:r>
-      <w:r>
-        <w:rPr>
-          <w:rFonts w:cs="Arial"/>
-          <w:bCs/>
-          <w:sz w:val="24"/>
-          <w:szCs w:val="24"/>
-        </w:rPr>
-        <w:t>.</w:t>
-      </w:r>
-    </w:p>
-    <w:p>
-      <w:pPr>
-        <w:spacing w:line="480" w:lineRule="auto"/>
-        <w:ind w:firstLine="720"/>
-        <w:rPr>
-          <w:rFonts w:cs="Arial"/>
-          <w:bCs/>
-          <w:sz w:val="24"/>
-          <w:szCs w:val="24"/>
-        </w:rPr>
-      </w:pPr>
-      <w:r>
-        <w:rPr>
-          <w:rFonts w:cs="Arial" w:hint="eastAsia"/>
-          <w:bCs/>
-          <w:sz w:val="24"/>
-          <w:szCs w:val="24"/>
-        </w:rPr>
-        <w:t xml:space="preserve">Third, </w:t>
-      </w:r>
-      <w:r>
-        <w:rPr>
-          <w:rFonts w:cs="Arial"/>
-          <w:bCs/>
-          <w:sz w:val="24"/>
-          <w:szCs w:val="24"/>
-        </w:rPr>
-        <w:t>ants</w:t>
-      </w:r>
-      <w:r>
-        <w:rPr>
-          <w:rFonts w:cs="Arial" w:hint="eastAsia"/>
-          <w:bCs/>
-          <w:sz w:val="24"/>
-          <w:szCs w:val="24"/>
-        </w:rPr>
-        <w:t xml:space="preserve"> need to be </w:t>
-      </w:r>
-      <w:r>
-        <w:rPr>
-          <w:rFonts w:cs="Arial"/>
-          <w:bCs/>
-          <w:sz w:val="24"/>
-          <w:szCs w:val="24"/>
-        </w:rPr>
-        <w:t>capable of</w:t>
-      </w:r>
-      <w:r>
-        <w:rPr>
-          <w:rFonts w:cs="Arial" w:hint="eastAsia"/>
-          <w:bCs/>
-          <w:sz w:val="24"/>
-          <w:szCs w:val="24"/>
-        </w:rPr>
-        <w:t xml:space="preserve"> coloniz</w:t>
-      </w:r>
-      <w:r>
-        <w:rPr>
-          <w:rFonts w:cs="Arial"/>
-          <w:bCs/>
-          <w:sz w:val="24"/>
-          <w:szCs w:val="24"/>
-        </w:rPr>
-        <w:t>ing</w:t>
-      </w:r>
-      <w:r>
-        <w:rPr>
-          <w:rFonts w:cs="Arial" w:hint="eastAsia"/>
-          <w:bCs/>
-          <w:sz w:val="24"/>
-          <w:szCs w:val="24"/>
-        </w:rPr>
-        <w:t xml:space="preserve"> </w:t>
-      </w:r>
-      <w:r>
-        <w:rPr>
-          <w:rFonts w:cs="Arial"/>
-          <w:bCs/>
-          <w:sz w:val="24"/>
-          <w:szCs w:val="24"/>
-        </w:rPr>
-        <w:t xml:space="preserve">the vehicles </w:t>
-      </w:r>
-      <w:r>
-        <w:rPr>
-          <w:rFonts w:cs="Arial" w:hint="eastAsia"/>
-          <w:bCs/>
-          <w:sz w:val="24"/>
-          <w:szCs w:val="24"/>
-        </w:rPr>
-        <w:t>after mov</w:t>
-      </w:r>
-      <w:r>
-        <w:rPr>
-          <w:rFonts w:cs="Arial"/>
-          <w:bCs/>
-          <w:sz w:val="24"/>
-          <w:szCs w:val="24"/>
-        </w:rPr>
-        <w:t>ing</w:t>
-      </w:r>
-      <w:r>
-        <w:rPr>
-          <w:rFonts w:cs="Arial" w:hint="eastAsia"/>
-          <w:bCs/>
-          <w:sz w:val="24"/>
-          <w:szCs w:val="24"/>
-        </w:rPr>
-        <w:t xml:space="preserve"> onto the</w:t>
-      </w:r>
-      <w:r>
-        <w:rPr>
-          <w:rFonts w:cs="Arial"/>
-          <w:bCs/>
-          <w:sz w:val="24"/>
-          <w:szCs w:val="24"/>
-        </w:rPr>
-        <w:t>m.</w:t>
-      </w:r>
-      <w:r>
-        <w:rPr>
-          <w:rFonts w:cs="Arial" w:hint="eastAsia"/>
-          <w:bCs/>
-          <w:sz w:val="24"/>
-          <w:szCs w:val="24"/>
-        </w:rPr>
-        <w:t xml:space="preserve"> </w:t>
-      </w:r>
-      <w:r>
-        <w:rPr>
-          <w:rFonts w:cs="Arial"/>
-          <w:bCs/>
-          <w:sz w:val="24"/>
-          <w:szCs w:val="24"/>
-        </w:rPr>
-        <w:t>T</w:t>
-      </w:r>
-      <w:r>
-        <w:rPr>
-          <w:rFonts w:cs="Arial" w:hint="eastAsia"/>
-          <w:bCs/>
-          <w:sz w:val="24"/>
-          <w:szCs w:val="24"/>
-        </w:rPr>
-        <w:t>he thermal toleranc</w:t>
-      </w:r>
-      <w:r>
-        <w:rPr>
-          <w:rFonts w:cs="Arial"/>
-          <w:bCs/>
-          <w:sz w:val="24"/>
-          <w:szCs w:val="24"/>
-        </w:rPr>
-        <w:t xml:space="preserve">e of species </w:t>
-      </w:r>
-      <w:r>
-        <w:rPr>
-          <w:rFonts w:cs="Arial" w:hint="eastAsia"/>
-          <w:bCs/>
-          <w:sz w:val="24"/>
-          <w:szCs w:val="24"/>
-        </w:rPr>
-        <w:t>play</w:t>
-      </w:r>
-      <w:r>
-        <w:rPr>
-          <w:rFonts w:cs="Arial"/>
-          <w:bCs/>
-          <w:sz w:val="24"/>
-          <w:szCs w:val="24"/>
-        </w:rPr>
-        <w:t xml:space="preserve">s </w:t>
-      </w:r>
-      <w:r>
-        <w:rPr>
-          <w:rFonts w:cs="Arial" w:hint="eastAsia"/>
-          <w:bCs/>
-          <w:sz w:val="24"/>
-          <w:szCs w:val="24"/>
-        </w:rPr>
-        <w:t xml:space="preserve">a </w:t>
-      </w:r>
-      <w:r>
-        <w:rPr>
-          <w:rFonts w:cs="Arial"/>
-          <w:bCs/>
-          <w:sz w:val="24"/>
-          <w:szCs w:val="24"/>
-        </w:rPr>
-        <w:t>critical</w:t>
-      </w:r>
-      <w:r>
-        <w:rPr>
-          <w:rFonts w:cs="Arial" w:hint="eastAsia"/>
-          <w:bCs/>
-          <w:sz w:val="24"/>
-          <w:szCs w:val="24"/>
-        </w:rPr>
-        <w:t xml:space="preserve"> role in this</w:t>
-      </w:r>
-      <w:r>
-        <w:rPr>
-          <w:rFonts w:cs="Arial"/>
-          <w:bCs/>
-          <w:sz w:val="24"/>
-          <w:szCs w:val="24"/>
-        </w:rPr>
-        <w:t xml:space="preserve"> because ants</w:t>
-      </w:r>
-      <w:r>
-        <w:rPr>
-          <w:rFonts w:cs="Arial" w:hint="eastAsia"/>
-          <w:bCs/>
-          <w:sz w:val="24"/>
-          <w:szCs w:val="24"/>
-        </w:rPr>
-        <w:t xml:space="preserve"> </w:t>
-      </w:r>
-      <w:r>
-        <w:rPr>
-          <w:rFonts w:cs="Arial"/>
-          <w:bCs/>
-          <w:sz w:val="24"/>
-          <w:szCs w:val="24"/>
-        </w:rPr>
-        <w:t xml:space="preserve">have </w:t>
-      </w:r>
-      <w:r>
-        <w:rPr>
-          <w:rFonts w:cs="Arial"/>
-          <w:bCs/>
-          <w:sz w:val="24"/>
-          <w:szCs w:val="24"/>
-        </w:rPr>
-        <w:lastRenderedPageBreak/>
-        <w:t>to</w:t>
-      </w:r>
-      <w:r>
-        <w:rPr>
-          <w:rFonts w:cs="Arial" w:hint="eastAsia"/>
-          <w:bCs/>
-          <w:sz w:val="24"/>
-          <w:szCs w:val="24"/>
-        </w:rPr>
-        <w:t xml:space="preserve"> tolerate the high temperature of the vehicle </w:t>
-      </w:r>
-      <w:r>
-        <w:rPr>
-          <w:rFonts w:cs="Arial"/>
-          <w:bCs/>
-          <w:sz w:val="24"/>
-          <w:szCs w:val="24"/>
-        </w:rPr>
-        <w:t>surface and</w:t>
-      </w:r>
-      <w:r>
-        <w:rPr>
-          <w:rFonts w:cs="Arial" w:hint="eastAsia"/>
-          <w:bCs/>
-          <w:sz w:val="24"/>
-          <w:szCs w:val="24"/>
-        </w:rPr>
-        <w:t xml:space="preserve"> interior before</w:t>
-      </w:r>
-      <w:r>
-        <w:rPr>
-          <w:rFonts w:cs="Arial"/>
-          <w:bCs/>
-          <w:sz w:val="24"/>
-          <w:szCs w:val="24"/>
-        </w:rPr>
-        <w:t xml:space="preserve"> arriving at </w:t>
-      </w:r>
-      <w:r>
-        <w:rPr>
-          <w:rFonts w:cs="Arial" w:hint="eastAsia"/>
-          <w:bCs/>
-          <w:sz w:val="24"/>
-          <w:szCs w:val="24"/>
-        </w:rPr>
-        <w:t>the destination and dispers</w:t>
-      </w:r>
-      <w:r>
-        <w:rPr>
-          <w:rFonts w:cs="Arial"/>
-          <w:bCs/>
-          <w:sz w:val="24"/>
-          <w:szCs w:val="24"/>
-        </w:rPr>
-        <w:t>ing</w:t>
-      </w:r>
-      <w:r>
-        <w:rPr>
-          <w:rFonts w:cs="Arial" w:hint="eastAsia"/>
-          <w:bCs/>
-          <w:sz w:val="24"/>
-          <w:szCs w:val="24"/>
-        </w:rPr>
-        <w:t xml:space="preserve"> to</w:t>
-      </w:r>
-      <w:r>
-        <w:rPr>
-          <w:rFonts w:cs="Arial"/>
-          <w:bCs/>
-          <w:sz w:val="24"/>
-          <w:szCs w:val="24"/>
-        </w:rPr>
-        <w:t xml:space="preserve"> </w:t>
-      </w:r>
-      <w:r>
-        <w:rPr>
-          <w:rFonts w:cs="Arial" w:hint="eastAsia"/>
-          <w:bCs/>
-          <w:sz w:val="24"/>
-          <w:szCs w:val="24"/>
-        </w:rPr>
-        <w:t>new area</w:t>
-      </w:r>
-      <w:r>
-        <w:rPr>
-          <w:rFonts w:cs="Arial"/>
-          <w:bCs/>
-          <w:sz w:val="24"/>
-          <w:szCs w:val="24"/>
-        </w:rPr>
-        <w:t>s</w:t>
-      </w:r>
-      <w:r>
-        <w:rPr>
-          <w:rFonts w:cs="Arial" w:hint="eastAsia"/>
-          <w:bCs/>
-          <w:sz w:val="24"/>
-          <w:szCs w:val="24"/>
-        </w:rPr>
-        <w:t>.</w:t>
-      </w:r>
-      <w:r>
-        <w:rPr>
-          <w:rFonts w:cs="Arial"/>
-          <w:bCs/>
-          <w:sz w:val="24"/>
-          <w:szCs w:val="24"/>
-        </w:rPr>
-        <w:t xml:space="preserve"> Arboreal ants are </w:t>
-      </w:r>
-      <w:r>
-        <w:rPr>
-          <w:rFonts w:cs="Arial"/>
-          <w:bCs/>
-          <w:sz w:val="24"/>
-          <w:szCs w:val="24"/>
-        </w:rPr>
-        <w:t xml:space="preserve">generally </w:t>
-      </w:r>
-      <w:r>
-        <w:rPr>
-          <w:rFonts w:cs="Arial"/>
-          <w:bCs/>
-          <w:sz w:val="24"/>
-          <w:szCs w:val="24"/>
-        </w:rPr>
-        <w:t xml:space="preserve">more </w:t>
-      </w:r>
-      <w:r>
-        <w:rPr>
-          <w:rFonts w:cs="Arial"/>
-          <w:bCs/>
-          <w:sz w:val="24"/>
-          <w:szCs w:val="24"/>
-        </w:rPr>
-        <w:t>heat</w:t>
-      </w:r>
-      <w:r>
-        <w:rPr>
-          <w:rFonts w:cs="Arial"/>
-          <w:bCs/>
-          <w:sz w:val="24"/>
-          <w:szCs w:val="24"/>
-        </w:rPr>
-        <w:t>-</w:t>
-      </w:r>
-      <w:r>
-        <w:rPr>
-          <w:rFonts w:cs="Arial"/>
-          <w:bCs/>
-          <w:sz w:val="24"/>
-          <w:szCs w:val="24"/>
-        </w:rPr>
-        <w:t xml:space="preserve"> and drought-</w:t>
-      </w:r>
-      <w:r>
-        <w:rPr>
-          <w:rFonts w:cs="Arial"/>
-          <w:bCs/>
-          <w:sz w:val="24"/>
-          <w:szCs w:val="24"/>
-        </w:rPr>
-        <w:t xml:space="preserve">tolerant </w:t>
-      </w:r>
-      <w:r>
-        <w:rPr>
-          <w:rFonts w:cs="Arial"/>
-          <w:bCs/>
-          <w:sz w:val="24"/>
-          <w:szCs w:val="24"/>
-        </w:rPr>
-        <w:t>compared to</w:t>
-      </w:r>
-      <w:r>
-        <w:rPr>
-          <w:rFonts w:cs="Arial"/>
-          <w:bCs/>
-          <w:sz w:val="24"/>
-          <w:szCs w:val="24"/>
-        </w:rPr>
-        <w:t xml:space="preserve"> ground-dwelling ants</w:t>
-      </w:r>
-      <w:r>
-        <w:rPr>
-          <w:rFonts w:cs="Arial"/>
-          <w:bCs/>
-          <w:sz w:val="24"/>
-          <w:szCs w:val="24"/>
-        </w:rPr>
-        <w:t xml:space="preserve"> </w:t>
-      </w:r>
-      <w:r>
-        <w:rPr>
-          <w:rFonts w:cs="Arial"/>
-          <w:bCs/>
-          <w:color w:val="FF0000"/>
           <w:sz w:val="24"/>
           <w:szCs w:val="24"/>
         </w:rPr>
@@ -4569,7 +4940,6 @@
         <w:rPr>
           <w:rFonts w:cs="Arial"/>
           <w:bCs/>
-          <w:color w:val="FF0000"/>
           <w:sz w:val="24"/>
           <w:szCs w:val="24"/>
         </w:rPr>
@@ -4579,7 +4949,6 @@
         <w:rPr>
           <w:rFonts w:cs="Arial"/>
           <w:bCs/>
-          <w:color w:val="FF0000"/>
           <w:sz w:val="24"/>
           <w:szCs w:val="24"/>
         </w:rPr>
@@ -4635,7 +5004,6 @@
         <w:rPr>
           <w:rFonts w:cs="Arial"/>
           <w:bCs/>
-          <w:color w:val="FF0000"/>
           <w:sz w:val="24"/>
           <w:szCs w:val="24"/>
         </w:rPr>
@@ -4645,16 +5013,14 @@
         <w:rPr>
           <w:rFonts w:cs="Arial"/>
           <w:bCs/>
-          <w:color w:val="FF0000"/>
-          <w:sz w:val="24"/>
-          <w:szCs w:val="24"/>
-        </w:rPr>
-      </w:r>
-      <w:r>
-        <w:rPr>
-          <w:rFonts w:cs="Arial"/>
-          <w:bCs/>
-          <w:color w:val="FF0000"/>
+          <w:sz w:val="24"/>
+          <w:szCs w:val="24"/>
+        </w:rPr>
+      </w:r>
+      <w:r>
+        <w:rPr>
+          <w:rFonts w:cs="Arial"/>
+          <w:bCs/>
           <w:sz w:val="24"/>
           <w:szCs w:val="24"/>
         </w:rPr>
@@ -4664,7 +5030,14 @@
         <w:rPr>
           <w:rFonts w:cs="Arial"/>
           <w:bCs/>
-          <w:color w:val="FF0000"/>
+          <w:sz w:val="24"/>
+          <w:szCs w:val="24"/>
+        </w:rPr>
+      </w:r>
+      <w:r>
+        <w:rPr>
+          <w:rFonts w:cs="Arial"/>
+          <w:bCs/>
           <w:sz w:val="24"/>
           <w:szCs w:val="24"/>
         </w:rPr>
@@ -4675,7 +5048,6 @@
           <w:rFonts w:cs="Arial"/>
           <w:bCs/>
           <w:noProof/>
-          <w:color w:val="FF0000"/>
           <w:sz w:val="24"/>
           <w:szCs w:val="24"/>
         </w:rPr>
@@ -4685,7 +5057,6 @@
         <w:rPr>
           <w:rFonts w:cs="Arial"/>
           <w:bCs/>
-          <w:color w:val="FF0000"/>
           <w:sz w:val="24"/>
           <w:szCs w:val="24"/>
         </w:rPr>
@@ -4716,16 +5087,7 @@
           <w:sz w:val="24"/>
           <w:szCs w:val="24"/>
         </w:rPr>
-        <w:t xml:space="preserve"> are more</w:t>
-      </w:r>
-      <w:r>
-        <w:rPr>
-          <w:rFonts w:cs="Arial"/>
-          <w:bCs/>
-          <w:sz w:val="24"/>
-          <w:szCs w:val="24"/>
-        </w:rPr>
-        <w:t xml:space="preserve"> likely to utilize artificial structures and hitchhike on vehicle</w:t>
+        <w:t xml:space="preserve"> are more likely to utilize artificial structures and hitchhike on vehicle</w:t>
       </w:r>
       <w:r>
         <w:rPr>
@@ -4743,7 +5105,61 @@
           <w:sz w:val="24"/>
           <w:szCs w:val="24"/>
         </w:rPr>
-        <w:t>. Furthermore, car color may influence the ants’ colonization attempt and success as it affects the temperature of the vehicles, particularly under exposure to sunlight.</w:t>
+        <w:t>. Furthermore</w:t>
+      </w:r>
+      <w:r>
+        <w:rPr>
+          <w:rFonts w:cs="Arial"/>
+          <w:bCs/>
+          <w:sz w:val="24"/>
+          <w:szCs w:val="24"/>
+        </w:rPr>
+        <w:t>, car color may influence the ants’ colonization attempt and success as it affects the temperature of the vehicles, particularly under</w:t>
+      </w:r>
+      <w:r>
+        <w:rPr>
+          <w:rFonts w:cs="Arial"/>
+          <w:bCs/>
+          <w:sz w:val="24"/>
+          <w:szCs w:val="24"/>
+        </w:rPr>
+        <w:t xml:space="preserve"> </w:t>
+      </w:r>
+      <w:r>
+        <w:rPr>
+          <w:rFonts w:cs="Arial"/>
+          <w:bCs/>
+          <w:sz w:val="24"/>
+          <w:szCs w:val="24"/>
+        </w:rPr>
+        <w:t>sunlight</w:t>
+      </w:r>
+      <w:r>
+        <w:rPr>
+          <w:rFonts w:cs="Arial"/>
+          <w:bCs/>
+          <w:sz w:val="24"/>
+          <w:szCs w:val="24"/>
+        </w:rPr>
+        <w:t xml:space="preserve"> </w:t>
+      </w:r>
+      <w:r>
+        <w:rPr>
+          <w:rFonts w:cs="Arial"/>
+          <w:bCs/>
+          <w:sz w:val="24"/>
+          <w:szCs w:val="24"/>
+        </w:rPr>
+        <w:t>exposure</w:t>
+      </w:r>
+      <w:r>
+        <w:rPr>
+          <w:rFonts w:cs="Arial"/>
+          <w:bCs/>
+          <w:sz w:val="24"/>
+          <w:szCs w:val="24"/>
+        </w:rPr>
+        <w:t>.</w:t>
       </w:r>
     </w:p>
     <w:p>
@@ -4792,25 +5208,133 @@
           <w:sz w:val="24"/>
           <w:szCs w:val="24"/>
         </w:rPr>
-        <w:t>on vehicles via citizen science. Despite limited reported cases, our results still reveal interesting patterns in ant hitchhiking, and we have endeavored to engage the wider community in such citizen science data collection efforts. W</w:t>
-      </w:r>
-      <w:r>
-        <w:rPr>
-          <w:rFonts w:cs="Arial" w:hint="eastAsia"/>
-          <w:bCs/>
-          <w:sz w:val="24"/>
-          <w:szCs w:val="24"/>
-        </w:rPr>
-        <w:t>e</w:t>
-      </w:r>
-      <w:r>
-        <w:rPr>
-          <w:rFonts w:cs="Arial"/>
-          <w:bCs/>
-          <w:sz w:val="24"/>
-          <w:szCs w:val="24"/>
-        </w:rPr>
-        <w:t xml:space="preserve"> also</w:t>
+        <w:t xml:space="preserve">on vehicles via citizen science. Despite limited reported cases, our results </w:t>
+      </w:r>
+      <w:r>
+        <w:rPr>
+          <w:rFonts w:cs="Arial"/>
+          <w:bCs/>
+          <w:sz w:val="24"/>
+          <w:szCs w:val="24"/>
+        </w:rPr>
+        <w:t>nonetheless</w:t>
+      </w:r>
+      <w:r>
+        <w:rPr>
+          <w:rFonts w:cs="Arial"/>
+          <w:bCs/>
+          <w:sz w:val="24"/>
+          <w:szCs w:val="24"/>
+        </w:rPr>
+        <w:t xml:space="preserve"> reveal interesting patterns in ant hitchhiking, and we have endeavored to engage the wider community in such citizen science</w:t>
+      </w:r>
+      <w:r>
+        <w:rPr>
+          <w:rFonts w:cs="Arial"/>
+          <w:bCs/>
+          <w:sz w:val="24"/>
+          <w:szCs w:val="24"/>
+        </w:rPr>
+        <w:t xml:space="preserve"> efforts</w:t>
+      </w:r>
+      <w:r>
+        <w:rPr>
+          <w:rFonts w:cs="Arial"/>
+          <w:bCs/>
+          <w:sz w:val="24"/>
+          <w:szCs w:val="24"/>
+        </w:rPr>
+        <w:t xml:space="preserve"> </w:t>
+      </w:r>
+      <w:r>
+        <w:rPr>
+          <w:rFonts w:cs="Arial"/>
+          <w:bCs/>
+          <w:sz w:val="24"/>
+          <w:szCs w:val="24"/>
+        </w:rPr>
+        <w:t xml:space="preserve">as a cost-efficient method </w:t>
+      </w:r>
+      <w:r>
+        <w:rPr>
+          <w:rFonts w:cs="Arial"/>
+          <w:bCs/>
+          <w:sz w:val="24"/>
+          <w:szCs w:val="24"/>
+        </w:rPr>
+        <w:t>for</w:t>
+      </w:r>
+      <w:r>
+        <w:rPr>
+          <w:rFonts w:cs="Arial"/>
+          <w:bCs/>
+          <w:sz w:val="24"/>
+          <w:szCs w:val="24"/>
+        </w:rPr>
+        <w:t xml:space="preserve"> </w:t>
+      </w:r>
+      <w:r>
+        <w:rPr>
+          <w:rFonts w:cs="Arial"/>
+          <w:bCs/>
+          <w:sz w:val="24"/>
+          <w:szCs w:val="24"/>
+        </w:rPr>
+        <w:t xml:space="preserve">hitchhiking </w:t>
+      </w:r>
+      <w:r>
+        <w:rPr>
+          <w:rFonts w:cs="Arial"/>
+          <w:bCs/>
+          <w:sz w:val="24"/>
+          <w:szCs w:val="24"/>
+        </w:rPr>
+        <w:t xml:space="preserve">data </w:t>
+      </w:r>
+      <w:r>
+        <w:rPr>
+          <w:rFonts w:cs="Arial"/>
+          <w:bCs/>
+          <w:sz w:val="24"/>
+          <w:szCs w:val="24"/>
+        </w:rPr>
+        <w:t>collection</w:t>
+      </w:r>
+      <w:r>
+        <w:rPr>
+          <w:rFonts w:cs="Arial"/>
+          <w:bCs/>
+          <w:sz w:val="24"/>
+          <w:szCs w:val="24"/>
+        </w:rPr>
+        <w:t xml:space="preserve">. </w:t>
+      </w:r>
+      <w:r>
+        <w:rPr>
+          <w:rFonts w:cs="Arial"/>
+          <w:bCs/>
+          <w:sz w:val="24"/>
+          <w:szCs w:val="24"/>
+        </w:rPr>
+        <w:t>Finally,</w:t>
+      </w:r>
+      <w:r>
+        <w:rPr>
+          <w:rFonts w:cs="Arial"/>
+          <w:bCs/>
+          <w:sz w:val="24"/>
+          <w:szCs w:val="24"/>
+        </w:rPr>
+        <w:t xml:space="preserve"> </w:t>
+      </w:r>
+      <w:r>
+        <w:rPr>
+          <w:rFonts w:cs="Arial"/>
+          <w:bCs/>
+          <w:sz w:val="24"/>
+          <w:szCs w:val="24"/>
+        </w:rPr>
+        <w:t>we</w:t>
       </w:r>
       <w:r>
         <w:rPr>
@@ -4846,7 +5370,17 @@
           <w:sz w:val="24"/>
           <w:szCs w:val="24"/>
         </w:rPr>
-        <w:t>the behavioral, morphological, physiological, and ecological</w:t>
+        <w:t xml:space="preserve">the behavioral, </w:t>
+      </w:r>
+      <w:r>
+        <w:rPr>
+          <w:rFonts w:cs="Arial"/>
+          <w:bCs/>
+          <w:sz w:val="24"/>
+          <w:szCs w:val="24"/>
+        </w:rPr>
+        <w:lastRenderedPageBreak/>
+        <w:t>morphological, physiological, and ecological</w:t>
       </w:r>
       <w:r>
         <w:rPr>
@@ -5337,6 +5871,35 @@
           <w:noProof/>
         </w:rPr>
         <w:t>:e0141269.</w:t>
+      </w:r>
+    </w:p>
+    <w:p>
+      <w:pPr>
+        <w:pStyle w:val="EndNoteBibliography"/>
+        <w:spacing w:after="0"/>
+        <w:ind w:left="720" w:hanging="720"/>
+        <w:rPr>
+          <w:noProof/>
+        </w:rPr>
+      </w:pPr>
+      <w:r>
+        <w:rPr>
+          <w:noProof/>
+        </w:rPr>
+        <w:t xml:space="preserve">Hahn, D. A., and D. E. Wheeler. 2002. Seasonal foraging activity and bait preferences of ants on Barro Colorado Island, Panama1. Biotropica </w:t>
+      </w:r>
+      <w:r>
+        <w:rPr>
+          <w:b/>
+          <w:noProof/>
+        </w:rPr>
+        <w:t>34</w:t>
+      </w:r>
+      <w:r>
+        <w:rPr>
+          <w:noProof/>
+        </w:rPr>
+        <w:t>:348-356.</w:t>
       </w:r>
     </w:p>
     <w:p>
@@ -6411,31 +6974,6 @@
               <w:jc w:val="center"/>
               <w:textAlignment w:val="center"/>
               <w:rPr>
-                <w:rFonts w:eastAsia="PMingLiU" w:cs="Arial"/>
-                <w:color w:val="000000"/>
-                <w:sz w:val="24"/>
-                <w:szCs w:val="24"/>
-                <w:lang w:bidi="ar"/>
-              </w:rPr>
-            </w:pPr>
-            <w:r>
-              <w:rPr>
-                <w:rFonts w:eastAsia="PMingLiU" w:cs="Arial" w:hint="eastAsia"/>
-                <w:color w:val="000000"/>
-                <w:sz w:val="24"/>
-                <w:szCs w:val="24"/>
-                <w:lang w:bidi="ar"/>
-              </w:rPr>
-              <w:t>Arboreal/</w:t>
-            </w:r>
-          </w:p>
-          <w:p>
-            <w:pPr>
-              <w:widowControl/>
-              <w:spacing w:after="0" w:line="240" w:lineRule="auto"/>
-              <w:jc w:val="center"/>
-              <w:textAlignment w:val="center"/>
-              <w:rPr>
                 <w:rFonts w:eastAsia="SimSun" w:cs="Arial"/>
                 <w:color w:val="000000"/>
                 <w:sz w:val="24"/>
@@ -6445,13 +6983,13 @@
             </w:pPr>
             <w:r>
               <w:rPr>
-                <w:rFonts w:eastAsia="PMingLiU" w:cs="Arial" w:hint="eastAsia"/>
+                <w:rFonts w:eastAsia="PMingLiU" w:cs="Arial"/>
                 <w:color w:val="000000"/>
                 <w:sz w:val="24"/>
                 <w:szCs w:val="24"/>
                 <w:lang w:bidi="ar"/>
               </w:rPr>
-              <w:t>Ground-dwelling</w:t>
+              <w:t>Both</w:t>
             </w:r>
           </w:p>
         </w:tc>
@@ -6611,31 +7149,6 @@
               <w:jc w:val="center"/>
               <w:textAlignment w:val="center"/>
               <w:rPr>
-                <w:rFonts w:eastAsia="PMingLiU" w:cs="Arial"/>
-                <w:color w:val="000000"/>
-                <w:sz w:val="24"/>
-                <w:szCs w:val="24"/>
-                <w:lang w:bidi="ar"/>
-              </w:rPr>
-            </w:pPr>
-            <w:r>
-              <w:rPr>
-                <w:rFonts w:eastAsia="PMingLiU" w:cs="Arial" w:hint="eastAsia"/>
-                <w:color w:val="000000"/>
-                <w:sz w:val="24"/>
-                <w:szCs w:val="24"/>
-                <w:lang w:bidi="ar"/>
-              </w:rPr>
-              <w:t>Arboreal/</w:t>
-            </w:r>
-          </w:p>
-          <w:p>
-            <w:pPr>
-              <w:widowControl/>
-              <w:spacing w:after="0" w:line="240" w:lineRule="auto"/>
-              <w:jc w:val="center"/>
-              <w:textAlignment w:val="center"/>
-              <w:rPr>
                 <w:rFonts w:eastAsia="SimSun" w:cs="Arial"/>
                 <w:color w:val="000000"/>
                 <w:sz w:val="24"/>
@@ -6645,13 +7158,13 @@
             </w:pPr>
             <w:r>
               <w:rPr>
-                <w:rFonts w:eastAsia="PMingLiU" w:cs="Arial" w:hint="eastAsia"/>
+                <w:rFonts w:eastAsia="PMingLiU" w:cs="Arial"/>
                 <w:color w:val="000000"/>
                 <w:sz w:val="24"/>
                 <w:szCs w:val="24"/>
                 <w:lang w:bidi="ar"/>
               </w:rPr>
-              <w:t>Ground-dwelling</w:t>
+              <w:t>Both</w:t>
             </w:r>
           </w:p>
         </w:tc>
@@ -7164,31 +7677,6 @@
               <w:jc w:val="center"/>
               <w:textAlignment w:val="center"/>
               <w:rPr>
-                <w:rFonts w:eastAsia="PMingLiU" w:cs="Arial"/>
-                <w:color w:val="000000"/>
-                <w:sz w:val="24"/>
-                <w:szCs w:val="24"/>
-                <w:lang w:bidi="ar"/>
-              </w:rPr>
-            </w:pPr>
-            <w:r>
-              <w:rPr>
-                <w:rFonts w:eastAsia="PMingLiU" w:cs="Arial" w:hint="eastAsia"/>
-                <w:color w:val="000000"/>
-                <w:sz w:val="24"/>
-                <w:szCs w:val="24"/>
-                <w:lang w:bidi="ar"/>
-              </w:rPr>
-              <w:t>Arboreal/</w:t>
-            </w:r>
-          </w:p>
-          <w:p>
-            <w:pPr>
-              <w:widowControl/>
-              <w:spacing w:after="0" w:line="240" w:lineRule="auto"/>
-              <w:jc w:val="center"/>
-              <w:textAlignment w:val="center"/>
-              <w:rPr>
                 <w:rFonts w:eastAsia="SimSun" w:cs="Arial"/>
                 <w:color w:val="000000"/>
                 <w:sz w:val="24"/>
@@ -7198,13 +7686,13 @@
             </w:pPr>
             <w:r>
               <w:rPr>
-                <w:rFonts w:eastAsia="PMingLiU" w:cs="Arial" w:hint="eastAsia"/>
+                <w:rFonts w:eastAsia="PMingLiU" w:cs="Arial"/>
                 <w:color w:val="000000"/>
                 <w:sz w:val="24"/>
                 <w:szCs w:val="24"/>
                 <w:lang w:bidi="ar"/>
               </w:rPr>
-              <w:t>Ground-dwelling</w:t>
+              <w:t>Both</w:t>
             </w:r>
           </w:p>
         </w:tc>
@@ -7582,7 +8070,7 @@
 
 <file path=word/comments.xml><?xml version="1.0" encoding="utf-8"?>
 <w:comments xmlns:wpc="http://schemas.microsoft.com/office/word/2010/wordprocessingCanvas" xmlns:cx="http://schemas.microsoft.com/office/drawing/2014/chartex" xmlns:cx1="http://schemas.microsoft.com/office/drawing/2015/9/8/chartex" xmlns:cx2="http://schemas.microsoft.com/office/drawing/2015/10/21/chartex" xmlns:cx3="http://schemas.microsoft.com/office/drawing/2016/5/9/chartex" xmlns:cx4="http://schemas.microsoft.com/office/drawing/2016/5/10/chartex" xmlns:cx5="http://schemas.microsoft.com/office/drawing/2016/5/11/chartex" xmlns:cx6="http://schemas.microsoft.com/office/drawing/2016/5/12/chartex" xmlns:cx7="http://schemas.microsoft.com/office/drawing/2016/5/13/chartex" xmlns:cx8="http://schemas.microsoft.com/office/drawing/2016/5/14/chartex" xmlns:mc="http://schemas.openxmlformats.org/markup-compatibility/2006" xmlns:aink="http://schemas.microsoft.com/office/drawing/2016/ink" xmlns:am3d="http://schemas.microsoft.com/office/drawing/2017/model3d" xmlns:o="urn:schemas-microsoft-com:office:office" xmlns:oel="http://schemas.microsoft.com/office/2019/extlst" xmlns:r="http://schemas.openxmlformats.org/officeDocument/2006/relationships" xmlns:m="http://schemas.openxmlformats.org/officeDocument/2006/math" xmlns:v="urn:schemas-microsoft-com:vml" xmlns:wp14="http://schemas.microsoft.com/office/word/2010/wordprocessingDrawing" xmlns:wp="http://schemas.openxmlformats.org/drawingml/2006/wordprocessingDrawing" xmlns:w10="urn:schemas-microsoft-com:office:word" xmlns:w="http://schemas.openxmlformats.org/wordprocessingml/2006/main" xmlns:w14="http://schemas.microsoft.com/office/word/2010/wordml" xmlns:w15="http://schemas.microsoft.com/office/word/2012/wordml" xmlns:w16cex="http://schemas.microsoft.com/office/word/2018/wordml/cex" xmlns:w16cid="http://schemas.microsoft.com/office/word/2016/wordml/cid" xmlns:w16="http://schemas.microsoft.com/office/word/2018/wordml" xmlns:w16sdtdh="http://schemas.microsoft.com/office/word/2020/wordml/sdtdatahash" xmlns:w16se="http://schemas.microsoft.com/office/word/2015/wordml/symex" xmlns:wpg="http://schemas.microsoft.com/office/word/2010/wordprocessingGroup" xmlns:wpi="http://schemas.microsoft.com/office/word/2010/wordprocessingInk" xmlns:wne="http://schemas.microsoft.com/office/word/2006/wordml" xmlns:wps="http://schemas.microsoft.com/office/word/2010/wordprocessingShape" mc:Ignorable="w14 w15 w16se w16cid w16 w16cex w16sdtdh wp14">
-  <w:comment w:id="0" w:author="Gen-Chang Hsu" w:date="2023-07-04T14:26:00Z" w:initials="GCH">
+  <w:comment w:id="0" w:author="Gen-Chang Hsu" w:date="2023-07-05T14:13:00Z" w:initials="GCH">
     <w:p>
       <w:pPr>
         <w:pStyle w:val="CommentText"/>
@@ -7594,7 +8082,7 @@
         <w:annotationRef/>
       </w:r>
       <w:r>
-        <w:t>We probably need to provide more details on the data collection</w:t>
+        <w:t>We probably need to provide more details on the data collection procedure.</w:t>
       </w:r>
     </w:p>
   </w:comment>
@@ -7603,19 +8091,19 @@
 
 <file path=word/commentsExtended.xml><?xml version="1.0" encoding="utf-8"?>
 <w15:commentsEx xmlns:wpc="http://schemas.microsoft.com/office/word/2010/wordprocessingCanvas" xmlns:cx="http://schemas.microsoft.com/office/drawing/2014/chartex" xmlns:cx1="http://schemas.microsoft.com/office/drawing/2015/9/8/chartex" xmlns:cx2="http://schemas.microsoft.com/office/drawing/2015/10/21/chartex" xmlns:cx3="http://schemas.microsoft.com/office/drawing/2016/5/9/chartex" xmlns:cx4="http://schemas.microsoft.com/office/drawing/2016/5/10/chartex" xmlns:cx5="http://schemas.microsoft.com/office/drawing/2016/5/11/chartex" xmlns:cx6="http://schemas.microsoft.com/office/drawing/2016/5/12/chartex" xmlns:cx7="http://schemas.microsoft.com/office/drawing/2016/5/13/chartex" xmlns:cx8="http://schemas.microsoft.com/office/drawing/2016/5/14/chartex" xmlns:mc="http://schemas.openxmlformats.org/markup-compatibility/2006" xmlns:aink="http://schemas.microsoft.com/office/drawing/2016/ink" xmlns:am3d="http://schemas.microsoft.com/office/drawing/2017/model3d" xmlns:o="urn:schemas-microsoft-com:office:office" xmlns:oel="http://schemas.microsoft.com/office/2019/extlst" xmlns:r="http://schemas.openxmlformats.org/officeDocument/2006/relationships" xmlns:m="http://schemas.openxmlformats.org/officeDocument/2006/math" xmlns:v="urn:schemas-microsoft-com:vml" xmlns:wp14="http://schemas.microsoft.com/office/word/2010/wordprocessingDrawing" xmlns:wp="http://schemas.openxmlformats.org/drawingml/2006/wordprocessingDrawing" xmlns:w10="urn:schemas-microsoft-com:office:word" xmlns:w="http://schemas.openxmlformats.org/wordprocessingml/2006/main" xmlns:w14="http://schemas.microsoft.com/office/word/2010/wordml" xmlns:w15="http://schemas.microsoft.com/office/word/2012/wordml" xmlns:w16cex="http://schemas.microsoft.com/office/word/2018/wordml/cex" xmlns:w16cid="http://schemas.microsoft.com/office/word/2016/wordml/cid" xmlns:w16="http://schemas.microsoft.com/office/word/2018/wordml" xmlns:w16sdtdh="http://schemas.microsoft.com/office/word/2020/wordml/sdtdatahash" xmlns:w16se="http://schemas.microsoft.com/office/word/2015/wordml/symex" xmlns:wpg="http://schemas.microsoft.com/office/word/2010/wordprocessingGroup" xmlns:wpi="http://schemas.microsoft.com/office/word/2010/wordprocessingInk" xmlns:wne="http://schemas.microsoft.com/office/word/2006/wordml" xmlns:wps="http://schemas.microsoft.com/office/word/2010/wordprocessingShape" mc:Ignorable="w14 w15 w16se w16cid w16 w16cex w16sdtdh wp14">
-  <w15:commentEx w15:paraId="7EC09CE8" w15:done="0"/>
+  <w15:commentEx w15:paraId="5D4D70DC" w15:done="0"/>
 </w15:commentsEx>
 </file>
 
 <file path=word/commentsExtensible.xml><?xml version="1.0" encoding="utf-8"?>
 <w16cex:commentsExtensible xmlns:wpc="http://schemas.microsoft.com/office/word/2010/wordprocessingCanvas" xmlns:cx="http://schemas.microsoft.com/office/drawing/2014/chartex" xmlns:cx1="http://schemas.microsoft.com/office/drawing/2015/9/8/chartex" xmlns:cx2="http://schemas.microsoft.com/office/drawing/2015/10/21/chartex" xmlns:cx3="http://schemas.microsoft.com/office/drawing/2016/5/9/chartex" xmlns:cx4="http://schemas.microsoft.com/office/drawing/2016/5/10/chartex" xmlns:cx5="http://schemas.microsoft.com/office/drawing/2016/5/11/chartex" xmlns:cx6="http://schemas.microsoft.com/office/drawing/2016/5/12/chartex" xmlns:cx7="http://schemas.microsoft.com/office/drawing/2016/5/13/chartex" xmlns:cx8="http://schemas.microsoft.com/office/drawing/2016/5/14/chartex" xmlns:mc="http://schemas.openxmlformats.org/markup-compatibility/2006" xmlns:aink="http://schemas.microsoft.com/office/drawing/2016/ink" xmlns:am3d="http://schemas.microsoft.com/office/drawing/2017/model3d" xmlns:o="urn:schemas-microsoft-com:office:office" xmlns:oel="http://schemas.microsoft.com/office/2019/extlst" xmlns:r="http://schemas.openxmlformats.org/officeDocument/2006/relationships" xmlns:m="http://schemas.openxmlformats.org/officeDocument/2006/math" xmlns:v="urn:schemas-microsoft-com:vml" xmlns:wp14="http://schemas.microsoft.com/office/word/2010/wordprocessingDrawing" xmlns:wp="http://schemas.openxmlformats.org/drawingml/2006/wordprocessingDrawing" xmlns:w10="urn:schemas-microsoft-com:office:word" xmlns:w="http://schemas.openxmlformats.org/wordprocessingml/2006/main" xmlns:w14="http://schemas.microsoft.com/office/word/2010/wordml" xmlns:w15="http://schemas.microsoft.com/office/word/2012/wordml" xmlns:w16cex="http://schemas.microsoft.com/office/word/2018/wordml/cex" xmlns:w16cid="http://schemas.microsoft.com/office/word/2016/wordml/cid" xmlns:w16="http://schemas.microsoft.com/office/word/2018/wordml" xmlns:w16sdtdh="http://schemas.microsoft.com/office/word/2020/wordml/sdtdatahash" xmlns:w16se="http://schemas.microsoft.com/office/word/2015/wordml/symex" xmlns:wpg="http://schemas.microsoft.com/office/word/2010/wordprocessingGroup" xmlns:wpi="http://schemas.microsoft.com/office/word/2010/wordprocessingInk" xmlns:wne="http://schemas.microsoft.com/office/word/2006/wordml" xmlns:wps="http://schemas.microsoft.com/office/word/2010/wordprocessingShape" mc:Ignorable="w14 w15 w16se w16cid w16 w16cex w16sdtdh wp14">
-  <w16cex:commentExtensible w16cex:durableId="284EAAAE" w16cex:dateUtc="2023-07-04T06:26:00Z"/>
+  <w16cex:commentExtensible w16cex:durableId="284FF901" w16cex:dateUtc="2023-07-05T06:13:00Z"/>
 </w16cex:commentsExtensible>
 </file>
 
 <file path=word/commentsIds.xml><?xml version="1.0" encoding="utf-8"?>
 <w16cid:commentsIds xmlns:wpc="http://schemas.microsoft.com/office/word/2010/wordprocessingCanvas" xmlns:cx="http://schemas.microsoft.com/office/drawing/2014/chartex" xmlns:cx1="http://schemas.microsoft.com/office/drawing/2015/9/8/chartex" xmlns:cx2="http://schemas.microsoft.com/office/drawing/2015/10/21/chartex" xmlns:cx3="http://schemas.microsoft.com/office/drawing/2016/5/9/chartex" xmlns:cx4="http://schemas.microsoft.com/office/drawing/2016/5/10/chartex" xmlns:cx5="http://schemas.microsoft.com/office/drawing/2016/5/11/chartex" xmlns:cx6="http://schemas.microsoft.com/office/drawing/2016/5/12/chartex" xmlns:cx7="http://schemas.microsoft.com/office/drawing/2016/5/13/chartex" xmlns:cx8="http://schemas.microsoft.com/office/drawing/2016/5/14/chartex" xmlns:mc="http://schemas.openxmlformats.org/markup-compatibility/2006" xmlns:aink="http://schemas.microsoft.com/office/drawing/2016/ink" xmlns:am3d="http://schemas.microsoft.com/office/drawing/2017/model3d" xmlns:o="urn:schemas-microsoft-com:office:office" xmlns:oel="http://schemas.microsoft.com/office/2019/extlst" xmlns:r="http://schemas.openxmlformats.org/officeDocument/2006/relationships" xmlns:m="http://schemas.openxmlformats.org/officeDocument/2006/math" xmlns:v="urn:schemas-microsoft-com:vml" xmlns:wp14="http://schemas.microsoft.com/office/word/2010/wordprocessingDrawing" xmlns:wp="http://schemas.openxmlformats.org/drawingml/2006/wordprocessingDrawing" xmlns:w10="urn:schemas-microsoft-com:office:word" xmlns:w="http://schemas.openxmlformats.org/wordprocessingml/2006/main" xmlns:w14="http://schemas.microsoft.com/office/word/2010/wordml" xmlns:w15="http://schemas.microsoft.com/office/word/2012/wordml" xmlns:w16cex="http://schemas.microsoft.com/office/word/2018/wordml/cex" xmlns:w16cid="http://schemas.microsoft.com/office/word/2016/wordml/cid" xmlns:w16="http://schemas.microsoft.com/office/word/2018/wordml" xmlns:w16sdtdh="http://schemas.microsoft.com/office/word/2020/wordml/sdtdatahash" xmlns:w16se="http://schemas.microsoft.com/office/word/2015/wordml/symex" xmlns:wpg="http://schemas.microsoft.com/office/word/2010/wordprocessingGroup" xmlns:wpi="http://schemas.microsoft.com/office/word/2010/wordprocessingInk" xmlns:wne="http://schemas.microsoft.com/office/word/2006/wordml" xmlns:wps="http://schemas.microsoft.com/office/word/2010/wordprocessingShape" mc:Ignorable="w14 w15 w16se w16cid w16 w16cex w16sdtdh wp14">
-  <w16cid:commentId w16cid:paraId="7EC09CE8" w16cid:durableId="284EAAAE"/>
+  <w16cid:commentId w16cid:paraId="5D4D70DC" w16cid:durableId="284FF901"/>
 </w16cid:commentsIds>
 </file>
 

--- a/04_Manuscript/Manuscript_GC_20230704.docx
+++ b/04_Manuscript/Manuscript_GC_20230704.docx
@@ -1,6 +1,6 @@
 
 <file path=word/document.xml><?xml version="1.0" encoding="utf-8"?>
-<w:document xmlns:wpc="http://schemas.microsoft.com/office/word/2010/wordprocessingCanvas" xmlns:cx="http://schemas.microsoft.com/office/drawing/2014/chartex" xmlns:cx1="http://schemas.microsoft.com/office/drawing/2015/9/8/chartex" xmlns:cx2="http://schemas.microsoft.com/office/drawing/2015/10/21/chartex" xmlns:cx3="http://schemas.microsoft.com/office/drawing/2016/5/9/chartex" xmlns:cx4="http://schemas.microsoft.com/office/drawing/2016/5/10/chartex" xmlns:cx5="http://schemas.microsoft.com/office/drawing/2016/5/11/chartex" xmlns:cx6="http://schemas.microsoft.com/office/drawing/2016/5/12/chartex" xmlns:cx7="http://schemas.microsoft.com/office/drawing/2016/5/13/chartex" xmlns:cx8="http://schemas.microsoft.com/office/drawing/2016/5/14/chartex" xmlns:mc="http://schemas.openxmlformats.org/markup-compatibility/2006" xmlns:aink="http://schemas.microsoft.com/office/drawing/2016/ink" xmlns:am3d="http://schemas.microsoft.com/office/drawing/2017/model3d" xmlns:o="urn:schemas-microsoft-com:office:office" xmlns:oel="http://schemas.microsoft.com/office/2019/extlst" xmlns:r="http://schemas.openxmlformats.org/officeDocument/2006/relationships" xmlns:m="http://schemas.openxmlformats.org/officeDocument/2006/math" xmlns:v="urn:schemas-microsoft-com:vml" xmlns:wp14="http://schemas.microsoft.com/office/word/2010/wordprocessingDrawing" xmlns:wp="http://schemas.openxmlformats.org/drawingml/2006/wordprocessingDrawing" xmlns:w10="urn:schemas-microsoft-com:office:word" xmlns:w="http://schemas.openxmlformats.org/wordprocessingml/2006/main" xmlns:w14="http://schemas.microsoft.com/office/word/2010/wordml" xmlns:w15="http://schemas.microsoft.com/office/word/2012/wordml" xmlns:w16cex="http://schemas.microsoft.com/office/word/2018/wordml/cex" xmlns:w16cid="http://schemas.microsoft.com/office/word/2016/wordml/cid" xmlns:w16="http://schemas.microsoft.com/office/word/2018/wordml" xmlns:w16sdtdh="http://schemas.microsoft.com/office/word/2020/wordml/sdtdatahash" xmlns:w16se="http://schemas.microsoft.com/office/word/2015/wordml/symex" xmlns:wpg="http://schemas.microsoft.com/office/word/2010/wordprocessingGroup" xmlns:wpi="http://schemas.microsoft.com/office/word/2010/wordprocessingInk" xmlns:wne="http://schemas.microsoft.com/office/word/2006/wordml" xmlns:wps="http://schemas.microsoft.com/office/word/2010/wordprocessingShape" mc:Ignorable="w14 w15 w16se w16cid w16 w16cex w16sdtdh wp14">
+<w:document xmlns:wpc="http://schemas.microsoft.com/office/word/2010/wordprocessingCanvas" xmlns:mc="http://schemas.openxmlformats.org/markup-compatibility/2006" xmlns:o="urn:schemas-microsoft-com:office:office" xmlns:r="http://schemas.openxmlformats.org/officeDocument/2006/relationships" xmlns:m="http://schemas.openxmlformats.org/officeDocument/2006/math" xmlns:v="urn:schemas-microsoft-com:vml" xmlns:wp14="http://schemas.microsoft.com/office/word/2010/wordprocessingDrawing" xmlns:wp="http://schemas.openxmlformats.org/drawingml/2006/wordprocessingDrawing" xmlns:w="http://schemas.openxmlformats.org/wordprocessingml/2006/main" xmlns:w14="http://schemas.microsoft.com/office/word/2010/wordml" xmlns:w10="urn:schemas-microsoft-com:office:word" xmlns:w15="http://schemas.microsoft.com/office/word/2012/wordml" xmlns:wpg="http://schemas.microsoft.com/office/word/2010/wordprocessingGroup" xmlns:wpi="http://schemas.microsoft.com/office/word/2010/wordprocessingInk" xmlns:wne="http://schemas.microsoft.com/office/word/2006/wordml" xmlns:wps="http://schemas.microsoft.com/office/word/2010/wordprocessingShape" xmlns:wpsCustomData="http://www.wps.cn/officeDocument/2013/wpsCustomData" mc:Ignorable="w14 w15 wp14">
   <w:body>
     <w:p>
       <w:pPr>
@@ -370,7 +370,6 @@
           <w:sz w:val="24"/>
           <w:szCs w:val="24"/>
         </w:rPr>
-        <w:lastRenderedPageBreak/>
         <w:t>Abstract</w:t>
       </w:r>
     </w:p>
@@ -556,7 +555,7 @@
       </w:r>
       <w:r>
         <w:rPr>
-          <w:rFonts w:eastAsia="PMingLiU" w:hint="eastAsia"/>
+          <w:rFonts w:hint="eastAsia" w:eastAsia="PMingLiU"/>
           <w:color w:val="FF0000"/>
           <w:sz w:val="24"/>
           <w:szCs w:val="24"/>
@@ -574,7 +573,7 @@
       </w:r>
       <w:r>
         <w:rPr>
-          <w:rFonts w:eastAsia="PMingLiU" w:hint="eastAsia"/>
+          <w:rFonts w:hint="eastAsia" w:eastAsia="PMingLiU"/>
           <w:color w:val="FF0000"/>
           <w:sz w:val="24"/>
           <w:szCs w:val="24"/>
@@ -626,7 +625,7 @@
       </w:r>
       <w:r>
         <w:rPr>
-          <w:rFonts w:eastAsia="PMingLiU" w:hint="eastAsia"/>
+          <w:rFonts w:hint="eastAsia" w:eastAsia="PMingLiU"/>
           <w:color w:val="FF0000"/>
           <w:sz w:val="24"/>
           <w:szCs w:val="24"/>
@@ -801,7 +800,6 @@
         </w:rPr>
         <w:t xml:space="preserve"> species </w:t>
       </w:r>
-      <w:proofErr w:type="spellStart"/>
       <w:r>
         <w:rPr>
           <w:i/>
@@ -811,7 +809,6 @@
         </w:rPr>
         <w:t>Dolichoderus</w:t>
       </w:r>
-      <w:proofErr w:type="spellEnd"/>
       <w:r>
         <w:rPr>
           <w:rFonts w:hint="eastAsia"/>
@@ -822,7 +819,6 @@
         </w:rPr>
         <w:t xml:space="preserve"> </w:t>
       </w:r>
-      <w:proofErr w:type="spellStart"/>
       <w:r>
         <w:rPr>
           <w:i/>
@@ -832,7 +828,6 @@
         </w:rPr>
         <w:t>thoracicus</w:t>
       </w:r>
-      <w:proofErr w:type="spellEnd"/>
       <w:r>
         <w:rPr>
           <w:rFonts w:hint="eastAsia"/>
@@ -935,25 +930,7 @@
           <w:sz w:val="24"/>
           <w:szCs w:val="24"/>
         </w:rPr>
-        <w:t xml:space="preserve">a few </w:t>
-      </w:r>
-      <w:proofErr w:type="spellStart"/>
-      <w:r>
-        <w:rPr>
-          <w:color w:val="FF0000"/>
-          <w:sz w:val="24"/>
-          <w:szCs w:val="24"/>
-        </w:rPr>
-        <w:t>colonizations</w:t>
-      </w:r>
-      <w:proofErr w:type="spellEnd"/>
-      <w:r>
-        <w:rPr>
-          <w:color w:val="FF0000"/>
-          <w:sz w:val="24"/>
-          <w:szCs w:val="24"/>
-        </w:rPr>
-        <w:t xml:space="preserve"> took over </w:t>
+        <w:t xml:space="preserve">a few colonizations took over </w:t>
       </w:r>
       <w:r>
         <w:rPr>
@@ -1229,7 +1206,7 @@
       </w:pPr>
       <w:r>
         <w:rPr>
-          <w:rFonts w:eastAsia="PMingLiU" w:hint="eastAsia"/>
+          <w:rFonts w:hint="eastAsia" w:eastAsia="PMingLiU"/>
           <w:color w:val="FF0000"/>
           <w:sz w:val="24"/>
           <w:szCs w:val="24"/>
@@ -1247,7 +1224,7 @@
       </w:r>
       <w:r>
         <w:rPr>
-          <w:rFonts w:eastAsia="PMingLiU" w:hint="eastAsia"/>
+          <w:rFonts w:hint="eastAsia" w:eastAsia="PMingLiU"/>
           <w:color w:val="FF0000"/>
           <w:sz w:val="24"/>
           <w:szCs w:val="24"/>
@@ -1265,7 +1242,7 @@
       </w:r>
       <w:r>
         <w:rPr>
-          <w:rFonts w:eastAsia="PMingLiU" w:hint="eastAsia"/>
+          <w:rFonts w:hint="eastAsia" w:eastAsia="PMingLiU"/>
           <w:color w:val="FF0000"/>
           <w:sz w:val="24"/>
           <w:szCs w:val="24"/>
@@ -1283,7 +1260,7 @@
       </w:r>
       <w:r>
         <w:rPr>
-          <w:rFonts w:eastAsia="PMingLiU" w:hint="eastAsia"/>
+          <w:rFonts w:hint="eastAsia" w:eastAsia="PMingLiU"/>
           <w:color w:val="FF0000"/>
           <w:sz w:val="24"/>
           <w:szCs w:val="24"/>
@@ -1410,7 +1387,6 @@
           <w:sz w:val="24"/>
           <w:szCs w:val="24"/>
         </w:rPr>
-        <w:lastRenderedPageBreak/>
         <w:t>Keywords</w:t>
       </w:r>
     </w:p>
@@ -1496,7 +1472,6 @@
           <w:sz w:val="24"/>
           <w:szCs w:val="24"/>
         </w:rPr>
-        <w:lastRenderedPageBreak/>
         <w:t>Introduction</w:t>
       </w:r>
     </w:p>
@@ -1512,7 +1487,7 @@
       </w:pPr>
       <w:r>
         <w:rPr>
-          <w:rFonts w:cs="Arial" w:hint="eastAsia"/>
+          <w:rFonts w:hint="eastAsia" w:cs="Arial"/>
           <w:color w:val="FF0000"/>
           <w:sz w:val="24"/>
           <w:szCs w:val="24"/>
@@ -1530,7 +1505,7 @@
       </w:r>
       <w:r>
         <w:rPr>
-          <w:rFonts w:cs="Arial" w:hint="eastAsia"/>
+          <w:rFonts w:hint="eastAsia" w:cs="Arial"/>
           <w:color w:val="FF0000"/>
           <w:sz w:val="24"/>
           <w:szCs w:val="24"/>
@@ -1548,7 +1523,7 @@
       </w:r>
       <w:r>
         <w:rPr>
-          <w:rFonts w:cs="Arial" w:hint="eastAsia"/>
+          <w:rFonts w:hint="eastAsia" w:cs="Arial"/>
           <w:color w:val="FF0000"/>
           <w:sz w:val="24"/>
           <w:szCs w:val="24"/>
@@ -1566,7 +1541,7 @@
       </w:r>
       <w:r>
         <w:rPr>
-          <w:rFonts w:cs="Arial" w:hint="eastAsia"/>
+          <w:rFonts w:hint="eastAsia" w:cs="Arial"/>
           <w:color w:val="FF0000"/>
           <w:sz w:val="24"/>
           <w:szCs w:val="24"/>
@@ -1584,7 +1559,7 @@
       </w:r>
       <w:r>
         <w:rPr>
-          <w:rFonts w:cs="Arial" w:hint="eastAsia"/>
+          <w:rFonts w:hint="eastAsia" w:cs="Arial"/>
           <w:color w:val="FF0000"/>
           <w:sz w:val="24"/>
           <w:szCs w:val="24"/>
@@ -1624,7 +1599,7 @@
       </w:r>
       <w:r>
         <w:rPr>
-          <w:rFonts w:cs="Arial" w:hint="eastAsia"/>
+          <w:rFonts w:hint="eastAsia" w:cs="Arial"/>
           <w:color w:val="FF0000"/>
           <w:sz w:val="24"/>
           <w:szCs w:val="24"/>
@@ -1675,7 +1650,7 @@
       </w:pPr>
       <w:r>
         <w:rPr>
-          <w:rFonts w:cs="Arial" w:hint="eastAsia"/>
+          <w:rFonts w:hint="eastAsia" w:cs="Arial"/>
           <w:color w:val="FF0000"/>
           <w:sz w:val="24"/>
           <w:szCs w:val="24"/>
@@ -1693,7 +1668,7 @@
       </w:r>
       <w:r>
         <w:rPr>
-          <w:rFonts w:cs="Arial" w:hint="eastAsia"/>
+          <w:rFonts w:hint="eastAsia" w:cs="Arial"/>
           <w:color w:val="FF0000"/>
           <w:sz w:val="24"/>
           <w:szCs w:val="24"/>
@@ -1711,7 +1686,7 @@
       </w:r>
       <w:r>
         <w:rPr>
-          <w:rFonts w:cs="Arial" w:hint="eastAsia"/>
+          <w:rFonts w:hint="eastAsia" w:cs="Arial"/>
           <w:color w:val="FF0000"/>
           <w:sz w:val="24"/>
           <w:szCs w:val="24"/>
@@ -1725,20 +1700,11 @@
           <w:sz w:val="24"/>
           <w:szCs w:val="24"/>
         </w:rPr>
-        <w:t>.</w:t>
-      </w:r>
-      <w:r>
-        <w:rPr>
-          <w:rFonts w:cs="Arial"/>
-          <w:color w:val="FF0000"/>
-          <w:sz w:val="24"/>
-          <w:szCs w:val="24"/>
-        </w:rPr>
-        <w:t xml:space="preserve"> Recently, </w:t>
-      </w:r>
-      <w:r>
-        <w:rPr>
-          <w:rFonts w:cs="Arial" w:hint="eastAsia"/>
+        <w:t xml:space="preserve">. Recently, </w:t>
+      </w:r>
+      <w:r>
+        <w:rPr>
+          <w:rFonts w:hint="eastAsia" w:cs="Arial"/>
           <w:color w:val="FF0000"/>
           <w:sz w:val="24"/>
           <w:szCs w:val="24"/>
@@ -1756,7 +1722,7 @@
       </w:r>
       <w:r>
         <w:rPr>
-          <w:rFonts w:cs="Arial" w:hint="eastAsia"/>
+          <w:rFonts w:hint="eastAsia" w:cs="Arial"/>
           <w:color w:val="FF0000"/>
           <w:sz w:val="24"/>
           <w:szCs w:val="24"/>
@@ -1774,7 +1740,7 @@
       </w:r>
       <w:r>
         <w:rPr>
-          <w:rFonts w:cs="Arial" w:hint="eastAsia"/>
+          <w:rFonts w:hint="eastAsia" w:cs="Arial"/>
           <w:color w:val="FF0000"/>
           <w:sz w:val="24"/>
           <w:szCs w:val="24"/>
@@ -1788,20 +1754,11 @@
           <w:sz w:val="24"/>
           <w:szCs w:val="24"/>
         </w:rPr>
-        <w:t xml:space="preserve"> i</w:t>
-      </w:r>
-      <w:r>
-        <w:rPr>
-          <w:rFonts w:cs="Arial"/>
-          <w:color w:val="FF0000"/>
-          <w:sz w:val="24"/>
-          <w:szCs w:val="24"/>
-        </w:rPr>
-        <w:t xml:space="preserve">n </w:t>
-      </w:r>
-      <w:r>
-        <w:rPr>
-          <w:rFonts w:cs="Arial" w:hint="eastAsia"/>
+        <w:t xml:space="preserve"> in </w:t>
+      </w:r>
+      <w:r>
+        <w:rPr>
+          <w:rFonts w:hint="eastAsia" w:cs="Arial"/>
           <w:color w:val="FF0000"/>
           <w:sz w:val="24"/>
           <w:szCs w:val="24"/>
@@ -1815,83 +1772,11 @@
           <w:sz w:val="24"/>
           <w:szCs w:val="24"/>
         </w:rPr>
-        <w:t>, a subtropical country</w:t>
-      </w:r>
-      <w:r>
-        <w:rPr>
-          <w:rFonts w:cs="Arial"/>
-          <w:color w:val="FF0000"/>
-          <w:sz w:val="24"/>
-          <w:szCs w:val="24"/>
-        </w:rPr>
-        <w:t xml:space="preserve"> located off the coast of Asia.</w:t>
-      </w:r>
-      <w:r>
-        <w:rPr>
-          <w:rFonts w:cs="Arial"/>
-          <w:color w:val="FF0000"/>
-          <w:sz w:val="24"/>
-          <w:szCs w:val="24"/>
-        </w:rPr>
-        <w:t xml:space="preserve"> To </w:t>
-      </w:r>
-      <w:r>
-        <w:rPr>
-          <w:rFonts w:cs="Arial"/>
-          <w:color w:val="FF0000"/>
-          <w:sz w:val="24"/>
-          <w:szCs w:val="24"/>
-        </w:rPr>
-        <w:t>better understand the hitchhiking pattern</w:t>
-      </w:r>
-      <w:r>
-        <w:rPr>
-          <w:rFonts w:cs="Arial"/>
-          <w:color w:val="FF0000"/>
-          <w:sz w:val="24"/>
-          <w:szCs w:val="24"/>
-        </w:rPr>
-        <w:t>s</w:t>
-      </w:r>
-      <w:r>
-        <w:rPr>
-          <w:rFonts w:cs="Arial"/>
-          <w:color w:val="FF0000"/>
-          <w:sz w:val="24"/>
-          <w:szCs w:val="24"/>
-        </w:rPr>
-        <w:t xml:space="preserve">, we </w:t>
-      </w:r>
-      <w:r>
-        <w:rPr>
-          <w:rFonts w:cs="Arial"/>
-          <w:color w:val="FF0000"/>
-          <w:sz w:val="24"/>
-          <w:szCs w:val="24"/>
-        </w:rPr>
-        <w:t>collect</w:t>
-      </w:r>
-      <w:r>
-        <w:rPr>
-          <w:rFonts w:cs="Arial"/>
-          <w:color w:val="FF0000"/>
-          <w:sz w:val="24"/>
-          <w:szCs w:val="24"/>
-        </w:rPr>
-        <w:t>ed</w:t>
-      </w:r>
-      <w:r>
-        <w:rPr>
-          <w:rFonts w:cs="Arial"/>
-          <w:color w:val="FF0000"/>
-          <w:sz w:val="24"/>
-          <w:szCs w:val="24"/>
-        </w:rPr>
-        <w:t xml:space="preserve"> </w:t>
-      </w:r>
-      <w:r>
-        <w:rPr>
-          <w:rFonts w:cs="Arial" w:hint="eastAsia"/>
+        <w:t xml:space="preserve">, a subtropical country located off the coast of Asia. To better understand the hitchhiking patterns, we collected </w:t>
+      </w:r>
+      <w:r>
+        <w:rPr>
+          <w:rFonts w:hint="eastAsia" w:cs="Arial"/>
           <w:color w:val="FF0000"/>
           <w:sz w:val="24"/>
           <w:szCs w:val="24"/>
@@ -1909,7 +1794,7 @@
       </w:r>
       <w:r>
         <w:rPr>
-          <w:rFonts w:cs="Arial" w:hint="eastAsia"/>
+          <w:rFonts w:hint="eastAsia" w:cs="Arial"/>
           <w:color w:val="FF0000"/>
           <w:sz w:val="24"/>
           <w:szCs w:val="24"/>
@@ -1923,43 +1808,7 @@
           <w:sz w:val="24"/>
           <w:szCs w:val="24"/>
         </w:rPr>
-        <w:t>. Our aim is to provide first report on this behavior and</w:t>
-      </w:r>
-      <w:r>
-        <w:rPr>
-          <w:rFonts w:cs="Arial"/>
-          <w:color w:val="FF0000"/>
-          <w:sz w:val="24"/>
-          <w:szCs w:val="24"/>
-        </w:rPr>
-        <w:t xml:space="preserve"> to</w:t>
-      </w:r>
-      <w:r>
-        <w:rPr>
-          <w:rFonts w:cs="Arial"/>
-          <w:color w:val="FF0000"/>
-          <w:sz w:val="24"/>
-          <w:szCs w:val="24"/>
-        </w:rPr>
-        <w:t xml:space="preserve"> </w:t>
-      </w:r>
-      <w:r>
-        <w:rPr>
-          <w:rFonts w:cs="Arial"/>
-          <w:color w:val="FF0000"/>
-          <w:sz w:val="24"/>
-          <w:szCs w:val="24"/>
-        </w:rPr>
-        <w:t>gain insights into this behavior</w:t>
-      </w:r>
-      <w:r>
-        <w:rPr>
-          <w:rFonts w:cs="Arial"/>
-          <w:color w:val="FF0000"/>
-          <w:sz w:val="24"/>
-          <w:szCs w:val="24"/>
-        </w:rPr>
-        <w:t>.</w:t>
+        <w:t>. Our aim is to provide first report on this behavior and to gain insights into this behavior.</w:t>
       </w:r>
       <w:r>
         <w:rPr>
@@ -1987,7 +1836,6 @@
           <w:sz w:val="24"/>
           <w:szCs w:val="24"/>
         </w:rPr>
-        <w:lastRenderedPageBreak/>
         <w:t>Materials and Methods</w:t>
       </w:r>
     </w:p>
@@ -2005,7 +1853,7 @@
       </w:pPr>
       <w:r>
         <w:rPr>
-          <w:rFonts w:cs="Arial" w:hint="eastAsia"/>
+          <w:rFonts w:hint="eastAsia" w:cs="Arial"/>
           <w:bCs/>
           <w:i/>
           <w:iCs/>
@@ -2033,66 +1881,12 @@
           <w:sz w:val="24"/>
           <w:szCs w:val="24"/>
         </w:rPr>
-        <w:t xml:space="preserve">We collected cases of ant hitchhiking on vehicles between 2017 and 2023 </w:t>
-      </w:r>
-      <w:r>
-        <w:rPr>
-          <w:rFonts w:cs="Arial"/>
-          <w:bCs/>
-          <w:sz w:val="24"/>
-          <w:szCs w:val="24"/>
-        </w:rPr>
-        <w:t>on a social media platform Facebook</w:t>
-      </w:r>
-      <w:r>
-        <w:rPr>
-          <w:rFonts w:cs="Arial"/>
-          <w:bCs/>
-          <w:sz w:val="24"/>
-          <w:szCs w:val="24"/>
-        </w:rPr>
-        <w:t xml:space="preserve"> </w:t>
-      </w:r>
-      <w:r>
-        <w:rPr>
-          <w:rFonts w:cs="Arial"/>
-          <w:bCs/>
-          <w:sz w:val="24"/>
-          <w:szCs w:val="24"/>
-        </w:rPr>
-        <w:t>by distributing relevant information</w:t>
-      </w:r>
-      <w:r>
-        <w:rPr>
-          <w:rFonts w:cs="Arial"/>
-          <w:bCs/>
-          <w:sz w:val="24"/>
-          <w:szCs w:val="24"/>
-        </w:rPr>
-        <w:t xml:space="preserve"> to the </w:t>
-      </w:r>
-      <w:r>
-        <w:rPr>
-          <w:rFonts w:cs="Arial"/>
-          <w:bCs/>
-          <w:sz w:val="24"/>
-          <w:szCs w:val="24"/>
-        </w:rPr>
-        <w:t>users</w:t>
-      </w:r>
-      <w:r>
-        <w:rPr>
-          <w:rFonts w:cs="Arial"/>
-          <w:bCs/>
-          <w:sz w:val="24"/>
-          <w:szCs w:val="24"/>
-        </w:rPr>
-        <w:t xml:space="preserve">. </w:t>
+        <w:t xml:space="preserve">We collected cases of ant hitchhiking on vehicles between 2017 and 2023 on a social media platform Facebook by distributing relevant information to the users. </w:t>
       </w:r>
       <w:commentRangeEnd w:id="0"/>
       <w:r>
         <w:rPr>
-          <w:rStyle w:val="CommentReference"/>
+          <w:rStyle w:val="6"/>
         </w:rPr>
         <w:commentReference w:id="0"/>
       </w:r>
@@ -2103,196 +1897,7 @@
           <w:sz w:val="24"/>
           <w:szCs w:val="24"/>
         </w:rPr>
-        <w:t>When an observer re</w:t>
-      </w:r>
-      <w:r>
-        <w:rPr>
-          <w:rFonts w:cs="Arial"/>
-          <w:bCs/>
-          <w:sz w:val="24"/>
-          <w:szCs w:val="24"/>
-        </w:rPr>
-        <w:t>ported</w:t>
-      </w:r>
-      <w:r>
-        <w:rPr>
-          <w:rFonts w:cs="Arial"/>
-          <w:bCs/>
-          <w:sz w:val="24"/>
-          <w:szCs w:val="24"/>
-        </w:rPr>
-        <w:t xml:space="preserve">, we asked the person for the parking date and location of the vehicles, the parking duration, and vehicle type, the weather conditions and surrounding environment, the intended destination, and a photo of the ants for species identification. </w:t>
-      </w:r>
-      <w:r>
-        <w:rPr>
-          <w:rFonts w:cs="Arial"/>
-          <w:bCs/>
-          <w:sz w:val="24"/>
-          <w:szCs w:val="24"/>
-        </w:rPr>
-        <w:t>The</w:t>
-      </w:r>
-      <w:r>
-        <w:rPr>
-          <w:rFonts w:cs="Arial"/>
-          <w:bCs/>
-          <w:sz w:val="24"/>
-          <w:szCs w:val="24"/>
-        </w:rPr>
-        <w:t xml:space="preserve"> ant species</w:t>
-      </w:r>
-      <w:r>
-        <w:rPr>
-          <w:rFonts w:cs="Arial"/>
-          <w:bCs/>
-          <w:sz w:val="24"/>
-          <w:szCs w:val="24"/>
-        </w:rPr>
-        <w:t xml:space="preserve"> were classified</w:t>
-      </w:r>
-      <w:r>
-        <w:rPr>
-          <w:rFonts w:cs="Arial"/>
-          <w:bCs/>
-          <w:sz w:val="24"/>
-          <w:szCs w:val="24"/>
-        </w:rPr>
-        <w:t xml:space="preserve"> </w:t>
-      </w:r>
-      <w:r>
-        <w:rPr>
-          <w:rFonts w:cs="Arial"/>
-          <w:bCs/>
-          <w:sz w:val="24"/>
-          <w:szCs w:val="24"/>
-        </w:rPr>
-        <w:t>as “arboreal”, “ground-dwelling”, or “both”</w:t>
-      </w:r>
-      <w:r>
-        <w:rPr>
-          <w:rFonts w:cs="Arial"/>
-          <w:bCs/>
-          <w:sz w:val="24"/>
-          <w:szCs w:val="24"/>
-        </w:rPr>
-        <w:t xml:space="preserve"> </w:t>
-      </w:r>
-      <w:r>
-        <w:rPr>
-          <w:rFonts w:cs="Arial"/>
-          <w:bCs/>
-          <w:sz w:val="24"/>
-          <w:szCs w:val="24"/>
-        </w:rPr>
-        <w:t xml:space="preserve">based on their </w:t>
-      </w:r>
-      <w:r>
-        <w:rPr>
-          <w:rFonts w:cs="Arial"/>
-          <w:bCs/>
-          <w:sz w:val="24"/>
-          <w:szCs w:val="24"/>
-        </w:rPr>
-        <w:t>nesting</w:t>
-      </w:r>
-      <w:r>
-        <w:rPr>
-          <w:rFonts w:cs="Arial"/>
-          <w:bCs/>
-          <w:sz w:val="24"/>
-          <w:szCs w:val="24"/>
-        </w:rPr>
-        <w:t xml:space="preserve"> sites</w:t>
-      </w:r>
-      <w:r>
-        <w:rPr>
-          <w:rFonts w:cs="Arial"/>
-          <w:bCs/>
-          <w:sz w:val="24"/>
-          <w:szCs w:val="24"/>
-        </w:rPr>
-        <w:t xml:space="preserve"> </w:t>
-      </w:r>
-      <w:r>
-        <w:rPr>
-          <w:rFonts w:cs="Arial"/>
-          <w:bCs/>
-          <w:sz w:val="24"/>
-          <w:szCs w:val="24"/>
-        </w:rPr>
-        <w:t xml:space="preserve">and foraging </w:t>
-      </w:r>
-      <w:r>
-        <w:rPr>
-          <w:rFonts w:cs="Arial"/>
-          <w:bCs/>
-          <w:sz w:val="24"/>
-          <w:szCs w:val="24"/>
-        </w:rPr>
-        <w:t>habits</w:t>
-      </w:r>
-      <w:r>
-        <w:rPr>
-          <w:rFonts w:cs="Arial"/>
-          <w:bCs/>
-          <w:sz w:val="24"/>
-          <w:szCs w:val="24"/>
-        </w:rPr>
-        <w:t>.</w:t>
-      </w:r>
-      <w:r>
-        <w:rPr>
-          <w:rFonts w:cs="Arial"/>
-          <w:bCs/>
-          <w:sz w:val="24"/>
-          <w:szCs w:val="24"/>
-        </w:rPr>
-        <w:t xml:space="preserve"> We</w:t>
-      </w:r>
-      <w:r>
-        <w:rPr>
-          <w:rFonts w:cs="Arial"/>
-          <w:bCs/>
-          <w:sz w:val="24"/>
-          <w:szCs w:val="24"/>
-        </w:rPr>
-        <w:t xml:space="preserve"> also </w:t>
-      </w:r>
-      <w:r>
-        <w:rPr>
-          <w:rFonts w:cs="Arial"/>
-          <w:bCs/>
-          <w:sz w:val="24"/>
-          <w:szCs w:val="24"/>
-        </w:rPr>
-        <w:t>tested whether there was a</w:t>
-      </w:r>
-      <w:r>
-        <w:rPr>
-          <w:rFonts w:cs="Arial"/>
-          <w:bCs/>
-          <w:sz w:val="24"/>
-          <w:szCs w:val="24"/>
-        </w:rPr>
-        <w:t xml:space="preserve"> </w:t>
-      </w:r>
-      <w:r>
-        <w:rPr>
-          <w:rFonts w:cs="Arial"/>
-          <w:bCs/>
-          <w:sz w:val="24"/>
-          <w:szCs w:val="24"/>
-        </w:rPr>
-        <w:t xml:space="preserve">difference in the number of reported cases </w:t>
-      </w:r>
-      <w:r>
-        <w:rPr>
-          <w:rFonts w:cs="Arial"/>
-          <w:bCs/>
-          <w:sz w:val="24"/>
-          <w:szCs w:val="24"/>
-        </w:rPr>
-        <w:t xml:space="preserve">among the four seasons </w:t>
+        <w:t xml:space="preserve">When an observer reported, we asked the person for the parking date and location of the vehicles, the parking duration, and vehicle type, the weather conditions and surrounding environment, the intended destination, and a photo of the ants for species identification. The ant species were classified as “arboreal”, “ground-dwelling”, or “both” based on their nesting sites and foraging habits. We also tested whether there was a difference in the number of reported cases among the four seasons </w:t>
       </w:r>
       <w:r>
         <w:rPr>
@@ -2309,61 +1914,7 @@
           <w:sz w:val="24"/>
           <w:szCs w:val="24"/>
         </w:rPr>
-        <w:t xml:space="preserve"> </w:t>
-      </w:r>
-      <w:r>
-        <w:rPr>
-          <w:rFonts w:cs="Arial"/>
-          <w:bCs/>
-          <w:sz w:val="24"/>
-          <w:szCs w:val="24"/>
-        </w:rPr>
-        <w:t xml:space="preserve">using </w:t>
-      </w:r>
-      <w:r>
-        <w:rPr>
-          <w:rFonts w:cs="Arial"/>
-          <w:bCs/>
-          <w:sz w:val="24"/>
-          <w:szCs w:val="24"/>
-        </w:rPr>
-        <w:t xml:space="preserve">a </w:t>
-      </w:r>
-      <w:r>
-        <w:rPr>
-          <w:rFonts w:cs="Arial"/>
-          <w:bCs/>
-          <w:sz w:val="24"/>
-          <w:szCs w:val="24"/>
-        </w:rPr>
-        <w:t>Pearson's chi-square test</w:t>
-      </w:r>
-      <w:r>
-        <w:rPr>
-          <w:rFonts w:cs="Arial"/>
-          <w:bCs/>
-          <w:sz w:val="24"/>
-          <w:szCs w:val="24"/>
-        </w:rPr>
-        <w:t>.</w:t>
-      </w:r>
-      <w:r>
-        <w:rPr>
-          <w:rFonts w:cs="Arial"/>
-          <w:bCs/>
-          <w:sz w:val="24"/>
-          <w:szCs w:val="24"/>
-        </w:rPr>
-        <w:t xml:space="preserve"> </w:t>
-      </w:r>
-      <w:r>
-        <w:rPr>
-          <w:rFonts w:cs="Arial"/>
-          <w:bCs/>
-          <w:sz w:val="24"/>
-          <w:szCs w:val="24"/>
-        </w:rPr>
-        <w:t>All recorded cases and the associated variables were provided in the Supplementary Data.</w:t>
+        <w:t xml:space="preserve"> using a Pearson's chi-square test. All recorded cases and the associated variables were provided in the Supplementary Data.</w:t>
       </w:r>
     </w:p>
     <w:p>
@@ -2415,7 +1966,6 @@
           <w:sz w:val="24"/>
           <w:szCs w:val="24"/>
         </w:rPr>
-        <w:lastRenderedPageBreak/>
         <w:t>Results</w:t>
       </w:r>
     </w:p>
@@ -2431,7 +1981,7 @@
       </w:pPr>
       <w:r>
         <w:rPr>
-          <w:rFonts w:cs="Arial" w:hint="eastAsia"/>
+          <w:rFonts w:hint="eastAsia" w:cs="Arial"/>
           <w:bCs/>
           <w:sz w:val="24"/>
           <w:szCs w:val="24"/>
@@ -2440,7 +1990,7 @@
       </w:r>
       <w:r>
         <w:rPr>
-          <w:rFonts w:cs="Arial" w:hint="eastAsia"/>
+          <w:rFonts w:hint="eastAsia" w:cs="Arial"/>
           <w:bCs/>
           <w:i/>
           <w:iCs/>
@@ -2451,7 +2001,7 @@
       </w:r>
       <w:r>
         <w:rPr>
-          <w:rFonts w:cs="Arial" w:hint="eastAsia"/>
+          <w:rFonts w:hint="eastAsia" w:cs="Arial"/>
           <w:bCs/>
           <w:sz w:val="24"/>
           <w:szCs w:val="24"/>
@@ -2469,7 +2019,7 @@
       </w:r>
       <w:r>
         <w:rPr>
-          <w:rFonts w:cs="Arial" w:hint="eastAsia"/>
+          <w:rFonts w:hint="eastAsia" w:cs="Arial"/>
           <w:bCs/>
           <w:sz w:val="24"/>
           <w:szCs w:val="24"/>
@@ -2478,7 +2028,7 @@
       </w:r>
       <w:r>
         <w:rPr>
-          <w:rFonts w:cs="Arial" w:hint="eastAsia"/>
+          <w:rFonts w:hint="eastAsia" w:cs="Arial"/>
           <w:bCs/>
           <w:i/>
           <w:iCs/>
@@ -2489,7 +2039,7 @@
       </w:r>
       <w:r>
         <w:rPr>
-          <w:rFonts w:cs="Arial" w:hint="eastAsia"/>
+          <w:rFonts w:hint="eastAsia" w:cs="Arial"/>
           <w:bCs/>
           <w:sz w:val="24"/>
           <w:szCs w:val="24"/>
@@ -2507,7 +2057,7 @@
       </w:r>
       <w:r>
         <w:rPr>
-          <w:rFonts w:cs="Arial" w:hint="eastAsia"/>
+          <w:rFonts w:hint="eastAsia" w:cs="Arial"/>
           <w:bCs/>
           <w:sz w:val="24"/>
           <w:szCs w:val="24"/>
@@ -2525,7 +2075,7 @@
       </w:r>
       <w:r>
         <w:rPr>
-          <w:rFonts w:cs="Arial" w:hint="eastAsia"/>
+          <w:rFonts w:hint="eastAsia" w:cs="Arial"/>
           <w:bCs/>
           <w:sz w:val="24"/>
           <w:szCs w:val="24"/>
@@ -2543,7 +2093,7 @@
       </w:r>
       <w:r>
         <w:rPr>
-          <w:rFonts w:cs="Arial" w:hint="eastAsia"/>
+          <w:rFonts w:hint="eastAsia" w:cs="Arial"/>
           <w:bCs/>
           <w:sz w:val="24"/>
           <w:szCs w:val="24"/>
@@ -2561,14 +2111,13 @@
       </w:r>
       <w:r>
         <w:rPr>
-          <w:rFonts w:cs="Arial" w:hint="eastAsia"/>
+          <w:rFonts w:hint="eastAsia" w:cs="Arial"/>
           <w:bCs/>
           <w:sz w:val="24"/>
           <w:szCs w:val="24"/>
         </w:rPr>
         <w:t>ne species, the black cocoa ant (</w:t>
       </w:r>
-      <w:proofErr w:type="spellStart"/>
       <w:r>
         <w:rPr>
           <w:rFonts w:cs="Arial"/>
@@ -2579,10 +2128,9 @@
         </w:rPr>
         <w:t>Dolichoderus</w:t>
       </w:r>
-      <w:proofErr w:type="spellEnd"/>
-      <w:r>
-        <w:rPr>
-          <w:rFonts w:cs="Arial" w:hint="eastAsia"/>
+      <w:r>
+        <w:rPr>
+          <w:rFonts w:hint="eastAsia" w:cs="Arial"/>
           <w:bCs/>
           <w:i/>
           <w:sz w:val="24"/>
@@ -2590,7 +2138,6 @@
         </w:rPr>
         <w:t xml:space="preserve"> </w:t>
       </w:r>
-      <w:proofErr w:type="spellStart"/>
       <w:r>
         <w:rPr>
           <w:rFonts w:cs="Arial"/>
@@ -2601,10 +2148,9 @@
         </w:rPr>
         <w:t>thoracicus</w:t>
       </w:r>
-      <w:proofErr w:type="spellEnd"/>
-      <w:r>
-        <w:rPr>
-          <w:rFonts w:cs="Arial" w:hint="eastAsia"/>
+      <w:r>
+        <w:rPr>
+          <w:rFonts w:hint="eastAsia" w:cs="Arial"/>
           <w:bCs/>
           <w:sz w:val="24"/>
           <w:szCs w:val="24"/>
@@ -2622,7 +2168,7 @@
       </w:r>
       <w:r>
         <w:rPr>
-          <w:rFonts w:cs="Arial" w:hint="eastAsia"/>
+          <w:rFonts w:hint="eastAsia" w:cs="Arial"/>
           <w:bCs/>
           <w:sz w:val="24"/>
           <w:szCs w:val="24"/>
@@ -2631,7 +2177,7 @@
       </w:r>
       <w:r>
         <w:rPr>
-          <w:rFonts w:cs="Arial" w:hint="eastAsia"/>
+          <w:rFonts w:hint="eastAsia" w:cs="Arial"/>
           <w:bCs/>
           <w:i/>
           <w:iCs/>
@@ -2642,7 +2188,7 @@
       </w:r>
       <w:r>
         <w:rPr>
-          <w:rFonts w:cs="Arial" w:hint="eastAsia"/>
+          <w:rFonts w:hint="eastAsia" w:cs="Arial"/>
           <w:bCs/>
           <w:sz w:val="24"/>
           <w:szCs w:val="24"/>
@@ -2660,7 +2206,7 @@
       </w:r>
       <w:r>
         <w:rPr>
-          <w:rFonts w:cs="Arial" w:hint="eastAsia"/>
+          <w:rFonts w:hint="eastAsia" w:cs="Arial"/>
           <w:bCs/>
           <w:sz w:val="24"/>
           <w:szCs w:val="24"/>
@@ -2698,7 +2244,7 @@
       </w:r>
       <w:r>
         <w:rPr>
-          <w:rFonts w:cs="Arial" w:hint="eastAsia"/>
+          <w:rFonts w:hint="eastAsia" w:cs="Arial"/>
           <w:bCs/>
           <w:sz w:val="24"/>
           <w:szCs w:val="24"/>
@@ -2716,7 +2262,7 @@
       </w:r>
       <w:r>
         <w:rPr>
-          <w:rFonts w:cs="Arial" w:hint="eastAsia"/>
+          <w:rFonts w:hint="eastAsia" w:cs="Arial"/>
           <w:bCs/>
           <w:sz w:val="24"/>
           <w:szCs w:val="24"/>
@@ -2734,7 +2280,7 @@
       </w:r>
       <w:r>
         <w:rPr>
-          <w:rFonts w:cs="Arial" w:hint="eastAsia"/>
+          <w:rFonts w:hint="eastAsia" w:cs="Arial"/>
           <w:bCs/>
           <w:sz w:val="24"/>
           <w:szCs w:val="24"/>
@@ -2769,7 +2315,6 @@
         </w:rPr>
         <w:t xml:space="preserve"> = 16.78, </w:t>
       </w:r>
-      <w:proofErr w:type="spellStart"/>
       <w:r>
         <w:rPr>
           <w:rFonts w:cs="Arial"/>
@@ -2781,7 +2326,6 @@
         </w:rPr>
         <w:t>df</w:t>
       </w:r>
-      <w:proofErr w:type="spellEnd"/>
       <w:r>
         <w:rPr>
           <w:rFonts w:cs="Arial"/>
@@ -2813,7 +2357,7 @@
       </w:r>
       <w:r>
         <w:rPr>
-          <w:rFonts w:cs="Arial" w:hint="eastAsia"/>
+          <w:rFonts w:hint="eastAsia" w:cs="Arial"/>
           <w:bCs/>
           <w:sz w:val="24"/>
           <w:szCs w:val="24"/>
@@ -2847,13 +2391,12 @@
           <w:sz w:val="24"/>
           <w:szCs w:val="24"/>
         </w:rPr>
-        <w:lastRenderedPageBreak/>
         <w:t>Discussion</w:t>
       </w:r>
     </w:p>
     <w:p>
       <w:pPr>
-        <w:pStyle w:val="ListParagraph"/>
+        <w:pStyle w:val="25"/>
         <w:spacing w:line="480" w:lineRule="auto"/>
         <w:ind w:left="0"/>
         <w:rPr>
@@ -2874,7 +2417,7 @@
       </w:r>
       <w:r>
         <w:rPr>
-          <w:rFonts w:cs="Arial" w:hint="eastAsia"/>
+          <w:rFonts w:hint="eastAsia" w:cs="Arial"/>
           <w:bCs/>
           <w:sz w:val="24"/>
           <w:szCs w:val="24"/>
@@ -2892,7 +2435,7 @@
       </w:r>
       <w:r>
         <w:rPr>
-          <w:rFonts w:cs="Arial" w:hint="eastAsia"/>
+          <w:rFonts w:hint="eastAsia" w:cs="Arial"/>
           <w:bCs/>
           <w:sz w:val="24"/>
           <w:szCs w:val="24"/>
@@ -2906,31 +2449,11 @@
           <w:sz w:val="24"/>
           <w:szCs w:val="24"/>
         </w:rPr>
-        <w:t xml:space="preserve"> (Table 1). In some cases, the travel distance between the parking location and the intended destination can be as long as a few hundred kilometers (from Nantou County in central Taiwan to </w:t>
-      </w:r>
-      <w:proofErr w:type="spellStart"/>
-      <w:r>
-        <w:rPr>
-          <w:rFonts w:cs="Arial"/>
-          <w:bCs/>
-          <w:sz w:val="24"/>
-          <w:szCs w:val="24"/>
-        </w:rPr>
-        <w:t>PingTung</w:t>
-      </w:r>
-      <w:proofErr w:type="spellEnd"/>
-      <w:r>
-        <w:rPr>
-          <w:rFonts w:cs="Arial"/>
-          <w:bCs/>
-          <w:sz w:val="24"/>
-          <w:szCs w:val="24"/>
-        </w:rPr>
-        <w:t xml:space="preserve"> County in southern Taiwan), which largely exceeds the dispersal distance achievable through natural movements. Furthermore, hitchhiking events can take place within several hours, during which t</w:t>
-      </w:r>
-      <w:r>
-        <w:rPr>
-          <w:rFonts w:cs="Arial" w:hint="eastAsia"/>
+        <w:t xml:space="preserve"> (Table 1). In some cases, the travel distance between the parking location and the intended destination can be as long as a few hundred kilometers (from Nantou County in central Taiwan to PingTung County in southern Taiwan), which largely exceeds the dispersal distance achievable through natural movements. Furthermore, hitchhiking events can take place within several hours, during which t</w:t>
+      </w:r>
+      <w:r>
+        <w:rPr>
+          <w:rFonts w:hint="eastAsia" w:cs="Arial"/>
           <w:bCs/>
           <w:sz w:val="24"/>
           <w:szCs w:val="24"/>
@@ -2948,7 +2471,7 @@
       </w:r>
       <w:r>
         <w:rPr>
-          <w:rFonts w:cs="Arial" w:hint="eastAsia"/>
+          <w:rFonts w:hint="eastAsia" w:cs="Arial"/>
           <w:bCs/>
           <w:sz w:val="24"/>
           <w:szCs w:val="24"/>
@@ -2966,7 +2489,7 @@
       </w:r>
       <w:r>
         <w:rPr>
-          <w:rFonts w:cs="Arial" w:hint="eastAsia"/>
+          <w:rFonts w:hint="eastAsia" w:cs="Arial"/>
           <w:bCs/>
           <w:sz w:val="24"/>
           <w:szCs w:val="24"/>
@@ -2984,7 +2507,7 @@
       </w:r>
       <w:r>
         <w:rPr>
-          <w:rFonts w:cs="Arial" w:hint="eastAsia"/>
+          <w:rFonts w:hint="eastAsia" w:cs="Arial"/>
           <w:bCs/>
           <w:sz w:val="24"/>
           <w:szCs w:val="24"/>
@@ -3002,7 +2525,7 @@
       </w:r>
       <w:r>
         <w:rPr>
-          <w:rFonts w:cs="Arial" w:hint="eastAsia"/>
+          <w:rFonts w:hint="eastAsia" w:cs="Arial"/>
           <w:bCs/>
           <w:sz w:val="24"/>
           <w:szCs w:val="24"/>
@@ -3020,7 +2543,7 @@
       </w:r>
       <w:r>
         <w:rPr>
-          <w:rFonts w:cs="Arial" w:hint="eastAsia"/>
+          <w:rFonts w:hint="eastAsia" w:cs="Arial"/>
           <w:bCs/>
           <w:sz w:val="24"/>
           <w:szCs w:val="24"/>
@@ -3038,7 +2561,7 @@
       </w:r>
       <w:r>
         <w:rPr>
-          <w:rFonts w:cs="Arial" w:hint="eastAsia"/>
+          <w:rFonts w:hint="eastAsia" w:cs="Arial"/>
           <w:bCs/>
           <w:sz w:val="24"/>
           <w:szCs w:val="24"/>
@@ -3056,7 +2579,7 @@
       </w:r>
       <w:r>
         <w:rPr>
-          <w:rFonts w:cs="Arial" w:hint="eastAsia"/>
+          <w:rFonts w:hint="eastAsia" w:cs="Arial"/>
           <w:bCs/>
           <w:sz w:val="24"/>
           <w:szCs w:val="24"/>
@@ -3074,7 +2597,7 @@
       </w:r>
       <w:r>
         <w:rPr>
-          <w:rFonts w:cs="Arial" w:hint="eastAsia"/>
+          <w:rFonts w:hint="eastAsia" w:cs="Arial"/>
           <w:bCs/>
           <w:sz w:val="24"/>
           <w:szCs w:val="24"/>
@@ -3092,7 +2615,7 @@
       </w:r>
       <w:r>
         <w:rPr>
-          <w:rFonts w:cs="Arial" w:hint="eastAsia"/>
+          <w:rFonts w:hint="eastAsia" w:cs="Arial"/>
           <w:bCs/>
           <w:sz w:val="24"/>
           <w:szCs w:val="24"/>
@@ -3110,7 +2633,7 @@
       </w:r>
       <w:r>
         <w:rPr>
-          <w:rFonts w:cs="Arial" w:hint="eastAsia"/>
+          <w:rFonts w:hint="eastAsia" w:cs="Arial"/>
           <w:bCs/>
           <w:sz w:val="24"/>
           <w:szCs w:val="24"/>
@@ -3146,7 +2669,6 @@
         </w:rPr>
         <w:t xml:space="preserve">. </w:t>
       </w:r>
-      <w:proofErr w:type="spellStart"/>
       <w:r>
         <w:rPr>
           <w:rFonts w:eastAsia="SimSun" w:cs="Arial"/>
@@ -3158,7 +2680,6 @@
         </w:rPr>
         <w:t>thoracicus</w:t>
       </w:r>
-      <w:proofErr w:type="spellEnd"/>
       <w:r>
         <w:rPr>
           <w:rFonts w:cs="Arial"/>
@@ -3191,7 +2712,7 @@
       </w:r>
       <w:r>
         <w:rPr>
-          <w:rFonts w:cs="Arial" w:hint="eastAsia"/>
+          <w:rFonts w:hint="eastAsia" w:cs="Arial"/>
           <w:bCs/>
           <w:sz w:val="24"/>
           <w:szCs w:val="24"/>
@@ -3209,7 +2730,7 @@
       </w:r>
       <w:r>
         <w:rPr>
-          <w:rFonts w:cs="Arial" w:hint="eastAsia"/>
+          <w:rFonts w:hint="eastAsia" w:cs="Arial"/>
           <w:bCs/>
           <w:sz w:val="24"/>
           <w:szCs w:val="24"/>
@@ -3227,7 +2748,7 @@
       </w:r>
       <w:r>
         <w:rPr>
-          <w:rFonts w:cs="Arial" w:hint="eastAsia"/>
+          <w:rFonts w:hint="eastAsia" w:cs="Arial"/>
           <w:bCs/>
           <w:sz w:val="24"/>
           <w:szCs w:val="24"/>
@@ -3245,7 +2766,7 @@
       </w:r>
       <w:r>
         <w:rPr>
-          <w:rFonts w:cs="Arial" w:hint="eastAsia"/>
+          <w:rFonts w:hint="eastAsia" w:cs="Arial"/>
           <w:bCs/>
           <w:sz w:val="24"/>
           <w:szCs w:val="24"/>
@@ -3263,7 +2784,7 @@
       </w:r>
       <w:r>
         <w:rPr>
-          <w:rFonts w:cs="Arial" w:hint="eastAsia"/>
+          <w:rFonts w:hint="eastAsia" w:cs="Arial"/>
           <w:bCs/>
           <w:sz w:val="24"/>
           <w:szCs w:val="24"/>
@@ -3281,7 +2802,7 @@
       </w:r>
       <w:r>
         <w:rPr>
-          <w:rFonts w:cs="Arial" w:hint="eastAsia"/>
+          <w:rFonts w:hint="eastAsia" w:cs="Arial"/>
           <w:bCs/>
           <w:sz w:val="24"/>
           <w:szCs w:val="24"/>
@@ -3299,7 +2820,7 @@
       </w:r>
       <w:r>
         <w:rPr>
-          <w:rFonts w:cs="Arial" w:hint="eastAsia"/>
+          <w:rFonts w:hint="eastAsia" w:cs="Arial"/>
           <w:bCs/>
           <w:sz w:val="24"/>
           <w:szCs w:val="24"/>
@@ -3317,7 +2838,7 @@
       </w:r>
       <w:r>
         <w:rPr>
-          <w:rFonts w:cs="Arial" w:hint="eastAsia"/>
+          <w:rFonts w:hint="eastAsia" w:cs="Arial"/>
           <w:bCs/>
           <w:sz w:val="24"/>
           <w:szCs w:val="24"/>
@@ -3335,7 +2856,7 @@
       </w:r>
       <w:r>
         <w:rPr>
-          <w:rFonts w:cs="Arial" w:hint="eastAsia"/>
+          <w:rFonts w:hint="eastAsia" w:cs="Arial"/>
           <w:bCs/>
           <w:sz w:val="24"/>
           <w:szCs w:val="24"/>
@@ -3353,7 +2874,7 @@
       </w:r>
       <w:r>
         <w:rPr>
-          <w:rFonts w:cs="Arial" w:hint="eastAsia"/>
+          <w:rFonts w:hint="eastAsia" w:cs="Arial"/>
           <w:bCs/>
           <w:sz w:val="24"/>
           <w:szCs w:val="24"/>
@@ -3421,178 +2942,7 @@
           <w:sz w:val="24"/>
           <w:szCs w:val="24"/>
         </w:rPr>
-        <w:t>, potentially leading to more hitchhiking cases in spring and summer compared to fall and winter (Fig. 2). Moreover, species with different habitat associations may differ in the probability of enco</w:t>
-      </w:r>
-      <w:r>
-        <w:rPr>
-          <w:rFonts w:cs="Arial"/>
-          <w:bCs/>
-          <w:sz w:val="24"/>
-          <w:szCs w:val="24"/>
-        </w:rPr>
-        <w:t xml:space="preserve">untering vehicles. </w:t>
-      </w:r>
-      <w:r>
-        <w:rPr>
-          <w:rFonts w:cs="Arial"/>
-          <w:bCs/>
-          <w:sz w:val="24"/>
-          <w:szCs w:val="24"/>
-        </w:rPr>
-        <w:t>Tree canopies</w:t>
-      </w:r>
-      <w:r>
-        <w:rPr>
-          <w:rFonts w:cs="Arial"/>
-          <w:bCs/>
-          <w:sz w:val="24"/>
-          <w:szCs w:val="24"/>
-        </w:rPr>
-        <w:t xml:space="preserve"> are </w:t>
-      </w:r>
-      <w:r>
-        <w:rPr>
-          <w:rFonts w:cs="Arial"/>
-          <w:bCs/>
-          <w:sz w:val="24"/>
-          <w:szCs w:val="24"/>
-        </w:rPr>
-        <w:t>often</w:t>
-      </w:r>
-      <w:r>
-        <w:rPr>
-          <w:rFonts w:cs="Arial"/>
-          <w:bCs/>
-          <w:sz w:val="24"/>
-          <w:szCs w:val="24"/>
-        </w:rPr>
-        <w:t xml:space="preserve"> drier</w:t>
-      </w:r>
-      <w:r>
-        <w:rPr>
-          <w:rFonts w:cs="Arial"/>
-          <w:bCs/>
-          <w:sz w:val="24"/>
-          <w:szCs w:val="24"/>
-        </w:rPr>
-        <w:t xml:space="preserve"> </w:t>
-      </w:r>
-      <w:r>
-        <w:rPr>
-          <w:rFonts w:cs="Arial"/>
-          <w:bCs/>
-          <w:sz w:val="24"/>
-          <w:szCs w:val="24"/>
-        </w:rPr>
-        <w:t xml:space="preserve">and </w:t>
-      </w:r>
-      <w:r>
-        <w:rPr>
-          <w:rFonts w:cs="Arial"/>
-          <w:bCs/>
-          <w:sz w:val="24"/>
-          <w:szCs w:val="24"/>
-        </w:rPr>
-        <w:t>resource</w:t>
-      </w:r>
-      <w:r>
-        <w:rPr>
-          <w:rFonts w:cs="Arial"/>
-          <w:bCs/>
-          <w:sz w:val="24"/>
-          <w:szCs w:val="24"/>
-        </w:rPr>
-        <w:t>-limited</w:t>
-      </w:r>
-      <w:r>
-        <w:rPr>
-          <w:rFonts w:cs="Arial"/>
-          <w:bCs/>
-          <w:sz w:val="24"/>
-          <w:szCs w:val="24"/>
-        </w:rPr>
-        <w:t xml:space="preserve"> (particularly nitrogen)</w:t>
-      </w:r>
-      <w:r>
-        <w:rPr>
-          <w:rFonts w:cs="Arial"/>
-          <w:bCs/>
-          <w:sz w:val="24"/>
-          <w:szCs w:val="24"/>
-        </w:rPr>
-        <w:t>,</w:t>
-      </w:r>
-      <w:r>
-        <w:rPr>
-          <w:rFonts w:cs="Arial"/>
-          <w:bCs/>
-          <w:sz w:val="24"/>
-          <w:szCs w:val="24"/>
-        </w:rPr>
-        <w:t xml:space="preserve"> </w:t>
-      </w:r>
-      <w:r>
-        <w:rPr>
-          <w:rFonts w:cs="Arial"/>
-          <w:bCs/>
-          <w:sz w:val="24"/>
-          <w:szCs w:val="24"/>
-        </w:rPr>
-        <w:t>facilitat</w:t>
-      </w:r>
-      <w:r>
-        <w:rPr>
-          <w:rFonts w:cs="Arial"/>
-          <w:bCs/>
-          <w:sz w:val="24"/>
-          <w:szCs w:val="24"/>
-        </w:rPr>
-        <w:t>ing</w:t>
-      </w:r>
-      <w:r>
-        <w:rPr>
-          <w:rFonts w:cs="Arial"/>
-          <w:bCs/>
-          <w:sz w:val="24"/>
-          <w:szCs w:val="24"/>
-        </w:rPr>
-        <w:t xml:space="preserve"> </w:t>
-      </w:r>
-      <w:r>
-        <w:rPr>
-          <w:rFonts w:cs="Arial"/>
-          <w:bCs/>
-          <w:sz w:val="24"/>
-          <w:szCs w:val="24"/>
-        </w:rPr>
-        <w:t xml:space="preserve">the </w:t>
-      </w:r>
-      <w:r>
-        <w:rPr>
-          <w:rFonts w:cs="Arial"/>
-          <w:bCs/>
-          <w:sz w:val="24"/>
-          <w:szCs w:val="24"/>
-        </w:rPr>
-        <w:t>searching activities</w:t>
-      </w:r>
-      <w:r>
-        <w:rPr>
-          <w:rFonts w:cs="Arial"/>
-          <w:bCs/>
-          <w:sz w:val="24"/>
-          <w:szCs w:val="24"/>
-        </w:rPr>
-        <w:t xml:space="preserve"> of arboreal ants on the ground</w:t>
-      </w:r>
-      <w:r>
-        <w:rPr>
-          <w:rFonts w:cs="Arial"/>
-          <w:bCs/>
-          <w:sz w:val="24"/>
-          <w:szCs w:val="24"/>
-        </w:rPr>
-        <w:t xml:space="preserve"> </w:t>
+        <w:t xml:space="preserve">, potentially leading to more hitchhiking cases in spring and summer compared to fall and winter (Fig. 2). Moreover, species with different habitat associations may differ in the probability of encountering vehicles. Tree canopies are often drier and resource-limited (particularly nitrogen), facilitating the searching activities of arboreal ants on the ground </w:t>
       </w:r>
       <w:r>
         <w:rPr>
@@ -3645,7 +2995,7 @@
 PGZ1bGwtdGl0bGU+QmlvdHJvcGljYTwvZnVsbC10aXRsZT48L3BlcmlvZGljYWw+PHBhZ2VzPjM0
 OC0zNTY8L3BhZ2VzPjx2b2x1bWU+MzQ8L3ZvbHVtZT48bnVtYmVyPjM8L251bWJlcj48ZGF0ZXM+
 PHllYXI+MjAwMjwveWVhcj48L2RhdGVzPjxpc2JuPjAwMDYtMzYwNjwvaXNibj48dXJscz48L3Vy
-bHM+PC9yZWNvcmQ+PC9DaXRlPjwvRW5kTm90ZT5=
+bHM+PC9yZWNvcmQ+PC9DaXRlPjwvRW5kTm90ZT5AAA==
 </w:fldData>
         </w:fldChar>
       </w:r>
@@ -3709,7 +3059,7 @@
 PGZ1bGwtdGl0bGU+QmlvdHJvcGljYTwvZnVsbC10aXRsZT48L3BlcmlvZGljYWw+PHBhZ2VzPjM0
 OC0zNTY8L3BhZ2VzPjx2b2x1bWU+MzQ8L3ZvbHVtZT48bnVtYmVyPjM8L251bWJlcj48ZGF0ZXM+
 PHllYXI+MjAwMjwveWVhcj48L2RhdGVzPjxpc2JuPjAwMDYtMzYwNjwvaXNibj48dXJscz48L3Vy
-bHM+PC9yZWNvcmQ+PC9DaXRlPjwvRW5kTm90ZT5=
+bHM+PC9yZWNvcmQ+PC9DaXRlPjwvRW5kTm90ZT5AAA==
 </w:fldData>
         </w:fldChar>
       </w:r>
@@ -3729,14 +3079,6 @@
           <w:sz w:val="24"/>
           <w:szCs w:val="24"/>
         </w:rPr>
-      </w:r>
-      <w:r>
-        <w:rPr>
-          <w:rFonts w:cs="Arial"/>
-          <w:bCs/>
-          <w:sz w:val="24"/>
-          <w:szCs w:val="24"/>
-        </w:rPr>
         <w:fldChar w:fldCharType="end"/>
       </w:r>
       <w:r>
@@ -3752,7 +3094,6 @@
         <w:rPr>
           <w:rFonts w:cs="Arial"/>
           <w:bCs/>
-          <w:noProof/>
           <w:sz w:val="24"/>
           <w:szCs w:val="24"/>
         </w:rPr>
@@ -3774,29 +3115,65 @@
           <w:sz w:val="24"/>
           <w:szCs w:val="24"/>
         </w:rPr>
-        <w:t xml:space="preserve">. </w:t>
-      </w:r>
-      <w:r>
-        <w:rPr>
-          <w:rFonts w:cs="Arial"/>
-          <w:bCs/>
-          <w:sz w:val="24"/>
-          <w:szCs w:val="24"/>
-        </w:rPr>
-        <w:t>As a result</w:t>
-      </w:r>
-      <w:r>
-        <w:rPr>
-          <w:rFonts w:cs="Arial"/>
-          <w:bCs/>
-          <w:sz w:val="24"/>
-          <w:szCs w:val="24"/>
-        </w:rPr>
-        <w:t>, they are more likely to encounter vehicles compared to ground-dwelling ants.</w:t>
-      </w:r>
-      <w:r>
-        <w:rPr>
-          <w:rFonts w:cs="Arial"/>
+        <w:t xml:space="preserve">. As a result, they are more likely to encounter vehicles compared to ground-dwelling ants. </w:t>
+      </w:r>
+      <w:r>
+        <w:rPr>
+          <w:rFonts w:hint="eastAsia" w:cs="Arial"/>
+          <w:bCs/>
+          <w:sz w:val="24"/>
+          <w:szCs w:val="24"/>
+        </w:rPr>
+        <w:t xml:space="preserve">Interestingly, </w:t>
+      </w:r>
+      <w:r>
+        <w:rPr>
+          <w:rFonts w:cs="Arial"/>
+          <w:bCs/>
+          <w:sz w:val="24"/>
+          <w:szCs w:val="24"/>
+        </w:rPr>
+        <w:t xml:space="preserve">rubber </w:t>
+      </w:r>
+      <w:r>
+        <w:rPr>
+          <w:rFonts w:hint="eastAsia" w:cs="Arial"/>
+          <w:bCs/>
+          <w:sz w:val="24"/>
+          <w:szCs w:val="24"/>
+        </w:rPr>
+        <w:t xml:space="preserve">odor </w:t>
+      </w:r>
+      <w:r>
+        <w:rPr>
+          <w:rFonts w:cs="Arial"/>
+          <w:bCs/>
+          <w:sz w:val="24"/>
+          <w:szCs w:val="24"/>
+        </w:rPr>
+        <w:t>could</w:t>
+      </w:r>
+      <w:r>
+        <w:rPr>
+          <w:rFonts w:hint="eastAsia" w:cs="Arial"/>
+          <w:bCs/>
+          <w:sz w:val="24"/>
+          <w:szCs w:val="24"/>
+        </w:rPr>
+        <w:t xml:space="preserve"> be an </w:t>
+      </w:r>
+      <w:r>
+        <w:rPr>
+          <w:rFonts w:cs="Arial"/>
+          <w:bCs/>
+          <w:sz w:val="24"/>
+          <w:szCs w:val="24"/>
+        </w:rPr>
+        <w:t>important</w:t>
+      </w:r>
+      <w:r>
+        <w:rPr>
+          <w:rFonts w:hint="eastAsia" w:cs="Arial"/>
           <w:bCs/>
           <w:sz w:val="24"/>
           <w:szCs w:val="24"/>
@@ -3805,61 +3182,34 @@
       </w:r>
       <w:r>
         <w:rPr>
-          <w:rFonts w:cs="Arial" w:hint="eastAsia"/>
-          <w:bCs/>
-          <w:sz w:val="24"/>
-          <w:szCs w:val="24"/>
-        </w:rPr>
-        <w:t xml:space="preserve">Interestingly, </w:t>
-      </w:r>
-      <w:r>
-        <w:rPr>
-          <w:rFonts w:cs="Arial"/>
-          <w:bCs/>
-          <w:sz w:val="24"/>
-          <w:szCs w:val="24"/>
-        </w:rPr>
-        <w:t xml:space="preserve">rubber </w:t>
-      </w:r>
-      <w:r>
-        <w:rPr>
-          <w:rFonts w:cs="Arial" w:hint="eastAsia"/>
-          <w:bCs/>
-          <w:sz w:val="24"/>
-          <w:szCs w:val="24"/>
-        </w:rPr>
-        <w:t xml:space="preserve">odor </w:t>
-      </w:r>
-      <w:r>
-        <w:rPr>
-          <w:rFonts w:cs="Arial"/>
-          <w:bCs/>
-          <w:sz w:val="24"/>
-          <w:szCs w:val="24"/>
-        </w:rPr>
-        <w:t>could</w:t>
-      </w:r>
-      <w:r>
-        <w:rPr>
-          <w:rFonts w:cs="Arial" w:hint="eastAsia"/>
-          <w:bCs/>
-          <w:sz w:val="24"/>
-          <w:szCs w:val="24"/>
-        </w:rPr>
-        <w:t xml:space="preserve"> be an </w:t>
-      </w:r>
-      <w:r>
-        <w:rPr>
-          <w:rFonts w:cs="Arial"/>
-          <w:bCs/>
-          <w:sz w:val="24"/>
-          <w:szCs w:val="24"/>
-        </w:rPr>
-        <w:t>important</w:t>
-      </w:r>
-      <w:r>
-        <w:rPr>
-          <w:rFonts w:cs="Arial" w:hint="eastAsia"/>
+          <w:rFonts w:cs="Arial"/>
+          <w:bCs/>
+          <w:sz w:val="24"/>
+          <w:szCs w:val="24"/>
+        </w:rPr>
+        <w:t xml:space="preserve">chemical </w:t>
+      </w:r>
+      <w:r>
+        <w:rPr>
+          <w:rFonts w:hint="eastAsia" w:cs="Arial"/>
+          <w:bCs/>
+          <w:sz w:val="24"/>
+          <w:szCs w:val="24"/>
+        </w:rPr>
+        <w:t xml:space="preserve">cue for ants </w:t>
+      </w:r>
+      <w:r>
+        <w:rPr>
+          <w:rFonts w:cs="Arial"/>
+          <w:bCs/>
+          <w:sz w:val="24"/>
+          <w:szCs w:val="24"/>
+        </w:rPr>
+        <w:t>to locate vehicles since</w:t>
+      </w:r>
+      <w:r>
+        <w:rPr>
+          <w:rFonts w:hint="eastAsia" w:cs="Arial"/>
           <w:bCs/>
           <w:sz w:val="24"/>
           <w:szCs w:val="24"/>
@@ -3873,29 +3223,65 @@
           <w:sz w:val="24"/>
           <w:szCs w:val="24"/>
         </w:rPr>
-        <w:t xml:space="preserve">chemical </w:t>
-      </w:r>
-      <w:r>
-        <w:rPr>
-          <w:rFonts w:cs="Arial" w:hint="eastAsia"/>
-          <w:bCs/>
-          <w:sz w:val="24"/>
-          <w:szCs w:val="24"/>
-        </w:rPr>
-        <w:t xml:space="preserve">cue for ants </w:t>
-      </w:r>
-      <w:r>
-        <w:rPr>
-          <w:rFonts w:cs="Arial"/>
-          <w:bCs/>
-          <w:sz w:val="24"/>
-          <w:szCs w:val="24"/>
-        </w:rPr>
-        <w:t>to locate vehicles since</w:t>
-      </w:r>
-      <w:r>
-        <w:rPr>
-          <w:rFonts w:cs="Arial" w:hint="eastAsia"/>
+        <w:t>the tires</w:t>
+      </w:r>
+      <w:r>
+        <w:rPr>
+          <w:rFonts w:hint="eastAsia" w:cs="Arial"/>
+          <w:bCs/>
+          <w:sz w:val="24"/>
+          <w:szCs w:val="24"/>
+        </w:rPr>
+        <w:t xml:space="preserve"> are the</w:t>
+      </w:r>
+      <w:r>
+        <w:rPr>
+          <w:rFonts w:cs="Arial"/>
+          <w:bCs/>
+          <w:sz w:val="24"/>
+          <w:szCs w:val="24"/>
+        </w:rPr>
+        <w:t xml:space="preserve"> only</w:t>
+      </w:r>
+      <w:r>
+        <w:rPr>
+          <w:rFonts w:hint="eastAsia" w:cs="Arial"/>
+          <w:bCs/>
+          <w:sz w:val="24"/>
+          <w:szCs w:val="24"/>
+        </w:rPr>
+        <w:t xml:space="preserve"> part of the vehicles </w:t>
+      </w:r>
+      <w:r>
+        <w:rPr>
+          <w:rFonts w:cs="Arial"/>
+          <w:bCs/>
+          <w:sz w:val="24"/>
+          <w:szCs w:val="24"/>
+        </w:rPr>
+        <w:t xml:space="preserve">directly </w:t>
+      </w:r>
+      <w:r>
+        <w:rPr>
+          <w:rFonts w:hint="eastAsia" w:cs="Arial"/>
+          <w:bCs/>
+          <w:sz w:val="24"/>
+          <w:szCs w:val="24"/>
+        </w:rPr>
+        <w:t>connect</w:t>
+      </w:r>
+      <w:r>
+        <w:rPr>
+          <w:rFonts w:cs="Arial"/>
+          <w:bCs/>
+          <w:sz w:val="24"/>
+          <w:szCs w:val="24"/>
+        </w:rPr>
+        <w:t>ed</w:t>
+      </w:r>
+      <w:r>
+        <w:rPr>
+          <w:rFonts w:hint="eastAsia" w:cs="Arial"/>
           <w:bCs/>
           <w:sz w:val="24"/>
           <w:szCs w:val="24"/>
@@ -3909,83 +3295,11 @@
           <w:sz w:val="24"/>
           <w:szCs w:val="24"/>
         </w:rPr>
-        <w:t>the tires</w:t>
-      </w:r>
-      <w:r>
-        <w:rPr>
-          <w:rFonts w:cs="Arial" w:hint="eastAsia"/>
-          <w:bCs/>
-          <w:sz w:val="24"/>
-          <w:szCs w:val="24"/>
-        </w:rPr>
-        <w:t xml:space="preserve"> are the</w:t>
-      </w:r>
-      <w:r>
-        <w:rPr>
-          <w:rFonts w:cs="Arial"/>
-          <w:bCs/>
-          <w:sz w:val="24"/>
-          <w:szCs w:val="24"/>
-        </w:rPr>
-        <w:t xml:space="preserve"> only</w:t>
-      </w:r>
-      <w:r>
-        <w:rPr>
-          <w:rFonts w:cs="Arial" w:hint="eastAsia"/>
-          <w:bCs/>
-          <w:sz w:val="24"/>
-          <w:szCs w:val="24"/>
-        </w:rPr>
-        <w:t xml:space="preserve"> part of the vehicles </w:t>
-      </w:r>
-      <w:r>
-        <w:rPr>
-          <w:rFonts w:cs="Arial"/>
-          <w:bCs/>
-          <w:sz w:val="24"/>
-          <w:szCs w:val="24"/>
-        </w:rPr>
-        <w:t xml:space="preserve">directly </w:t>
-      </w:r>
-      <w:r>
-        <w:rPr>
-          <w:rFonts w:cs="Arial" w:hint="eastAsia"/>
-          <w:bCs/>
-          <w:sz w:val="24"/>
-          <w:szCs w:val="24"/>
-        </w:rPr>
-        <w:t>connect</w:t>
-      </w:r>
-      <w:r>
-        <w:rPr>
-          <w:rFonts w:cs="Arial"/>
-          <w:bCs/>
-          <w:sz w:val="24"/>
-          <w:szCs w:val="24"/>
-        </w:rPr>
-        <w:t>ed</w:t>
-      </w:r>
-      <w:r>
-        <w:rPr>
-          <w:rFonts w:cs="Arial" w:hint="eastAsia"/>
-          <w:bCs/>
-          <w:sz w:val="24"/>
-          <w:szCs w:val="24"/>
-        </w:rPr>
-        <w:t xml:space="preserve"> </w:t>
-      </w:r>
-      <w:r>
-        <w:rPr>
-          <w:rFonts w:cs="Arial"/>
-          <w:bCs/>
-          <w:sz w:val="24"/>
-          <w:szCs w:val="24"/>
-        </w:rPr>
         <w:t>to</w:t>
       </w:r>
       <w:r>
         <w:rPr>
-          <w:rFonts w:cs="Arial" w:hint="eastAsia"/>
+          <w:rFonts w:hint="eastAsia" w:cs="Arial"/>
           <w:bCs/>
           <w:sz w:val="24"/>
           <w:szCs w:val="24"/>
@@ -4006,12 +3320,11 @@
       </w:pPr>
       <w:r>
         <w:rPr>
-          <w:rFonts w:cs="Arial" w:hint="eastAsia"/>
-          <w:bCs/>
-          <w:sz w:val="24"/>
-          <w:szCs w:val="24"/>
-        </w:rPr>
-        <w:lastRenderedPageBreak/>
+          <w:rFonts w:hint="eastAsia" w:cs="Arial"/>
+          <w:bCs/>
+          <w:sz w:val="24"/>
+          <w:szCs w:val="24"/>
+        </w:rPr>
         <w:t xml:space="preserve">Second, ants need </w:t>
       </w:r>
       <w:r>
@@ -4025,7 +3338,7 @@
       </w:r>
       <w:r>
         <w:rPr>
-          <w:rFonts w:cs="Arial" w:hint="eastAsia"/>
+          <w:rFonts w:hint="eastAsia" w:cs="Arial"/>
           <w:bCs/>
           <w:sz w:val="24"/>
           <w:szCs w:val="24"/>
@@ -4043,7 +3356,7 @@
       </w:r>
       <w:r>
         <w:rPr>
-          <w:rFonts w:cs="Arial" w:hint="eastAsia"/>
+          <w:rFonts w:hint="eastAsia" w:cs="Arial"/>
           <w:bCs/>
           <w:sz w:val="24"/>
           <w:szCs w:val="24"/>
@@ -4061,7 +3374,7 @@
       </w:r>
       <w:r>
         <w:rPr>
-          <w:rFonts w:cs="Arial" w:hint="eastAsia"/>
+          <w:rFonts w:hint="eastAsia" w:cs="Arial"/>
           <w:bCs/>
           <w:sz w:val="24"/>
           <w:szCs w:val="24"/>
@@ -4079,7 +3392,7 @@
       </w:r>
       <w:r>
         <w:rPr>
-          <w:rFonts w:cs="Arial" w:hint="eastAsia"/>
+          <w:rFonts w:hint="eastAsia" w:cs="Arial"/>
           <w:bCs/>
           <w:sz w:val="24"/>
           <w:szCs w:val="24"/>
@@ -4097,7 +3410,7 @@
       </w:r>
       <w:r>
         <w:rPr>
-          <w:rFonts w:cs="Arial" w:hint="eastAsia"/>
+          <w:rFonts w:hint="eastAsia" w:cs="Arial"/>
           <w:bCs/>
           <w:sz w:val="24"/>
           <w:szCs w:val="24"/>
@@ -4115,7 +3428,7 @@
       </w:r>
       <w:r>
         <w:rPr>
-          <w:rFonts w:cs="Arial" w:hint="eastAsia"/>
+          <w:rFonts w:hint="eastAsia" w:cs="Arial"/>
           <w:bCs/>
           <w:sz w:val="24"/>
           <w:szCs w:val="24"/>
@@ -4133,7 +3446,7 @@
       </w:r>
       <w:r>
         <w:rPr>
-          <w:rFonts w:cs="Arial" w:hint="eastAsia"/>
+          <w:rFonts w:hint="eastAsia" w:cs="Arial"/>
           <w:bCs/>
           <w:sz w:val="24"/>
           <w:szCs w:val="24"/>
@@ -4151,7 +3464,7 @@
       </w:r>
       <w:r>
         <w:rPr>
-          <w:rFonts w:cs="Arial" w:hint="eastAsia"/>
+          <w:rFonts w:hint="eastAsia" w:cs="Arial"/>
           <w:bCs/>
           <w:sz w:val="24"/>
           <w:szCs w:val="24"/>
@@ -4169,7 +3482,7 @@
       </w:r>
       <w:r>
         <w:rPr>
-          <w:rFonts w:cs="Arial" w:hint="eastAsia"/>
+          <w:rFonts w:hint="eastAsia" w:cs="Arial"/>
           <w:bCs/>
           <w:sz w:val="24"/>
           <w:szCs w:val="24"/>
@@ -4187,7 +3500,7 @@
       </w:r>
       <w:r>
         <w:rPr>
-          <w:rFonts w:cs="Arial" w:hint="eastAsia"/>
+          <w:rFonts w:hint="eastAsia" w:cs="Arial"/>
           <w:bCs/>
           <w:sz w:val="24"/>
           <w:szCs w:val="24"/>
@@ -4205,7 +3518,7 @@
       </w:r>
       <w:r>
         <w:rPr>
-          <w:rFonts w:cs="Arial" w:hint="eastAsia"/>
+          <w:rFonts w:hint="eastAsia" w:cs="Arial"/>
           <w:bCs/>
           <w:sz w:val="24"/>
           <w:szCs w:val="24"/>
@@ -4277,7 +3590,7 @@
       </w:r>
       <w:r>
         <w:rPr>
-          <w:rFonts w:cs="Arial" w:hint="eastAsia"/>
+          <w:rFonts w:hint="eastAsia" w:cs="Arial"/>
           <w:bCs/>
           <w:sz w:val="24"/>
           <w:szCs w:val="24"/>
@@ -4295,7 +3608,7 @@
       </w:r>
       <w:r>
         <w:rPr>
-          <w:rFonts w:cs="Arial" w:hint="eastAsia"/>
+          <w:rFonts w:hint="eastAsia" w:cs="Arial"/>
           <w:bCs/>
           <w:sz w:val="24"/>
           <w:szCs w:val="24"/>
@@ -4313,7 +3626,7 @@
       </w:r>
       <w:r>
         <w:rPr>
-          <w:rFonts w:cs="Arial" w:hint="eastAsia"/>
+          <w:rFonts w:hint="eastAsia" w:cs="Arial"/>
           <w:bCs/>
           <w:sz w:val="24"/>
           <w:szCs w:val="24"/>
@@ -4331,7 +3644,7 @@
       </w:r>
       <w:r>
         <w:rPr>
-          <w:rFonts w:cs="Arial" w:hint="eastAsia"/>
+          <w:rFonts w:hint="eastAsia" w:cs="Arial"/>
           <w:bCs/>
           <w:sz w:val="24"/>
           <w:szCs w:val="24"/>
@@ -4469,7 +3782,7 @@
       </w:pPr>
       <w:r>
         <w:rPr>
-          <w:rFonts w:cs="Arial" w:hint="eastAsia"/>
+          <w:rFonts w:hint="eastAsia" w:cs="Arial"/>
           <w:bCs/>
           <w:sz w:val="24"/>
           <w:szCs w:val="24"/>
@@ -4487,7 +3800,7 @@
       </w:r>
       <w:r>
         <w:rPr>
-          <w:rFonts w:cs="Arial" w:hint="eastAsia"/>
+          <w:rFonts w:hint="eastAsia" w:cs="Arial"/>
           <w:bCs/>
           <w:sz w:val="24"/>
           <w:szCs w:val="24"/>
@@ -4505,7 +3818,7 @@
       </w:r>
       <w:r>
         <w:rPr>
-          <w:rFonts w:cs="Arial" w:hint="eastAsia"/>
+          <w:rFonts w:hint="eastAsia" w:cs="Arial"/>
           <w:bCs/>
           <w:sz w:val="24"/>
           <w:szCs w:val="24"/>
@@ -4523,7 +3836,7 @@
       </w:r>
       <w:r>
         <w:rPr>
-          <w:rFonts w:cs="Arial" w:hint="eastAsia"/>
+          <w:rFonts w:hint="eastAsia" w:cs="Arial"/>
           <w:bCs/>
           <w:sz w:val="24"/>
           <w:szCs w:val="24"/>
@@ -4541,7 +3854,7 @@
       </w:r>
       <w:r>
         <w:rPr>
-          <w:rFonts w:cs="Arial" w:hint="eastAsia"/>
+          <w:rFonts w:hint="eastAsia" w:cs="Arial"/>
           <w:bCs/>
           <w:sz w:val="24"/>
           <w:szCs w:val="24"/>
@@ -4559,7 +3872,7 @@
       </w:r>
       <w:r>
         <w:rPr>
-          <w:rFonts w:cs="Arial" w:hint="eastAsia"/>
+          <w:rFonts w:hint="eastAsia" w:cs="Arial"/>
           <w:bCs/>
           <w:sz w:val="24"/>
           <w:szCs w:val="24"/>
@@ -4577,7 +3890,7 @@
       </w:r>
       <w:r>
         <w:rPr>
-          <w:rFonts w:cs="Arial" w:hint="eastAsia"/>
+          <w:rFonts w:hint="eastAsia" w:cs="Arial"/>
           <w:bCs/>
           <w:sz w:val="24"/>
           <w:szCs w:val="24"/>
@@ -4595,7 +3908,7 @@
       </w:r>
       <w:r>
         <w:rPr>
-          <w:rFonts w:cs="Arial" w:hint="eastAsia"/>
+          <w:rFonts w:hint="eastAsia" w:cs="Arial"/>
           <w:bCs/>
           <w:sz w:val="24"/>
           <w:szCs w:val="24"/>
@@ -4613,7 +3926,7 @@
       </w:r>
       <w:r>
         <w:rPr>
-          <w:rFonts w:cs="Arial" w:hint="eastAsia"/>
+          <w:rFonts w:hint="eastAsia" w:cs="Arial"/>
           <w:bCs/>
           <w:sz w:val="24"/>
           <w:szCs w:val="24"/>
@@ -4631,7 +3944,7 @@
       </w:r>
       <w:r>
         <w:rPr>
-          <w:rFonts w:cs="Arial" w:hint="eastAsia"/>
+          <w:rFonts w:hint="eastAsia" w:cs="Arial"/>
           <w:bCs/>
           <w:sz w:val="24"/>
           <w:szCs w:val="24"/>
@@ -4649,7 +3962,7 @@
       </w:r>
       <w:r>
         <w:rPr>
-          <w:rFonts w:cs="Arial" w:hint="eastAsia"/>
+          <w:rFonts w:hint="eastAsia" w:cs="Arial"/>
           <w:bCs/>
           <w:sz w:val="24"/>
           <w:szCs w:val="24"/>
@@ -4667,7 +3980,7 @@
       </w:r>
       <w:r>
         <w:rPr>
-          <w:rFonts w:cs="Arial" w:hint="eastAsia"/>
+          <w:rFonts w:hint="eastAsia" w:cs="Arial"/>
           <w:bCs/>
           <w:sz w:val="24"/>
           <w:szCs w:val="24"/>
@@ -4685,7 +3998,7 @@
       </w:r>
       <w:r>
         <w:rPr>
-          <w:rFonts w:cs="Arial" w:hint="eastAsia"/>
+          <w:rFonts w:hint="eastAsia" w:cs="Arial"/>
           <w:bCs/>
           <w:sz w:val="24"/>
           <w:szCs w:val="24"/>
@@ -4703,7 +4016,7 @@
       </w:r>
       <w:r>
         <w:rPr>
-          <w:rFonts w:cs="Arial" w:hint="eastAsia"/>
+          <w:rFonts w:hint="eastAsia" w:cs="Arial"/>
           <w:bCs/>
           <w:sz w:val="24"/>
           <w:szCs w:val="24"/>
@@ -4721,7 +4034,7 @@
       </w:r>
       <w:r>
         <w:rPr>
-          <w:rFonts w:cs="Arial" w:hint="eastAsia"/>
+          <w:rFonts w:hint="eastAsia" w:cs="Arial"/>
           <w:bCs/>
           <w:sz w:val="24"/>
           <w:szCs w:val="24"/>
@@ -4739,7 +4052,7 @@
       </w:r>
       <w:r>
         <w:rPr>
-          <w:rFonts w:cs="Arial" w:hint="eastAsia"/>
+          <w:rFonts w:hint="eastAsia" w:cs="Arial"/>
           <w:bCs/>
           <w:sz w:val="24"/>
           <w:szCs w:val="24"/>
@@ -4757,7 +4070,7 @@
       </w:r>
       <w:r>
         <w:rPr>
-          <w:rFonts w:cs="Arial" w:hint="eastAsia"/>
+          <w:rFonts w:hint="eastAsia" w:cs="Arial"/>
           <w:bCs/>
           <w:sz w:val="24"/>
           <w:szCs w:val="24"/>
@@ -4775,7 +4088,7 @@
       </w:r>
       <w:r>
         <w:rPr>
-          <w:rFonts w:cs="Arial" w:hint="eastAsia"/>
+          <w:rFonts w:hint="eastAsia" w:cs="Arial"/>
           <w:bCs/>
           <w:sz w:val="24"/>
           <w:szCs w:val="24"/>
@@ -4789,97 +4102,7 @@
           <w:sz w:val="24"/>
           <w:szCs w:val="24"/>
         </w:rPr>
-        <w:t xml:space="preserve"> Arboreal ants are </w:t>
-      </w:r>
-      <w:r>
-        <w:rPr>
-          <w:rFonts w:cs="Arial"/>
-          <w:bCs/>
-          <w:sz w:val="24"/>
-          <w:szCs w:val="24"/>
-        </w:rPr>
-        <w:t xml:space="preserve">generally </w:t>
-      </w:r>
-      <w:r>
-        <w:rPr>
-          <w:rFonts w:cs="Arial"/>
-          <w:bCs/>
-          <w:sz w:val="24"/>
-          <w:szCs w:val="24"/>
-        </w:rPr>
-        <w:t xml:space="preserve">more </w:t>
-      </w:r>
-      <w:r>
-        <w:rPr>
-          <w:rFonts w:cs="Arial"/>
-          <w:bCs/>
-          <w:sz w:val="24"/>
-          <w:szCs w:val="24"/>
-        </w:rPr>
-        <w:t>heat</w:t>
-      </w:r>
-      <w:r>
-        <w:rPr>
-          <w:rFonts w:cs="Arial"/>
-          <w:bCs/>
-          <w:sz w:val="24"/>
-          <w:szCs w:val="24"/>
-        </w:rPr>
-        <w:t>-</w:t>
-      </w:r>
-      <w:r>
-        <w:rPr>
-          <w:rFonts w:cs="Arial"/>
-          <w:bCs/>
-          <w:sz w:val="24"/>
-          <w:szCs w:val="24"/>
-        </w:rPr>
-        <w:t xml:space="preserve"> and drought-</w:t>
-      </w:r>
-      <w:r>
-        <w:rPr>
-          <w:rFonts w:cs="Arial"/>
-          <w:bCs/>
-          <w:sz w:val="24"/>
-          <w:szCs w:val="24"/>
-        </w:rPr>
-        <w:t xml:space="preserve">tolerant </w:t>
-      </w:r>
-      <w:r>
-        <w:rPr>
-          <w:rFonts w:cs="Arial"/>
-          <w:bCs/>
-          <w:sz w:val="24"/>
-          <w:szCs w:val="24"/>
-        </w:rPr>
-        <w:t>compared to</w:t>
-      </w:r>
-      <w:r>
-        <w:rPr>
-          <w:rFonts w:cs="Arial"/>
-          <w:bCs/>
-          <w:sz w:val="24"/>
-          <w:szCs w:val="24"/>
-        </w:rPr>
-        <w:t xml:space="preserve"> ground-</w:t>
-      </w:r>
-      <w:r>
-        <w:rPr>
-          <w:rFonts w:cs="Arial"/>
-          <w:bCs/>
-          <w:sz w:val="24"/>
-          <w:szCs w:val="24"/>
-        </w:rPr>
-        <w:t>dwelling ants</w:t>
-      </w:r>
-      <w:r>
-        <w:rPr>
-          <w:rFonts w:cs="Arial"/>
-          <w:bCs/>
-          <w:sz w:val="24"/>
-          <w:szCs w:val="24"/>
-        </w:rPr>
-        <w:t xml:space="preserve"> </w:t>
+        <w:t xml:space="preserve"> Arboreal ants are generally more heat- and drought-tolerant compared to ground-dwelling ants </w:t>
       </w:r>
       <w:r>
         <w:rPr>
@@ -5016,14 +4239,6 @@
           <w:sz w:val="24"/>
           <w:szCs w:val="24"/>
         </w:rPr>
-      </w:r>
-      <w:r>
-        <w:rPr>
-          <w:rFonts w:cs="Arial"/>
-          <w:bCs/>
-          <w:sz w:val="24"/>
-          <w:szCs w:val="24"/>
-        </w:rPr>
         <w:fldChar w:fldCharType="end"/>
       </w:r>
       <w:r>
@@ -5033,21 +4248,12 @@
           <w:sz w:val="24"/>
           <w:szCs w:val="24"/>
         </w:rPr>
-      </w:r>
-      <w:r>
-        <w:rPr>
-          <w:rFonts w:cs="Arial"/>
-          <w:bCs/>
-          <w:sz w:val="24"/>
-          <w:szCs w:val="24"/>
-        </w:rPr>
         <w:fldChar w:fldCharType="separate"/>
       </w:r>
       <w:r>
         <w:rPr>
           <w:rFonts w:cs="Arial"/>
           <w:bCs/>
-          <w:noProof/>
           <w:sz w:val="24"/>
           <w:szCs w:val="24"/>
         </w:rPr>
@@ -5069,102 +4275,12 @@
           <w:sz w:val="24"/>
           <w:szCs w:val="24"/>
         </w:rPr>
-        <w:t>, and t</w:t>
-      </w:r>
-      <w:r>
-        <w:rPr>
-          <w:rFonts w:cs="Arial"/>
-          <w:bCs/>
-          <w:sz w:val="24"/>
-          <w:szCs w:val="24"/>
-        </w:rPr>
-        <w:t>herefore they</w:t>
-      </w:r>
-      <w:r>
-        <w:rPr>
-          <w:rFonts w:cs="Arial"/>
-          <w:bCs/>
-          <w:sz w:val="24"/>
-          <w:szCs w:val="24"/>
-        </w:rPr>
-        <w:t xml:space="preserve"> are more likely to utilize artificial structures and hitchhike on vehicle</w:t>
-      </w:r>
-      <w:r>
-        <w:rPr>
-          <w:rFonts w:cs="Arial"/>
-          <w:bCs/>
-          <w:sz w:val="24"/>
-          <w:szCs w:val="24"/>
-        </w:rPr>
-        <w:t>s</w:t>
-      </w:r>
-      <w:r>
-        <w:rPr>
-          <w:rFonts w:cs="Arial"/>
-          <w:bCs/>
-          <w:sz w:val="24"/>
-          <w:szCs w:val="24"/>
-        </w:rPr>
-        <w:t>. Furthermore</w:t>
-      </w:r>
-      <w:r>
-        <w:rPr>
-          <w:rFonts w:cs="Arial"/>
-          <w:bCs/>
-          <w:sz w:val="24"/>
-          <w:szCs w:val="24"/>
-        </w:rPr>
-        <w:t>, car color may influence the ants’ colonization attempt and success as it affects the temperature of the vehicles, particularly under</w:t>
-      </w:r>
-      <w:r>
-        <w:rPr>
-          <w:rFonts w:cs="Arial"/>
-          <w:bCs/>
-          <w:sz w:val="24"/>
-          <w:szCs w:val="24"/>
-        </w:rPr>
-        <w:t xml:space="preserve"> </w:t>
-      </w:r>
-      <w:r>
-        <w:rPr>
-          <w:rFonts w:cs="Arial"/>
-          <w:bCs/>
-          <w:sz w:val="24"/>
-          <w:szCs w:val="24"/>
-        </w:rPr>
-        <w:t>sunlight</w:t>
-      </w:r>
-      <w:r>
-        <w:rPr>
-          <w:rFonts w:cs="Arial"/>
-          <w:bCs/>
-          <w:sz w:val="24"/>
-          <w:szCs w:val="24"/>
-        </w:rPr>
-        <w:t xml:space="preserve"> </w:t>
-      </w:r>
-      <w:r>
-        <w:rPr>
-          <w:rFonts w:cs="Arial"/>
-          <w:bCs/>
-          <w:sz w:val="24"/>
-          <w:szCs w:val="24"/>
-        </w:rPr>
-        <w:t>exposure</w:t>
-      </w:r>
-      <w:r>
-        <w:rPr>
-          <w:rFonts w:cs="Arial"/>
-          <w:bCs/>
-          <w:sz w:val="24"/>
-          <w:szCs w:val="24"/>
-        </w:rPr>
-        <w:t>.</w:t>
+        <w:t>, and therefore they are more likely to utilize artificial structures and hitchhike on vehicles. Furthermore, car color may influence the ants’ colonization attempt and success as it affects the temperature of the vehicles, particularly under sunlight exposure.</w:t>
       </w:r>
     </w:p>
     <w:p>
       <w:pPr>
-        <w:pStyle w:val="ListParagraph"/>
+        <w:pStyle w:val="25"/>
         <w:spacing w:line="480" w:lineRule="auto"/>
         <w:ind w:left="0" w:firstLine="720"/>
         <w:rPr>
@@ -5176,7 +4292,7 @@
       </w:pPr>
       <w:r>
         <w:rPr>
-          <w:rFonts w:cs="Arial" w:hint="eastAsia"/>
+          <w:rFonts w:hint="eastAsia" w:cs="Arial"/>
           <w:bCs/>
           <w:sz w:val="24"/>
           <w:szCs w:val="24"/>
@@ -5194,7 +4310,7 @@
       </w:r>
       <w:r>
         <w:rPr>
-          <w:rFonts w:cs="Arial" w:hint="eastAsia"/>
+          <w:rFonts w:hint="eastAsia" w:cs="Arial"/>
           <w:bCs/>
           <w:sz w:val="24"/>
           <w:szCs w:val="24"/>
@@ -5208,38 +4324,47 @@
           <w:sz w:val="24"/>
           <w:szCs w:val="24"/>
         </w:rPr>
-        <w:t xml:space="preserve">on vehicles via citizen science. Despite limited reported cases, our results </w:t>
-      </w:r>
-      <w:r>
-        <w:rPr>
-          <w:rFonts w:cs="Arial"/>
-          <w:bCs/>
-          <w:sz w:val="24"/>
-          <w:szCs w:val="24"/>
-        </w:rPr>
-        <w:t>nonetheless</w:t>
-      </w:r>
-      <w:r>
-        <w:rPr>
-          <w:rFonts w:cs="Arial"/>
-          <w:bCs/>
-          <w:sz w:val="24"/>
-          <w:szCs w:val="24"/>
-        </w:rPr>
-        <w:t xml:space="preserve"> reveal interesting patterns in ant hitchhiking, and we have endeavored to engage the wider community in such citizen science</w:t>
-      </w:r>
-      <w:r>
-        <w:rPr>
-          <w:rFonts w:cs="Arial"/>
-          <w:bCs/>
-          <w:sz w:val="24"/>
-          <w:szCs w:val="24"/>
-        </w:rPr>
-        <w:t xml:space="preserve"> efforts</w:t>
-      </w:r>
-      <w:r>
-        <w:rPr>
-          <w:rFonts w:cs="Arial"/>
+        <w:t>on vehicles via citizen science. Despite limited reported cases, our results nonetheless reveal interesting patterns in ant hitchhiking, and we have endeavored to engage the wider community in such citizen science efforts as a cost-efficient method for hitchhiking data collection. Finally, we</w:t>
+      </w:r>
+      <w:r>
+        <w:rPr>
+          <w:rFonts w:hint="eastAsia" w:cs="Arial"/>
+          <w:bCs/>
+          <w:sz w:val="24"/>
+          <w:szCs w:val="24"/>
+        </w:rPr>
+        <w:t xml:space="preserve"> encourage future studies</w:t>
+      </w:r>
+      <w:r>
+        <w:rPr>
+          <w:rFonts w:cs="Arial"/>
+          <w:bCs/>
+          <w:sz w:val="24"/>
+          <w:szCs w:val="24"/>
+        </w:rPr>
+        <w:t xml:space="preserve"> to </w:t>
+      </w:r>
+      <w:r>
+        <w:rPr>
+          <w:rFonts w:hint="eastAsia" w:cs="Arial"/>
+          <w:bCs/>
+          <w:sz w:val="24"/>
+          <w:szCs w:val="24"/>
+        </w:rPr>
+        <w:t xml:space="preserve">examine </w:t>
+      </w:r>
+      <w:r>
+        <w:rPr>
+          <w:rFonts w:cs="Arial"/>
+          <w:bCs/>
+          <w:sz w:val="24"/>
+          <w:szCs w:val="24"/>
+        </w:rPr>
+        <w:t>the behavioral, morphological, physiological, and ecological</w:t>
+      </w:r>
+      <w:r>
+        <w:rPr>
+          <w:rFonts w:hint="eastAsia" w:cs="Arial"/>
           <w:bCs/>
           <w:sz w:val="24"/>
           <w:szCs w:val="24"/>
@@ -5253,7 +4378,88 @@
           <w:sz w:val="24"/>
           <w:szCs w:val="24"/>
         </w:rPr>
-        <w:t xml:space="preserve">as a cost-efficient method </w:t>
+        <w:t>traits</w:t>
+      </w:r>
+      <w:r>
+        <w:rPr>
+          <w:rFonts w:hint="eastAsia" w:cs="Arial"/>
+          <w:bCs/>
+          <w:sz w:val="24"/>
+          <w:szCs w:val="24"/>
+        </w:rPr>
+        <w:t xml:space="preserve"> of exotic species versus their native relatives to </w:t>
+      </w:r>
+      <w:r>
+        <w:rPr>
+          <w:rFonts w:cs="Arial"/>
+          <w:bCs/>
+          <w:sz w:val="24"/>
+          <w:szCs w:val="24"/>
+        </w:rPr>
+        <w:t>better</w:t>
+      </w:r>
+      <w:r>
+        <w:rPr>
+          <w:rFonts w:hint="eastAsia" w:cs="Arial"/>
+          <w:bCs/>
+          <w:sz w:val="24"/>
+          <w:szCs w:val="24"/>
+        </w:rPr>
+        <w:t xml:space="preserve"> understand the </w:t>
+      </w:r>
+      <w:r>
+        <w:rPr>
+          <w:rFonts w:cs="Arial"/>
+          <w:bCs/>
+          <w:sz w:val="24"/>
+          <w:szCs w:val="24"/>
+        </w:rPr>
+        <w:t>determinants</w:t>
+      </w:r>
+      <w:r>
+        <w:rPr>
+          <w:rFonts w:hint="eastAsia" w:cs="Arial"/>
+          <w:bCs/>
+          <w:sz w:val="24"/>
+          <w:szCs w:val="24"/>
+        </w:rPr>
+        <w:t xml:space="preserve"> underlying the success of hitchhiking</w:t>
+      </w:r>
+      <w:r>
+        <w:rPr>
+          <w:rFonts w:cs="Arial"/>
+          <w:bCs/>
+          <w:sz w:val="24"/>
+          <w:szCs w:val="24"/>
+        </w:rPr>
+        <w:t xml:space="preserve"> events</w:t>
+      </w:r>
+      <w:r>
+        <w:rPr>
+          <w:rFonts w:hint="eastAsia" w:cs="Arial"/>
+          <w:bCs/>
+          <w:sz w:val="24"/>
+          <w:szCs w:val="24"/>
+        </w:rPr>
+        <w:t xml:space="preserve">, and </w:t>
+      </w:r>
+      <w:r>
+        <w:rPr>
+          <w:rFonts w:cs="Arial"/>
+          <w:bCs/>
+          <w:sz w:val="24"/>
+          <w:szCs w:val="24"/>
+        </w:rPr>
+        <w:t xml:space="preserve">to </w:t>
+      </w:r>
+      <w:r>
+        <w:rPr>
+          <w:rFonts w:hint="eastAsia" w:cs="Arial"/>
+          <w:bCs/>
+          <w:sz w:val="24"/>
+          <w:szCs w:val="24"/>
+        </w:rPr>
+        <w:t xml:space="preserve">develop management strategies </w:t>
       </w:r>
       <w:r>
         <w:rPr>
@@ -5266,233 +4472,7 @@
       </w:r>
       <w:r>
         <w:rPr>
-          <w:rFonts w:cs="Arial"/>
-          <w:bCs/>
-          <w:sz w:val="24"/>
-          <w:szCs w:val="24"/>
-        </w:rPr>
-        <w:t xml:space="preserve"> </w:t>
-      </w:r>
-      <w:r>
-        <w:rPr>
-          <w:rFonts w:cs="Arial"/>
-          <w:bCs/>
-          <w:sz w:val="24"/>
-          <w:szCs w:val="24"/>
-        </w:rPr>
-        <w:t xml:space="preserve">hitchhiking </w:t>
-      </w:r>
-      <w:r>
-        <w:rPr>
-          <w:rFonts w:cs="Arial"/>
-          <w:bCs/>
-          <w:sz w:val="24"/>
-          <w:szCs w:val="24"/>
-        </w:rPr>
-        <w:t xml:space="preserve">data </w:t>
-      </w:r>
-      <w:r>
-        <w:rPr>
-          <w:rFonts w:cs="Arial"/>
-          <w:bCs/>
-          <w:sz w:val="24"/>
-          <w:szCs w:val="24"/>
-        </w:rPr>
-        <w:t>collection</w:t>
-      </w:r>
-      <w:r>
-        <w:rPr>
-          <w:rFonts w:cs="Arial"/>
-          <w:bCs/>
-          <w:sz w:val="24"/>
-          <w:szCs w:val="24"/>
-        </w:rPr>
-        <w:t xml:space="preserve">. </w:t>
-      </w:r>
-      <w:r>
-        <w:rPr>
-          <w:rFonts w:cs="Arial"/>
-          <w:bCs/>
-          <w:sz w:val="24"/>
-          <w:szCs w:val="24"/>
-        </w:rPr>
-        <w:t>Finally,</w:t>
-      </w:r>
-      <w:r>
-        <w:rPr>
-          <w:rFonts w:cs="Arial"/>
-          <w:bCs/>
-          <w:sz w:val="24"/>
-          <w:szCs w:val="24"/>
-        </w:rPr>
-        <w:t xml:space="preserve"> </w:t>
-      </w:r>
-      <w:r>
-        <w:rPr>
-          <w:rFonts w:cs="Arial"/>
-          <w:bCs/>
-          <w:sz w:val="24"/>
-          <w:szCs w:val="24"/>
-        </w:rPr>
-        <w:t>we</w:t>
-      </w:r>
-      <w:r>
-        <w:rPr>
-          <w:rFonts w:cs="Arial" w:hint="eastAsia"/>
-          <w:bCs/>
-          <w:sz w:val="24"/>
-          <w:szCs w:val="24"/>
-        </w:rPr>
-        <w:t xml:space="preserve"> encourage future studies</w:t>
-      </w:r>
-      <w:r>
-        <w:rPr>
-          <w:rFonts w:cs="Arial"/>
-          <w:bCs/>
-          <w:sz w:val="24"/>
-          <w:szCs w:val="24"/>
-        </w:rPr>
-        <w:t xml:space="preserve"> to </w:t>
-      </w:r>
-      <w:r>
-        <w:rPr>
-          <w:rFonts w:cs="Arial" w:hint="eastAsia"/>
-          <w:bCs/>
-          <w:sz w:val="24"/>
-          <w:szCs w:val="24"/>
-        </w:rPr>
-        <w:t xml:space="preserve">examine </w:t>
-      </w:r>
-      <w:r>
-        <w:rPr>
-          <w:rFonts w:cs="Arial"/>
-          <w:bCs/>
-          <w:sz w:val="24"/>
-          <w:szCs w:val="24"/>
-        </w:rPr>
-        <w:t xml:space="preserve">the behavioral, </w:t>
-      </w:r>
-      <w:r>
-        <w:rPr>
-          <w:rFonts w:cs="Arial"/>
-          <w:bCs/>
-          <w:sz w:val="24"/>
-          <w:szCs w:val="24"/>
-        </w:rPr>
-        <w:lastRenderedPageBreak/>
-        <w:t>morphological, physiological, and ecological</w:t>
-      </w:r>
-      <w:r>
-        <w:rPr>
-          <w:rFonts w:cs="Arial" w:hint="eastAsia"/>
-          <w:bCs/>
-          <w:sz w:val="24"/>
-          <w:szCs w:val="24"/>
-        </w:rPr>
-        <w:t xml:space="preserve"> </w:t>
-      </w:r>
-      <w:r>
-        <w:rPr>
-          <w:rFonts w:cs="Arial"/>
-          <w:bCs/>
-          <w:sz w:val="24"/>
-          <w:szCs w:val="24"/>
-        </w:rPr>
-        <w:t>traits</w:t>
-      </w:r>
-      <w:r>
-        <w:rPr>
-          <w:rFonts w:cs="Arial" w:hint="eastAsia"/>
-          <w:bCs/>
-          <w:sz w:val="24"/>
-          <w:szCs w:val="24"/>
-        </w:rPr>
-        <w:t xml:space="preserve"> of exotic species versus their native relatives to </w:t>
-      </w:r>
-      <w:r>
-        <w:rPr>
-          <w:rFonts w:cs="Arial"/>
-          <w:bCs/>
-          <w:sz w:val="24"/>
-          <w:szCs w:val="24"/>
-        </w:rPr>
-        <w:t>better</w:t>
-      </w:r>
-      <w:r>
-        <w:rPr>
-          <w:rFonts w:cs="Arial" w:hint="eastAsia"/>
-          <w:bCs/>
-          <w:sz w:val="24"/>
-          <w:szCs w:val="24"/>
-        </w:rPr>
-        <w:t xml:space="preserve"> understand the </w:t>
-      </w:r>
-      <w:r>
-        <w:rPr>
-          <w:rFonts w:cs="Arial"/>
-          <w:bCs/>
-          <w:sz w:val="24"/>
-          <w:szCs w:val="24"/>
-        </w:rPr>
-        <w:t>determinants</w:t>
-      </w:r>
-      <w:r>
-        <w:rPr>
-          <w:rFonts w:cs="Arial" w:hint="eastAsia"/>
-          <w:bCs/>
-          <w:sz w:val="24"/>
-          <w:szCs w:val="24"/>
-        </w:rPr>
-        <w:t xml:space="preserve"> underlying the success of hitchhiking</w:t>
-      </w:r>
-      <w:r>
-        <w:rPr>
-          <w:rFonts w:cs="Arial"/>
-          <w:bCs/>
-          <w:sz w:val="24"/>
-          <w:szCs w:val="24"/>
-        </w:rPr>
-        <w:t xml:space="preserve"> events</w:t>
-      </w:r>
-      <w:r>
-        <w:rPr>
-          <w:rFonts w:cs="Arial" w:hint="eastAsia"/>
-          <w:bCs/>
-          <w:sz w:val="24"/>
-          <w:szCs w:val="24"/>
-        </w:rPr>
-        <w:t xml:space="preserve">, and </w:t>
-      </w:r>
-      <w:r>
-        <w:rPr>
-          <w:rFonts w:cs="Arial"/>
-          <w:bCs/>
-          <w:sz w:val="24"/>
-          <w:szCs w:val="24"/>
-        </w:rPr>
-        <w:t xml:space="preserve">to </w:t>
-      </w:r>
-      <w:r>
-        <w:rPr>
-          <w:rFonts w:cs="Arial" w:hint="eastAsia"/>
-          <w:bCs/>
-          <w:sz w:val="24"/>
-          <w:szCs w:val="24"/>
-        </w:rPr>
-        <w:t xml:space="preserve">develop management strategies </w:t>
-      </w:r>
-      <w:r>
-        <w:rPr>
-          <w:rFonts w:cs="Arial"/>
-          <w:bCs/>
-          <w:sz w:val="24"/>
-          <w:szCs w:val="24"/>
-        </w:rPr>
-        <w:t>for</w:t>
-      </w:r>
-      <w:r>
-        <w:rPr>
-          <w:rFonts w:cs="Arial" w:hint="eastAsia"/>
+          <w:rFonts w:hint="eastAsia" w:cs="Arial"/>
           <w:bCs/>
           <w:sz w:val="24"/>
           <w:szCs w:val="24"/>
@@ -5510,7 +4490,7 @@
       </w:r>
       <w:r>
         <w:rPr>
-          <w:rFonts w:cs="Arial" w:hint="eastAsia"/>
+          <w:rFonts w:hint="eastAsia" w:cs="Arial"/>
           <w:bCs/>
           <w:sz w:val="24"/>
           <w:szCs w:val="24"/>
@@ -5528,7 +4508,7 @@
       </w:r>
       <w:r>
         <w:rPr>
-          <w:rFonts w:cs="Arial" w:hint="eastAsia"/>
+          <w:rFonts w:hint="eastAsia" w:cs="Arial"/>
           <w:bCs/>
           <w:sz w:val="24"/>
           <w:szCs w:val="24"/>
@@ -5563,7 +4543,6 @@
           <w:sz w:val="24"/>
           <w:szCs w:val="24"/>
         </w:rPr>
-        <w:lastRenderedPageBreak/>
         <w:t>Acknowledgements</w:t>
       </w:r>
     </w:p>
@@ -5588,7 +4567,7 @@
       </w:r>
       <w:r>
         <w:rPr>
-          <w:rFonts w:cs="Arial" w:hint="eastAsia"/>
+          <w:rFonts w:hint="eastAsia" w:cs="Arial"/>
           <w:color w:val="FF0000"/>
           <w:sz w:val="24"/>
           <w:szCs w:val="24"/>
@@ -5606,7 +4585,7 @@
       </w:r>
       <w:r>
         <w:rPr>
-          <w:rFonts w:cs="Arial" w:hint="eastAsia"/>
+          <w:rFonts w:hint="eastAsia" w:cs="Arial"/>
           <w:color w:val="FF0000"/>
           <w:sz w:val="24"/>
           <w:szCs w:val="24"/>
@@ -5635,7 +4614,7 @@
       </w:r>
       <w:r>
         <w:rPr>
-          <w:rFonts w:cs="Arial" w:hint="eastAsia"/>
+          <w:rFonts w:hint="eastAsia" w:cs="Arial"/>
           <w:color w:val="FF0000"/>
           <w:sz w:val="24"/>
           <w:szCs w:val="24"/>
@@ -5727,13 +4706,9 @@
     </w:p>
     <w:p>
       <w:pPr>
-        <w:pStyle w:val="EndNoteBibliographyTitle"/>
-        <w:rPr>
-          <w:noProof/>
-        </w:rPr>
+        <w:pStyle w:val="26"/>
       </w:pPr>
       <w:r>
-        <w:lastRenderedPageBreak/>
         <w:fldChar w:fldCharType="begin"/>
       </w:r>
       <w:r>
@@ -5743,335 +4718,219 @@
         <w:fldChar w:fldCharType="separate"/>
       </w:r>
       <w:r>
-        <w:rPr>
-          <w:noProof/>
-        </w:rPr>
         <w:t>Reference</w:t>
       </w:r>
     </w:p>
     <w:p>
       <w:pPr>
-        <w:pStyle w:val="EndNoteBibliographyTitle"/>
-        <w:rPr>
-          <w:noProof/>
-        </w:rPr>
+        <w:pStyle w:val="26"/>
       </w:pPr>
     </w:p>
     <w:p>
       <w:pPr>
-        <w:pStyle w:val="EndNoteBibliography"/>
+        <w:pStyle w:val="28"/>
         <w:spacing w:after="0"/>
         <w:ind w:left="720" w:hanging="720"/>
-        <w:rPr>
-          <w:noProof/>
-        </w:rPr>
       </w:pPr>
       <w:r>
-        <w:rPr>
-          <w:noProof/>
-        </w:rPr>
         <w:t xml:space="preserve">Beutel, R. G., A. Richter, R. A. Keller, F. Hita Garcia, Y. Matsumura, E. P. Economo, and S. N. Gorb. 2020. Distal leg structures of the Aculeata (Hymenoptera): a comparative evolutionary study of Sceliphron (Sphecidae) and Formica (Formicidae). Journal of Morphology </w:t>
       </w:r>
       <w:r>
         <w:rPr>
           <w:b/>
-          <w:noProof/>
         </w:rPr>
         <w:t>281</w:t>
       </w:r>
       <w:r>
-        <w:rPr>
-          <w:noProof/>
-        </w:rPr>
         <w:t>:737-753.</w:t>
       </w:r>
     </w:p>
     <w:p>
       <w:pPr>
-        <w:pStyle w:val="EndNoteBibliography"/>
+        <w:pStyle w:val="28"/>
         <w:spacing w:after="0"/>
         <w:ind w:left="720" w:hanging="720"/>
-        <w:rPr>
-          <w:noProof/>
-        </w:rPr>
       </w:pPr>
       <w:r>
-        <w:rPr>
-          <w:noProof/>
-        </w:rPr>
         <w:t xml:space="preserve">Billen, J., M. S. Al-Khalifa, and R. R. Silva. 2017. Pretarsus structure in relation to climbing ability in the ants Brachyponera sennaarensis and Daceton armigerum. Saudi Journal of Biological Sciences </w:t>
       </w:r>
       <w:r>
         <w:rPr>
           <w:b/>
-          <w:noProof/>
         </w:rPr>
         <w:t>24</w:t>
       </w:r>
       <w:r>
-        <w:rPr>
-          <w:noProof/>
-        </w:rPr>
         <w:t>:830-836.</w:t>
       </w:r>
     </w:p>
     <w:p>
       <w:pPr>
-        <w:pStyle w:val="EndNoteBibliography"/>
+        <w:pStyle w:val="28"/>
         <w:spacing w:after="0"/>
         <w:ind w:left="720" w:hanging="720"/>
-        <w:rPr>
-          <w:noProof/>
-        </w:rPr>
       </w:pPr>
       <w:r>
-        <w:rPr>
-          <w:noProof/>
-        </w:rPr>
         <w:t xml:space="preserve">Bujan, J., S. P. Yanoviak, and M. Kaspari. 2016. Desiccation resistance in tropical insects: causes and mechanisms underlying variability in a Panama ant community. Ecology and Evolution </w:t>
       </w:r>
       <w:r>
         <w:rPr>
           <w:b/>
-          <w:noProof/>
         </w:rPr>
         <w:t>6</w:t>
       </w:r>
       <w:r>
-        <w:rPr>
-          <w:noProof/>
-        </w:rPr>
         <w:t>:6282-6291.</w:t>
       </w:r>
     </w:p>
     <w:p>
       <w:pPr>
-        <w:pStyle w:val="EndNoteBibliography"/>
+        <w:pStyle w:val="28"/>
         <w:spacing w:after="0"/>
         <w:ind w:left="720" w:hanging="720"/>
-        <w:rPr>
-          <w:noProof/>
-        </w:rPr>
       </w:pPr>
       <w:r>
-        <w:rPr>
-          <w:noProof/>
-        </w:rPr>
         <w:t xml:space="preserve">Endlein, T., and W. Federle. 2015. On heels and toes: how ants climb with adhesive pads and tarsal friction hair arrays. PloS one </w:t>
       </w:r>
       <w:r>
         <w:rPr>
           <w:b/>
-          <w:noProof/>
         </w:rPr>
         <w:t>10</w:t>
       </w:r>
       <w:r>
-        <w:rPr>
-          <w:noProof/>
-        </w:rPr>
         <w:t>:e0141269.</w:t>
       </w:r>
     </w:p>
     <w:p>
       <w:pPr>
-        <w:pStyle w:val="EndNoteBibliography"/>
+        <w:pStyle w:val="28"/>
         <w:spacing w:after="0"/>
         <w:ind w:left="720" w:hanging="720"/>
-        <w:rPr>
-          <w:noProof/>
-        </w:rPr>
       </w:pPr>
       <w:r>
-        <w:rPr>
-          <w:noProof/>
-        </w:rPr>
         <w:t xml:space="preserve">Hahn, D. A., and D. E. Wheeler. 2002. Seasonal foraging activity and bait preferences of ants on Barro Colorado Island, Panama1. Biotropica </w:t>
       </w:r>
       <w:r>
         <w:rPr>
           <w:b/>
-          <w:noProof/>
         </w:rPr>
         <w:t>34</w:t>
       </w:r>
       <w:r>
-        <w:rPr>
-          <w:noProof/>
-        </w:rPr>
         <w:t>:348-356.</w:t>
       </w:r>
     </w:p>
     <w:p>
       <w:pPr>
-        <w:pStyle w:val="EndNoteBibliography"/>
+        <w:pStyle w:val="28"/>
         <w:spacing w:after="0"/>
         <w:ind w:left="720" w:hanging="720"/>
-        <w:rPr>
-          <w:noProof/>
-        </w:rPr>
       </w:pPr>
       <w:r>
-        <w:rPr>
-          <w:noProof/>
-        </w:rPr>
         <w:t xml:space="preserve">Hashimoto, Y., Y. Morimoto, E. S. Widodo, M. Mohamed, and J. R. Fellowes. 2010. Vertical habitat use and foraging activities of arboreal and ground ants (Hymenoptera: Formicidae) in a Bornean tropical rainforest. Sociobiology </w:t>
       </w:r>
       <w:r>
         <w:rPr>
           <w:b/>
-          <w:noProof/>
         </w:rPr>
         <w:t>56</w:t>
       </w:r>
       <w:r>
-        <w:rPr>
-          <w:noProof/>
-        </w:rPr>
         <w:t>:435.</w:t>
       </w:r>
     </w:p>
     <w:p>
       <w:pPr>
-        <w:pStyle w:val="EndNoteBibliography"/>
+        <w:pStyle w:val="28"/>
         <w:spacing w:after="0"/>
         <w:ind w:left="720" w:hanging="720"/>
-        <w:rPr>
-          <w:noProof/>
-        </w:rPr>
       </w:pPr>
       <w:r>
-        <w:rPr>
-          <w:noProof/>
-        </w:rPr>
         <w:t xml:space="preserve">Hood, W. G., and W. R. Tschinkel. 1990. Desiccation resistance in arboreal and terrestrial ants. Physiological Entomology </w:t>
       </w:r>
       <w:r>
         <w:rPr>
           <w:b/>
-          <w:noProof/>
         </w:rPr>
         <w:t>15</w:t>
       </w:r>
       <w:r>
-        <w:rPr>
-          <w:noProof/>
-        </w:rPr>
         <w:t>:23-35.</w:t>
       </w:r>
     </w:p>
     <w:p>
       <w:pPr>
-        <w:pStyle w:val="EndNoteBibliography"/>
+        <w:pStyle w:val="28"/>
         <w:spacing w:after="0"/>
         <w:ind w:left="720" w:hanging="720"/>
-        <w:rPr>
-          <w:noProof/>
-        </w:rPr>
       </w:pPr>
       <w:r>
-        <w:rPr>
-          <w:noProof/>
-        </w:rPr>
         <w:t xml:space="preserve">Leahy, L., B. R. Scheffers, S. E. Williams, and A. N. Andersen. 2022. Arboreality drives heat tolerance while elevation drives cold tolerance in tropical rainforest ants. Ecology </w:t>
       </w:r>
       <w:r>
         <w:rPr>
           <w:b/>
-          <w:noProof/>
         </w:rPr>
         <w:t>103</w:t>
       </w:r>
       <w:r>
-        <w:rPr>
-          <w:noProof/>
-        </w:rPr>
         <w:t>:e03549.</w:t>
       </w:r>
     </w:p>
     <w:p>
       <w:pPr>
-        <w:pStyle w:val="EndNoteBibliography"/>
+        <w:pStyle w:val="28"/>
         <w:spacing w:after="0"/>
         <w:ind w:left="720" w:hanging="720"/>
-        <w:rPr>
-          <w:noProof/>
-        </w:rPr>
       </w:pPr>
       <w:r>
-        <w:rPr>
-          <w:noProof/>
-        </w:rPr>
         <w:t xml:space="preserve">Orivel, J., M. Malherbe, and A. Dejean. 2001. Relationships between pretarsus morphology and arboreal life in ponerine ants of the genus Pachycondyla (Formicidae: Ponerinae). Annals of the Entomological Society of America </w:t>
       </w:r>
       <w:r>
         <w:rPr>
           <w:b/>
-          <w:noProof/>
         </w:rPr>
         <w:t>94</w:t>
       </w:r>
       <w:r>
-        <w:rPr>
-          <w:noProof/>
-        </w:rPr>
         <w:t>:449-456.</w:t>
       </w:r>
     </w:p>
     <w:p>
       <w:pPr>
-        <w:pStyle w:val="EndNoteBibliography"/>
+        <w:pStyle w:val="28"/>
         <w:spacing w:after="0"/>
         <w:ind w:left="720" w:hanging="720"/>
-        <w:rPr>
-          <w:noProof/>
-        </w:rPr>
       </w:pPr>
       <w:r>
-        <w:rPr>
-          <w:noProof/>
-        </w:rPr>
         <w:t xml:space="preserve">Parr, C. L., and T. R. Bishop. 2022. The response of ants to climate change. Global change biology </w:t>
       </w:r>
       <w:r>
         <w:rPr>
           <w:b/>
-          <w:noProof/>
         </w:rPr>
         <w:t>28</w:t>
       </w:r>
       <w:r>
-        <w:rPr>
-          <w:noProof/>
-        </w:rPr>
         <w:t>:3188-3205.</w:t>
       </w:r>
     </w:p>
     <w:p>
       <w:pPr>
-        <w:pStyle w:val="EndNoteBibliography"/>
+        <w:pStyle w:val="28"/>
         <w:ind w:left="720" w:hanging="720"/>
-        <w:rPr>
-          <w:noProof/>
-        </w:rPr>
       </w:pPr>
       <w:r>
-        <w:rPr>
-          <w:noProof/>
-        </w:rPr>
         <w:t xml:space="preserve">Yanoviak, S., and M. Kaspari. 2000. Community structure and the habitat templet: ants in the tropical forest canopy and litter. Oikos </w:t>
       </w:r>
       <w:r>
         <w:rPr>
           <w:b/>
-          <w:noProof/>
         </w:rPr>
         <w:t>89</w:t>
       </w:r>
       <w:r>
-        <w:rPr>
-          <w:noProof/>
-        </w:rPr>
         <w:t>:259-266.</w:t>
       </w:r>
     </w:p>
@@ -6124,7 +4983,6 @@
           <w:sz w:val="24"/>
           <w:szCs w:val="24"/>
         </w:rPr>
-        <w:lastRenderedPageBreak/>
         <w:t>Tables and Figures</w:t>
       </w:r>
     </w:p>
@@ -6139,7 +4997,7 @@
       </w:pPr>
       <w:r>
         <w:rPr>
-          <w:rFonts w:cs="Arial" w:hint="eastAsia"/>
+          <w:rFonts w:hint="eastAsia" w:cs="Arial"/>
           <w:sz w:val="24"/>
           <w:szCs w:val="24"/>
         </w:rPr>
@@ -6155,7 +5013,7 @@
       </w:r>
       <w:r>
         <w:rPr>
-          <w:rFonts w:cs="Arial" w:hint="eastAsia"/>
+          <w:rFonts w:hint="eastAsia" w:cs="Arial"/>
           <w:sz w:val="24"/>
           <w:szCs w:val="24"/>
         </w:rPr>
@@ -6164,18 +5022,24 @@
     </w:p>
     <w:tbl>
       <w:tblPr>
-        <w:tblStyle w:val="TableGrid"/>
+        <w:tblStyle w:val="18"/>
         <w:tblW w:w="9240" w:type="dxa"/>
         <w:jc w:val="center"/>
         <w:tblBorders>
-          <w:top w:val="none" w:sz="0" w:space="0" w:color="auto"/>
-          <w:left w:val="none" w:sz="0" w:space="0" w:color="auto"/>
-          <w:bottom w:val="none" w:sz="0" w:space="0" w:color="auto"/>
-          <w:right w:val="none" w:sz="0" w:space="0" w:color="auto"/>
-          <w:insideH w:val="none" w:sz="0" w:space="0" w:color="auto"/>
-          <w:insideV w:val="none" w:sz="0" w:space="0" w:color="auto"/>
+          <w:top w:val="none" w:color="auto" w:sz="0" w:space="0"/>
+          <w:left w:val="none" w:color="auto" w:sz="0" w:space="0"/>
+          <w:bottom w:val="none" w:color="auto" w:sz="0" w:space="0"/>
+          <w:right w:val="none" w:color="auto" w:sz="0" w:space="0"/>
+          <w:insideH w:val="none" w:color="auto" w:sz="0" w:space="0"/>
+          <w:insideV w:val="none" w:color="auto" w:sz="0" w:space="0"/>
         </w:tblBorders>
-        <w:tblLook w:val="04A0" w:firstRow="1" w:lastRow="0" w:firstColumn="1" w:lastColumn="0" w:noHBand="0" w:noVBand="1"/>
+        <w:tblLayout w:type="autofit"/>
+        <w:tblCellMar>
+          <w:top w:w="0" w:type="dxa"/>
+          <w:left w:w="108" w:type="dxa"/>
+          <w:bottom w:w="0" w:type="dxa"/>
+          <w:right w:w="108" w:type="dxa"/>
+        </w:tblCellMar>
       </w:tblPr>
       <w:tblGrid>
         <w:gridCol w:w="3747"/>
@@ -6184,16 +5048,26 @@
         <w:gridCol w:w="1493"/>
       </w:tblGrid>
       <w:tr>
+        <w:tblPrEx>
+          <w:tblBorders>
+            <w:top w:val="none" w:color="auto" w:sz="0" w:space="0"/>
+            <w:left w:val="none" w:color="auto" w:sz="0" w:space="0"/>
+            <w:bottom w:val="none" w:color="auto" w:sz="0" w:space="0"/>
+            <w:right w:val="none" w:color="auto" w:sz="0" w:space="0"/>
+            <w:insideH w:val="none" w:color="auto" w:sz="0" w:space="0"/>
+            <w:insideV w:val="none" w:color="auto" w:sz="0" w:space="0"/>
+          </w:tblBorders>
+        </w:tblPrEx>
         <w:trPr>
-          <w:trHeight w:val="596"/>
+          <w:trHeight w:val="596" w:hRule="atLeast"/>
           <w:jc w:val="center"/>
         </w:trPr>
         <w:tc>
           <w:tcPr>
             <w:tcW w:w="3747" w:type="dxa"/>
             <w:tcBorders>
-              <w:top w:val="single" w:sz="4" w:space="0" w:color="000000"/>
-              <w:bottom w:val="single" w:sz="4" w:space="0" w:color="auto"/>
+              <w:top w:val="single" w:color="000000" w:sz="4" w:space="0"/>
+              <w:bottom w:val="single" w:color="auto" w:sz="4" w:space="0"/>
               <w:tl2br w:val="nil"/>
               <w:tr2bl w:val="nil"/>
             </w:tcBorders>
@@ -6228,8 +5102,8 @@
           <w:tcPr>
             <w:tcW w:w="1610" w:type="dxa"/>
             <w:tcBorders>
-              <w:top w:val="single" w:sz="4" w:space="0" w:color="000000"/>
-              <w:bottom w:val="single" w:sz="4" w:space="0" w:color="auto"/>
+              <w:top w:val="single" w:color="000000" w:sz="4" w:space="0"/>
+              <w:bottom w:val="single" w:color="auto" w:sz="4" w:space="0"/>
               <w:tl2br w:val="nil"/>
               <w:tr2bl w:val="nil"/>
             </w:tcBorders>
@@ -6264,8 +5138,8 @@
           <w:tcPr>
             <w:tcW w:w="2390" w:type="dxa"/>
             <w:tcBorders>
-              <w:top w:val="single" w:sz="4" w:space="0" w:color="000000"/>
-              <w:bottom w:val="single" w:sz="4" w:space="0" w:color="auto"/>
+              <w:top w:val="single" w:color="000000" w:sz="4" w:space="0"/>
+              <w:bottom w:val="single" w:color="auto" w:sz="4" w:space="0"/>
               <w:tl2br w:val="nil"/>
               <w:tr2bl w:val="nil"/>
             </w:tcBorders>
@@ -6301,8 +5175,8 @@
           <w:tcPr>
             <w:tcW w:w="1493" w:type="dxa"/>
             <w:tcBorders>
-              <w:top w:val="single" w:sz="4" w:space="0" w:color="000000"/>
-              <w:bottom w:val="single" w:sz="4" w:space="0" w:color="auto"/>
+              <w:top w:val="single" w:color="000000" w:sz="4" w:space="0"/>
+              <w:bottom w:val="single" w:color="auto" w:sz="4" w:space="0"/>
               <w:tl2br w:val="nil"/>
               <w:tr2bl w:val="nil"/>
             </w:tcBorders>
@@ -6335,15 +5209,31 @@
         </w:tc>
       </w:tr>
       <w:tr>
+        <w:tblPrEx>
+          <w:tblBorders>
+            <w:top w:val="none" w:color="auto" w:sz="0" w:space="0"/>
+            <w:left w:val="none" w:color="auto" w:sz="0" w:space="0"/>
+            <w:bottom w:val="none" w:color="auto" w:sz="0" w:space="0"/>
+            <w:right w:val="none" w:color="auto" w:sz="0" w:space="0"/>
+            <w:insideH w:val="none" w:color="auto" w:sz="0" w:space="0"/>
+            <w:insideV w:val="none" w:color="auto" w:sz="0" w:space="0"/>
+          </w:tblBorders>
+          <w:tblCellMar>
+            <w:top w:w="0" w:type="dxa"/>
+            <w:left w:w="108" w:type="dxa"/>
+            <w:bottom w:w="0" w:type="dxa"/>
+            <w:right w:w="108" w:type="dxa"/>
+          </w:tblCellMar>
+        </w:tblPrEx>
         <w:trPr>
-          <w:trHeight w:val="667"/>
+          <w:trHeight w:val="667" w:hRule="atLeast"/>
           <w:jc w:val="center"/>
         </w:trPr>
         <w:tc>
           <w:tcPr>
             <w:tcW w:w="3747" w:type="dxa"/>
             <w:tcBorders>
-              <w:top w:val="single" w:sz="4" w:space="0" w:color="auto"/>
+              <w:top w:val="single" w:color="auto" w:sz="4" w:space="0"/>
               <w:bottom w:val="nil"/>
               <w:tl2br w:val="nil"/>
               <w:tr2bl w:val="nil"/>
@@ -6365,7 +5255,6 @@
                 <w:szCs w:val="24"/>
               </w:rPr>
             </w:pPr>
-            <w:proofErr w:type="spellStart"/>
             <w:r>
               <w:rPr>
                 <w:rFonts w:eastAsia="SimSun" w:cs="Arial"/>
@@ -6376,20 +5265,7 @@
                 <w:szCs w:val="24"/>
                 <w:lang w:eastAsia="zh-CN" w:bidi="ar"/>
               </w:rPr>
-              <w:t>Polyrhachis</w:t>
-            </w:r>
-            <w:proofErr w:type="spellEnd"/>
-            <w:r>
-              <w:rPr>
-                <w:rFonts w:eastAsia="SimSun" w:cs="Arial"/>
-                <w:i/>
-                <w:iCs/>
-                <w:color w:val="000000"/>
-                <w:sz w:val="24"/>
-                <w:szCs w:val="24"/>
-                <w:lang w:eastAsia="zh-CN" w:bidi="ar"/>
-              </w:rPr>
-              <w:t xml:space="preserve"> dives</w:t>
+              <w:t>Polyrhachis dives</w:t>
             </w:r>
           </w:p>
         </w:tc>
@@ -6397,7 +5273,7 @@
           <w:tcPr>
             <w:tcW w:w="1610" w:type="dxa"/>
             <w:tcBorders>
-              <w:top w:val="single" w:sz="4" w:space="0" w:color="auto"/>
+              <w:top w:val="single" w:color="auto" w:sz="4" w:space="0"/>
               <w:bottom w:val="nil"/>
               <w:tl2br w:val="nil"/>
               <w:tr2bl w:val="nil"/>
@@ -6433,7 +5309,7 @@
           <w:tcPr>
             <w:tcW w:w="2390" w:type="dxa"/>
             <w:tcBorders>
-              <w:top w:val="single" w:sz="4" w:space="0" w:color="auto"/>
+              <w:top w:val="single" w:color="auto" w:sz="4" w:space="0"/>
               <w:bottom w:val="nil"/>
               <w:tl2br w:val="nil"/>
               <w:tr2bl w:val="nil"/>
@@ -6456,7 +5332,7 @@
             </w:pPr>
             <w:r>
               <w:rPr>
-                <w:rFonts w:eastAsia="PMingLiU" w:cs="Arial" w:hint="eastAsia"/>
+                <w:rFonts w:hint="eastAsia" w:eastAsia="PMingLiU" w:cs="Arial"/>
                 <w:color w:val="000000"/>
                 <w:sz w:val="24"/>
                 <w:szCs w:val="24"/>
@@ -6470,7 +5346,7 @@
           <w:tcPr>
             <w:tcW w:w="1493" w:type="dxa"/>
             <w:tcBorders>
-              <w:top w:val="single" w:sz="4" w:space="0" w:color="auto"/>
+              <w:top w:val="single" w:color="auto" w:sz="4" w:space="0"/>
               <w:bottom w:val="nil"/>
               <w:tl2br w:val="nil"/>
               <w:tr2bl w:val="nil"/>
@@ -6504,8 +5380,24 @@
         </w:tc>
       </w:tr>
       <w:tr>
+        <w:tblPrEx>
+          <w:tblBorders>
+            <w:top w:val="none" w:color="auto" w:sz="0" w:space="0"/>
+            <w:left w:val="none" w:color="auto" w:sz="0" w:space="0"/>
+            <w:bottom w:val="none" w:color="auto" w:sz="0" w:space="0"/>
+            <w:right w:val="none" w:color="auto" w:sz="0" w:space="0"/>
+            <w:insideH w:val="none" w:color="auto" w:sz="0" w:space="0"/>
+            <w:insideV w:val="none" w:color="auto" w:sz="0" w:space="0"/>
+          </w:tblBorders>
+          <w:tblCellMar>
+            <w:top w:w="0" w:type="dxa"/>
+            <w:left w:w="108" w:type="dxa"/>
+            <w:bottom w:w="0" w:type="dxa"/>
+            <w:right w:w="108" w:type="dxa"/>
+          </w:tblCellMar>
+        </w:tblPrEx>
         <w:trPr>
-          <w:trHeight w:val="656"/>
+          <w:trHeight w:val="656" w:hRule="atLeast"/>
           <w:jc w:val="center"/>
         </w:trPr>
         <w:tc>
@@ -6535,7 +5427,6 @@
                 <w:lang w:eastAsia="zh-CN"/>
               </w:rPr>
             </w:pPr>
-            <w:proofErr w:type="spellStart"/>
             <w:r>
               <w:rPr>
                 <w:rFonts w:eastAsia="SimSun" w:cs="Arial"/>
@@ -6546,20 +5437,7 @@
                 <w:szCs w:val="24"/>
                 <w:lang w:eastAsia="zh-CN" w:bidi="ar"/>
               </w:rPr>
-              <w:t>Nylanderia</w:t>
-            </w:r>
-            <w:proofErr w:type="spellEnd"/>
-            <w:r>
-              <w:rPr>
-                <w:rFonts w:eastAsia="SimSun" w:cs="Arial"/>
-                <w:i/>
-                <w:iCs/>
-                <w:color w:val="000000"/>
-                <w:sz w:val="24"/>
-                <w:szCs w:val="24"/>
-                <w:lang w:eastAsia="zh-CN" w:bidi="ar"/>
-              </w:rPr>
-              <w:t xml:space="preserve"> </w:t>
+              <w:t xml:space="preserve">Nylanderia </w:t>
             </w:r>
             <w:r>
               <w:rPr>
@@ -6637,7 +5515,7 @@
             </w:pPr>
             <w:r>
               <w:rPr>
-                <w:rFonts w:eastAsia="PMingLiU" w:cs="Arial" w:hint="eastAsia"/>
+                <w:rFonts w:hint="eastAsia" w:eastAsia="PMingLiU" w:cs="Arial"/>
                 <w:color w:val="000000"/>
                 <w:sz w:val="24"/>
                 <w:szCs w:val="24"/>
@@ -6686,8 +5564,24 @@
         </w:tc>
       </w:tr>
       <w:tr>
+        <w:tblPrEx>
+          <w:tblBorders>
+            <w:top w:val="none" w:color="auto" w:sz="0" w:space="0"/>
+            <w:left w:val="none" w:color="auto" w:sz="0" w:space="0"/>
+            <w:bottom w:val="none" w:color="auto" w:sz="0" w:space="0"/>
+            <w:right w:val="none" w:color="auto" w:sz="0" w:space="0"/>
+            <w:insideH w:val="none" w:color="auto" w:sz="0" w:space="0"/>
+            <w:insideV w:val="none" w:color="auto" w:sz="0" w:space="0"/>
+          </w:tblBorders>
+          <w:tblCellMar>
+            <w:top w:w="0" w:type="dxa"/>
+            <w:left w:w="108" w:type="dxa"/>
+            <w:bottom w:w="0" w:type="dxa"/>
+            <w:right w:w="108" w:type="dxa"/>
+          </w:tblCellMar>
+        </w:tblPrEx>
         <w:trPr>
-          <w:trHeight w:val="656"/>
+          <w:trHeight w:val="656" w:hRule="atLeast"/>
           <w:jc w:val="center"/>
         </w:trPr>
         <w:tc>
@@ -6716,7 +5610,6 @@
                 <w:lang w:eastAsia="zh-CN"/>
               </w:rPr>
             </w:pPr>
-            <w:proofErr w:type="spellStart"/>
             <w:r>
               <w:rPr>
                 <w:rFonts w:eastAsia="SimSun" w:cs="Arial"/>
@@ -6727,35 +5620,8 @@
                 <w:szCs w:val="24"/>
                 <w:lang w:eastAsia="zh-CN" w:bidi="ar"/>
               </w:rPr>
-              <w:t>Dolichoderus</w:t>
+              <w:t>Dolichoderus thoracicus</w:t>
             </w:r>
-            <w:proofErr w:type="spellEnd"/>
-            <w:r>
-              <w:rPr>
-                <w:rFonts w:eastAsia="SimSun" w:cs="Arial"/>
-                <w:i/>
-                <w:iCs/>
-                <w:color w:val="000000"/>
-                <w:sz w:val="24"/>
-                <w:szCs w:val="24"/>
-                <w:lang w:eastAsia="zh-CN" w:bidi="ar"/>
-              </w:rPr>
-              <w:t xml:space="preserve"> </w:t>
-            </w:r>
-            <w:proofErr w:type="spellStart"/>
-            <w:r>
-              <w:rPr>
-                <w:rFonts w:eastAsia="SimSun" w:cs="Arial"/>
-                <w:i/>
-                <w:iCs/>
-                <w:color w:val="000000"/>
-                <w:sz w:val="24"/>
-                <w:szCs w:val="24"/>
-                <w:lang w:eastAsia="zh-CN" w:bidi="ar"/>
-              </w:rPr>
-              <w:t>thoracicus</w:t>
-            </w:r>
-            <w:proofErr w:type="spellEnd"/>
           </w:p>
         </w:tc>
         <w:tc>
@@ -6820,7 +5686,7 @@
             </w:pPr>
             <w:r>
               <w:rPr>
-                <w:rFonts w:eastAsia="PMingLiU" w:cs="Arial" w:hint="eastAsia"/>
+                <w:rFonts w:hint="eastAsia" w:eastAsia="PMingLiU" w:cs="Arial"/>
                 <w:color w:val="000000"/>
                 <w:sz w:val="24"/>
                 <w:szCs w:val="24"/>
@@ -6868,8 +5734,24 @@
         </w:tc>
       </w:tr>
       <w:tr>
+        <w:tblPrEx>
+          <w:tblBorders>
+            <w:top w:val="none" w:color="auto" w:sz="0" w:space="0"/>
+            <w:left w:val="none" w:color="auto" w:sz="0" w:space="0"/>
+            <w:bottom w:val="none" w:color="auto" w:sz="0" w:space="0"/>
+            <w:right w:val="none" w:color="auto" w:sz="0" w:space="0"/>
+            <w:insideH w:val="none" w:color="auto" w:sz="0" w:space="0"/>
+            <w:insideV w:val="none" w:color="auto" w:sz="0" w:space="0"/>
+          </w:tblBorders>
+          <w:tblCellMar>
+            <w:top w:w="0" w:type="dxa"/>
+            <w:left w:w="108" w:type="dxa"/>
+            <w:bottom w:w="0" w:type="dxa"/>
+            <w:right w:w="108" w:type="dxa"/>
+          </w:tblCellMar>
+        </w:tblPrEx>
         <w:trPr>
-          <w:trHeight w:val="639"/>
+          <w:trHeight w:val="639" w:hRule="atLeast"/>
           <w:jc w:val="center"/>
         </w:trPr>
         <w:tc>
@@ -6906,22 +5788,8 @@
                 <w:szCs w:val="24"/>
                 <w:lang w:eastAsia="zh-CN" w:bidi="ar"/>
               </w:rPr>
-              <w:t xml:space="preserve">Tapinoma </w:t>
+              <w:t>Tapinoma melanocephalum</w:t>
             </w:r>
-            <w:proofErr w:type="spellStart"/>
-            <w:r>
-              <w:rPr>
-                <w:rFonts w:eastAsia="SimSun" w:cs="Arial"/>
-                <w:i/>
-                <w:iCs/>
-                <w:color w:val="000000"/>
-                <w:sz w:val="24"/>
-                <w:szCs w:val="24"/>
-                <w:lang w:eastAsia="zh-CN" w:bidi="ar"/>
-              </w:rPr>
-              <w:t>melanocephalum</w:t>
-            </w:r>
-            <w:proofErr w:type="spellEnd"/>
           </w:p>
         </w:tc>
         <w:tc>
@@ -7029,8 +5897,24 @@
         </w:tc>
       </w:tr>
       <w:tr>
+        <w:tblPrEx>
+          <w:tblBorders>
+            <w:top w:val="none" w:color="auto" w:sz="0" w:space="0"/>
+            <w:left w:val="none" w:color="auto" w:sz="0" w:space="0"/>
+            <w:bottom w:val="none" w:color="auto" w:sz="0" w:space="0"/>
+            <w:right w:val="none" w:color="auto" w:sz="0" w:space="0"/>
+            <w:insideH w:val="none" w:color="auto" w:sz="0" w:space="0"/>
+            <w:insideV w:val="none" w:color="auto" w:sz="0" w:space="0"/>
+          </w:tblBorders>
+          <w:tblCellMar>
+            <w:top w:w="0" w:type="dxa"/>
+            <w:left w:w="108" w:type="dxa"/>
+            <w:bottom w:w="0" w:type="dxa"/>
+            <w:right w:w="108" w:type="dxa"/>
+          </w:tblCellMar>
+        </w:tblPrEx>
         <w:trPr>
-          <w:trHeight w:val="639"/>
+          <w:trHeight w:val="639" w:hRule="atLeast"/>
           <w:jc w:val="center"/>
         </w:trPr>
         <w:tc>
@@ -7057,7 +5941,6 @@
                 <w:szCs w:val="24"/>
               </w:rPr>
             </w:pPr>
-            <w:proofErr w:type="spellStart"/>
             <w:r>
               <w:rPr>
                 <w:rFonts w:eastAsia="SimSun" w:cs="Arial"/>
@@ -7068,35 +5951,8 @@
                 <w:szCs w:val="24"/>
                 <w:lang w:eastAsia="zh-CN" w:bidi="ar"/>
               </w:rPr>
-              <w:t>Paratrechina</w:t>
+              <w:t>Paratrechina longicornis</w:t>
             </w:r>
-            <w:proofErr w:type="spellEnd"/>
-            <w:r>
-              <w:rPr>
-                <w:rFonts w:eastAsia="SimSun" w:cs="Arial"/>
-                <w:i/>
-                <w:iCs/>
-                <w:color w:val="000000"/>
-                <w:sz w:val="24"/>
-                <w:szCs w:val="24"/>
-                <w:lang w:eastAsia="zh-CN" w:bidi="ar"/>
-              </w:rPr>
-              <w:t xml:space="preserve"> </w:t>
-            </w:r>
-            <w:proofErr w:type="spellStart"/>
-            <w:r>
-              <w:rPr>
-                <w:rFonts w:eastAsia="SimSun" w:cs="Arial"/>
-                <w:i/>
-                <w:iCs/>
-                <w:color w:val="000000"/>
-                <w:sz w:val="24"/>
-                <w:szCs w:val="24"/>
-                <w:lang w:eastAsia="zh-CN" w:bidi="ar"/>
-              </w:rPr>
-              <w:t>longicornis</w:t>
-            </w:r>
-            <w:proofErr w:type="spellEnd"/>
           </w:p>
         </w:tc>
         <w:tc>
@@ -7204,8 +6060,24 @@
         </w:tc>
       </w:tr>
       <w:tr>
+        <w:tblPrEx>
+          <w:tblBorders>
+            <w:top w:val="none" w:color="auto" w:sz="0" w:space="0"/>
+            <w:left w:val="none" w:color="auto" w:sz="0" w:space="0"/>
+            <w:bottom w:val="none" w:color="auto" w:sz="0" w:space="0"/>
+            <w:right w:val="none" w:color="auto" w:sz="0" w:space="0"/>
+            <w:insideH w:val="none" w:color="auto" w:sz="0" w:space="0"/>
+            <w:insideV w:val="none" w:color="auto" w:sz="0" w:space="0"/>
+          </w:tblBorders>
+          <w:tblCellMar>
+            <w:top w:w="0" w:type="dxa"/>
+            <w:left w:w="108" w:type="dxa"/>
+            <w:bottom w:w="0" w:type="dxa"/>
+            <w:right w:w="108" w:type="dxa"/>
+          </w:tblCellMar>
+        </w:tblPrEx>
         <w:trPr>
-          <w:trHeight w:val="639"/>
+          <w:trHeight w:val="639" w:hRule="atLeast"/>
           <w:jc w:val="center"/>
         </w:trPr>
         <w:tc>
@@ -7232,7 +6104,6 @@
                 <w:szCs w:val="24"/>
               </w:rPr>
             </w:pPr>
-            <w:proofErr w:type="spellStart"/>
             <w:r>
               <w:rPr>
                 <w:rFonts w:eastAsia="SimSun" w:cs="Arial"/>
@@ -7243,35 +6114,8 @@
                 <w:szCs w:val="24"/>
                 <w:lang w:eastAsia="zh-CN" w:bidi="ar"/>
               </w:rPr>
-              <w:t>Technomyrmex</w:t>
+              <w:t>Technomyrmex albipes</w:t>
             </w:r>
-            <w:proofErr w:type="spellEnd"/>
-            <w:r>
-              <w:rPr>
-                <w:rFonts w:eastAsia="SimSun" w:cs="Arial"/>
-                <w:i/>
-                <w:iCs/>
-                <w:color w:val="000000"/>
-                <w:sz w:val="24"/>
-                <w:szCs w:val="24"/>
-                <w:lang w:eastAsia="zh-CN" w:bidi="ar"/>
-              </w:rPr>
-              <w:t xml:space="preserve"> </w:t>
-            </w:r>
-            <w:proofErr w:type="spellStart"/>
-            <w:r>
-              <w:rPr>
-                <w:rFonts w:eastAsia="SimSun" w:cs="Arial"/>
-                <w:i/>
-                <w:iCs/>
-                <w:color w:val="000000"/>
-                <w:sz w:val="24"/>
-                <w:szCs w:val="24"/>
-                <w:lang w:eastAsia="zh-CN" w:bidi="ar"/>
-              </w:rPr>
-              <w:t>albipes</w:t>
-            </w:r>
-            <w:proofErr w:type="spellEnd"/>
           </w:p>
         </w:tc>
         <w:tc>
@@ -7333,7 +6177,7 @@
             </w:pPr>
             <w:r>
               <w:rPr>
-                <w:rFonts w:eastAsia="PMingLiU" w:cs="Arial" w:hint="eastAsia"/>
+                <w:rFonts w:hint="eastAsia" w:eastAsia="PMingLiU" w:cs="Arial"/>
                 <w:color w:val="000000"/>
                 <w:sz w:val="24"/>
                 <w:szCs w:val="24"/>
@@ -7379,8 +6223,18 @@
         </w:tc>
       </w:tr>
       <w:tr>
+        <w:tblPrEx>
+          <w:tblBorders>
+            <w:top w:val="none" w:color="auto" w:sz="0" w:space="0"/>
+            <w:left w:val="none" w:color="auto" w:sz="0" w:space="0"/>
+            <w:bottom w:val="none" w:color="auto" w:sz="0" w:space="0"/>
+            <w:right w:val="none" w:color="auto" w:sz="0" w:space="0"/>
+            <w:insideH w:val="none" w:color="auto" w:sz="0" w:space="0"/>
+            <w:insideV w:val="none" w:color="auto" w:sz="0" w:space="0"/>
+          </w:tblBorders>
+        </w:tblPrEx>
         <w:trPr>
-          <w:trHeight w:val="639"/>
+          <w:trHeight w:val="639" w:hRule="atLeast"/>
           <w:jc w:val="center"/>
         </w:trPr>
         <w:tc>
@@ -7407,7 +6261,6 @@
                 <w:szCs w:val="24"/>
               </w:rPr>
             </w:pPr>
-            <w:proofErr w:type="spellStart"/>
             <w:r>
               <w:rPr>
                 <w:rFonts w:eastAsia="SimSun" w:cs="Arial"/>
@@ -7418,35 +6271,8 @@
                 <w:szCs w:val="24"/>
                 <w:lang w:eastAsia="zh-CN" w:bidi="ar"/>
               </w:rPr>
-              <w:t>Technomyrmex</w:t>
+              <w:t>Technomyrmex brunneus</w:t>
             </w:r>
-            <w:proofErr w:type="spellEnd"/>
-            <w:r>
-              <w:rPr>
-                <w:rFonts w:eastAsia="SimSun" w:cs="Arial"/>
-                <w:i/>
-                <w:iCs/>
-                <w:color w:val="000000"/>
-                <w:sz w:val="24"/>
-                <w:szCs w:val="24"/>
-                <w:lang w:eastAsia="zh-CN" w:bidi="ar"/>
-              </w:rPr>
-              <w:t xml:space="preserve"> </w:t>
-            </w:r>
-            <w:proofErr w:type="spellStart"/>
-            <w:r>
-              <w:rPr>
-                <w:rFonts w:eastAsia="SimSun" w:cs="Arial"/>
-                <w:i/>
-                <w:iCs/>
-                <w:color w:val="000000"/>
-                <w:sz w:val="24"/>
-                <w:szCs w:val="24"/>
-                <w:lang w:eastAsia="zh-CN" w:bidi="ar"/>
-              </w:rPr>
-              <w:t>brunneus</w:t>
-            </w:r>
-            <w:proofErr w:type="spellEnd"/>
           </w:p>
         </w:tc>
         <w:tc>
@@ -7508,7 +6334,7 @@
             </w:pPr>
             <w:r>
               <w:rPr>
-                <w:rFonts w:eastAsia="PMingLiU" w:cs="Arial" w:hint="eastAsia"/>
+                <w:rFonts w:hint="eastAsia" w:eastAsia="PMingLiU" w:cs="Arial"/>
                 <w:color w:val="000000"/>
                 <w:sz w:val="24"/>
                 <w:szCs w:val="24"/>
@@ -7554,15 +6380,31 @@
         </w:tc>
       </w:tr>
       <w:tr>
+        <w:tblPrEx>
+          <w:tblBorders>
+            <w:top w:val="none" w:color="auto" w:sz="0" w:space="0"/>
+            <w:left w:val="none" w:color="auto" w:sz="0" w:space="0"/>
+            <w:bottom w:val="none" w:color="auto" w:sz="0" w:space="0"/>
+            <w:right w:val="none" w:color="auto" w:sz="0" w:space="0"/>
+            <w:insideH w:val="none" w:color="auto" w:sz="0" w:space="0"/>
+            <w:insideV w:val="none" w:color="auto" w:sz="0" w:space="0"/>
+          </w:tblBorders>
+          <w:tblCellMar>
+            <w:top w:w="0" w:type="dxa"/>
+            <w:left w:w="108" w:type="dxa"/>
+            <w:bottom w:w="0" w:type="dxa"/>
+            <w:right w:w="108" w:type="dxa"/>
+          </w:tblCellMar>
+        </w:tblPrEx>
         <w:trPr>
-          <w:trHeight w:val="650"/>
+          <w:trHeight w:val="650" w:hRule="atLeast"/>
           <w:jc w:val="center"/>
         </w:trPr>
         <w:tc>
           <w:tcPr>
             <w:tcW w:w="3747" w:type="dxa"/>
             <w:tcBorders>
-              <w:bottom w:val="single" w:sz="4" w:space="0" w:color="auto"/>
+              <w:bottom w:val="single" w:color="auto" w:sz="4" w:space="0"/>
               <w:tl2br w:val="nil"/>
               <w:tr2bl w:val="nil"/>
             </w:tcBorders>
@@ -7583,7 +6425,6 @@
                 <w:szCs w:val="24"/>
               </w:rPr>
             </w:pPr>
-            <w:proofErr w:type="spellStart"/>
             <w:r>
               <w:rPr>
                 <w:rFonts w:eastAsia="SimSun" w:cs="Arial"/>
@@ -7594,42 +6435,15 @@
                 <w:szCs w:val="24"/>
                 <w:lang w:eastAsia="zh-CN" w:bidi="ar"/>
               </w:rPr>
-              <w:t>Anoplolepis</w:t>
+              <w:t>Anoplolepis gracilipes</w:t>
             </w:r>
-            <w:proofErr w:type="spellEnd"/>
-            <w:r>
-              <w:rPr>
-                <w:rFonts w:eastAsia="SimSun" w:cs="Arial"/>
-                <w:i/>
-                <w:iCs/>
-                <w:color w:val="000000"/>
-                <w:sz w:val="24"/>
-                <w:szCs w:val="24"/>
-                <w:lang w:eastAsia="zh-CN" w:bidi="ar"/>
-              </w:rPr>
-              <w:t xml:space="preserve"> </w:t>
-            </w:r>
-            <w:proofErr w:type="spellStart"/>
-            <w:r>
-              <w:rPr>
-                <w:rFonts w:eastAsia="SimSun" w:cs="Arial"/>
-                <w:i/>
-                <w:iCs/>
-                <w:color w:val="000000"/>
-                <w:sz w:val="24"/>
-                <w:szCs w:val="24"/>
-                <w:lang w:eastAsia="zh-CN" w:bidi="ar"/>
-              </w:rPr>
-              <w:t>gracilipes</w:t>
-            </w:r>
-            <w:proofErr w:type="spellEnd"/>
           </w:p>
         </w:tc>
         <w:tc>
           <w:tcPr>
             <w:tcW w:w="1610" w:type="dxa"/>
             <w:tcBorders>
-              <w:bottom w:val="single" w:sz="4" w:space="0" w:color="auto"/>
+              <w:bottom w:val="single" w:color="auto" w:sz="4" w:space="0"/>
               <w:tl2br w:val="nil"/>
               <w:tr2bl w:val="nil"/>
             </w:tcBorders>
@@ -7664,7 +6478,7 @@
           <w:tcPr>
             <w:tcW w:w="2390" w:type="dxa"/>
             <w:tcBorders>
-              <w:bottom w:val="single" w:sz="4" w:space="0" w:color="auto"/>
+              <w:bottom w:val="single" w:color="auto" w:sz="4" w:space="0"/>
               <w:tl2br w:val="nil"/>
               <w:tr2bl w:val="nil"/>
             </w:tcBorders>
@@ -7700,7 +6514,7 @@
           <w:tcPr>
             <w:tcW w:w="1493" w:type="dxa"/>
             <w:tcBorders>
-              <w:bottom w:val="single" w:sz="4" w:space="0" w:color="auto"/>
+              <w:bottom w:val="single" w:color="auto" w:sz="4" w:space="0"/>
               <w:tl2br w:val="nil"/>
               <w:tr2bl w:val="nil"/>
             </w:tcBorders>
@@ -7772,18 +6586,18 @@
           <w:szCs w:val="24"/>
         </w:rPr>
       </w:pPr>
-      <w:r>
-        <w:rPr>
-          <w:rFonts w:cs="Arial"/>
-          <w:sz w:val="24"/>
-          <w:szCs w:val="24"/>
-        </w:rPr>
-        <w:lastRenderedPageBreak/>
+      <w:commentRangeStart w:id="1"/>
+      <w:r>
+        <w:rPr>
+          <w:rFonts w:cs="Arial"/>
+          <w:sz w:val="24"/>
+          <w:szCs w:val="24"/>
+        </w:rPr>
         <w:t>Figure 1. (a) A map of the ant hitchhiking cases in Taiwan and (b–</w:t>
       </w:r>
       <w:r>
         <w:rPr>
-          <w:rFonts w:cs="Arial" w:hint="eastAsia"/>
+          <w:rFonts w:hint="eastAsia" w:cs="Arial"/>
           <w:sz w:val="24"/>
           <w:szCs w:val="24"/>
         </w:rPr>
@@ -7796,6 +6610,10 @@
           <w:szCs w:val="24"/>
         </w:rPr>
         <w:t>) example photos of ant hitchhiking on vehicles.</w:t>
+      </w:r>
+      <w:commentRangeEnd w:id="1"/>
+      <w:r>
+        <w:commentReference w:id="1"/>
       </w:r>
     </w:p>
     <w:p>
@@ -7810,13 +6628,12 @@
       <w:r>
         <w:rPr>
           <w:rFonts w:cs="Arial"/>
-          <w:noProof/>
           <w:color w:val="FF0000"/>
           <w:sz w:val="24"/>
           <w:szCs w:val="24"/>
         </w:rPr>
         <w:drawing>
-          <wp:inline distT="0" distB="0" distL="114300" distR="114300" wp14:anchorId="32340939" wp14:editId="11529EE9">
+          <wp:inline distT="0" distB="0" distL="114300" distR="114300">
             <wp:extent cx="5723890" cy="4292600"/>
             <wp:effectExtent l="0" t="0" r="3810" b="0"/>
             <wp:docPr id="2" name="Picture 2" descr="C:\Users\genchanghsu\Desktop\2023_Ant_Hitchhiking_on_Vehicles_in_Taiwan\03_Outputs\Figures\Map_figure.tifMap_figure"/>
@@ -7833,7 +6650,7 @@
                     </pic:cNvPicPr>
                   </pic:nvPicPr>
                   <pic:blipFill>
-                    <a:blip r:embed="rId11"/>
+                    <a:blip r:embed="rId9"/>
                     <a:srcRect/>
                     <a:stretch>
                       <a:fillRect/>
@@ -7878,14 +6695,12 @@
       <w:r>
         <w:rPr>
           <w:rFonts w:cs="Arial"/>
-          <w:noProof/>
-          <w:color w:val="FF0000"/>
-          <w:sz w:val="24"/>
-          <w:szCs w:val="24"/>
-        </w:rPr>
-        <w:lastRenderedPageBreak/>
+          <w:color w:val="FF0000"/>
+          <w:sz w:val="24"/>
+          <w:szCs w:val="24"/>
+        </w:rPr>
         <w:drawing>
-          <wp:inline distT="0" distB="0" distL="114300" distR="114300" wp14:anchorId="29A703E6" wp14:editId="074D4B53">
+          <wp:inline distT="0" distB="0" distL="114300" distR="114300">
             <wp:extent cx="4572000" cy="3657600"/>
             <wp:effectExtent l="0" t="0" r="0" b="0"/>
             <wp:docPr id="1" name="Picture 1" descr="Season_barplot"/>
@@ -7902,7 +6717,7 @@
                     </pic:cNvPicPr>
                   </pic:nvPicPr>
                   <pic:blipFill>
-                    <a:blip r:embed="rId12"/>
+                    <a:blip r:embed="rId10"/>
                     <a:stretch>
                       <a:fillRect/>
                     </a:stretch>
@@ -7974,14 +6789,12 @@
       <w:r>
         <w:rPr>
           <w:rFonts w:cs="Arial"/>
-          <w:noProof/>
-          <w:color w:val="FF0000"/>
-          <w:sz w:val="24"/>
-          <w:szCs w:val="24"/>
-        </w:rPr>
-        <w:lastRenderedPageBreak/>
+          <w:color w:val="FF0000"/>
+          <w:sz w:val="24"/>
+          <w:szCs w:val="24"/>
+        </w:rPr>
         <w:drawing>
-          <wp:inline distT="0" distB="0" distL="114300" distR="114300" wp14:anchorId="3B4F6E8B" wp14:editId="71509798">
+          <wp:inline distT="0" distB="0" distL="114300" distR="114300">
             <wp:extent cx="4655820" cy="3491865"/>
             <wp:effectExtent l="0" t="0" r="5080" b="635"/>
             <wp:docPr id="3" name="Picture 3" descr="Illustration"/>
@@ -7998,7 +6811,7 @@
                     </pic:cNvPicPr>
                   </pic:nvPicPr>
                   <pic:blipFill>
-                    <a:blip r:embed="rId13"/>
+                    <a:blip r:embed="rId11"/>
                     <a:stretch>
                       <a:fillRect/>
                     </a:stretch>
@@ -8058,58 +6871,101 @@
       </w:r>
     </w:p>
     <w:sectPr>
-      <w:footerReference w:type="default" r:id="rId14"/>
+      <w:footerReference r:id="rId7" w:type="default"/>
       <w:pgSz w:w="11906" w:h="16838"/>
       <w:pgMar w:top="1440" w:right="1440" w:bottom="1440" w:left="1440" w:header="720" w:footer="720" w:gutter="0"/>
-      <w:cols w:space="720"/>
-      <w:docGrid w:linePitch="381"/>
+      <w:cols w:space="720" w:num="1"/>
+      <w:docGrid w:linePitch="381" w:charSpace="0"/>
     </w:sectPr>
   </w:body>
 </w:document>
 </file>
 
 <file path=word/comments.xml><?xml version="1.0" encoding="utf-8"?>
-<w:comments xmlns:wpc="http://schemas.microsoft.com/office/word/2010/wordprocessingCanvas" xmlns:cx="http://schemas.microsoft.com/office/drawing/2014/chartex" xmlns:cx1="http://schemas.microsoft.com/office/drawing/2015/9/8/chartex" xmlns:cx2="http://schemas.microsoft.com/office/drawing/2015/10/21/chartex" xmlns:cx3="http://schemas.microsoft.com/office/drawing/2016/5/9/chartex" xmlns:cx4="http://schemas.microsoft.com/office/drawing/2016/5/10/chartex" xmlns:cx5="http://schemas.microsoft.com/office/drawing/2016/5/11/chartex" xmlns:cx6="http://schemas.microsoft.com/office/drawing/2016/5/12/chartex" xmlns:cx7="http://schemas.microsoft.com/office/drawing/2016/5/13/chartex" xmlns:cx8="http://schemas.microsoft.com/office/drawing/2016/5/14/chartex" xmlns:mc="http://schemas.openxmlformats.org/markup-compatibility/2006" xmlns:aink="http://schemas.microsoft.com/office/drawing/2016/ink" xmlns:am3d="http://schemas.microsoft.com/office/drawing/2017/model3d" xmlns:o="urn:schemas-microsoft-com:office:office" xmlns:oel="http://schemas.microsoft.com/office/2019/extlst" xmlns:r="http://schemas.openxmlformats.org/officeDocument/2006/relationships" xmlns:m="http://schemas.openxmlformats.org/officeDocument/2006/math" xmlns:v="urn:schemas-microsoft-com:vml" xmlns:wp14="http://schemas.microsoft.com/office/word/2010/wordprocessingDrawing" xmlns:wp="http://schemas.openxmlformats.org/drawingml/2006/wordprocessingDrawing" xmlns:w10="urn:schemas-microsoft-com:office:word" xmlns:w="http://schemas.openxmlformats.org/wordprocessingml/2006/main" xmlns:w14="http://schemas.microsoft.com/office/word/2010/wordml" xmlns:w15="http://schemas.microsoft.com/office/word/2012/wordml" xmlns:w16cex="http://schemas.microsoft.com/office/word/2018/wordml/cex" xmlns:w16cid="http://schemas.microsoft.com/office/word/2016/wordml/cid" xmlns:w16="http://schemas.microsoft.com/office/word/2018/wordml" xmlns:w16sdtdh="http://schemas.microsoft.com/office/word/2020/wordml/sdtdatahash" xmlns:w16se="http://schemas.microsoft.com/office/word/2015/wordml/symex" xmlns:wpg="http://schemas.microsoft.com/office/word/2010/wordprocessingGroup" xmlns:wpi="http://schemas.microsoft.com/office/word/2010/wordprocessingInk" xmlns:wne="http://schemas.microsoft.com/office/word/2006/wordml" xmlns:wps="http://schemas.microsoft.com/office/word/2010/wordprocessingShape" mc:Ignorable="w14 w15 w16se w16cid w16 w16cex w16sdtdh wp14">
+<w:comments xmlns:wpc="http://schemas.microsoft.com/office/word/2010/wordprocessingCanvas" xmlns:mc="http://schemas.openxmlformats.org/markup-compatibility/2006" xmlns:o="urn:schemas-microsoft-com:office:office" xmlns:r="http://schemas.openxmlformats.org/officeDocument/2006/relationships" xmlns:m="http://schemas.openxmlformats.org/officeDocument/2006/math" xmlns:v="urn:schemas-microsoft-com:vml" xmlns:wp14="http://schemas.microsoft.com/office/word/2010/wordprocessingDrawing" xmlns:wp="http://schemas.openxmlformats.org/drawingml/2006/wordprocessingDrawing" xmlns:w="http://schemas.openxmlformats.org/wordprocessingml/2006/main" xmlns:w14="http://schemas.microsoft.com/office/word/2010/wordml" xmlns:w15="http://schemas.microsoft.com/office/word/2012/wordml" xmlns:w10="urn:schemas-microsoft-com:office:word" xmlns:wpg="http://schemas.microsoft.com/office/word/2010/wordprocessingGroup" xmlns:wpi="http://schemas.microsoft.com/office/word/2010/wordprocessingInk" xmlns:wne="http://schemas.microsoft.com/office/word/2006/wordml" xmlns:wps="http://schemas.microsoft.com/office/word/2010/wordprocessingShape" xmlns:wpsCustomData="http://www.wps.cn/officeDocument/2013/wpsCustomData" mc:Ignorable="w14 w15 wp14">
   <w:comment w:id="0" w:author="Gen-Chang Hsu" w:date="2023-07-05T14:13:00Z" w:initials="GCH">
     <w:p>
       <w:pPr>
-        <w:pStyle w:val="CommentText"/>
+        <w:pStyle w:val="7"/>
       </w:pPr>
       <w:r>
-        <w:rPr>
-          <w:rStyle w:val="CommentReference"/>
-        </w:rPr>
-        <w:annotationRef/>
-      </w:r>
-      <w:r>
         <w:t>We probably need to provide more details on the data collection procedure.</w:t>
       </w:r>
+    </w:p>
+  </w:comment>
+  <w:comment w:id="1" w:author="genchanghsu" w:date="2023-07-05T19:57:14Z" w:initials="g">
+    <w:p>
+      <w:pPr>
+        <w:pStyle w:val="7"/>
+        <w:rPr>
+          <w:rFonts w:hint="default"/>
+          <w:lang w:val="en-US"/>
+        </w:rPr>
+      </w:pPr>
+      <w:r>
+        <w:rPr>
+          <w:rFonts w:hint="default"/>
+          <w:lang w:val="en-US"/>
+        </w:rPr>
+        <w:t>Update the maps:</w:t>
+      </w:r>
+    </w:p>
+    <w:p>
+      <w:pPr>
+        <w:pStyle w:val="7"/>
+        <w:numPr>
+          <w:ilvl w:val="0"/>
+          <w:numId w:val="1"/>
+        </w:numPr>
+        <w:rPr>
+          <w:rFonts w:hint="default"/>
+          <w:lang w:val="en-US"/>
+        </w:rPr>
+      </w:pPr>
+      <w:r>
+        <w:rPr>
+          <w:rFonts w:hint="default"/>
+          <w:lang w:val="en-US"/>
+        </w:rPr>
+        <w:t>Use white and black map for Taiwan</w:t>
+      </w:r>
+    </w:p>
+    <w:p>
+      <w:pPr>
+        <w:pStyle w:val="7"/>
+        <w:numPr>
+          <w:ilvl w:val="0"/>
+          <w:numId w:val="1"/>
+        </w:numPr>
+        <w:rPr>
+          <w:rFonts w:hint="default"/>
+          <w:lang w:val="en-US"/>
+        </w:rPr>
+      </w:pPr>
+      <w:r>
+        <w:rPr>
+          <w:rFonts w:hint="default"/>
+          <w:lang w:val="en-US"/>
+        </w:rPr>
+        <w:t>Use narrower north arrow</w:t>
+      </w:r>
+      <w:bookmarkStart w:id="0" w:name="_GoBack"/>
+      <w:bookmarkEnd w:id="0"/>
     </w:p>
   </w:comment>
 </w:comments>
 </file>
 
 <file path=word/commentsExtended.xml><?xml version="1.0" encoding="utf-8"?>
-<w15:commentsEx xmlns:wpc="http://schemas.microsoft.com/office/word/2010/wordprocessingCanvas" xmlns:cx="http://schemas.microsoft.com/office/drawing/2014/chartex" xmlns:cx1="http://schemas.microsoft.com/office/drawing/2015/9/8/chartex" xmlns:cx2="http://schemas.microsoft.com/office/drawing/2015/10/21/chartex" xmlns:cx3="http://schemas.microsoft.com/office/drawing/2016/5/9/chartex" xmlns:cx4="http://schemas.microsoft.com/office/drawing/2016/5/10/chartex" xmlns:cx5="http://schemas.microsoft.com/office/drawing/2016/5/11/chartex" xmlns:cx6="http://schemas.microsoft.com/office/drawing/2016/5/12/chartex" xmlns:cx7="http://schemas.microsoft.com/office/drawing/2016/5/13/chartex" xmlns:cx8="http://schemas.microsoft.com/office/drawing/2016/5/14/chartex" xmlns:mc="http://schemas.openxmlformats.org/markup-compatibility/2006" xmlns:aink="http://schemas.microsoft.com/office/drawing/2016/ink" xmlns:am3d="http://schemas.microsoft.com/office/drawing/2017/model3d" xmlns:o="urn:schemas-microsoft-com:office:office" xmlns:oel="http://schemas.microsoft.com/office/2019/extlst" xmlns:r="http://schemas.openxmlformats.org/officeDocument/2006/relationships" xmlns:m="http://schemas.openxmlformats.org/officeDocument/2006/math" xmlns:v="urn:schemas-microsoft-com:vml" xmlns:wp14="http://schemas.microsoft.com/office/word/2010/wordprocessingDrawing" xmlns:wp="http://schemas.openxmlformats.org/drawingml/2006/wordprocessingDrawing" xmlns:w10="urn:schemas-microsoft-com:office:word" xmlns:w="http://schemas.openxmlformats.org/wordprocessingml/2006/main" xmlns:w14="http://schemas.microsoft.com/office/word/2010/wordml" xmlns:w15="http://schemas.microsoft.com/office/word/2012/wordml" xmlns:w16cex="http://schemas.microsoft.com/office/word/2018/wordml/cex" xmlns:w16cid="http://schemas.microsoft.com/office/word/2016/wordml/cid" xmlns:w16="http://schemas.microsoft.com/office/word/2018/wordml" xmlns:w16sdtdh="http://schemas.microsoft.com/office/word/2020/wordml/sdtdatahash" xmlns:w16se="http://schemas.microsoft.com/office/word/2015/wordml/symex" xmlns:wpg="http://schemas.microsoft.com/office/word/2010/wordprocessingGroup" xmlns:wpi="http://schemas.microsoft.com/office/word/2010/wordprocessingInk" xmlns:wne="http://schemas.microsoft.com/office/word/2006/wordml" xmlns:wps="http://schemas.microsoft.com/office/word/2010/wordprocessingShape" mc:Ignorable="w14 w15 w16se w16cid w16 w16cex w16sdtdh wp14">
-  <w15:commentEx w15:paraId="5D4D70DC" w15:done="0"/>
+<w15:commentsEx xmlns:wpc="http://schemas.microsoft.com/office/word/2010/wordprocessingCanvas" xmlns:mc="http://schemas.openxmlformats.org/markup-compatibility/2006" xmlns:o="urn:schemas-microsoft-com:office:office" xmlns:r="http://schemas.openxmlformats.org/officeDocument/2006/relationships" xmlns:m="http://schemas.openxmlformats.org/officeDocument/2006/math" xmlns:v="urn:schemas-microsoft-com:vml" xmlns:wp14="http://schemas.microsoft.com/office/word/2010/wordprocessingDrawing" xmlns:wp="http://schemas.openxmlformats.org/drawingml/2006/wordprocessingDrawing" xmlns:w="http://schemas.openxmlformats.org/wordprocessingml/2006/main" xmlns:w14="http://schemas.microsoft.com/office/word/2010/wordml" xmlns:w15="http://schemas.microsoft.com/office/word/2012/wordml" xmlns:w10="urn:schemas-microsoft-com:office:word" xmlns:wpg="http://schemas.microsoft.com/office/word/2010/wordprocessingGroup" xmlns:wpi="http://schemas.microsoft.com/office/word/2010/wordprocessingInk" xmlns:wne="http://schemas.microsoft.com/office/word/2006/wordml" xmlns:wps="http://schemas.microsoft.com/office/word/2010/wordprocessingShape" xmlns:wpsCustomData="http://www.wps.cn/officeDocument/2013/wpsCustomData" mc:Ignorable="w14 w15 wp14">
+  <w15:commentEx w15:paraId="0DB14EB2" w15:done="0"/>
+  <w15:commentEx w15:paraId="62570F98" w15:done="0"/>
 </w15:commentsEx>
 </file>
 
-<file path=word/commentsExtensible.xml><?xml version="1.0" encoding="utf-8"?>
-<w16cex:commentsExtensible xmlns:wpc="http://schemas.microsoft.com/office/word/2010/wordprocessingCanvas" xmlns:cx="http://schemas.microsoft.com/office/drawing/2014/chartex" xmlns:cx1="http://schemas.microsoft.com/office/drawing/2015/9/8/chartex" xmlns:cx2="http://schemas.microsoft.com/office/drawing/2015/10/21/chartex" xmlns:cx3="http://schemas.microsoft.com/office/drawing/2016/5/9/chartex" xmlns:cx4="http://schemas.microsoft.com/office/drawing/2016/5/10/chartex" xmlns:cx5="http://schemas.microsoft.com/office/drawing/2016/5/11/chartex" xmlns:cx6="http://schemas.microsoft.com/office/drawing/2016/5/12/chartex" xmlns:cx7="http://schemas.microsoft.com/office/drawing/2016/5/13/chartex" xmlns:cx8="http://schemas.microsoft.com/office/drawing/2016/5/14/chartex" xmlns:mc="http://schemas.openxmlformats.org/markup-compatibility/2006" xmlns:aink="http://schemas.microsoft.com/office/drawing/2016/ink" xmlns:am3d="http://schemas.microsoft.com/office/drawing/2017/model3d" xmlns:o="urn:schemas-microsoft-com:office:office" xmlns:oel="http://schemas.microsoft.com/office/2019/extlst" xmlns:r="http://schemas.openxmlformats.org/officeDocument/2006/relationships" xmlns:m="http://schemas.openxmlformats.org/officeDocument/2006/math" xmlns:v="urn:schemas-microsoft-com:vml" xmlns:wp14="http://schemas.microsoft.com/office/word/2010/wordprocessingDrawing" xmlns:wp="http://schemas.openxmlformats.org/drawingml/2006/wordprocessingDrawing" xmlns:w10="urn:schemas-microsoft-com:office:word" xmlns:w="http://schemas.openxmlformats.org/wordprocessingml/2006/main" xmlns:w14="http://schemas.microsoft.com/office/word/2010/wordml" xmlns:w15="http://schemas.microsoft.com/office/word/2012/wordml" xmlns:w16cex="http://schemas.microsoft.com/office/word/2018/wordml/cex" xmlns:w16cid="http://schemas.microsoft.com/office/word/2016/wordml/cid" xmlns:w16="http://schemas.microsoft.com/office/word/2018/wordml" xmlns:w16sdtdh="http://schemas.microsoft.com/office/word/2020/wordml/sdtdatahash" xmlns:w16se="http://schemas.microsoft.com/office/word/2015/wordml/symex" xmlns:wpg="http://schemas.microsoft.com/office/word/2010/wordprocessingGroup" xmlns:wpi="http://schemas.microsoft.com/office/word/2010/wordprocessingInk" xmlns:wne="http://schemas.microsoft.com/office/word/2006/wordml" xmlns:wps="http://schemas.microsoft.com/office/word/2010/wordprocessingShape" mc:Ignorable="w14 w15 w16se w16cid w16 w16cex w16sdtdh wp14">
-  <w16cex:commentExtensible w16cex:durableId="284FF901" w16cex:dateUtc="2023-07-05T06:13:00Z"/>
-</w16cex:commentsExtensible>
-</file>
-
-<file path=word/commentsIds.xml><?xml version="1.0" encoding="utf-8"?>
-<w16cid:commentsIds xmlns:wpc="http://schemas.microsoft.com/office/word/2010/wordprocessingCanvas" xmlns:cx="http://schemas.microsoft.com/office/drawing/2014/chartex" xmlns:cx1="http://schemas.microsoft.com/office/drawing/2015/9/8/chartex" xmlns:cx2="http://schemas.microsoft.com/office/drawing/2015/10/21/chartex" xmlns:cx3="http://schemas.microsoft.com/office/drawing/2016/5/9/chartex" xmlns:cx4="http://schemas.microsoft.com/office/drawing/2016/5/10/chartex" xmlns:cx5="http://schemas.microsoft.com/office/drawing/2016/5/11/chartex" xmlns:cx6="http://schemas.microsoft.com/office/drawing/2016/5/12/chartex" xmlns:cx7="http://schemas.microsoft.com/office/drawing/2016/5/13/chartex" xmlns:cx8="http://schemas.microsoft.com/office/drawing/2016/5/14/chartex" xmlns:mc="http://schemas.openxmlformats.org/markup-compatibility/2006" xmlns:aink="http://schemas.microsoft.com/office/drawing/2016/ink" xmlns:am3d="http://schemas.microsoft.com/office/drawing/2017/model3d" xmlns:o="urn:schemas-microsoft-com:office:office" xmlns:oel="http://schemas.microsoft.com/office/2019/extlst" xmlns:r="http://schemas.openxmlformats.org/officeDocument/2006/relationships" xmlns:m="http://schemas.openxmlformats.org/officeDocument/2006/math" xmlns:v="urn:schemas-microsoft-com:vml" xmlns:wp14="http://schemas.microsoft.com/office/word/2010/wordprocessingDrawing" xmlns:wp="http://schemas.openxmlformats.org/drawingml/2006/wordprocessingDrawing" xmlns:w10="urn:schemas-microsoft-com:office:word" xmlns:w="http://schemas.openxmlformats.org/wordprocessingml/2006/main" xmlns:w14="http://schemas.microsoft.com/office/word/2010/wordml" xmlns:w15="http://schemas.microsoft.com/office/word/2012/wordml" xmlns:w16cex="http://schemas.microsoft.com/office/word/2018/wordml/cex" xmlns:w16cid="http://schemas.microsoft.com/office/word/2016/wordml/cid" xmlns:w16="http://schemas.microsoft.com/office/word/2018/wordml" xmlns:w16sdtdh="http://schemas.microsoft.com/office/word/2020/wordml/sdtdatahash" xmlns:w16se="http://schemas.microsoft.com/office/word/2015/wordml/symex" xmlns:wpg="http://schemas.microsoft.com/office/word/2010/wordprocessingGroup" xmlns:wpi="http://schemas.microsoft.com/office/word/2010/wordprocessingInk" xmlns:wne="http://schemas.microsoft.com/office/word/2006/wordml" xmlns:wps="http://schemas.microsoft.com/office/word/2010/wordprocessingShape" mc:Ignorable="w14 w15 w16se w16cid w16 w16cex w16sdtdh wp14">
-  <w16cid:commentId w16cid:paraId="5D4D70DC" w16cid:durableId="284FF901"/>
-</w16cid:commentsIds>
-</file>
-
 <file path=word/endnotes.xml><?xml version="1.0" encoding="utf-8"?>
-<w:endnotes xmlns:wpc="http://schemas.microsoft.com/office/word/2010/wordprocessingCanvas" xmlns:cx="http://schemas.microsoft.com/office/drawing/2014/chartex" xmlns:cx1="http://schemas.microsoft.com/office/drawing/2015/9/8/chartex" xmlns:cx2="http://schemas.microsoft.com/office/drawing/2015/10/21/chartex" xmlns:cx3="http://schemas.microsoft.com/office/drawing/2016/5/9/chartex" xmlns:cx4="http://schemas.microsoft.com/office/drawing/2016/5/10/chartex" xmlns:cx5="http://schemas.microsoft.com/office/drawing/2016/5/11/chartex" xmlns:cx6="http://schemas.microsoft.com/office/drawing/2016/5/12/chartex" xmlns:cx7="http://schemas.microsoft.com/office/drawing/2016/5/13/chartex" xmlns:cx8="http://schemas.microsoft.com/office/drawing/2016/5/14/chartex" xmlns:mc="http://schemas.openxmlformats.org/markup-compatibility/2006" xmlns:aink="http://schemas.microsoft.com/office/drawing/2016/ink" xmlns:am3d="http://schemas.microsoft.com/office/drawing/2017/model3d" xmlns:o="urn:schemas-microsoft-com:office:office" xmlns:oel="http://schemas.microsoft.com/office/2019/extlst" xmlns:r="http://schemas.openxmlformats.org/officeDocument/2006/relationships" xmlns:m="http://schemas.openxmlformats.org/officeDocument/2006/math" xmlns:v="urn:schemas-microsoft-com:vml" xmlns:wp14="http://schemas.microsoft.com/office/word/2010/wordprocessingDrawing" xmlns:wp="http://schemas.openxmlformats.org/drawingml/2006/wordprocessingDrawing" xmlns:w10="urn:schemas-microsoft-com:office:word" xmlns:w="http://schemas.openxmlformats.org/wordprocessingml/2006/main" xmlns:w14="http://schemas.microsoft.com/office/word/2010/wordml" xmlns:w15="http://schemas.microsoft.com/office/word/2012/wordml" xmlns:w16cex="http://schemas.microsoft.com/office/word/2018/wordml/cex" xmlns:w16cid="http://schemas.microsoft.com/office/word/2016/wordml/cid" xmlns:w16="http://schemas.microsoft.com/office/word/2018/wordml" xmlns:w16sdtdh="http://schemas.microsoft.com/office/word/2020/wordml/sdtdatahash" xmlns:w16se="http://schemas.microsoft.com/office/word/2015/wordml/symex" xmlns:wpg="http://schemas.microsoft.com/office/word/2010/wordprocessingGroup" xmlns:wpi="http://schemas.microsoft.com/office/word/2010/wordprocessingInk" xmlns:wne="http://schemas.microsoft.com/office/word/2006/wordml" xmlns:wps="http://schemas.microsoft.com/office/word/2010/wordprocessingShape" mc:Ignorable="w14 w15 w16se w16cid w16 w16cex w16sdtdh wp14">
-  <w:endnote w:type="separator" w:id="-1">
+<w:endnotes xmlns:wpc="http://schemas.microsoft.com/office/word/2010/wordprocessingCanvas" xmlns:mc="http://schemas.openxmlformats.org/markup-compatibility/2006" xmlns:o="urn:schemas-microsoft-com:office:office" xmlns:r="http://schemas.openxmlformats.org/officeDocument/2006/relationships" xmlns:m="http://schemas.openxmlformats.org/officeDocument/2006/math" xmlns:v="urn:schemas-microsoft-com:vml" xmlns:wp14="http://schemas.microsoft.com/office/word/2010/wordprocessingDrawing" xmlns:wp="http://schemas.openxmlformats.org/drawingml/2006/wordprocessingDrawing" xmlns:w="http://schemas.openxmlformats.org/wordprocessingml/2006/main" xmlns:w14="http://schemas.microsoft.com/office/word/2010/wordml" xmlns:w15="http://schemas.microsoft.com/office/word/2012/wordml" xmlns:w10="urn:schemas-microsoft-com:office:word" xmlns:wpg="http://schemas.microsoft.com/office/word/2010/wordprocessingGroup" xmlns:wpi="http://schemas.microsoft.com/office/word/2010/wordprocessingInk" xmlns:wne="http://schemas.microsoft.com/office/word/2006/wordml" xmlns:wps="http://schemas.microsoft.com/office/word/2010/wordprocessingShape" xmlns:wpsCustomData="http://www.wps.cn/officeDocument/2013/wpsCustomData" mc:Ignorable="w14 w15 wp14">
+  <w:endnote w:type="separator" w:id="0">
     <w:p>
       <w:pPr>
         <w:spacing w:line="240" w:lineRule="auto"/>
@@ -8119,7 +6975,7 @@
       </w:r>
     </w:p>
   </w:endnote>
-  <w:endnote w:type="continuationSeparator" w:id="0">
+  <w:endnote w:type="continuationSeparator" w:id="1">
     <w:p>
       <w:pPr>
         <w:spacing w:line="240" w:lineRule="auto"/>
@@ -8133,7 +6989,7 @@
 </file>
 
 <file path=word/footer1.xml><?xml version="1.0" encoding="utf-8"?>
-<w:ftr xmlns:wpc="http://schemas.microsoft.com/office/word/2010/wordprocessingCanvas" xmlns:cx="http://schemas.microsoft.com/office/drawing/2014/chartex" xmlns:cx1="http://schemas.microsoft.com/office/drawing/2015/9/8/chartex" xmlns:cx2="http://schemas.microsoft.com/office/drawing/2015/10/21/chartex" xmlns:cx3="http://schemas.microsoft.com/office/drawing/2016/5/9/chartex" xmlns:cx4="http://schemas.microsoft.com/office/drawing/2016/5/10/chartex" xmlns:cx5="http://schemas.microsoft.com/office/drawing/2016/5/11/chartex" xmlns:cx6="http://schemas.microsoft.com/office/drawing/2016/5/12/chartex" xmlns:cx7="http://schemas.microsoft.com/office/drawing/2016/5/13/chartex" xmlns:cx8="http://schemas.microsoft.com/office/drawing/2016/5/14/chartex" xmlns:mc="http://schemas.openxmlformats.org/markup-compatibility/2006" xmlns:aink="http://schemas.microsoft.com/office/drawing/2016/ink" xmlns:am3d="http://schemas.microsoft.com/office/drawing/2017/model3d" xmlns:o="urn:schemas-microsoft-com:office:office" xmlns:oel="http://schemas.microsoft.com/office/2019/extlst" xmlns:r="http://schemas.openxmlformats.org/officeDocument/2006/relationships" xmlns:m="http://schemas.openxmlformats.org/officeDocument/2006/math" xmlns:v="urn:schemas-microsoft-com:vml" xmlns:wp14="http://schemas.microsoft.com/office/word/2010/wordprocessingDrawing" xmlns:wp="http://schemas.openxmlformats.org/drawingml/2006/wordprocessingDrawing" xmlns:w10="urn:schemas-microsoft-com:office:word" xmlns:w="http://schemas.openxmlformats.org/wordprocessingml/2006/main" xmlns:w14="http://schemas.microsoft.com/office/word/2010/wordml" xmlns:w15="http://schemas.microsoft.com/office/word/2012/wordml" xmlns:w16cex="http://schemas.microsoft.com/office/word/2018/wordml/cex" xmlns:w16cid="http://schemas.microsoft.com/office/word/2016/wordml/cid" xmlns:w16="http://schemas.microsoft.com/office/word/2018/wordml" xmlns:w16sdtdh="http://schemas.microsoft.com/office/word/2020/wordml/sdtdatahash" xmlns:w16se="http://schemas.microsoft.com/office/word/2015/wordml/symex" xmlns:wpg="http://schemas.microsoft.com/office/word/2010/wordprocessingGroup" xmlns:wpi="http://schemas.microsoft.com/office/word/2010/wordprocessingInk" xmlns:wne="http://schemas.microsoft.com/office/word/2006/wordml" xmlns:wps="http://schemas.microsoft.com/office/word/2010/wordprocessingShape" mc:Ignorable="w14 w15 w16se w16cid w16 w16cex w16sdtdh wp14">
+<w:ftr xmlns:wpc="http://schemas.microsoft.com/office/word/2010/wordprocessingCanvas" xmlns:mc="http://schemas.openxmlformats.org/markup-compatibility/2006" xmlns:o="urn:schemas-microsoft-com:office:office" xmlns:r="http://schemas.openxmlformats.org/officeDocument/2006/relationships" xmlns:m="http://schemas.openxmlformats.org/officeDocument/2006/math" xmlns:v="urn:schemas-microsoft-com:vml" xmlns:wp14="http://schemas.microsoft.com/office/word/2010/wordprocessingDrawing" xmlns:wp="http://schemas.openxmlformats.org/drawingml/2006/wordprocessingDrawing" xmlns:w10="urn:schemas-microsoft-com:office:word" xmlns:w="http://schemas.openxmlformats.org/wordprocessingml/2006/main" xmlns:w14="http://schemas.microsoft.com/office/word/2010/wordml" xmlns:w15="http://schemas.microsoft.com/office/word/2012/wordml" xmlns:wpg="http://schemas.microsoft.com/office/word/2010/wordprocessingGroup" xmlns:wpi="http://schemas.microsoft.com/office/word/2010/wordprocessingInk" xmlns:wne="http://schemas.microsoft.com/office/word/2006/wordml" xmlns:wps="http://schemas.microsoft.com/office/word/2010/wordprocessingShape" xmlns:wpsCustomData="http://www.wps.cn/officeDocument/2013/wpsCustomData" mc:Ignorable="w14 w15 wp14">
   <w:sdt>
     <w:sdtPr>
       <w:id w:val="5978208"/>
@@ -8141,7 +6997,7 @@
     <w:sdtContent>
       <w:p>
         <w:pPr>
-          <w:pStyle w:val="Footer"/>
+          <w:pStyle w:val="11"/>
           <w:jc w:val="center"/>
         </w:pPr>
         <w:r>
@@ -8170,28 +7026,28 @@
   </w:sdt>
   <w:p>
     <w:pPr>
-      <w:pStyle w:val="Footer"/>
+      <w:pStyle w:val="11"/>
     </w:pPr>
   </w:p>
 </w:ftr>
 </file>
 
 <file path=word/footnotes.xml><?xml version="1.0" encoding="utf-8"?>
-<w:footnotes xmlns:wpc="http://schemas.microsoft.com/office/word/2010/wordprocessingCanvas" xmlns:cx="http://schemas.microsoft.com/office/drawing/2014/chartex" xmlns:cx1="http://schemas.microsoft.com/office/drawing/2015/9/8/chartex" xmlns:cx2="http://schemas.microsoft.com/office/drawing/2015/10/21/chartex" xmlns:cx3="http://schemas.microsoft.com/office/drawing/2016/5/9/chartex" xmlns:cx4="http://schemas.microsoft.com/office/drawing/2016/5/10/chartex" xmlns:cx5="http://schemas.microsoft.com/office/drawing/2016/5/11/chartex" xmlns:cx6="http://schemas.microsoft.com/office/drawing/2016/5/12/chartex" xmlns:cx7="http://schemas.microsoft.com/office/drawing/2016/5/13/chartex" xmlns:cx8="http://schemas.microsoft.com/office/drawing/2016/5/14/chartex" xmlns:mc="http://schemas.openxmlformats.org/markup-compatibility/2006" xmlns:aink="http://schemas.microsoft.com/office/drawing/2016/ink" xmlns:am3d="http://schemas.microsoft.com/office/drawing/2017/model3d" xmlns:o="urn:schemas-microsoft-com:office:office" xmlns:oel="http://schemas.microsoft.com/office/2019/extlst" xmlns:r="http://schemas.openxmlformats.org/officeDocument/2006/relationships" xmlns:m="http://schemas.openxmlformats.org/officeDocument/2006/math" xmlns:v="urn:schemas-microsoft-com:vml" xmlns:wp14="http://schemas.microsoft.com/office/word/2010/wordprocessingDrawing" xmlns:wp="http://schemas.openxmlformats.org/drawingml/2006/wordprocessingDrawing" xmlns:w10="urn:schemas-microsoft-com:office:word" xmlns:w="http://schemas.openxmlformats.org/wordprocessingml/2006/main" xmlns:w14="http://schemas.microsoft.com/office/word/2010/wordml" xmlns:w15="http://schemas.microsoft.com/office/word/2012/wordml" xmlns:w16cex="http://schemas.microsoft.com/office/word/2018/wordml/cex" xmlns:w16cid="http://schemas.microsoft.com/office/word/2016/wordml/cid" xmlns:w16="http://schemas.microsoft.com/office/word/2018/wordml" xmlns:w16sdtdh="http://schemas.microsoft.com/office/word/2020/wordml/sdtdatahash" xmlns:w16se="http://schemas.microsoft.com/office/word/2015/wordml/symex" xmlns:wpg="http://schemas.microsoft.com/office/word/2010/wordprocessingGroup" xmlns:wpi="http://schemas.microsoft.com/office/word/2010/wordprocessingInk" xmlns:wne="http://schemas.microsoft.com/office/word/2006/wordml" xmlns:wps="http://schemas.microsoft.com/office/word/2010/wordprocessingShape" mc:Ignorable="w14 w15 w16se w16cid w16 w16cex w16sdtdh wp14">
-  <w:footnote w:type="separator" w:id="-1">
+<w:footnotes xmlns:wpc="http://schemas.microsoft.com/office/word/2010/wordprocessingCanvas" xmlns:mc="http://schemas.openxmlformats.org/markup-compatibility/2006" xmlns:o="urn:schemas-microsoft-com:office:office" xmlns:r="http://schemas.openxmlformats.org/officeDocument/2006/relationships" xmlns:m="http://schemas.openxmlformats.org/officeDocument/2006/math" xmlns:v="urn:schemas-microsoft-com:vml" xmlns:wp14="http://schemas.microsoft.com/office/word/2010/wordprocessingDrawing" xmlns:wp="http://schemas.openxmlformats.org/drawingml/2006/wordprocessingDrawing" xmlns:w="http://schemas.openxmlformats.org/wordprocessingml/2006/main" xmlns:w14="http://schemas.microsoft.com/office/word/2010/wordml" xmlns:w15="http://schemas.microsoft.com/office/word/2012/wordml" xmlns:w10="urn:schemas-microsoft-com:office:word" xmlns:wpg="http://schemas.microsoft.com/office/word/2010/wordprocessingGroup" xmlns:wpi="http://schemas.microsoft.com/office/word/2010/wordprocessingInk" xmlns:wne="http://schemas.microsoft.com/office/word/2006/wordml" xmlns:wps="http://schemas.microsoft.com/office/word/2010/wordprocessingShape" xmlns:wpsCustomData="http://www.wps.cn/officeDocument/2013/wpsCustomData" mc:Ignorable="w14 w15 wp14">
+  <w:footnote w:type="separator" w:id="0">
     <w:p>
       <w:pPr>
-        <w:spacing w:after="0"/>
+        <w:spacing w:before="0" w:after="0" w:line="360" w:lineRule="auto"/>
       </w:pPr>
       <w:r>
         <w:separator/>
       </w:r>
     </w:p>
   </w:footnote>
-  <w:footnote w:type="continuationSeparator" w:id="0">
+  <w:footnote w:type="continuationSeparator" w:id="1">
     <w:p>
       <w:pPr>
-        <w:spacing w:after="0"/>
+        <w:spacing w:before="0" w:after="0" w:line="360" w:lineRule="auto"/>
       </w:pPr>
       <w:r>
         <w:continuationSeparator/>
@@ -8201,448 +7057,344 @@
 </w:footnotes>
 </file>
 
+<file path=word/numbering.xml><?xml version="1.0" encoding="utf-8"?>
+<w:numbering xmlns:wpc="http://schemas.microsoft.com/office/word/2010/wordprocessingCanvas" xmlns:mc="http://schemas.openxmlformats.org/markup-compatibility/2006" xmlns:o="urn:schemas-microsoft-com:office:office" xmlns:r="http://schemas.openxmlformats.org/officeDocument/2006/relationships" xmlns:m="http://schemas.openxmlformats.org/officeDocument/2006/math" xmlns:v="urn:schemas-microsoft-com:vml" xmlns:wp14="http://schemas.microsoft.com/office/word/2010/wordprocessingDrawing" xmlns:wp="http://schemas.openxmlformats.org/drawingml/2006/wordprocessingDrawing" xmlns:w10="urn:schemas-microsoft-com:office:word" xmlns:w="http://schemas.openxmlformats.org/wordprocessingml/2006/main" xmlns:w14="http://schemas.microsoft.com/office/word/2010/wordml" xmlns:wpg="http://schemas.microsoft.com/office/word/2010/wordprocessingGroup" xmlns:wpi="http://schemas.microsoft.com/office/word/2010/wordprocessingInk" xmlns:wne="http://schemas.microsoft.com/office/word/2006/wordml" xmlns:wps="http://schemas.microsoft.com/office/word/2010/wordprocessingShape" xmlns:wpsCustomData="http://www.wps.cn/officeDocument/2013/wpsCustomData" mc:Ignorable="w14 wp14">
+  <w:abstractNum w:abstractNumId="0">
+    <w:nsid w:val="DE290919"/>
+    <w:multiLevelType w:val="singleLevel"/>
+    <w:tmpl w:val="DE290919"/>
+    <w:lvl w:ilvl="0" w:tentative="0">
+      <w:start w:val="1"/>
+      <w:numFmt w:val="decimal"/>
+      <w:suff w:val="space"/>
+      <w:lvlText w:val="%1."/>
+      <w:lvlJc w:val="left"/>
+    </w:lvl>
+  </w:abstractNum>
+  <w:num w:numId="1">
+    <w:abstractNumId w:val="0"/>
+  </w:num>
+</w:numbering>
+</file>
+
 <file path=word/people.xml><?xml version="1.0" encoding="utf-8"?>
-<w15:people xmlns:wpc="http://schemas.microsoft.com/office/word/2010/wordprocessingCanvas" xmlns:cx="http://schemas.microsoft.com/office/drawing/2014/chartex" xmlns:cx1="http://schemas.microsoft.com/office/drawing/2015/9/8/chartex" xmlns:cx2="http://schemas.microsoft.com/office/drawing/2015/10/21/chartex" xmlns:cx3="http://schemas.microsoft.com/office/drawing/2016/5/9/chartex" xmlns:cx4="http://schemas.microsoft.com/office/drawing/2016/5/10/chartex" xmlns:cx5="http://schemas.microsoft.com/office/drawing/2016/5/11/chartex" xmlns:cx6="http://schemas.microsoft.com/office/drawing/2016/5/12/chartex" xmlns:cx7="http://schemas.microsoft.com/office/drawing/2016/5/13/chartex" xmlns:cx8="http://schemas.microsoft.com/office/drawing/2016/5/14/chartex" xmlns:mc="http://schemas.openxmlformats.org/markup-compatibility/2006" xmlns:aink="http://schemas.microsoft.com/office/drawing/2016/ink" xmlns:am3d="http://schemas.microsoft.com/office/drawing/2017/model3d" xmlns:o="urn:schemas-microsoft-com:office:office" xmlns:oel="http://schemas.microsoft.com/office/2019/extlst" xmlns:r="http://schemas.openxmlformats.org/officeDocument/2006/relationships" xmlns:m="http://schemas.openxmlformats.org/officeDocument/2006/math" xmlns:v="urn:schemas-microsoft-com:vml" xmlns:wp14="http://schemas.microsoft.com/office/word/2010/wordprocessingDrawing" xmlns:wp="http://schemas.openxmlformats.org/drawingml/2006/wordprocessingDrawing" xmlns:w10="urn:schemas-microsoft-com:office:word" xmlns:w="http://schemas.openxmlformats.org/wordprocessingml/2006/main" xmlns:w14="http://schemas.microsoft.com/office/word/2010/wordml" xmlns:w15="http://schemas.microsoft.com/office/word/2012/wordml" xmlns:w16cex="http://schemas.microsoft.com/office/word/2018/wordml/cex" xmlns:w16cid="http://schemas.microsoft.com/office/word/2016/wordml/cid" xmlns:w16="http://schemas.microsoft.com/office/word/2018/wordml" xmlns:w16sdtdh="http://schemas.microsoft.com/office/word/2020/wordml/sdtdatahash" xmlns:w16se="http://schemas.microsoft.com/office/word/2015/wordml/symex" xmlns:wpg="http://schemas.microsoft.com/office/word/2010/wordprocessingGroup" xmlns:wpi="http://schemas.microsoft.com/office/word/2010/wordprocessingInk" xmlns:wne="http://schemas.microsoft.com/office/word/2006/wordml" xmlns:wps="http://schemas.microsoft.com/office/word/2010/wordprocessingShape" mc:Ignorable="w14 w15 w16se w16cid w16 w16cex w16sdtdh wp14">
+<w15:people xmlns:wpc="http://schemas.microsoft.com/office/word/2010/wordprocessingCanvas" xmlns:mc="http://schemas.openxmlformats.org/markup-compatibility/2006" xmlns:o="urn:schemas-microsoft-com:office:office" xmlns:r="http://schemas.openxmlformats.org/officeDocument/2006/relationships" xmlns:m="http://schemas.openxmlformats.org/officeDocument/2006/math" xmlns:v="urn:schemas-microsoft-com:vml" xmlns:wp14="http://schemas.microsoft.com/office/word/2010/wordprocessingDrawing" xmlns:wp="http://schemas.openxmlformats.org/drawingml/2006/wordprocessingDrawing" xmlns:w="http://schemas.openxmlformats.org/wordprocessingml/2006/main" xmlns:w14="http://schemas.microsoft.com/office/word/2010/wordml" xmlns:w15="http://schemas.microsoft.com/office/word/2012/wordml" xmlns:w10="urn:schemas-microsoft-com:office:word" xmlns:wpg="http://schemas.microsoft.com/office/word/2010/wordprocessingGroup" xmlns:wpi="http://schemas.microsoft.com/office/word/2010/wordprocessingInk" xmlns:wne="http://schemas.microsoft.com/office/word/2006/wordml" xmlns:wps="http://schemas.microsoft.com/office/word/2010/wordprocessingShape" xmlns:wpsCustomData="http://www.wps.cn/officeDocument/2013/wpsCustomData" mc:Ignorable="w14 w15 wp14">
   <w15:person w15:author="Gen-Chang Hsu">
     <w15:presenceInfo w15:providerId="Windows Live" w15:userId="a7788e04cdabcc57"/>
+  </w15:person>
+  <w15:person w15:author="genchanghsu">
+    <w15:presenceInfo w15:providerId="None" w15:userId="genchanghsu"/>
   </w15:person>
 </w15:people>
 </file>
 
 <file path=word/styles.xml><?xml version="1.0" encoding="utf-8"?>
-<w:styles xmlns:mc="http://schemas.openxmlformats.org/markup-compatibility/2006" xmlns:r="http://schemas.openxmlformats.org/officeDocument/2006/relationships" xmlns:w="http://schemas.openxmlformats.org/wordprocessingml/2006/main" xmlns:w14="http://schemas.microsoft.com/office/word/2010/wordml" xmlns:w15="http://schemas.microsoft.com/office/word/2012/wordml" xmlns:w16cex="http://schemas.microsoft.com/office/word/2018/wordml/cex" xmlns:w16cid="http://schemas.microsoft.com/office/word/2016/wordml/cid" xmlns:w16="http://schemas.microsoft.com/office/word/2018/wordml" xmlns:w16sdtdh="http://schemas.microsoft.com/office/word/2020/wordml/sdtdatahash" xmlns:w16se="http://schemas.microsoft.com/office/word/2015/wordml/symex" mc:Ignorable="w14 w15 w16se w16cid w16 w16cex w16sdtdh">
+<w:styles xmlns:mc="http://schemas.openxmlformats.org/markup-compatibility/2006" xmlns:o="urn:schemas-microsoft-com:office:office" xmlns:r="http://schemas.openxmlformats.org/officeDocument/2006/relationships" xmlns:m="http://schemas.openxmlformats.org/officeDocument/2006/math" xmlns:v="urn:schemas-microsoft-com:vml" xmlns:w="http://schemas.openxmlformats.org/wordprocessingml/2006/main" xmlns:w14="http://schemas.microsoft.com/office/word/2010/wordml" xmlns:w10="urn:schemas-microsoft-com:office:word" xmlns:sl="http://schemas.openxmlformats.org/schemaLibrary/2006/main" xmlns:wpsCustomData="http://www.wps.cn/officeDocument/2013/wpsCustomData" mc:Ignorable="w14">
   <w:docDefaults>
     <w:rPrDefault>
       <w:rPr>
-        <w:rFonts w:ascii="Times New Roman" w:eastAsia="SimSun" w:hAnsi="Times New Roman" w:cs="Times New Roman"/>
-        <w:lang w:val="en-US" w:eastAsia="zh-TW" w:bidi="ar-SA"/>
+        <w:rFonts w:ascii="Times New Roman" w:hAnsi="Times New Roman" w:eastAsia="SimSun" w:cs="Times New Roman"/>
       </w:rPr>
     </w:rPrDefault>
     <w:pPrDefault/>
   </w:docDefaults>
-  <w:latentStyles w:defLockedState="0" w:defUIPriority="99" w:defSemiHidden="0" w:defUnhideWhenUsed="0" w:defQFormat="0" w:count="376">
-    <w:lsdException w:name="Normal" w:uiPriority="0" w:qFormat="1"/>
-    <w:lsdException w:name="heading 1" w:uiPriority="9" w:qFormat="1"/>
-    <w:lsdException w:name="heading 2" w:semiHidden="1" w:uiPriority="9" w:unhideWhenUsed="1" w:qFormat="1"/>
-    <w:lsdException w:name="heading 3" w:semiHidden="1" w:uiPriority="9" w:unhideWhenUsed="1" w:qFormat="1"/>
-    <w:lsdException w:name="heading 4" w:semiHidden="1" w:uiPriority="9" w:unhideWhenUsed="1" w:qFormat="1"/>
-    <w:lsdException w:name="heading 5" w:semiHidden="1" w:uiPriority="9" w:unhideWhenUsed="1" w:qFormat="1"/>
-    <w:lsdException w:name="heading 6" w:semiHidden="1" w:uiPriority="9" w:unhideWhenUsed="1" w:qFormat="1"/>
-    <w:lsdException w:name="heading 7" w:semiHidden="1" w:uiPriority="9" w:unhideWhenUsed="1" w:qFormat="1"/>
-    <w:lsdException w:name="heading 8" w:semiHidden="1" w:uiPriority="9" w:unhideWhenUsed="1" w:qFormat="1"/>
-    <w:lsdException w:name="heading 9" w:semiHidden="1" w:uiPriority="9" w:unhideWhenUsed="1" w:qFormat="1"/>
-    <w:lsdException w:name="index 1" w:semiHidden="1" w:unhideWhenUsed="1"/>
-    <w:lsdException w:name="index 2" w:semiHidden="1" w:unhideWhenUsed="1"/>
-    <w:lsdException w:name="index 3" w:semiHidden="1" w:unhideWhenUsed="1"/>
-    <w:lsdException w:name="index 4" w:semiHidden="1" w:unhideWhenUsed="1"/>
-    <w:lsdException w:name="index 5" w:semiHidden="1" w:unhideWhenUsed="1"/>
-    <w:lsdException w:name="index 6" w:semiHidden="1" w:unhideWhenUsed="1"/>
-    <w:lsdException w:name="index 7" w:semiHidden="1" w:unhideWhenUsed="1"/>
-    <w:lsdException w:name="index 8" w:semiHidden="1" w:unhideWhenUsed="1"/>
-    <w:lsdException w:name="index 9" w:semiHidden="1" w:unhideWhenUsed="1"/>
-    <w:lsdException w:name="toc 1" w:semiHidden="1" w:uiPriority="39" w:unhideWhenUsed="1"/>
-    <w:lsdException w:name="toc 2" w:semiHidden="1" w:uiPriority="39" w:unhideWhenUsed="1"/>
-    <w:lsdException w:name="toc 3" w:semiHidden="1" w:uiPriority="39" w:unhideWhenUsed="1"/>
-    <w:lsdException w:name="toc 4" w:semiHidden="1" w:uiPriority="39" w:unhideWhenUsed="1"/>
-    <w:lsdException w:name="toc 5" w:semiHidden="1" w:uiPriority="39" w:unhideWhenUsed="1"/>
-    <w:lsdException w:name="toc 6" w:semiHidden="1" w:uiPriority="39" w:unhideWhenUsed="1"/>
-    <w:lsdException w:name="toc 7" w:semiHidden="1" w:uiPriority="39" w:unhideWhenUsed="1"/>
-    <w:lsdException w:name="toc 8" w:semiHidden="1" w:uiPriority="39" w:unhideWhenUsed="1"/>
-    <w:lsdException w:name="toc 9" w:semiHidden="1" w:uiPriority="39" w:unhideWhenUsed="1"/>
-    <w:lsdException w:name="Normal Indent" w:semiHidden="1" w:unhideWhenUsed="1"/>
-    <w:lsdException w:name="footnote text" w:semiHidden="1" w:unhideWhenUsed="1" w:qFormat="1"/>
-    <w:lsdException w:name="annotation text" w:semiHidden="1" w:unhideWhenUsed="1" w:qFormat="1"/>
-    <w:lsdException w:name="header" w:semiHidden="1" w:unhideWhenUsed="1" w:qFormat="1"/>
-    <w:lsdException w:name="footer" w:unhideWhenUsed="1" w:qFormat="1"/>
-    <w:lsdException w:name="index heading" w:semiHidden="1" w:unhideWhenUsed="1"/>
-    <w:lsdException w:name="caption" w:semiHidden="1" w:uiPriority="35" w:unhideWhenUsed="1" w:qFormat="1"/>
-    <w:lsdException w:name="table of figures" w:semiHidden="1" w:unhideWhenUsed="1"/>
-    <w:lsdException w:name="envelope address" w:semiHidden="1" w:unhideWhenUsed="1"/>
-    <w:lsdException w:name="envelope return" w:semiHidden="1" w:unhideWhenUsed="1"/>
-    <w:lsdException w:name="footnote reference" w:semiHidden="1" w:unhideWhenUsed="1" w:qFormat="1"/>
-    <w:lsdException w:name="annotation reference" w:semiHidden="1" w:unhideWhenUsed="1"/>
-    <w:lsdException w:name="line number" w:semiHidden="1" w:unhideWhenUsed="1" w:qFormat="1"/>
-    <w:lsdException w:name="page number" w:semiHidden="1" w:unhideWhenUsed="1"/>
-    <w:lsdException w:name="endnote reference" w:semiHidden="1" w:unhideWhenUsed="1"/>
-    <w:lsdException w:name="endnote text" w:semiHidden="1" w:unhideWhenUsed="1"/>
-    <w:lsdException w:name="table of authorities" w:semiHidden="1" w:unhideWhenUsed="1"/>
-    <w:lsdException w:name="macro" w:semiHidden="1" w:unhideWhenUsed="1"/>
-    <w:lsdException w:name="toa heading" w:semiHidden="1" w:unhideWhenUsed="1"/>
-    <w:lsdException w:name="List" w:semiHidden="1" w:unhideWhenUsed="1"/>
-    <w:lsdException w:name="List Bullet" w:semiHidden="1" w:unhideWhenUsed="1"/>
-    <w:lsdException w:name="List Number" w:semiHidden="1" w:unhideWhenUsed="1"/>
-    <w:lsdException w:name="List 2" w:semiHidden="1" w:unhideWhenUsed="1"/>
-    <w:lsdException w:name="List 3" w:semiHidden="1" w:unhideWhenUsed="1"/>
-    <w:lsdException w:name="List 4" w:semiHidden="1" w:unhideWhenUsed="1"/>
-    <w:lsdException w:name="List 5" w:semiHidden="1" w:unhideWhenUsed="1"/>
-    <w:lsdException w:name="List Bullet 2" w:semiHidden="1" w:unhideWhenUsed="1"/>
-    <w:lsdException w:name="List Bullet 3" w:semiHidden="1" w:unhideWhenUsed="1"/>
-    <w:lsdException w:name="List Bullet 4" w:semiHidden="1" w:unhideWhenUsed="1"/>
-    <w:lsdException w:name="List Bullet 5" w:semiHidden="1" w:unhideWhenUsed="1"/>
-    <w:lsdException w:name="List Number 2" w:semiHidden="1" w:unhideWhenUsed="1"/>
-    <w:lsdException w:name="List Number 3" w:semiHidden="1" w:unhideWhenUsed="1"/>
-    <w:lsdException w:name="List Number 4" w:semiHidden="1" w:unhideWhenUsed="1"/>
-    <w:lsdException w:name="List Number 5" w:semiHidden="1" w:unhideWhenUsed="1"/>
-    <w:lsdException w:name="Title" w:uiPriority="10" w:qFormat="1"/>
-    <w:lsdException w:name="Closing" w:semiHidden="1" w:unhideWhenUsed="1"/>
-    <w:lsdException w:name="Signature" w:semiHidden="1" w:unhideWhenUsed="1"/>
-    <w:lsdException w:name="Default Paragraph Font" w:uiPriority="1" w:unhideWhenUsed="1" w:qFormat="1"/>
-    <w:lsdException w:name="Body Text" w:semiHidden="1" w:unhideWhenUsed="1"/>
-    <w:lsdException w:name="Body Text Indent" w:semiHidden="1" w:unhideWhenUsed="1"/>
-    <w:lsdException w:name="List Continue" w:semiHidden="1" w:unhideWhenUsed="1"/>
-    <w:lsdException w:name="List Continue 2" w:semiHidden="1" w:unhideWhenUsed="1"/>
-    <w:lsdException w:name="List Continue 3" w:semiHidden="1" w:unhideWhenUsed="1"/>
-    <w:lsdException w:name="List Continue 4" w:semiHidden="1" w:unhideWhenUsed="1"/>
-    <w:lsdException w:name="List Continue 5" w:semiHidden="1" w:unhideWhenUsed="1"/>
-    <w:lsdException w:name="Message Header" w:semiHidden="1" w:unhideWhenUsed="1"/>
-    <w:lsdException w:name="Subtitle" w:uiPriority="11" w:qFormat="1"/>
-    <w:lsdException w:name="Salutation" w:semiHidden="1" w:unhideWhenUsed="1"/>
-    <w:lsdException w:name="Date" w:semiHidden="1" w:unhideWhenUsed="1"/>
-    <w:lsdException w:name="Body Text First Indent" w:semiHidden="1" w:unhideWhenUsed="1"/>
-    <w:lsdException w:name="Body Text First Indent 2" w:semiHidden="1" w:unhideWhenUsed="1"/>
-    <w:lsdException w:name="Note Heading" w:semiHidden="1" w:unhideWhenUsed="1"/>
-    <w:lsdException w:name="Body Text 2" w:semiHidden="1" w:unhideWhenUsed="1"/>
-    <w:lsdException w:name="Body Text 3" w:semiHidden="1" w:unhideWhenUsed="1"/>
-    <w:lsdException w:name="Body Text Indent 2" w:semiHidden="1" w:unhideWhenUsed="1"/>
-    <w:lsdException w:name="Body Text Indent 3" w:semiHidden="1" w:unhideWhenUsed="1"/>
-    <w:lsdException w:name="Block Text" w:semiHidden="1" w:unhideWhenUsed="1"/>
-    <w:lsdException w:name="Hyperlink" w:unhideWhenUsed="1" w:qFormat="1"/>
-    <w:lsdException w:name="FollowedHyperlink" w:semiHidden="1" w:unhideWhenUsed="1" w:qFormat="1"/>
-    <w:lsdException w:name="Strong" w:uiPriority="22" w:qFormat="1"/>
-    <w:lsdException w:name="Emphasis" w:uiPriority="20" w:qFormat="1"/>
-    <w:lsdException w:name="Document Map" w:semiHidden="1" w:unhideWhenUsed="1"/>
-    <w:lsdException w:name="Plain Text" w:semiHidden="1" w:unhideWhenUsed="1"/>
-    <w:lsdException w:name="E-mail Signature" w:semiHidden="1" w:unhideWhenUsed="1"/>
-    <w:lsdException w:name="HTML Top of Form" w:semiHidden="1" w:unhideWhenUsed="1"/>
-    <w:lsdException w:name="HTML Bottom of Form" w:semiHidden="1" w:unhideWhenUsed="1"/>
-    <w:lsdException w:name="Normal (Web)" w:semiHidden="1" w:unhideWhenUsed="1"/>
-    <w:lsdException w:name="HTML Acronym" w:semiHidden="1" w:unhideWhenUsed="1"/>
-    <w:lsdException w:name="HTML Address" w:semiHidden="1" w:unhideWhenUsed="1"/>
-    <w:lsdException w:name="HTML Cite" w:semiHidden="1" w:unhideWhenUsed="1"/>
-    <w:lsdException w:name="HTML Code" w:semiHidden="1" w:unhideWhenUsed="1"/>
-    <w:lsdException w:name="HTML Definition" w:semiHidden="1" w:unhideWhenUsed="1"/>
-    <w:lsdException w:name="HTML Keyboard" w:semiHidden="1" w:unhideWhenUsed="1"/>
-    <w:lsdException w:name="HTML Preformatted" w:semiHidden="1" w:unhideWhenUsed="1"/>
-    <w:lsdException w:name="HTML Sample" w:semiHidden="1" w:unhideWhenUsed="1"/>
-    <w:lsdException w:name="HTML Typewriter" w:semiHidden="1" w:unhideWhenUsed="1"/>
-    <w:lsdException w:name="HTML Variable" w:semiHidden="1" w:unhideWhenUsed="1"/>
-    <w:lsdException w:name="Normal Table" w:semiHidden="1" w:unhideWhenUsed="1"/>
-    <w:lsdException w:name="annotation subject" w:semiHidden="1" w:unhideWhenUsed="1"/>
-    <w:lsdException w:name="No List" w:semiHidden="1" w:unhideWhenUsed="1"/>
-    <w:lsdException w:name="Outline List 1" w:semiHidden="1" w:unhideWhenUsed="1"/>
-    <w:lsdException w:name="Outline List 2" w:semiHidden="1" w:unhideWhenUsed="1"/>
-    <w:lsdException w:name="Outline List 3" w:semiHidden="1" w:unhideWhenUsed="1"/>
-    <w:lsdException w:name="Table Simple 1" w:semiHidden="1" w:unhideWhenUsed="1"/>
-    <w:lsdException w:name="Table Simple 2" w:semiHidden="1" w:unhideWhenUsed="1"/>
-    <w:lsdException w:name="Table Simple 3" w:semiHidden="1" w:unhideWhenUsed="1"/>
-    <w:lsdException w:name="Table Classic 1" w:semiHidden="1" w:unhideWhenUsed="1"/>
-    <w:lsdException w:name="Table Classic 2" w:semiHidden="1" w:unhideWhenUsed="1"/>
-    <w:lsdException w:name="Table Classic 3" w:semiHidden="1" w:unhideWhenUsed="1"/>
-    <w:lsdException w:name="Table Classic 4" w:semiHidden="1" w:unhideWhenUsed="1"/>
-    <w:lsdException w:name="Table Colorful 1" w:semiHidden="1" w:unhideWhenUsed="1"/>
-    <w:lsdException w:name="Table Colorful 2" w:semiHidden="1" w:unhideWhenUsed="1"/>
-    <w:lsdException w:name="Table Colorful 3" w:semiHidden="1" w:unhideWhenUsed="1"/>
-    <w:lsdException w:name="Table Columns 1" w:semiHidden="1" w:unhideWhenUsed="1"/>
-    <w:lsdException w:name="Table Columns 2" w:semiHidden="1" w:unhideWhenUsed="1"/>
-    <w:lsdException w:name="Table Columns 3" w:semiHidden="1" w:unhideWhenUsed="1"/>
-    <w:lsdException w:name="Table Columns 4" w:semiHidden="1" w:unhideWhenUsed="1"/>
-    <w:lsdException w:name="Table Columns 5" w:semiHidden="1" w:unhideWhenUsed="1"/>
-    <w:lsdException w:name="Table Grid 1" w:semiHidden="1" w:unhideWhenUsed="1"/>
-    <w:lsdException w:name="Table Grid 2" w:semiHidden="1" w:unhideWhenUsed="1"/>
-    <w:lsdException w:name="Table Grid 3" w:semiHidden="1" w:unhideWhenUsed="1"/>
-    <w:lsdException w:name="Table Grid 4" w:semiHidden="1" w:unhideWhenUsed="1"/>
-    <w:lsdException w:name="Table Grid 5" w:semiHidden="1" w:unhideWhenUsed="1"/>
-    <w:lsdException w:name="Table Grid 6" w:semiHidden="1" w:unhideWhenUsed="1"/>
-    <w:lsdException w:name="Table Grid 7" w:semiHidden="1" w:unhideWhenUsed="1"/>
-    <w:lsdException w:name="Table Grid 8" w:semiHidden="1" w:unhideWhenUsed="1"/>
-    <w:lsdException w:name="Table List 1" w:semiHidden="1" w:unhideWhenUsed="1"/>
-    <w:lsdException w:name="Table List 2" w:semiHidden="1" w:unhideWhenUsed="1"/>
-    <w:lsdException w:name="Table List 3" w:semiHidden="1" w:unhideWhenUsed="1"/>
-    <w:lsdException w:name="Table List 4" w:semiHidden="1" w:unhideWhenUsed="1"/>
-    <w:lsdException w:name="Table List 5" w:semiHidden="1" w:unhideWhenUsed="1"/>
-    <w:lsdException w:name="Table List 6" w:semiHidden="1" w:unhideWhenUsed="1"/>
-    <w:lsdException w:name="Table List 7" w:semiHidden="1" w:unhideWhenUsed="1"/>
-    <w:lsdException w:name="Table List 8" w:semiHidden="1" w:unhideWhenUsed="1"/>
-    <w:lsdException w:name="Table 3D effects 1" w:semiHidden="1" w:unhideWhenUsed="1"/>
-    <w:lsdException w:name="Table 3D effects 2" w:semiHidden="1" w:unhideWhenUsed="1"/>
-    <w:lsdException w:name="Table 3D effects 3" w:semiHidden="1" w:unhideWhenUsed="1"/>
-    <w:lsdException w:name="Table Contemporary" w:semiHidden="1" w:unhideWhenUsed="1"/>
-    <w:lsdException w:name="Table Elegant" w:semiHidden="1" w:unhideWhenUsed="1"/>
-    <w:lsdException w:name="Table Professional" w:semiHidden="1" w:unhideWhenUsed="1"/>
-    <w:lsdException w:name="Table Subtle 1" w:semiHidden="1" w:unhideWhenUsed="1"/>
-    <w:lsdException w:name="Table Subtle 2" w:semiHidden="1" w:unhideWhenUsed="1"/>
-    <w:lsdException w:name="Table Web 1" w:semiHidden="1" w:unhideWhenUsed="1"/>
-    <w:lsdException w:name="Table Web 2" w:semiHidden="1" w:unhideWhenUsed="1"/>
-    <w:lsdException w:name="Table Web 3" w:semiHidden="1" w:unhideWhenUsed="1"/>
-    <w:lsdException w:name="Balloon Text" w:semiHidden="1" w:unhideWhenUsed="1" w:qFormat="1"/>
-    <w:lsdException w:name="Table Grid" w:uiPriority="39" w:qFormat="1"/>
-    <w:lsdException w:name="Table Theme" w:semiHidden="1" w:unhideWhenUsed="1"/>
-    <w:lsdException w:name="Placeholder Text" w:semiHidden="1" w:unhideWhenUsed="1"/>
-    <w:lsdException w:name="No Spacing" w:semiHidden="1" w:unhideWhenUsed="1"/>
-    <w:lsdException w:name="Light Shading" w:uiPriority="60" w:qFormat="1"/>
-    <w:lsdException w:name="Light List" w:uiPriority="61"/>
-    <w:lsdException w:name="Light Grid" w:uiPriority="62"/>
-    <w:lsdException w:name="Medium Shading 1" w:uiPriority="63"/>
-    <w:lsdException w:name="Medium Shading 2" w:uiPriority="64"/>
-    <w:lsdException w:name="Medium List 1" w:uiPriority="65"/>
-    <w:lsdException w:name="Medium List 2" w:uiPriority="66"/>
-    <w:lsdException w:name="Medium Grid 1" w:uiPriority="67"/>
-    <w:lsdException w:name="Medium Grid 2" w:uiPriority="68"/>
-    <w:lsdException w:name="Medium Grid 3" w:uiPriority="69"/>
-    <w:lsdException w:name="Dark List" w:uiPriority="70"/>
-    <w:lsdException w:name="Colorful Shading" w:uiPriority="71"/>
-    <w:lsdException w:name="Colorful List" w:uiPriority="72"/>
-    <w:lsdException w:name="Colorful Grid" w:uiPriority="73"/>
-    <w:lsdException w:name="Light Shading Accent 1" w:uiPriority="60"/>
-    <w:lsdException w:name="Light List Accent 1" w:uiPriority="61"/>
-    <w:lsdException w:name="Light Grid Accent 1" w:uiPriority="62"/>
-    <w:lsdException w:name="Medium Shading 1 Accent 1" w:uiPriority="63"/>
-    <w:lsdException w:name="Medium Shading 2 Accent 1" w:uiPriority="64"/>
-    <w:lsdException w:name="Medium List 1 Accent 1" w:uiPriority="65"/>
-    <w:lsdException w:name="Revision" w:semiHidden="1" w:unhideWhenUsed="1"/>
-    <w:lsdException w:name="List Paragraph" w:uiPriority="34" w:qFormat="1"/>
-    <w:lsdException w:name="Quote" w:semiHidden="1" w:unhideWhenUsed="1"/>
-    <w:lsdException w:name="Intense Quote" w:semiHidden="1" w:unhideWhenUsed="1"/>
-    <w:lsdException w:name="Medium List 2 Accent 1" w:uiPriority="66"/>
-    <w:lsdException w:name="Medium Grid 1 Accent 1" w:uiPriority="67"/>
-    <w:lsdException w:name="Medium Grid 2 Accent 1" w:uiPriority="68"/>
-    <w:lsdException w:name="Medium Grid 3 Accent 1" w:uiPriority="69"/>
-    <w:lsdException w:name="Dark List Accent 1" w:uiPriority="70"/>
-    <w:lsdException w:name="Colorful Shading Accent 1" w:uiPriority="71"/>
-    <w:lsdException w:name="Colorful List Accent 1" w:uiPriority="72"/>
-    <w:lsdException w:name="Colorful Grid Accent 1" w:uiPriority="73"/>
-    <w:lsdException w:name="Light Shading Accent 2" w:uiPriority="60"/>
-    <w:lsdException w:name="Light List Accent 2" w:uiPriority="61"/>
-    <w:lsdException w:name="Light Grid Accent 2" w:uiPriority="62"/>
-    <w:lsdException w:name="Medium Shading 1 Accent 2" w:uiPriority="63"/>
-    <w:lsdException w:name="Medium Shading 2 Accent 2" w:uiPriority="64"/>
-    <w:lsdException w:name="Medium List 1 Accent 2" w:uiPriority="65"/>
-    <w:lsdException w:name="Medium List 2 Accent 2" w:uiPriority="66"/>
-    <w:lsdException w:name="Medium Grid 1 Accent 2" w:uiPriority="67"/>
-    <w:lsdException w:name="Medium Grid 2 Accent 2" w:uiPriority="68"/>
-    <w:lsdException w:name="Medium Grid 3 Accent 2" w:uiPriority="69"/>
-    <w:lsdException w:name="Dark List Accent 2" w:uiPriority="70" w:qFormat="1"/>
-    <w:lsdException w:name="Colorful Shading Accent 2" w:uiPriority="71"/>
-    <w:lsdException w:name="Colorful List Accent 2" w:uiPriority="72"/>
-    <w:lsdException w:name="Colorful Grid Accent 2" w:uiPriority="73"/>
-    <w:lsdException w:name="Light Shading Accent 3" w:uiPriority="60"/>
-    <w:lsdException w:name="Light List Accent 3" w:uiPriority="61"/>
-    <w:lsdException w:name="Light Grid Accent 3" w:uiPriority="62"/>
-    <w:lsdException w:name="Medium Shading 1 Accent 3" w:uiPriority="63"/>
-    <w:lsdException w:name="Medium Shading 2 Accent 3" w:uiPriority="64"/>
-    <w:lsdException w:name="Medium List 1 Accent 3" w:uiPriority="65"/>
-    <w:lsdException w:name="Medium List 2 Accent 3" w:uiPriority="66"/>
-    <w:lsdException w:name="Medium Grid 1 Accent 3" w:uiPriority="67"/>
-    <w:lsdException w:name="Medium Grid 2 Accent 3" w:uiPriority="68"/>
-    <w:lsdException w:name="Medium Grid 3 Accent 3" w:uiPriority="69"/>
-    <w:lsdException w:name="Dark List Accent 3" w:uiPriority="70"/>
-    <w:lsdException w:name="Colorful Shading Accent 3" w:uiPriority="71"/>
-    <w:lsdException w:name="Colorful List Accent 3" w:uiPriority="72"/>
-    <w:lsdException w:name="Colorful Grid Accent 3" w:uiPriority="73"/>
-    <w:lsdException w:name="Light Shading Accent 4" w:uiPriority="60"/>
-    <w:lsdException w:name="Light List Accent 4" w:uiPriority="61"/>
-    <w:lsdException w:name="Light Grid Accent 4" w:uiPriority="62"/>
-    <w:lsdException w:name="Medium Shading 1 Accent 4" w:uiPriority="63"/>
-    <w:lsdException w:name="Medium Shading 2 Accent 4" w:uiPriority="64"/>
-    <w:lsdException w:name="Medium List 1 Accent 4" w:uiPriority="65" w:qFormat="1"/>
-    <w:lsdException w:name="Medium List 2 Accent 4" w:uiPriority="66"/>
-    <w:lsdException w:name="Medium Grid 1 Accent 4" w:uiPriority="67"/>
-    <w:lsdException w:name="Medium Grid 2 Accent 4" w:uiPriority="68"/>
-    <w:lsdException w:name="Medium Grid 3 Accent 4" w:uiPriority="69"/>
-    <w:lsdException w:name="Dark List Accent 4" w:uiPriority="70"/>
-    <w:lsdException w:name="Colorful Shading Accent 4" w:uiPriority="71"/>
-    <w:lsdException w:name="Colorful List Accent 4" w:uiPriority="72"/>
-    <w:lsdException w:name="Colorful Grid Accent 4" w:uiPriority="73"/>
-    <w:lsdException w:name="Light Shading Accent 5" w:uiPriority="60"/>
-    <w:lsdException w:name="Light List Accent 5" w:uiPriority="61"/>
-    <w:lsdException w:name="Light Grid Accent 5" w:uiPriority="62"/>
-    <w:lsdException w:name="Medium Shading 1 Accent 5" w:uiPriority="63"/>
-    <w:lsdException w:name="Medium Shading 2 Accent 5" w:uiPriority="64"/>
-    <w:lsdException w:name="Medium List 1 Accent 5" w:uiPriority="65"/>
-    <w:lsdException w:name="Medium List 2 Accent 5" w:uiPriority="66"/>
-    <w:lsdException w:name="Medium Grid 1 Accent 5" w:uiPriority="67"/>
-    <w:lsdException w:name="Medium Grid 2 Accent 5" w:uiPriority="68"/>
-    <w:lsdException w:name="Medium Grid 3 Accent 5" w:uiPriority="69"/>
-    <w:lsdException w:name="Dark List Accent 5" w:uiPriority="70"/>
-    <w:lsdException w:name="Colorful Shading Accent 5" w:uiPriority="71"/>
-    <w:lsdException w:name="Colorful List Accent 5" w:uiPriority="72"/>
-    <w:lsdException w:name="Colorful Grid Accent 5" w:uiPriority="73"/>
-    <w:lsdException w:name="Light Shading Accent 6" w:uiPriority="60"/>
-    <w:lsdException w:name="Light List Accent 6" w:uiPriority="61"/>
-    <w:lsdException w:name="Light Grid Accent 6" w:uiPriority="62"/>
-    <w:lsdException w:name="Medium Shading 1 Accent 6" w:uiPriority="63"/>
-    <w:lsdException w:name="Medium Shading 2 Accent 6" w:uiPriority="64"/>
-    <w:lsdException w:name="Medium List 1 Accent 6" w:uiPriority="65"/>
-    <w:lsdException w:name="Medium List 2 Accent 6" w:uiPriority="66"/>
-    <w:lsdException w:name="Medium Grid 1 Accent 6" w:uiPriority="67"/>
-    <w:lsdException w:name="Medium Grid 2 Accent 6" w:uiPriority="68"/>
-    <w:lsdException w:name="Medium Grid 3 Accent 6" w:uiPriority="69"/>
-    <w:lsdException w:name="Dark List Accent 6" w:uiPriority="70"/>
-    <w:lsdException w:name="Colorful Shading Accent 6" w:uiPriority="71"/>
-    <w:lsdException w:name="Colorful List Accent 6" w:uiPriority="72"/>
-    <w:lsdException w:name="Colorful Grid Accent 6" w:uiPriority="73"/>
-    <w:lsdException w:name="Subtle Emphasis" w:uiPriority="19" w:qFormat="1"/>
-    <w:lsdException w:name="Intense Emphasis" w:uiPriority="21" w:qFormat="1"/>
-    <w:lsdException w:name="Subtle Reference" w:uiPriority="31" w:qFormat="1"/>
-    <w:lsdException w:name="Intense Reference" w:uiPriority="32" w:qFormat="1"/>
-    <w:lsdException w:name="Book Title" w:uiPriority="33" w:qFormat="1"/>
-    <w:lsdException w:name="Bibliography" w:semiHidden="1" w:uiPriority="37" w:unhideWhenUsed="1"/>
-    <w:lsdException w:name="TOC Heading" w:semiHidden="1" w:uiPriority="39" w:unhideWhenUsed="1" w:qFormat="1"/>
-    <w:lsdException w:name="Plain Table 1" w:uiPriority="41"/>
-    <w:lsdException w:name="Plain Table 2" w:uiPriority="42"/>
-    <w:lsdException w:name="Plain Table 3" w:uiPriority="43"/>
-    <w:lsdException w:name="Plain Table 4" w:uiPriority="44"/>
-    <w:lsdException w:name="Plain Table 5" w:uiPriority="45"/>
-    <w:lsdException w:name="Grid Table Light" w:uiPriority="40"/>
-    <w:lsdException w:name="Grid Table 1 Light" w:uiPriority="46"/>
-    <w:lsdException w:name="Grid Table 2" w:uiPriority="47"/>
-    <w:lsdException w:name="Grid Table 3" w:uiPriority="48"/>
-    <w:lsdException w:name="Grid Table 4" w:uiPriority="49"/>
-    <w:lsdException w:name="Grid Table 5 Dark" w:uiPriority="50"/>
-    <w:lsdException w:name="Grid Table 6 Colorful" w:uiPriority="51"/>
-    <w:lsdException w:name="Grid Table 7 Colorful" w:uiPriority="52"/>
-    <w:lsdException w:name="Grid Table 1 Light Accent 1" w:uiPriority="46"/>
-    <w:lsdException w:name="Grid Table 2 Accent 1" w:uiPriority="47"/>
-    <w:lsdException w:name="Grid Table 3 Accent 1" w:uiPriority="48"/>
-    <w:lsdException w:name="Grid Table 4 Accent 1" w:uiPriority="49"/>
-    <w:lsdException w:name="Grid Table 5 Dark Accent 1" w:uiPriority="50"/>
-    <w:lsdException w:name="Grid Table 6 Colorful Accent 1" w:uiPriority="51"/>
-    <w:lsdException w:name="Grid Table 7 Colorful Accent 1" w:uiPriority="52"/>
-    <w:lsdException w:name="Grid Table 1 Light Accent 2" w:uiPriority="46"/>
-    <w:lsdException w:name="Grid Table 2 Accent 2" w:uiPriority="47"/>
-    <w:lsdException w:name="Grid Table 3 Accent 2" w:uiPriority="48"/>
-    <w:lsdException w:name="Grid Table 4 Accent 2" w:uiPriority="49"/>
-    <w:lsdException w:name="Grid Table 5 Dark Accent 2" w:uiPriority="50"/>
-    <w:lsdException w:name="Grid Table 6 Colorful Accent 2" w:uiPriority="51"/>
-    <w:lsdException w:name="Grid Table 7 Colorful Accent 2" w:uiPriority="52"/>
-    <w:lsdException w:name="Grid Table 1 Light Accent 3" w:uiPriority="46"/>
-    <w:lsdException w:name="Grid Table 2 Accent 3" w:uiPriority="47"/>
-    <w:lsdException w:name="Grid Table 3 Accent 3" w:uiPriority="48"/>
-    <w:lsdException w:name="Grid Table 4 Accent 3" w:uiPriority="49"/>
-    <w:lsdException w:name="Grid Table 5 Dark Accent 3" w:uiPriority="50"/>
-    <w:lsdException w:name="Grid Table 6 Colorful Accent 3" w:uiPriority="51"/>
-    <w:lsdException w:name="Grid Table 7 Colorful Accent 3" w:uiPriority="52"/>
-    <w:lsdException w:name="Grid Table 1 Light Accent 4" w:uiPriority="46"/>
-    <w:lsdException w:name="Grid Table 2 Accent 4" w:uiPriority="47"/>
-    <w:lsdException w:name="Grid Table 3 Accent 4" w:uiPriority="48"/>
-    <w:lsdException w:name="Grid Table 4 Accent 4" w:uiPriority="49"/>
-    <w:lsdException w:name="Grid Table 5 Dark Accent 4" w:uiPriority="50"/>
-    <w:lsdException w:name="Grid Table 6 Colorful Accent 4" w:uiPriority="51"/>
-    <w:lsdException w:name="Grid Table 7 Colorful Accent 4" w:uiPriority="52"/>
-    <w:lsdException w:name="Grid Table 1 Light Accent 5" w:uiPriority="46"/>
-    <w:lsdException w:name="Grid Table 2 Accent 5" w:uiPriority="47"/>
-    <w:lsdException w:name="Grid Table 3 Accent 5" w:uiPriority="48"/>
-    <w:lsdException w:name="Grid Table 4 Accent 5" w:uiPriority="49"/>
-    <w:lsdException w:name="Grid Table 5 Dark Accent 5" w:uiPriority="50"/>
-    <w:lsdException w:name="Grid Table 6 Colorful Accent 5" w:uiPriority="51"/>
-    <w:lsdException w:name="Grid Table 7 Colorful Accent 5" w:uiPriority="52"/>
-    <w:lsdException w:name="Grid Table 1 Light Accent 6" w:uiPriority="46"/>
-    <w:lsdException w:name="Grid Table 2 Accent 6" w:uiPriority="47"/>
-    <w:lsdException w:name="Grid Table 3 Accent 6" w:uiPriority="48"/>
-    <w:lsdException w:name="Grid Table 4 Accent 6" w:uiPriority="49"/>
-    <w:lsdException w:name="Grid Table 5 Dark Accent 6" w:uiPriority="50"/>
-    <w:lsdException w:name="Grid Table 6 Colorful Accent 6" w:uiPriority="51"/>
-    <w:lsdException w:name="Grid Table 7 Colorful Accent 6" w:uiPriority="52"/>
-    <w:lsdException w:name="List Table 1 Light" w:uiPriority="46"/>
-    <w:lsdException w:name="List Table 2" w:uiPriority="47"/>
-    <w:lsdException w:name="List Table 3" w:uiPriority="48"/>
-    <w:lsdException w:name="List Table 4" w:uiPriority="49"/>
-    <w:lsdException w:name="List Table 5 Dark" w:uiPriority="50"/>
-    <w:lsdException w:name="List Table 6 Colorful" w:uiPriority="51"/>
-    <w:lsdException w:name="List Table 7 Colorful" w:uiPriority="52"/>
-    <w:lsdException w:name="List Table 1 Light Accent 1" w:uiPriority="46"/>
-    <w:lsdException w:name="List Table 2 Accent 1" w:uiPriority="47"/>
-    <w:lsdException w:name="List Table 3 Accent 1" w:uiPriority="48"/>
-    <w:lsdException w:name="List Table 4 Accent 1" w:uiPriority="49"/>
-    <w:lsdException w:name="List Table 5 Dark Accent 1" w:uiPriority="50"/>
-    <w:lsdException w:name="List Table 6 Colorful Accent 1" w:uiPriority="51"/>
-    <w:lsdException w:name="List Table 7 Colorful Accent 1" w:uiPriority="52"/>
-    <w:lsdException w:name="List Table 1 Light Accent 2" w:uiPriority="46"/>
-    <w:lsdException w:name="List Table 2 Accent 2" w:uiPriority="47"/>
-    <w:lsdException w:name="List Table 3 Accent 2" w:uiPriority="48"/>
-    <w:lsdException w:name="List Table 4 Accent 2" w:uiPriority="49"/>
-    <w:lsdException w:name="List Table 5 Dark Accent 2" w:uiPriority="50"/>
-    <w:lsdException w:name="List Table 6 Colorful Accent 2" w:uiPriority="51"/>
-    <w:lsdException w:name="List Table 7 Colorful Accent 2" w:uiPriority="52"/>
-    <w:lsdException w:name="List Table 1 Light Accent 3" w:uiPriority="46"/>
-    <w:lsdException w:name="List Table 2 Accent 3" w:uiPriority="47"/>
-    <w:lsdException w:name="List Table 3 Accent 3" w:uiPriority="48"/>
-    <w:lsdException w:name="List Table 4 Accent 3" w:uiPriority="49"/>
-    <w:lsdException w:name="List Table 5 Dark Accent 3" w:uiPriority="50"/>
-    <w:lsdException w:name="List Table 6 Colorful Accent 3" w:uiPriority="51"/>
-    <w:lsdException w:name="List Table 7 Colorful Accent 3" w:uiPriority="52"/>
-    <w:lsdException w:name="List Table 1 Light Accent 4" w:uiPriority="46"/>
-    <w:lsdException w:name="List Table 2 Accent 4" w:uiPriority="47"/>
-    <w:lsdException w:name="List Table 3 Accent 4" w:uiPriority="48"/>
-    <w:lsdException w:name="List Table 4 Accent 4" w:uiPriority="49"/>
-    <w:lsdException w:name="List Table 5 Dark Accent 4" w:uiPriority="50"/>
-    <w:lsdException w:name="List Table 6 Colorful Accent 4" w:uiPriority="51"/>
-    <w:lsdException w:name="List Table 7 Colorful Accent 4" w:uiPriority="52"/>
-    <w:lsdException w:name="List Table 1 Light Accent 5" w:uiPriority="46"/>
-    <w:lsdException w:name="List Table 2 Accent 5" w:uiPriority="47"/>
-    <w:lsdException w:name="List Table 3 Accent 5" w:uiPriority="48"/>
-    <w:lsdException w:name="List Table 4 Accent 5" w:uiPriority="49"/>
-    <w:lsdException w:name="List Table 5 Dark Accent 5" w:uiPriority="50"/>
-    <w:lsdException w:name="List Table 6 Colorful Accent 5" w:uiPriority="51"/>
-    <w:lsdException w:name="List Table 7 Colorful Accent 5" w:uiPriority="52"/>
-    <w:lsdException w:name="List Table 1 Light Accent 6" w:uiPriority="46"/>
-    <w:lsdException w:name="List Table 2 Accent 6" w:uiPriority="47"/>
-    <w:lsdException w:name="List Table 3 Accent 6" w:uiPriority="48"/>
-    <w:lsdException w:name="List Table 4 Accent 6" w:uiPriority="49"/>
-    <w:lsdException w:name="List Table 5 Dark Accent 6" w:uiPriority="50"/>
-    <w:lsdException w:name="List Table 6 Colorful Accent 6" w:uiPriority="51"/>
-    <w:lsdException w:name="List Table 7 Colorful Accent 6" w:uiPriority="52"/>
-    <w:lsdException w:name="Mention" w:semiHidden="1" w:unhideWhenUsed="1"/>
-    <w:lsdException w:name="Smart Hyperlink" w:semiHidden="1" w:unhideWhenUsed="1"/>
-    <w:lsdException w:name="Hashtag" w:semiHidden="1" w:unhideWhenUsed="1"/>
-    <w:lsdException w:name="Unresolved Mention" w:semiHidden="1" w:unhideWhenUsed="1"/>
-    <w:lsdException w:name="Smart Link" w:semiHidden="1" w:unhideWhenUsed="1"/>
+  <w:latentStyles w:count="260" w:defQFormat="0" w:defUnhideWhenUsed="1" w:defSemiHidden="1" w:defUIPriority="99" w:defLockedState="0">
+    <w:lsdException w:qFormat="1" w:unhideWhenUsed="0" w:uiPriority="0" w:semiHidden="0" w:name="Normal"/>
+    <w:lsdException w:qFormat="1" w:unhideWhenUsed="0" w:uiPriority="9" w:semiHidden="0" w:name="heading 1"/>
+    <w:lsdException w:qFormat="1" w:uiPriority="9" w:name="heading 2"/>
+    <w:lsdException w:qFormat="1" w:uiPriority="9" w:name="heading 3"/>
+    <w:lsdException w:qFormat="1" w:uiPriority="9" w:name="heading 4"/>
+    <w:lsdException w:qFormat="1" w:uiPriority="9" w:name="heading 5"/>
+    <w:lsdException w:qFormat="1" w:uiPriority="9" w:name="heading 6"/>
+    <w:lsdException w:qFormat="1" w:uiPriority="9" w:name="heading 7"/>
+    <w:lsdException w:qFormat="1" w:uiPriority="9" w:name="heading 8"/>
+    <w:lsdException w:qFormat="1" w:uiPriority="9" w:name="heading 9"/>
+    <w:lsdException w:uiPriority="99" w:name="index 1"/>
+    <w:lsdException w:uiPriority="99" w:name="index 2"/>
+    <w:lsdException w:uiPriority="99" w:name="index 3"/>
+    <w:lsdException w:uiPriority="99" w:name="index 4"/>
+    <w:lsdException w:uiPriority="99" w:name="index 5"/>
+    <w:lsdException w:uiPriority="99" w:name="index 6"/>
+    <w:lsdException w:uiPriority="99" w:name="index 7"/>
+    <w:lsdException w:uiPriority="99" w:name="index 8"/>
+    <w:lsdException w:uiPriority="99" w:name="index 9"/>
+    <w:lsdException w:uiPriority="39" w:name="toc 1"/>
+    <w:lsdException w:uiPriority="39" w:name="toc 2"/>
+    <w:lsdException w:uiPriority="39" w:name="toc 3"/>
+    <w:lsdException w:uiPriority="39" w:name="toc 4"/>
+    <w:lsdException w:uiPriority="39" w:name="toc 5"/>
+    <w:lsdException w:uiPriority="39" w:name="toc 6"/>
+    <w:lsdException w:uiPriority="39" w:name="toc 7"/>
+    <w:lsdException w:uiPriority="39" w:name="toc 8"/>
+    <w:lsdException w:uiPriority="39" w:name="toc 9"/>
+    <w:lsdException w:uiPriority="99" w:name="Normal Indent"/>
+    <w:lsdException w:qFormat="1" w:uiPriority="99" w:name="footnote text"/>
+    <w:lsdException w:qFormat="1" w:uiPriority="99" w:semiHidden="0" w:name="annotation text"/>
+    <w:lsdException w:qFormat="1" w:uiPriority="99" w:name="header"/>
+    <w:lsdException w:qFormat="1" w:uiPriority="99" w:semiHidden="0" w:name="footer"/>
+    <w:lsdException w:uiPriority="99" w:name="index heading"/>
+    <w:lsdException w:qFormat="1" w:uiPriority="35" w:name="caption"/>
+    <w:lsdException w:uiPriority="99" w:name="table of figures"/>
+    <w:lsdException w:uiPriority="99" w:name="envelope address"/>
+    <w:lsdException w:uiPriority="99" w:name="envelope return"/>
+    <w:lsdException w:qFormat="1" w:uiPriority="99" w:name="footnote reference"/>
+    <w:lsdException w:uiPriority="99" w:name="annotation reference"/>
+    <w:lsdException w:qFormat="1" w:uiPriority="99" w:name="line number"/>
+    <w:lsdException w:uiPriority="99" w:name="page number"/>
+    <w:lsdException w:uiPriority="99" w:name="endnote reference"/>
+    <w:lsdException w:uiPriority="99" w:name="endnote text"/>
+    <w:lsdException w:uiPriority="99" w:name="table of authorities"/>
+    <w:lsdException w:uiPriority="99" w:name="macro"/>
+    <w:lsdException w:uiPriority="99" w:name="toa heading"/>
+    <w:lsdException w:uiPriority="99" w:name="List"/>
+    <w:lsdException w:uiPriority="99" w:name="List Bullet"/>
+    <w:lsdException w:uiPriority="99" w:name="List Number"/>
+    <w:lsdException w:uiPriority="99" w:name="List 2"/>
+    <w:lsdException w:uiPriority="99" w:name="List 3"/>
+    <w:lsdException w:uiPriority="99" w:name="List 4"/>
+    <w:lsdException w:uiPriority="99" w:name="List 5"/>
+    <w:lsdException w:uiPriority="99" w:name="List Bullet 2"/>
+    <w:lsdException w:uiPriority="99" w:name="List Bullet 3"/>
+    <w:lsdException w:uiPriority="99" w:name="List Bullet 4"/>
+    <w:lsdException w:uiPriority="99" w:name="List Bullet 5"/>
+    <w:lsdException w:uiPriority="99" w:name="List Number 2"/>
+    <w:lsdException w:uiPriority="99" w:name="List Number 3"/>
+    <w:lsdException w:uiPriority="99" w:name="List Number 4"/>
+    <w:lsdException w:uiPriority="99" w:name="List Number 5"/>
+    <w:lsdException w:qFormat="1" w:unhideWhenUsed="0" w:uiPriority="10" w:semiHidden="0" w:name="Title"/>
+    <w:lsdException w:uiPriority="99" w:name="Closing"/>
+    <w:lsdException w:uiPriority="99" w:name="Signature"/>
+    <w:lsdException w:uiPriority="1" w:semiHidden="0" w:name="Default Paragraph Font"/>
+    <w:lsdException w:uiPriority="99" w:name="Body Text"/>
+    <w:lsdException w:uiPriority="99" w:name="Body Text Indent"/>
+    <w:lsdException w:uiPriority="99" w:name="List Continue"/>
+    <w:lsdException w:uiPriority="99" w:name="List Continue 2"/>
+    <w:lsdException w:uiPriority="99" w:name="List Continue 3"/>
+    <w:lsdException w:uiPriority="99" w:name="List Continue 4"/>
+    <w:lsdException w:uiPriority="99" w:name="List Continue 5"/>
+    <w:lsdException w:uiPriority="99" w:name="Message Header"/>
+    <w:lsdException w:qFormat="1" w:unhideWhenUsed="0" w:uiPriority="11" w:semiHidden="0" w:name="Subtitle"/>
+    <w:lsdException w:uiPriority="99" w:name="Salutation"/>
+    <w:lsdException w:uiPriority="99" w:name="Date"/>
+    <w:lsdException w:uiPriority="99" w:name="Body Text First Indent"/>
+    <w:lsdException w:uiPriority="99" w:name="Body Text First Indent 2"/>
+    <w:lsdException w:uiPriority="99" w:name="Note Heading"/>
+    <w:lsdException w:uiPriority="99" w:name="Body Text 2"/>
+    <w:lsdException w:uiPriority="99" w:name="Body Text 3"/>
+    <w:lsdException w:uiPriority="99" w:name="Body Text Indent 2"/>
+    <w:lsdException w:uiPriority="99" w:name="Body Text Indent 3"/>
+    <w:lsdException w:uiPriority="99" w:name="Block Text"/>
+    <w:lsdException w:qFormat="1" w:uiPriority="99" w:semiHidden="0" w:name="Hyperlink"/>
+    <w:lsdException w:qFormat="1" w:uiPriority="99" w:name="FollowedHyperlink"/>
+    <w:lsdException w:qFormat="1" w:unhideWhenUsed="0" w:uiPriority="22" w:semiHidden="0" w:name="Strong"/>
+    <w:lsdException w:qFormat="1" w:unhideWhenUsed="0" w:uiPriority="20" w:semiHidden="0" w:name="Emphasis"/>
+    <w:lsdException w:uiPriority="99" w:name="Document Map"/>
+    <w:lsdException w:uiPriority="99" w:name="Plain Text"/>
+    <w:lsdException w:uiPriority="99" w:name="E-mail Signature"/>
+    <w:lsdException w:uiPriority="99" w:name="Normal (Web)"/>
+    <w:lsdException w:uiPriority="99" w:name="HTML Acronym"/>
+    <w:lsdException w:uiPriority="99" w:name="HTML Address"/>
+    <w:lsdException w:uiPriority="99" w:name="HTML Cite"/>
+    <w:lsdException w:uiPriority="99" w:name="HTML Code"/>
+    <w:lsdException w:uiPriority="99" w:name="HTML Definition"/>
+    <w:lsdException w:uiPriority="99" w:name="HTML Keyboard"/>
+    <w:lsdException w:uiPriority="99" w:name="HTML Preformatted"/>
+    <w:lsdException w:uiPriority="99" w:name="HTML Sample"/>
+    <w:lsdException w:uiPriority="99" w:name="HTML Typewriter"/>
+    <w:lsdException w:uiPriority="99" w:name="HTML Variable"/>
+    <w:lsdException w:uiPriority="99" w:name="Normal Table"/>
+    <w:lsdException w:uiPriority="99" w:name="annotation subject"/>
+    <w:lsdException w:uiPriority="99" w:name="Table Simple 1"/>
+    <w:lsdException w:uiPriority="99" w:name="Table Simple 2"/>
+    <w:lsdException w:uiPriority="99" w:name="Table Simple 3"/>
+    <w:lsdException w:uiPriority="99" w:name="Table Classic 1"/>
+    <w:lsdException w:uiPriority="99" w:name="Table Classic 2"/>
+    <w:lsdException w:uiPriority="99" w:name="Table Classic 3"/>
+    <w:lsdException w:uiPriority="99" w:name="Table Classic 4"/>
+    <w:lsdException w:uiPriority="99" w:name="Table Colorful 1"/>
+    <w:lsdException w:uiPriority="99" w:name="Table Colorful 2"/>
+    <w:lsdException w:uiPriority="99" w:name="Table Colorful 3"/>
+    <w:lsdException w:uiPriority="99" w:name="Table Columns 1"/>
+    <w:lsdException w:uiPriority="99" w:name="Table Columns 2"/>
+    <w:lsdException w:uiPriority="99" w:name="Table Columns 3"/>
+    <w:lsdException w:uiPriority="99" w:name="Table Columns 4"/>
+    <w:lsdException w:uiPriority="99" w:name="Table Columns 5"/>
+    <w:lsdException w:uiPriority="99" w:name="Table Grid 1"/>
+    <w:lsdException w:uiPriority="99" w:name="Table Grid 2"/>
+    <w:lsdException w:uiPriority="99" w:name="Table Grid 3"/>
+    <w:lsdException w:uiPriority="99" w:name="Table Grid 4"/>
+    <w:lsdException w:uiPriority="99" w:name="Table Grid 5"/>
+    <w:lsdException w:uiPriority="99" w:name="Table Grid 6"/>
+    <w:lsdException w:uiPriority="99" w:name="Table Grid 7"/>
+    <w:lsdException w:uiPriority="99" w:name="Table Grid 8"/>
+    <w:lsdException w:uiPriority="99" w:name="Table List 1"/>
+    <w:lsdException w:uiPriority="99" w:name="Table List 2"/>
+    <w:lsdException w:uiPriority="99" w:name="Table List 3"/>
+    <w:lsdException w:uiPriority="99" w:name="Table List 4"/>
+    <w:lsdException w:uiPriority="99" w:name="Table List 5"/>
+    <w:lsdException w:uiPriority="99" w:name="Table List 6"/>
+    <w:lsdException w:uiPriority="99" w:name="Table List 7"/>
+    <w:lsdException w:uiPriority="99" w:name="Table List 8"/>
+    <w:lsdException w:uiPriority="99" w:name="Table 3D effects 1"/>
+    <w:lsdException w:uiPriority="99" w:name="Table 3D effects 2"/>
+    <w:lsdException w:uiPriority="99" w:name="Table 3D effects 3"/>
+    <w:lsdException w:uiPriority="99" w:name="Table Contemporary"/>
+    <w:lsdException w:uiPriority="99" w:name="Table Elegant"/>
+    <w:lsdException w:uiPriority="99" w:name="Table Professional"/>
+    <w:lsdException w:uiPriority="99" w:name="Table Subtle 1"/>
+    <w:lsdException w:uiPriority="99" w:name="Table Subtle 2"/>
+    <w:lsdException w:uiPriority="99" w:name="Table Web 1"/>
+    <w:lsdException w:uiPriority="99" w:name="Table Web 2"/>
+    <w:lsdException w:uiPriority="99" w:name="Table Web 3"/>
+    <w:lsdException w:qFormat="1" w:uiPriority="99" w:name="Balloon Text"/>
+    <w:lsdException w:qFormat="1" w:uiPriority="39" w:name="Table Grid"/>
+    <w:lsdException w:uiPriority="99" w:name="Table Theme"/>
+    <w:lsdException w:qFormat="1" w:unhideWhenUsed="0" w:uiPriority="60" w:semiHidden="0" w:name="Light Shading"/>
+    <w:lsdException w:unhideWhenUsed="0" w:uiPriority="61" w:semiHidden="0" w:name="Light List"/>
+    <w:lsdException w:unhideWhenUsed="0" w:uiPriority="62" w:semiHidden="0" w:name="Light Grid"/>
+    <w:lsdException w:unhideWhenUsed="0" w:uiPriority="63" w:semiHidden="0" w:name="Medium Shading 1"/>
+    <w:lsdException w:unhideWhenUsed="0" w:uiPriority="64" w:semiHidden="0" w:name="Medium Shading 2"/>
+    <w:lsdException w:unhideWhenUsed="0" w:uiPriority="65" w:semiHidden="0" w:name="Medium List 1"/>
+    <w:lsdException w:unhideWhenUsed="0" w:uiPriority="66" w:semiHidden="0" w:name="Medium List 2"/>
+    <w:lsdException w:unhideWhenUsed="0" w:uiPriority="67" w:semiHidden="0" w:name="Medium Grid 1"/>
+    <w:lsdException w:unhideWhenUsed="0" w:uiPriority="68" w:semiHidden="0" w:name="Medium Grid 2"/>
+    <w:lsdException w:unhideWhenUsed="0" w:uiPriority="69" w:semiHidden="0" w:name="Medium Grid 3"/>
+    <w:lsdException w:unhideWhenUsed="0" w:uiPriority="70" w:semiHidden="0" w:name="Dark List"/>
+    <w:lsdException w:unhideWhenUsed="0" w:uiPriority="71" w:semiHidden="0" w:name="Colorful Shading"/>
+    <w:lsdException w:unhideWhenUsed="0" w:uiPriority="72" w:semiHidden="0" w:name="Colorful List"/>
+    <w:lsdException w:unhideWhenUsed="0" w:uiPriority="73" w:semiHidden="0" w:name="Colorful Grid"/>
+    <w:lsdException w:unhideWhenUsed="0" w:uiPriority="60" w:semiHidden="0" w:name="Light Shading Accent 1"/>
+    <w:lsdException w:unhideWhenUsed="0" w:uiPriority="61" w:semiHidden="0" w:name="Light List Accent 1"/>
+    <w:lsdException w:unhideWhenUsed="0" w:uiPriority="62" w:semiHidden="0" w:name="Light Grid Accent 1"/>
+    <w:lsdException w:unhideWhenUsed="0" w:uiPriority="63" w:semiHidden="0" w:name="Medium Shading 1 Accent 1"/>
+    <w:lsdException w:unhideWhenUsed="0" w:uiPriority="64" w:semiHidden="0" w:name="Medium Shading 2 Accent 1"/>
+    <w:lsdException w:unhideWhenUsed="0" w:uiPriority="65" w:semiHidden="0" w:name="Medium List 1 Accent 1"/>
+    <w:lsdException w:qFormat="1" w:unhideWhenUsed="0" w:uiPriority="34" w:semiHidden="0" w:name="List Paragraph"/>
+    <w:lsdException w:unhideWhenUsed="0" w:uiPriority="66" w:semiHidden="0" w:name="Medium List 2 Accent 1"/>
+    <w:lsdException w:unhideWhenUsed="0" w:uiPriority="67" w:semiHidden="0" w:name="Medium Grid 1 Accent 1"/>
+    <w:lsdException w:unhideWhenUsed="0" w:uiPriority="68" w:semiHidden="0" w:name="Medium Grid 2 Accent 1"/>
+    <w:lsdException w:unhideWhenUsed="0" w:uiPriority="69" w:semiHidden="0" w:name="Medium Grid 3 Accent 1"/>
+    <w:lsdException w:unhideWhenUsed="0" w:uiPriority="70" w:semiHidden="0" w:name="Dark List Accent 1"/>
+    <w:lsdException w:unhideWhenUsed="0" w:uiPriority="71" w:semiHidden="0" w:name="Colorful Shading Accent 1"/>
+    <w:lsdException w:unhideWhenUsed="0" w:uiPriority="72" w:semiHidden="0" w:name="Colorful List Accent 1"/>
+    <w:lsdException w:unhideWhenUsed="0" w:uiPriority="73" w:semiHidden="0" w:name="Colorful Grid Accent 1"/>
+    <w:lsdException w:unhideWhenUsed="0" w:uiPriority="60" w:semiHidden="0" w:name="Light Shading Accent 2"/>
+    <w:lsdException w:unhideWhenUsed="0" w:uiPriority="61" w:semiHidden="0" w:name="Light List Accent 2"/>
+    <w:lsdException w:unhideWhenUsed="0" w:uiPriority="62" w:semiHidden="0" w:name="Light Grid Accent 2"/>
+    <w:lsdException w:unhideWhenUsed="0" w:uiPriority="63" w:semiHidden="0" w:name="Medium Shading 1 Accent 2"/>
+    <w:lsdException w:unhideWhenUsed="0" w:uiPriority="64" w:semiHidden="0" w:name="Medium Shading 2 Accent 2"/>
+    <w:lsdException w:unhideWhenUsed="0" w:uiPriority="65" w:semiHidden="0" w:name="Medium List 1 Accent 2"/>
+    <w:lsdException w:unhideWhenUsed="0" w:uiPriority="66" w:semiHidden="0" w:name="Medium List 2 Accent 2"/>
+    <w:lsdException w:unhideWhenUsed="0" w:uiPriority="67" w:semiHidden="0" w:name="Medium Grid 1 Accent 2"/>
+    <w:lsdException w:unhideWhenUsed="0" w:uiPriority="68" w:semiHidden="0" w:name="Medium Grid 2 Accent 2"/>
+    <w:lsdException w:unhideWhenUsed="0" w:uiPriority="69" w:semiHidden="0" w:name="Medium Grid 3 Accent 2"/>
+    <w:lsdException w:qFormat="1" w:unhideWhenUsed="0" w:uiPriority="70" w:semiHidden="0" w:name="Dark List Accent 2"/>
+    <w:lsdException w:unhideWhenUsed="0" w:uiPriority="71" w:semiHidden="0" w:name="Colorful Shading Accent 2"/>
+    <w:lsdException w:unhideWhenUsed="0" w:uiPriority="72" w:semiHidden="0" w:name="Colorful List Accent 2"/>
+    <w:lsdException w:unhideWhenUsed="0" w:uiPriority="73" w:semiHidden="0" w:name="Colorful Grid Accent 2"/>
+    <w:lsdException w:unhideWhenUsed="0" w:uiPriority="60" w:semiHidden="0" w:name="Light Shading Accent 3"/>
+    <w:lsdException w:unhideWhenUsed="0" w:uiPriority="61" w:semiHidden="0" w:name="Light List Accent 3"/>
+    <w:lsdException w:unhideWhenUsed="0" w:uiPriority="62" w:semiHidden="0" w:name="Light Grid Accent 3"/>
+    <w:lsdException w:unhideWhenUsed="0" w:uiPriority="63" w:semiHidden="0" w:name="Medium Shading 1 Accent 3"/>
+    <w:lsdException w:unhideWhenUsed="0" w:uiPriority="64" w:semiHidden="0" w:name="Medium Shading 2 Accent 3"/>
+    <w:lsdException w:unhideWhenUsed="0" w:uiPriority="65" w:semiHidden="0" w:name="Medium List 1 Accent 3"/>
+    <w:lsdException w:unhideWhenUsed="0" w:uiPriority="66" w:semiHidden="0" w:name="Medium List 2 Accent 3"/>
+    <w:lsdException w:unhideWhenUsed="0" w:uiPriority="67" w:semiHidden="0" w:name="Medium Grid 1 Accent 3"/>
+    <w:lsdException w:unhideWhenUsed="0" w:uiPriority="68" w:semiHidden="0" w:name="Medium Grid 2 Accent 3"/>
+    <w:lsdException w:unhideWhenUsed="0" w:uiPriority="69" w:semiHidden="0" w:name="Medium Grid 3 Accent 3"/>
+    <w:lsdException w:unhideWhenUsed="0" w:uiPriority="70" w:semiHidden="0" w:name="Dark List Accent 3"/>
+    <w:lsdException w:unhideWhenUsed="0" w:uiPriority="71" w:semiHidden="0" w:name="Colorful Shading Accent 3"/>
+    <w:lsdException w:unhideWhenUsed="0" w:uiPriority="72" w:semiHidden="0" w:name="Colorful List Accent 3"/>
+    <w:lsdException w:unhideWhenUsed="0" w:uiPriority="73" w:semiHidden="0" w:name="Colorful Grid Accent 3"/>
+    <w:lsdException w:unhideWhenUsed="0" w:uiPriority="60" w:semiHidden="0" w:name="Light Shading Accent 4"/>
+    <w:lsdException w:unhideWhenUsed="0" w:uiPriority="61" w:semiHidden="0" w:name="Light List Accent 4"/>
+    <w:lsdException w:unhideWhenUsed="0" w:uiPriority="62" w:semiHidden="0" w:name="Light Grid Accent 4"/>
+    <w:lsdException w:unhideWhenUsed="0" w:uiPriority="63" w:semiHidden="0" w:name="Medium Shading 1 Accent 4"/>
+    <w:lsdException w:unhideWhenUsed="0" w:uiPriority="64" w:semiHidden="0" w:name="Medium Shading 2 Accent 4"/>
+    <w:lsdException w:qFormat="1" w:unhideWhenUsed="0" w:uiPriority="65" w:semiHidden="0" w:name="Medium List 1 Accent 4"/>
+    <w:lsdException w:unhideWhenUsed="0" w:uiPriority="66" w:semiHidden="0" w:name="Medium List 2 Accent 4"/>
+    <w:lsdException w:unhideWhenUsed="0" w:uiPriority="67" w:semiHidden="0" w:name="Medium Grid 1 Accent 4"/>
+    <w:lsdException w:unhideWhenUsed="0" w:uiPriority="68" w:semiHidden="0" w:name="Medium Grid 2 Accent 4"/>
+    <w:lsdException w:unhideWhenUsed="0" w:uiPriority="69" w:semiHidden="0" w:name="Medium Grid 3 Accent 4"/>
+    <w:lsdException w:unhideWhenUsed="0" w:uiPriority="70" w:semiHidden="0" w:name="Dark List Accent 4"/>
+    <w:lsdException w:unhideWhenUsed="0" w:uiPriority="71" w:semiHidden="0" w:name="Colorful Shading Accent 4"/>
+    <w:lsdException w:unhideWhenUsed="0" w:uiPriority="72" w:semiHidden="0" w:name="Colorful List Accent 4"/>
+    <w:lsdException w:unhideWhenUsed="0" w:uiPriority="73" w:semiHidden="0" w:name="Colorful Grid Accent 4"/>
+    <w:lsdException w:unhideWhenUsed="0" w:uiPriority="60" w:semiHidden="0" w:name="Light Shading Accent 5"/>
+    <w:lsdException w:unhideWhenUsed="0" w:uiPriority="61" w:semiHidden="0" w:name="Light List Accent 5"/>
+    <w:lsdException w:unhideWhenUsed="0" w:uiPriority="62" w:semiHidden="0" w:name="Light Grid Accent 5"/>
+    <w:lsdException w:unhideWhenUsed="0" w:uiPriority="63" w:semiHidden="0" w:name="Medium Shading 1 Accent 5"/>
+    <w:lsdException w:unhideWhenUsed="0" w:uiPriority="64" w:semiHidden="0" w:name="Medium Shading 2 Accent 5"/>
+    <w:lsdException w:qFormat="1" w:unhideWhenUsed="0" w:uiPriority="65" w:semiHidden="0" w:name="Medium List 1 Accent 5"/>
+    <w:lsdException w:unhideWhenUsed="0" w:uiPriority="66" w:semiHidden="0" w:name="Medium List 2 Accent 5"/>
+    <w:lsdException w:unhideWhenUsed="0" w:uiPriority="67" w:semiHidden="0" w:name="Medium Grid 1 Accent 5"/>
+    <w:lsdException w:unhideWhenUsed="0" w:uiPriority="68" w:semiHidden="0" w:name="Medium Grid 2 Accent 5"/>
+    <w:lsdException w:unhideWhenUsed="0" w:uiPriority="69" w:semiHidden="0" w:name="Medium Grid 3 Accent 5"/>
+    <w:lsdException w:unhideWhenUsed="0" w:uiPriority="70" w:semiHidden="0" w:name="Dark List Accent 5"/>
+    <w:lsdException w:unhideWhenUsed="0" w:uiPriority="71" w:semiHidden="0" w:name="Colorful Shading Accent 5"/>
+    <w:lsdException w:unhideWhenUsed="0" w:uiPriority="72" w:semiHidden="0" w:name="Colorful List Accent 5"/>
+    <w:lsdException w:unhideWhenUsed="0" w:uiPriority="73" w:semiHidden="0" w:name="Colorful Grid Accent 5"/>
+    <w:lsdException w:unhideWhenUsed="0" w:uiPriority="60" w:semiHidden="0" w:name="Light Shading Accent 6"/>
+    <w:lsdException w:unhideWhenUsed="0" w:uiPriority="61" w:semiHidden="0" w:name="Light List Accent 6"/>
+    <w:lsdException w:unhideWhenUsed="0" w:uiPriority="62" w:semiHidden="0" w:name="Light Grid Accent 6"/>
+    <w:lsdException w:unhideWhenUsed="0" w:uiPriority="63" w:semiHidden="0" w:name="Medium Shading 1 Accent 6"/>
+    <w:lsdException w:unhideWhenUsed="0" w:uiPriority="64" w:semiHidden="0" w:name="Medium Shading 2 Accent 6"/>
+    <w:lsdException w:unhideWhenUsed="0" w:uiPriority="65" w:semiHidden="0" w:name="Medium List 1 Accent 6"/>
+    <w:lsdException w:unhideWhenUsed="0" w:uiPriority="66" w:semiHidden="0" w:name="Medium List 2 Accent 6"/>
+    <w:lsdException w:unhideWhenUsed="0" w:uiPriority="67" w:semiHidden="0" w:name="Medium Grid 1 Accent 6"/>
+    <w:lsdException w:unhideWhenUsed="0" w:uiPriority="68" w:semiHidden="0" w:name="Medium Grid 2 Accent 6"/>
+    <w:lsdException w:unhideWhenUsed="0" w:uiPriority="69" w:semiHidden="0" w:name="Medium Grid 3 Accent 6"/>
+    <w:lsdException w:unhideWhenUsed="0" w:uiPriority="70" w:semiHidden="0" w:name="Dark List Accent 6"/>
+    <w:lsdException w:unhideWhenUsed="0" w:uiPriority="71" w:semiHidden="0" w:name="Colorful Shading Accent 6"/>
+    <w:lsdException w:unhideWhenUsed="0" w:uiPriority="72" w:semiHidden="0" w:name="Colorful List Accent 6"/>
+    <w:lsdException w:unhideWhenUsed="0" w:uiPriority="73" w:semiHidden="0" w:name="Colorful Grid Accent 6"/>
   </w:latentStyles>
-  <w:style w:type="paragraph" w:default="1" w:styleId="Normal">
+  <w:style w:type="paragraph" w:default="1" w:styleId="1">
     <w:name w:val="Normal"/>
     <w:qFormat/>
+    <w:uiPriority w:val="0"/>
     <w:pPr>
       <w:spacing w:after="200" w:line="360" w:lineRule="auto"/>
       <w:jc w:val="both"/>
     </w:pPr>
     <w:rPr>
-      <w:rFonts w:ascii="Arial" w:eastAsiaTheme="minorEastAsia" w:hAnsi="Arial" w:cstheme="minorBidi"/>
+      <w:rFonts w:ascii="Arial" w:hAnsi="Arial" w:eastAsiaTheme="minorEastAsia" w:cstheme="minorBidi"/>
       <w:sz w:val="28"/>
       <w:szCs w:val="28"/>
+      <w:lang w:val="en-US" w:eastAsia="zh-TW" w:bidi="ar-SA"/>
     </w:rPr>
   </w:style>
-  <w:style w:type="paragraph" w:styleId="Heading1">
+  <w:style w:type="paragraph" w:styleId="2">
     <w:name w:val="heading 1"/>
-    <w:next w:val="Normal"/>
-    <w:link w:val="Heading1Char"/>
+    <w:next w:val="1"/>
+    <w:link w:val="19"/>
+    <w:qFormat/>
     <w:uiPriority w:val="9"/>
-    <w:qFormat/>
     <w:pPr>
       <w:spacing w:beforeAutospacing="1" w:afterAutospacing="1"/>
       <w:outlineLvl w:val="0"/>
     </w:pPr>
     <w:rPr>
-      <w:rFonts w:ascii="SimSun" w:hAnsi="SimSun" w:hint="eastAsia"/>
+      <w:rFonts w:hint="eastAsia" w:ascii="SimSun" w:hAnsi="SimSun" w:eastAsia="SimSun" w:cs="Times New Roman"/>
       <w:b/>
       <w:bCs/>
       <w:kern w:val="44"/>
       <w:sz w:val="48"/>
       <w:szCs w:val="48"/>
-      <w:lang w:eastAsia="zh-CN"/>
+      <w:lang w:val="en-US" w:eastAsia="zh-CN" w:bidi="ar-SA"/>
     </w:rPr>
   </w:style>
-  <w:style w:type="character" w:default="1" w:styleId="DefaultParagraphFont">
+  <w:style w:type="character" w:default="1" w:styleId="3">
     <w:name w:val="Default Paragraph Font"/>
+    <w:unhideWhenUsed/>
     <w:uiPriority w:val="1"/>
-    <w:unhideWhenUsed/>
   </w:style>
-  <w:style w:type="table" w:default="1" w:styleId="TableNormal">
+  <w:style w:type="table" w:default="1" w:styleId="4">
     <w:name w:val="Normal Table"/>
-    <w:uiPriority w:val="99"/>
     <w:semiHidden/>
     <w:unhideWhenUsed/>
+    <w:uiPriority w:val="99"/>
     <w:tblPr>
-      <w:tblInd w:w="0" w:type="dxa"/>
       <w:tblCellMar>
         <w:top w:w="0" w:type="dxa"/>
         <w:left w:w="108" w:type="dxa"/>
@@ -8651,20 +7403,14 @@
       </w:tblCellMar>
     </w:tblPr>
   </w:style>
-  <w:style w:type="numbering" w:default="1" w:styleId="NoList">
-    <w:name w:val="No List"/>
-    <w:uiPriority w:val="99"/>
-    <w:semiHidden/>
-    <w:unhideWhenUsed/>
-  </w:style>
-  <w:style w:type="paragraph" w:styleId="BalloonText">
+  <w:style w:type="paragraph" w:styleId="5">
     <w:name w:val="Balloon Text"/>
-    <w:basedOn w:val="Normal"/>
-    <w:link w:val="BalloonTextChar"/>
-    <w:uiPriority w:val="99"/>
+    <w:basedOn w:val="1"/>
+    <w:link w:val="20"/>
     <w:semiHidden/>
     <w:unhideWhenUsed/>
     <w:qFormat/>
+    <w:uiPriority w:val="99"/>
     <w:pPr>
       <w:spacing w:after="0" w:line="240" w:lineRule="auto"/>
     </w:pPr>
@@ -8674,46 +7420,76 @@
       <w:szCs w:val="18"/>
     </w:rPr>
   </w:style>
-  <w:style w:type="paragraph" w:styleId="CommentText">
+  <w:style w:type="character" w:styleId="6">
+    <w:name w:val="annotation reference"/>
+    <w:basedOn w:val="3"/>
+    <w:semiHidden/>
+    <w:unhideWhenUsed/>
+    <w:uiPriority w:val="99"/>
+    <w:rPr>
+      <w:sz w:val="16"/>
+      <w:szCs w:val="16"/>
+    </w:rPr>
+  </w:style>
+  <w:style w:type="paragraph" w:styleId="7">
     <w:name w:val="annotation text"/>
-    <w:basedOn w:val="Normal"/>
-    <w:link w:val="CommentTextChar"/>
-    <w:uiPriority w:val="99"/>
+    <w:basedOn w:val="1"/>
+    <w:link w:val="21"/>
     <w:unhideWhenUsed/>
     <w:qFormat/>
+    <w:uiPriority w:val="99"/>
     <w:pPr>
       <w:jc w:val="left"/>
     </w:pPr>
   </w:style>
-  <w:style w:type="character" w:styleId="Emphasis">
+  <w:style w:type="paragraph" w:styleId="8">
+    <w:name w:val="annotation subject"/>
+    <w:basedOn w:val="7"/>
+    <w:next w:val="7"/>
+    <w:link w:val="31"/>
+    <w:semiHidden/>
+    <w:unhideWhenUsed/>
+    <w:uiPriority w:val="99"/>
+    <w:pPr>
+      <w:spacing w:line="240" w:lineRule="auto"/>
+      <w:jc w:val="both"/>
+    </w:pPr>
+    <w:rPr>
+      <w:b/>
+      <w:bCs/>
+      <w:sz w:val="20"/>
+      <w:szCs w:val="20"/>
+    </w:rPr>
+  </w:style>
+  <w:style w:type="character" w:styleId="9">
     <w:name w:val="Emphasis"/>
-    <w:basedOn w:val="DefaultParagraphFont"/>
+    <w:basedOn w:val="3"/>
+    <w:qFormat/>
     <w:uiPriority w:val="20"/>
-    <w:qFormat/>
     <w:rPr>
       <w:i/>
       <w:iCs/>
     </w:rPr>
   </w:style>
-  <w:style w:type="character" w:styleId="FollowedHyperlink">
+  <w:style w:type="character" w:styleId="10">
     <w:name w:val="FollowedHyperlink"/>
-    <w:basedOn w:val="DefaultParagraphFont"/>
-    <w:uiPriority w:val="99"/>
+    <w:basedOn w:val="3"/>
     <w:semiHidden/>
     <w:unhideWhenUsed/>
     <w:qFormat/>
+    <w:uiPriority w:val="99"/>
     <w:rPr>
       <w:color w:val="800080"/>
       <w:u w:val="single"/>
     </w:rPr>
   </w:style>
-  <w:style w:type="paragraph" w:styleId="Footer">
+  <w:style w:type="paragraph" w:styleId="11">
     <w:name w:val="footer"/>
-    <w:basedOn w:val="Normal"/>
-    <w:link w:val="FooterChar"/>
-    <w:uiPriority w:val="99"/>
+    <w:basedOn w:val="1"/>
+    <w:link w:val="22"/>
     <w:unhideWhenUsed/>
     <w:qFormat/>
+    <w:uiPriority w:val="99"/>
     <w:pPr>
       <w:tabs>
         <w:tab w:val="center" w:pos="4320"/>
@@ -8726,25 +7502,25 @@
       <w:sz w:val="24"/>
     </w:rPr>
   </w:style>
-  <w:style w:type="character" w:styleId="FootnoteReference">
+  <w:style w:type="character" w:styleId="12">
     <w:name w:val="footnote reference"/>
-    <w:basedOn w:val="DefaultParagraphFont"/>
-    <w:uiPriority w:val="99"/>
+    <w:basedOn w:val="3"/>
     <w:semiHidden/>
     <w:unhideWhenUsed/>
     <w:qFormat/>
+    <w:uiPriority w:val="99"/>
     <w:rPr>
       <w:vertAlign w:val="superscript"/>
     </w:rPr>
   </w:style>
-  <w:style w:type="paragraph" w:styleId="FootnoteText">
+  <w:style w:type="paragraph" w:styleId="13">
     <w:name w:val="footnote text"/>
-    <w:basedOn w:val="Normal"/>
-    <w:link w:val="FootnoteTextChar"/>
-    <w:uiPriority w:val="99"/>
+    <w:basedOn w:val="1"/>
+    <w:link w:val="23"/>
     <w:semiHidden/>
     <w:unhideWhenUsed/>
     <w:qFormat/>
+    <w:uiPriority w:val="99"/>
     <w:pPr>
       <w:snapToGrid w:val="0"/>
       <w:jc w:val="left"/>
@@ -8754,14 +7530,14 @@
       <w:szCs w:val="18"/>
     </w:rPr>
   </w:style>
-  <w:style w:type="paragraph" w:styleId="Header">
+  <w:style w:type="paragraph" w:styleId="14">
     <w:name w:val="header"/>
-    <w:basedOn w:val="Normal"/>
-    <w:link w:val="HeaderChar"/>
-    <w:uiPriority w:val="99"/>
+    <w:basedOn w:val="1"/>
+    <w:link w:val="24"/>
     <w:semiHidden/>
     <w:unhideWhenUsed/>
     <w:qFormat/>
+    <w:uiPriority w:val="99"/>
     <w:pPr>
       <w:tabs>
         <w:tab w:val="center" w:pos="4320"/>
@@ -8770,69 +7546,69 @@
       <w:spacing w:after="0" w:line="240" w:lineRule="auto"/>
     </w:pPr>
   </w:style>
-  <w:style w:type="character" w:styleId="Hyperlink">
+  <w:style w:type="character" w:styleId="15">
     <w:name w:val="Hyperlink"/>
-    <w:basedOn w:val="DefaultParagraphFont"/>
-    <w:uiPriority w:val="99"/>
+    <w:basedOn w:val="3"/>
     <w:unhideWhenUsed/>
     <w:qFormat/>
+    <w:uiPriority w:val="99"/>
     <w:rPr>
       <w:color w:val="0563C1" w:themeColor="hyperlink"/>
       <w:u w:val="single"/>
     </w:rPr>
   </w:style>
-  <w:style w:type="character" w:styleId="LineNumber">
+  <w:style w:type="character" w:styleId="16">
     <w:name w:val="line number"/>
-    <w:basedOn w:val="DefaultParagraphFont"/>
-    <w:uiPriority w:val="99"/>
+    <w:basedOn w:val="3"/>
     <w:semiHidden/>
     <w:unhideWhenUsed/>
     <w:qFormat/>
+    <w:uiPriority w:val="99"/>
     <w:rPr>
       <w:rFonts w:ascii="Times New Roman" w:hAnsi="Times New Roman"/>
       <w:sz w:val="24"/>
     </w:rPr>
   </w:style>
-  <w:style w:type="character" w:styleId="Strong">
+  <w:style w:type="character" w:styleId="17">
     <w:name w:val="Strong"/>
-    <w:basedOn w:val="DefaultParagraphFont"/>
+    <w:basedOn w:val="3"/>
+    <w:qFormat/>
     <w:uiPriority w:val="22"/>
-    <w:qFormat/>
     <w:rPr>
       <w:b/>
       <w:bCs/>
     </w:rPr>
   </w:style>
-  <w:style w:type="table" w:styleId="TableGrid">
+  <w:style w:type="table" w:styleId="18">
     <w:name w:val="Table Grid"/>
-    <w:basedOn w:val="TableNormal"/>
-    <w:uiPriority w:val="39"/>
+    <w:basedOn w:val="4"/>
     <w:semiHidden/>
     <w:unhideWhenUsed/>
     <w:qFormat/>
+    <w:uiPriority w:val="39"/>
     <w:pPr>
       <w:widowControl w:val="0"/>
       <w:jc w:val="both"/>
     </w:pPr>
     <w:tblPr>
       <w:tblBorders>
-        <w:top w:val="single" w:sz="4" w:space="0" w:color="auto"/>
-        <w:left w:val="single" w:sz="4" w:space="0" w:color="auto"/>
-        <w:bottom w:val="single" w:sz="4" w:space="0" w:color="auto"/>
-        <w:right w:val="single" w:sz="4" w:space="0" w:color="auto"/>
-        <w:insideH w:val="single" w:sz="4" w:space="0" w:color="auto"/>
-        <w:insideV w:val="single" w:sz="4" w:space="0" w:color="auto"/>
+        <w:top w:val="single" w:color="auto" w:sz="4" w:space="0"/>
+        <w:left w:val="single" w:color="auto" w:sz="4" w:space="0"/>
+        <w:bottom w:val="single" w:color="auto" w:sz="4" w:space="0"/>
+        <w:right w:val="single" w:color="auto" w:sz="4" w:space="0"/>
+        <w:insideH w:val="single" w:color="auto" w:sz="4" w:space="0"/>
+        <w:insideV w:val="single" w:color="auto" w:sz="4" w:space="0"/>
       </w:tblBorders>
     </w:tblPr>
   </w:style>
-  <w:style w:type="character" w:customStyle="1" w:styleId="Heading1Char">
+  <w:style w:type="character" w:customStyle="1" w:styleId="19">
     <w:name w:val="Heading 1 Char"/>
-    <w:basedOn w:val="DefaultParagraphFont"/>
-    <w:link w:val="Heading1"/>
+    <w:basedOn w:val="3"/>
+    <w:link w:val="2"/>
+    <w:qFormat/>
     <w:uiPriority w:val="9"/>
-    <w:qFormat/>
     <w:rPr>
-      <w:rFonts w:ascii="SimSun" w:eastAsia="SimSun" w:hAnsi="SimSun" w:cs="Times New Roman"/>
+      <w:rFonts w:ascii="SimSun" w:hAnsi="SimSun" w:eastAsia="SimSun" w:cs="Times New Roman"/>
       <w:b/>
       <w:bCs/>
       <w:kern w:val="44"/>
@@ -8841,82 +7617,83 @@
       <w:lang w:eastAsia="zh-CN"/>
     </w:rPr>
   </w:style>
-  <w:style w:type="character" w:customStyle="1" w:styleId="BalloonTextChar">
+  <w:style w:type="character" w:customStyle="1" w:styleId="20">
     <w:name w:val="Balloon Text Char"/>
-    <w:basedOn w:val="DefaultParagraphFont"/>
-    <w:link w:val="BalloonText"/>
-    <w:uiPriority w:val="99"/>
+    <w:basedOn w:val="3"/>
+    <w:link w:val="5"/>
     <w:semiHidden/>
     <w:qFormat/>
+    <w:uiPriority w:val="99"/>
     <w:rPr>
       <w:rFonts w:ascii="PMingLiU" w:eastAsia="PMingLiU"/>
       <w:sz w:val="18"/>
       <w:szCs w:val="18"/>
     </w:rPr>
   </w:style>
-  <w:style w:type="character" w:customStyle="1" w:styleId="CommentTextChar">
+  <w:style w:type="character" w:customStyle="1" w:styleId="21">
     <w:name w:val="Comment Text Char"/>
-    <w:basedOn w:val="DefaultParagraphFont"/>
-    <w:link w:val="CommentText"/>
+    <w:basedOn w:val="3"/>
+    <w:link w:val="7"/>
+    <w:qFormat/>
     <w:uiPriority w:val="99"/>
-    <w:qFormat/>
     <w:rPr>
       <w:rFonts w:eastAsiaTheme="minorEastAsia"/>
       <w:szCs w:val="28"/>
     </w:rPr>
   </w:style>
-  <w:style w:type="character" w:customStyle="1" w:styleId="FooterChar">
+  <w:style w:type="character" w:customStyle="1" w:styleId="22">
     <w:name w:val="Footer Char"/>
-    <w:basedOn w:val="DefaultParagraphFont"/>
-    <w:link w:val="Footer"/>
+    <w:basedOn w:val="3"/>
+    <w:link w:val="11"/>
+    <w:qFormat/>
     <w:uiPriority w:val="99"/>
-    <w:qFormat/>
     <w:rPr>
-      <w:rFonts w:ascii="Times New Roman" w:eastAsiaTheme="minorEastAsia" w:hAnsi="Times New Roman"/>
+      <w:rFonts w:ascii="Times New Roman" w:hAnsi="Times New Roman" w:eastAsiaTheme="minorEastAsia"/>
       <w:sz w:val="24"/>
       <w:szCs w:val="28"/>
     </w:rPr>
   </w:style>
-  <w:style w:type="character" w:customStyle="1" w:styleId="FootnoteTextChar">
+  <w:style w:type="character" w:customStyle="1" w:styleId="23">
     <w:name w:val="Footnote Text Char"/>
-    <w:basedOn w:val="DefaultParagraphFont"/>
-    <w:link w:val="FootnoteText"/>
-    <w:uiPriority w:val="99"/>
+    <w:basedOn w:val="3"/>
+    <w:link w:val="13"/>
     <w:semiHidden/>
     <w:qFormat/>
+    <w:uiPriority w:val="99"/>
     <w:rPr>
       <w:rFonts w:eastAsiaTheme="minorEastAsia"/>
       <w:sz w:val="18"/>
       <w:szCs w:val="18"/>
     </w:rPr>
   </w:style>
-  <w:style w:type="character" w:customStyle="1" w:styleId="HeaderChar">
+  <w:style w:type="character" w:customStyle="1" w:styleId="24">
     <w:name w:val="Header Char"/>
-    <w:basedOn w:val="DefaultParagraphFont"/>
-    <w:link w:val="Header"/>
-    <w:uiPriority w:val="99"/>
+    <w:basedOn w:val="3"/>
+    <w:link w:val="14"/>
     <w:semiHidden/>
     <w:qFormat/>
+    <w:uiPriority w:val="99"/>
     <w:rPr>
       <w:rFonts w:eastAsiaTheme="minorEastAsia"/>
       <w:szCs w:val="28"/>
     </w:rPr>
   </w:style>
-  <w:style w:type="paragraph" w:styleId="ListParagraph">
+  <w:style w:type="paragraph" w:styleId="25">
     <w:name w:val="List Paragraph"/>
-    <w:basedOn w:val="Normal"/>
+    <w:basedOn w:val="1"/>
+    <w:qFormat/>
     <w:uiPriority w:val="34"/>
-    <w:qFormat/>
     <w:pPr>
       <w:ind w:left="720"/>
       <w:contextualSpacing/>
     </w:pPr>
   </w:style>
-  <w:style w:type="paragraph" w:customStyle="1" w:styleId="EndNoteBibliographyTitle">
+  <w:style w:type="paragraph" w:customStyle="1" w:styleId="26">
     <w:name w:val="EndNote Bibliography Title"/>
-    <w:basedOn w:val="Normal"/>
-    <w:link w:val="EndNoteBibliographyTitle0"/>
+    <w:basedOn w:val="1"/>
+    <w:link w:val="27"/>
     <w:qFormat/>
+    <w:uiPriority w:val="0"/>
     <w:pPr>
       <w:spacing w:after="0"/>
       <w:jc w:val="center"/>
@@ -8925,22 +7702,24 @@
       <w:rFonts w:cs="Arial"/>
     </w:rPr>
   </w:style>
-  <w:style w:type="character" w:customStyle="1" w:styleId="EndNoteBibliographyTitle0">
+  <w:style w:type="character" w:customStyle="1" w:styleId="27">
     <w:name w:val="EndNote Bibliography Title 字元"/>
-    <w:basedOn w:val="DefaultParagraphFont"/>
-    <w:link w:val="EndNoteBibliographyTitle"/>
+    <w:basedOn w:val="3"/>
+    <w:link w:val="26"/>
     <w:qFormat/>
+    <w:uiPriority w:val="0"/>
     <w:rPr>
-      <w:rFonts w:ascii="Arial" w:eastAsiaTheme="minorEastAsia" w:hAnsi="Arial" w:cs="Arial"/>
+      <w:rFonts w:ascii="Arial" w:hAnsi="Arial" w:cs="Arial" w:eastAsiaTheme="minorEastAsia"/>
       <w:sz w:val="28"/>
       <w:szCs w:val="28"/>
     </w:rPr>
   </w:style>
-  <w:style w:type="paragraph" w:customStyle="1" w:styleId="EndNoteBibliography">
+  <w:style w:type="paragraph" w:customStyle="1" w:styleId="28">
     <w:name w:val="EndNote Bibliography"/>
-    <w:basedOn w:val="Normal"/>
-    <w:link w:val="EndNoteBibliography0"/>
+    <w:basedOn w:val="1"/>
+    <w:link w:val="29"/>
     <w:qFormat/>
+    <w:uiPriority w:val="0"/>
     <w:pPr>
       <w:spacing w:line="240" w:lineRule="auto"/>
     </w:pPr>
@@ -8948,68 +7727,37 @@
       <w:rFonts w:cs="Arial"/>
     </w:rPr>
   </w:style>
-  <w:style w:type="character" w:customStyle="1" w:styleId="EndNoteBibliography0">
+  <w:style w:type="character" w:customStyle="1" w:styleId="29">
     <w:name w:val="EndNote Bibliography 字元"/>
-    <w:basedOn w:val="DefaultParagraphFont"/>
-    <w:link w:val="EndNoteBibliography"/>
+    <w:basedOn w:val="3"/>
+    <w:link w:val="28"/>
     <w:qFormat/>
+    <w:uiPriority w:val="0"/>
     <w:rPr>
-      <w:rFonts w:ascii="Arial" w:eastAsiaTheme="minorEastAsia" w:hAnsi="Arial" w:cs="Arial"/>
+      <w:rFonts w:ascii="Arial" w:hAnsi="Arial" w:cs="Arial" w:eastAsiaTheme="minorEastAsia"/>
       <w:sz w:val="28"/>
       <w:szCs w:val="28"/>
     </w:rPr>
   </w:style>
-  <w:style w:type="character" w:customStyle="1" w:styleId="15">
+  <w:style w:type="character" w:customStyle="1" w:styleId="30">
     <w:name w:val="15"/>
-    <w:basedOn w:val="DefaultParagraphFont"/>
+    <w:basedOn w:val="3"/>
     <w:qFormat/>
+    <w:uiPriority w:val="0"/>
     <w:rPr>
-      <w:rFonts w:ascii="Times New Roman" w:hAnsi="Times New Roman" w:cs="Times New Roman" w:hint="default"/>
+      <w:rFonts w:hint="default" w:ascii="Times New Roman" w:hAnsi="Times New Roman" w:cs="Times New Roman"/>
       <w:color w:val="0000FF"/>
       <w:u w:val="single"/>
     </w:rPr>
   </w:style>
-  <w:style w:type="character" w:styleId="CommentReference">
-    <w:name w:val="annotation reference"/>
-    <w:basedOn w:val="DefaultParagraphFont"/>
+  <w:style w:type="character" w:customStyle="1" w:styleId="31">
+    <w:name w:val="Comment Subject Char"/>
+    <w:basedOn w:val="21"/>
+    <w:link w:val="8"/>
+    <w:semiHidden/>
     <w:uiPriority w:val="99"/>
-    <w:semiHidden/>
-    <w:unhideWhenUsed/>
-    <w:rsid w:val="00CC4748"/>
     <w:rPr>
-      <w:sz w:val="16"/>
-      <w:szCs w:val="16"/>
-    </w:rPr>
-  </w:style>
-  <w:style w:type="paragraph" w:styleId="CommentSubject">
-    <w:name w:val="annotation subject"/>
-    <w:basedOn w:val="CommentText"/>
-    <w:next w:val="CommentText"/>
-    <w:link w:val="CommentSubjectChar"/>
-    <w:uiPriority w:val="99"/>
-    <w:semiHidden/>
-    <w:unhideWhenUsed/>
-    <w:rsid w:val="00CC4748"/>
-    <w:pPr>
-      <w:spacing w:line="240" w:lineRule="auto"/>
-      <w:jc w:val="both"/>
-    </w:pPr>
-    <w:rPr>
-      <w:b/>
-      <w:bCs/>
-      <w:sz w:val="20"/>
-      <w:szCs w:val="20"/>
-    </w:rPr>
-  </w:style>
-  <w:style w:type="character" w:customStyle="1" w:styleId="CommentSubjectChar">
-    <w:name w:val="Comment Subject Char"/>
-    <w:basedOn w:val="CommentTextChar"/>
-    <w:link w:val="CommentSubject"/>
-    <w:uiPriority w:val="99"/>
-    <w:semiHidden/>
-    <w:rsid w:val="00CC4748"/>
-    <w:rPr>
-      <w:rFonts w:ascii="Arial" w:eastAsiaTheme="minorEastAsia" w:hAnsi="Arial" w:cstheme="minorBidi"/>
+      <w:rFonts w:ascii="Arial" w:hAnsi="Arial" w:eastAsiaTheme="minorEastAsia" w:cstheme="minorBidi"/>
       <w:b/>
       <w:bCs/>
       <w:szCs w:val="28"/>
@@ -9270,7 +8018,6 @@
     </a:fmtScheme>
   </a:themeElements>
   <a:objectDefaults/>
-  <a:extraClrSchemeLst/>
 </a:theme>
 </file>
 
@@ -9280,8 +8027,6 @@
 
 <file path=customXml/itemProps1.xml><?xml version="1.0" encoding="utf-8"?>
 <ds:datastoreItem xmlns:ds="http://schemas.openxmlformats.org/officeDocument/2006/customXml" ds:itemID="{AE81C4AD-A2ED-48ED-9F34-6892AE59D87F}">
-  <ds:schemaRefs>
-    <ds:schemaRef ds:uri="http://schemas.openxmlformats.org/officeDocument/2006/bibliography"/>
-  </ds:schemaRefs>
+  <ds:schemaRefs/>
 </ds:datastoreItem>
 </file>